--- a/Algoritmer/Algoritmer.docx
+++ b/Algoritmer/Algoritmer.docx
@@ -3,8 +3,110 @@
 <w:document xmlns:wpc="http://schemas.microsoft.com/office/word/2010/wordprocessingCanvas" xmlns:cx="http://schemas.microsoft.com/office/drawing/2014/chartex" xmlns:cx1="http://schemas.microsoft.com/office/drawing/2015/9/8/chartex" xmlns:cx2="http://schemas.microsoft.com/office/drawing/2015/10/21/chartex" xmlns:cx3="http://schemas.microsoft.com/office/drawing/2016/5/9/chartex" xmlns:cx4="http://schemas.microsoft.com/office/drawing/2016/5/10/chartex" xmlns:cx5="http://schemas.microsoft.com/office/drawing/2016/5/11/chartex" xmlns:cx6="http://schemas.microsoft.com/office/drawing/2016/5/12/chartex" xmlns:cx7="http://schemas.microsoft.com/office/drawing/2016/5/13/chartex" xmlns:cx8="http://schemas.microsoft.com/office/drawing/2016/5/14/chartex" xmlns:mc="http://schemas.openxmlformats.org/markup-compatibility/2006" xmlns:aink="http://schemas.microsoft.com/office/drawing/2016/ink" xmlns:am3d="http://schemas.microsoft.com/office/drawing/2017/model3d" xmlns:o="urn:schemas-microsoft-com:office:office" xmlns:r="http://schemas.openxmlformats.org/officeDocument/2006/relationships" xmlns:m="http://schemas.openxmlformats.org/officeDocument/2006/math" xmlns:v="urn:schemas-microsoft-com:vml" xmlns:wp14="http://schemas.microsoft.com/office/word/2010/wordprocessingDrawing" xmlns:wp="http://schemas.openxmlformats.org/drawingml/2006/wordprocessingDrawing" xmlns:w10="urn:schemas-microsoft-com:office:word" xmlns:w="http://schemas.openxmlformats.org/wordprocessingml/2006/main" xmlns:w14="http://schemas.microsoft.com/office/word/2010/wordml" xmlns:w15="http://schemas.microsoft.com/office/word/2012/wordml" xmlns:w16cid="http://schemas.microsoft.com/office/word/2016/wordml/cid" xmlns:w16se="http://schemas.microsoft.com/office/word/2015/wordml/symex" xmlns:wpg="http://schemas.microsoft.com/office/word/2010/wordprocessingGroup" xmlns:wpi="http://schemas.microsoft.com/office/word/2010/wordprocessingInk" xmlns:wne="http://schemas.microsoft.com/office/word/2006/wordml" xmlns:wps="http://schemas.microsoft.com/office/word/2010/wordprocessingShape" mc:Ignorable="w14 w15 w16se w16cid wp14">
   <w:body>
     <w:p>
+      <w:proofErr w:type="spellStart"/>
+      <w:r>
+        <w:t>Polynomial</w:t>
+      </w:r>
+      <w:proofErr w:type="spellEnd"/>
+      <w:r>
+        <w:t xml:space="preserve">: </w:t>
+      </w:r>
+      <w:proofErr w:type="spellStart"/>
+      <w:proofErr w:type="gramStart"/>
+      <w:r>
+        <w:t>n</w:t>
+      </w:r>
+      <w:r>
+        <w:rPr>
+          <w:vertAlign w:val="superscript"/>
+        </w:rPr>
+        <w:t>x</w:t>
+      </w:r>
+      <w:proofErr w:type="spellEnd"/>
+      <w:r>
+        <w:rPr>
+          <w:vertAlign w:val="superscript"/>
+        </w:rPr>
+        <w:t xml:space="preserve"> </w:t>
+      </w:r>
+      <w:r>
+        <w:t xml:space="preserve"> ,</w:t>
+      </w:r>
+      <w:proofErr w:type="gramEnd"/>
+      <w:r>
+        <w:t xml:space="preserve"> hvor x er en konstant</w:t>
+      </w:r>
+    </w:p>
+    <w:p>
+      <w:r>
+        <w:t xml:space="preserve">Eksponentiel: </w:t>
+      </w:r>
+      <w:proofErr w:type="spellStart"/>
+      <w:r>
+        <w:t>x</w:t>
+      </w:r>
+      <w:r>
+        <w:rPr>
+          <w:vertAlign w:val="superscript"/>
+        </w:rPr>
+        <w:t>n</w:t>
+      </w:r>
+      <w:proofErr w:type="spellEnd"/>
+      <w:r>
+        <w:t>, hvor x er konstant</w:t>
+      </w:r>
+    </w:p>
+    <w:p>
+      <w:r>
+        <w:t>Overhead:</w:t>
+      </w:r>
+      <w:r>
+        <w:t xml:space="preserve"> Antallet af </w:t>
+      </w:r>
+      <w:proofErr w:type="spellStart"/>
+      <w:r>
+        <w:t>dublicates</w:t>
+      </w:r>
+      <w:proofErr w:type="spellEnd"/>
+      <w:r>
+        <w:t xml:space="preserve"> i et array</w:t>
+      </w:r>
+    </w:p>
+    <w:p>
+      <w:proofErr w:type="spellStart"/>
+      <w:r>
+        <w:t>Dublicates</w:t>
+      </w:r>
+      <w:proofErr w:type="spellEnd"/>
+      <w:r>
+        <w:t xml:space="preserve">: </w:t>
+      </w:r>
+      <w:r>
+        <w:t xml:space="preserve"> antallet af </w:t>
+      </w:r>
+      <w:r>
+        <w:t xml:space="preserve">et bestemt element i et array, minus 1. Hvis der kun er et element vil der derfor være 0 duplikater. Det vil sige ved i ens elementer i et array, er </w:t>
+      </w:r>
+      <w:proofErr w:type="spellStart"/>
+      <w:r>
+        <w:t>dublicates</w:t>
+      </w:r>
+      <w:proofErr w:type="spellEnd"/>
+      <w:r>
+        <w:t xml:space="preserve"> i-1</w:t>
+      </w:r>
+    </w:p>
+    <w:p>
       <w:pPr>
         <w:pStyle w:val="Overskrift1"/>
+      </w:pPr>
+    </w:p>
+    <w:p>
+      <w:pPr>
+        <w:pStyle w:val="Overskrift1"/>
+        <w:rPr>
+          <w:vertAlign w:val="superscript"/>
+        </w:rPr>
       </w:pPr>
       <w:r>
         <w:t xml:space="preserve">Algoritme: </w:t>
@@ -78,15 +180,39 @@
     </w:p>
     <w:p>
       <w:r>
-        <w:t xml:space="preserve">Vil måske afhænge af input: best, worst og average case. </w:t>
-      </w:r>
-    </w:p>
-    <w:p>
+        <w:t xml:space="preserve">Vil måske afhænge af input: </w:t>
+      </w:r>
+      <w:proofErr w:type="spellStart"/>
+      <w:r>
+        <w:t>best</w:t>
+      </w:r>
+      <w:proofErr w:type="spellEnd"/>
+      <w:r>
+        <w:t xml:space="preserve">, </w:t>
+      </w:r>
+      <w:proofErr w:type="spellStart"/>
+      <w:r>
+        <w:t>worst</w:t>
+      </w:r>
+      <w:proofErr w:type="spellEnd"/>
+      <w:r>
+        <w:t xml:space="preserve"> og average case. </w:t>
+      </w:r>
+    </w:p>
+    <w:p>
+      <w:proofErr w:type="spellStart"/>
       <w:r>
         <w:rPr>
           <w:rStyle w:val="Overskrift2Tegn"/>
         </w:rPr>
-        <w:t>Incorrect algoritme:</w:t>
+        <w:t>Incorrect</w:t>
+      </w:r>
+      <w:proofErr w:type="spellEnd"/>
+      <w:r>
+        <w:rPr>
+          <w:rStyle w:val="Overskrift2Tegn"/>
+        </w:rPr>
+        <w:t xml:space="preserve"> algoritme:</w:t>
       </w:r>
       <w:r>
         <w:t xml:space="preserve"> giver måske ikke output på input, eller giver forkert output</w:t>
@@ -117,12 +243,28 @@
     </w:p>
     <w:p>
       <w:r>
-        <w:t xml:space="preserve">Space used: array størrelse </w:t>
-      </w:r>
-    </w:p>
-    <w:p>
-      <w:r>
-        <w:t>Best case: A[1] = q</w:t>
+        <w:t xml:space="preserve">Space </w:t>
+      </w:r>
+      <w:proofErr w:type="spellStart"/>
+      <w:r>
+        <w:t>used</w:t>
+      </w:r>
+      <w:proofErr w:type="spellEnd"/>
+      <w:r>
+        <w:t xml:space="preserve">: array størrelse </w:t>
+      </w:r>
+    </w:p>
+    <w:p>
+      <w:r>
+        <w:t xml:space="preserve">Best case: </w:t>
+      </w:r>
+      <w:proofErr w:type="gramStart"/>
+      <w:r>
+        <w:t>A[</w:t>
+      </w:r>
+      <w:proofErr w:type="gramEnd"/>
+      <w:r>
+        <w:t>1] = q</w:t>
       </w:r>
       <w:r>
         <w:t>, running time =1, konstant tid</w:t>
@@ -134,8 +276,13 @@
           <w:rStyle w:val="Kraftigfremhvning"/>
         </w:rPr>
       </w:pPr>
-      <w:r>
-        <w:t xml:space="preserve">Worst case: A[n] = q, running time = n, </w:t>
+      <w:proofErr w:type="spellStart"/>
+      <w:r>
+        <w:t>Worst</w:t>
+      </w:r>
+      <w:proofErr w:type="spellEnd"/>
+      <w:r>
+        <w:t xml:space="preserve"> case: A[n] = q, running time = n, </w:t>
       </w:r>
       <w:r>
         <w:rPr>
@@ -145,8 +292,13 @@
       </w:r>
     </w:p>
     <w:p>
-      <w:r>
-        <w:t>Avarage case: q er forventet I midten af sekvensen, running time = n/2, stadig lineær tid</w:t>
+      <w:proofErr w:type="spellStart"/>
+      <w:r>
+        <w:t>Avarage</w:t>
+      </w:r>
+      <w:proofErr w:type="spellEnd"/>
+      <w:r>
+        <w:t xml:space="preserve"> case: q er forventet I midten af sekvensen, running time = n/2, stadig lineær tid</w:t>
       </w:r>
     </w:p>
     <w:p>
@@ -169,7 +321,23 @@
     </w:p>
     <w:p>
       <w:r>
-        <w:t xml:space="preserve">Ideer bag: del og hersk (divide and conqure), en af nøgle design teknikkerne. </w:t>
+        <w:t>Ideer bag: del og hersk (</w:t>
+      </w:r>
+      <w:proofErr w:type="spellStart"/>
+      <w:r>
+        <w:t>divide</w:t>
+      </w:r>
+      <w:proofErr w:type="spellEnd"/>
+      <w:r>
+        <w:t xml:space="preserve"> and </w:t>
+      </w:r>
+      <w:proofErr w:type="spellStart"/>
+      <w:r>
+        <w:t>conqure</w:t>
+      </w:r>
+      <w:proofErr w:type="spellEnd"/>
+      <w:r>
+        <w:t xml:space="preserve">), en af nøgle design teknikkerne. </w:t>
       </w:r>
     </w:p>
     <w:p>
@@ -205,7 +373,6 @@
     </w:p>
     <w:p>
       <w:r>
-        <w:lastRenderedPageBreak/>
         <w:t xml:space="preserve">Nogle algoritmer er hurtigere end andre. </w:t>
       </w:r>
     </w:p>
@@ -335,7 +502,15 @@
     </w:p>
     <w:p>
       <w:r>
-        <w:t xml:space="preserve">Instruktioner er operationer som aritmetiske, data bevægelse, kontrol(return fx), sammenligning. </w:t>
+        <w:t xml:space="preserve">Instruktioner er operationer som aritmetiske, data bevægelse, </w:t>
+      </w:r>
+      <w:proofErr w:type="gramStart"/>
+      <w:r>
+        <w:t>kontrol(</w:t>
+      </w:r>
+      <w:proofErr w:type="gramEnd"/>
+      <w:r>
+        <w:t xml:space="preserve">return fx), sammenligning. </w:t>
       </w:r>
     </w:p>
     <w:p>
@@ -345,7 +520,15 @@
     </w:p>
     <w:p>
       <w:r>
-        <w:t xml:space="preserve">Husk alle sammenligninger – også i if og for. </w:t>
+        <w:t xml:space="preserve">Husk alle sammenligninger – også i </w:t>
+      </w:r>
+      <w:proofErr w:type="spellStart"/>
+      <w:r>
+        <w:t>if</w:t>
+      </w:r>
+      <w:proofErr w:type="spellEnd"/>
+      <w:r>
+        <w:t xml:space="preserve"> og for. </w:t>
       </w:r>
     </w:p>
     <w:p>
@@ -362,7 +545,15 @@
         <w:t xml:space="preserve">er afhængig af </w:t>
       </w:r>
       <w:r>
-        <w:t xml:space="preserve">hvor meget j er i et forloop. </w:t>
+        <w:t xml:space="preserve">hvor meget j er i et </w:t>
+      </w:r>
+      <w:proofErr w:type="spellStart"/>
+      <w:r>
+        <w:t>forloop</w:t>
+      </w:r>
+      <w:proofErr w:type="spellEnd"/>
+      <w:r>
+        <w:t xml:space="preserve">. </w:t>
       </w:r>
     </w:p>
     <w:p>
@@ -378,26 +569,64 @@
         <w:t>Average case</w:t>
       </w:r>
       <w:r>
-        <w:t xml:space="preserve">: svær at prædefinerer, handler om hvilke input er mest sandsynlige. Bliver kun talt om i Quick sort(i kurset). </w:t>
-      </w:r>
-    </w:p>
-    <w:p>
+        <w:t xml:space="preserve">: svær at prædefinerer, handler om hvilke input er mest sandsynlige. Bliver kun talt om i Quick </w:t>
+      </w:r>
+      <w:proofErr w:type="gramStart"/>
+      <w:r>
+        <w:t>sort(</w:t>
+      </w:r>
+      <w:proofErr w:type="gramEnd"/>
+      <w:r>
+        <w:t xml:space="preserve">i kurset). </w:t>
+      </w:r>
+    </w:p>
+    <w:p>
+      <w:proofErr w:type="spellStart"/>
       <w:r>
         <w:rPr>
           <w:b/>
         </w:rPr>
-        <w:t>Worst case:</w:t>
-      </w:r>
-      <w:r>
-        <w:t xml:space="preserve"> giver en højeste grænse, som garanti for at det ikke bliver ofte. Kan ske ofte. Avarage er ofte lige så slemt som worst. </w:t>
+        <w:t>Worst</w:t>
+      </w:r>
+      <w:proofErr w:type="spellEnd"/>
+      <w:r>
+        <w:rPr>
+          <w:b/>
+        </w:rPr>
+        <w:t xml:space="preserve"> case:</w:t>
+      </w:r>
+      <w:r>
+        <w:t xml:space="preserve"> giver en højeste grænse, som garanti for at det ikke bliver ofte. Kan ske ofte. </w:t>
+      </w:r>
+      <w:proofErr w:type="spellStart"/>
+      <w:r>
+        <w:t>Avarage</w:t>
+      </w:r>
+      <w:proofErr w:type="spellEnd"/>
+      <w:r>
+        <w:t xml:space="preserve"> er ofte lige så slemt som </w:t>
+      </w:r>
+      <w:proofErr w:type="spellStart"/>
+      <w:r>
+        <w:t>worst</w:t>
+      </w:r>
+      <w:proofErr w:type="spellEnd"/>
+      <w:r>
+        <w:t xml:space="preserve">. </w:t>
       </w:r>
     </w:p>
     <w:p>
       <w:pPr>
         <w:pStyle w:val="Overskrift1"/>
       </w:pPr>
-      <w:r>
-        <w:t>Asymptotic notation</w:t>
+      <w:proofErr w:type="spellStart"/>
+      <w:r>
+        <w:lastRenderedPageBreak/>
+        <w:t>Asymptotic</w:t>
+      </w:r>
+      <w:proofErr w:type="spellEnd"/>
+      <w:r>
+        <w:t xml:space="preserve"> notation</w:t>
       </w:r>
     </w:p>
     <w:p>
@@ -455,19 +684,34 @@
         <w:rPr>
           <w:rFonts w:cstheme="minorHAnsi"/>
         </w:rPr>
-        <w:t>&lt; poly-logarithm</w:t>
-      </w:r>
+        <w:t xml:space="preserve">&lt; </w:t>
+      </w:r>
+      <w:proofErr w:type="spellStart"/>
       <w:r>
         <w:rPr>
           <w:rFonts w:cstheme="minorHAnsi"/>
         </w:rPr>
+        <w:t>poly-logarithm</w:t>
+      </w:r>
+      <w:proofErr w:type="spellEnd"/>
+      <w:r>
+        <w:rPr>
+          <w:rFonts w:cstheme="minorHAnsi"/>
+        </w:rPr>
         <w:t>,</w:t>
       </w:r>
       <w:r>
         <w:rPr>
           <w:rFonts w:cstheme="minorHAnsi"/>
         </w:rPr>
-        <w:t xml:space="preserve"> lg</w:t>
+        <w:t xml:space="preserve"> </w:t>
+      </w:r>
+      <w:proofErr w:type="spellStart"/>
+      <w:r>
+        <w:rPr>
+          <w:rFonts w:cstheme="minorHAnsi"/>
+        </w:rPr>
+        <w:t>lg</w:t>
       </w:r>
       <w:r>
         <w:rPr>
@@ -480,19 +724,41 @@
         <w:rPr>
           <w:rFonts w:cstheme="minorHAnsi"/>
         </w:rPr>
-        <w:t>n&lt;polynomial</w:t>
-      </w:r>
+        <w:t>n</w:t>
+      </w:r>
+      <w:proofErr w:type="spellEnd"/>
       <w:r>
         <w:rPr>
           <w:rFonts w:cstheme="minorHAnsi"/>
         </w:rPr>
+        <w:t>&lt;</w:t>
+      </w:r>
+      <w:proofErr w:type="spellStart"/>
+      <w:r>
+        <w:rPr>
+          <w:rFonts w:cstheme="minorHAnsi"/>
+        </w:rPr>
+        <w:t>polynomial</w:t>
+      </w:r>
+      <w:proofErr w:type="spellEnd"/>
+      <w:r>
+        <w:rPr>
+          <w:rFonts w:cstheme="minorHAnsi"/>
+        </w:rPr>
         <w:t>,</w:t>
       </w:r>
       <w:r>
         <w:rPr>
           <w:rFonts w:cstheme="minorHAnsi"/>
         </w:rPr>
-        <w:t xml:space="preserve"> n</w:t>
+        <w:t xml:space="preserve"> </w:t>
+      </w:r>
+      <w:proofErr w:type="spellStart"/>
+      <w:r>
+        <w:rPr>
+          <w:rFonts w:cstheme="minorHAnsi"/>
+        </w:rPr>
+        <w:t>n</w:t>
       </w:r>
       <w:r>
         <w:rPr>
@@ -501,16 +767,26 @@
         </w:rPr>
         <w:t>a</w:t>
       </w:r>
+      <w:proofErr w:type="spellEnd"/>
       <w:r>
         <w:rPr>
           <w:rFonts w:cstheme="minorHAnsi"/>
         </w:rPr>
-        <w:t>&lt; exponential</w:t>
-      </w:r>
+        <w:t xml:space="preserve">&lt; </w:t>
+      </w:r>
+      <w:proofErr w:type="spellStart"/>
+      <w:proofErr w:type="gramStart"/>
       <w:r>
         <w:rPr>
           <w:rFonts w:cstheme="minorHAnsi"/>
         </w:rPr>
+        <w:t>exponential</w:t>
+      </w:r>
+      <w:proofErr w:type="spellEnd"/>
+      <w:r>
+        <w:rPr>
+          <w:rFonts w:cstheme="minorHAnsi"/>
+        </w:rPr>
         <w:t>,</w:t>
       </w:r>
       <w:r>
@@ -520,7 +796,11 @@
         <w:t xml:space="preserve"> </w:t>
       </w:r>
       <w:r>
-        <w:t xml:space="preserve"> b</w:t>
+        <w:t xml:space="preserve"> </w:t>
+      </w:r>
+      <w:proofErr w:type="spellStart"/>
+      <w:r>
+        <w:t>b</w:t>
       </w:r>
       <w:r>
         <w:rPr>
@@ -528,6 +808,8 @@
         </w:rPr>
         <w:t>n</w:t>
       </w:r>
+      <w:proofErr w:type="spellEnd"/>
+      <w:proofErr w:type="gramEnd"/>
     </w:p>
     <w:p>
       <w:r>
@@ -556,21 +838,60 @@
         <w:rPr>
           <w:rStyle w:val="Kraftigfremhvning"/>
         </w:rPr>
-        <w:lastRenderedPageBreak/>
         <w:t>O notation:</w:t>
       </w:r>
       <w:r>
-        <w:t xml:space="preserve"> asymptotic upper bound.</w:t>
-      </w:r>
-      <w:r>
-        <w:t xml:space="preserve"> Worst case running </w:t>
-      </w:r>
-      <w:r>
-        <w:t>time is no greater than O(f(x))</w:t>
-      </w:r>
-      <w:r>
         <w:t xml:space="preserve"> </w:t>
       </w:r>
+      <w:proofErr w:type="spellStart"/>
+      <w:r>
+        <w:t>asymptotic</w:t>
+      </w:r>
+      <w:proofErr w:type="spellEnd"/>
+      <w:r>
+        <w:t xml:space="preserve"> upper </w:t>
+      </w:r>
+      <w:proofErr w:type="spellStart"/>
+      <w:r>
+        <w:t>bound</w:t>
+      </w:r>
+      <w:proofErr w:type="spellEnd"/>
+      <w:r>
+        <w:t>.</w:t>
+      </w:r>
+      <w:r>
+        <w:t xml:space="preserve"> </w:t>
+      </w:r>
+      <w:proofErr w:type="spellStart"/>
+      <w:r>
+        <w:t>Worst</w:t>
+      </w:r>
+      <w:proofErr w:type="spellEnd"/>
+      <w:r>
+        <w:t xml:space="preserve"> case running </w:t>
+      </w:r>
+      <w:r>
+        <w:t xml:space="preserve">time is no </w:t>
+      </w:r>
+      <w:proofErr w:type="spellStart"/>
+      <w:r>
+        <w:t>greater</w:t>
+      </w:r>
+      <w:proofErr w:type="spellEnd"/>
+      <w:r>
+        <w:t xml:space="preserve"> </w:t>
+      </w:r>
+      <w:proofErr w:type="spellStart"/>
+      <w:r>
+        <w:t>than</w:t>
+      </w:r>
+      <w:proofErr w:type="spellEnd"/>
+      <w:r>
+        <w:t xml:space="preserve"> O(f(x))</w:t>
+      </w:r>
+      <w:r>
+        <w:t xml:space="preserve"> </w:t>
+      </w:r>
     </w:p>
     <w:p>
       <w:r>
@@ -586,8 +907,29 @@
         <w:t xml:space="preserve"> notation:</w:t>
       </w:r>
       <w:r>
-        <w:t xml:space="preserve"> asymptotic tight bound</w:t>
-      </w:r>
+        <w:t xml:space="preserve"> </w:t>
+      </w:r>
+      <w:proofErr w:type="spellStart"/>
+      <w:r>
+        <w:t>asymptotic</w:t>
+      </w:r>
+      <w:proofErr w:type="spellEnd"/>
+      <w:r>
+        <w:t xml:space="preserve"> </w:t>
+      </w:r>
+      <w:proofErr w:type="spellStart"/>
+      <w:r>
+        <w:t>tight</w:t>
+      </w:r>
+      <w:proofErr w:type="spellEnd"/>
+      <w:r>
+        <w:t xml:space="preserve"> </w:t>
+      </w:r>
+      <w:proofErr w:type="spellStart"/>
+      <w:r>
+        <w:t>bound</w:t>
+      </w:r>
+      <w:proofErr w:type="spellEnd"/>
       <w:r>
         <w:t xml:space="preserve">. </w:t>
       </w:r>
@@ -623,11 +965,40 @@
         </w:rPr>
         <w:t xml:space="preserve"> notation: </w:t>
       </w:r>
-      <w:r>
-        <w:t xml:space="preserve">asymptotic lower bound. </w:t>
-      </w:r>
-      <w:r>
-        <w:t xml:space="preserve">F(x) gror asymptotically hurtigere end g(n) hvis f(n) = </w:t>
+      <w:proofErr w:type="spellStart"/>
+      <w:r>
+        <w:t>asymptotic</w:t>
+      </w:r>
+      <w:proofErr w:type="spellEnd"/>
+      <w:r>
+        <w:t xml:space="preserve"> </w:t>
+      </w:r>
+      <w:proofErr w:type="spellStart"/>
+      <w:r>
+        <w:t>lower</w:t>
+      </w:r>
+      <w:proofErr w:type="spellEnd"/>
+      <w:r>
+        <w:t xml:space="preserve"> </w:t>
+      </w:r>
+      <w:proofErr w:type="spellStart"/>
+      <w:r>
+        <w:t>bound</w:t>
+      </w:r>
+      <w:proofErr w:type="spellEnd"/>
+      <w:r>
+        <w:t xml:space="preserve">. </w:t>
+      </w:r>
+      <w:r>
+        <w:t xml:space="preserve">F(x) gror </w:t>
+      </w:r>
+      <w:proofErr w:type="spellStart"/>
+      <w:r>
+        <w:t>asymptotically</w:t>
+      </w:r>
+      <w:proofErr w:type="spellEnd"/>
+      <w:r>
+        <w:t xml:space="preserve"> hurtigere end g(n) hvis f(n) = </w:t>
       </w:r>
       <w:r>
         <w:rPr>
@@ -643,11 +1014,19 @@
       <w:pPr>
         <w:spacing w:before="240"/>
       </w:pPr>
+      <w:proofErr w:type="spellStart"/>
       <w:r>
         <w:rPr>
           <w:rStyle w:val="Kraftigfremhvning"/>
         </w:rPr>
-        <w:t>Asymptotic positive</w:t>
+        <w:t>Asymptotic</w:t>
+      </w:r>
+      <w:proofErr w:type="spellEnd"/>
+      <w:r>
+        <w:rPr>
+          <w:rStyle w:val="Kraftigfremhvning"/>
+        </w:rPr>
+        <w:t xml:space="preserve"> positive</w:t>
       </w:r>
       <w:r>
         <w:t xml:space="preserve">: </w:t>
@@ -682,11 +1061,33 @@
           <w:color w:val="4472C4" w:themeColor="accent1"/>
         </w:rPr>
       </w:pPr>
+      <w:proofErr w:type="spellStart"/>
       <w:r>
         <w:rPr>
           <w:rStyle w:val="Kraftigfremhvning"/>
         </w:rPr>
-        <w:t>Concrete complexity:</w:t>
+        <w:t>Concrete</w:t>
+      </w:r>
+      <w:proofErr w:type="spellEnd"/>
+      <w:r>
+        <w:rPr>
+          <w:rStyle w:val="Kraftigfremhvning"/>
+        </w:rPr>
+        <w:t xml:space="preserve"> </w:t>
+      </w:r>
+      <w:proofErr w:type="spellStart"/>
+      <w:r>
+        <w:rPr>
+          <w:rStyle w:val="Kraftigfremhvning"/>
+        </w:rPr>
+        <w:t>complexity</w:t>
+      </w:r>
+      <w:proofErr w:type="spellEnd"/>
+      <w:r>
+        <w:rPr>
+          <w:rStyle w:val="Kraftigfremhvning"/>
+        </w:rPr>
+        <w:t>:</w:t>
       </w:r>
       <w:r>
         <w:rPr>
@@ -713,10 +1114,18 @@
         <w:t xml:space="preserve">Abstrakt kompleksitet: </w:t>
       </w:r>
       <w:r>
-        <w:t>Refererer til resultat af s</w:t>
-      </w:r>
-      <w:r>
-        <w:t>ymptotic analyse, theta, Big-O…</w:t>
+        <w:t xml:space="preserve">Refererer til resultat af </w:t>
+      </w:r>
+      <w:proofErr w:type="spellStart"/>
+      <w:r>
+        <w:t>s</w:t>
+      </w:r>
+      <w:r>
+        <w:t>ymptotic</w:t>
+      </w:r>
+      <w:proofErr w:type="spellEnd"/>
+      <w:r>
+        <w:t xml:space="preserve"> analyse, theta, Big-O…</w:t>
       </w:r>
     </w:p>
     <w:p/>
@@ -728,7 +1137,15 @@
         <w:t>Commo</w:t>
       </w:r>
       <w:r>
-        <w:t xml:space="preserve">n time compleksitet: </w:t>
+        <w:t xml:space="preserve">n time </w:t>
+      </w:r>
+      <w:proofErr w:type="spellStart"/>
+      <w:r>
+        <w:t>compleksitet</w:t>
+      </w:r>
+      <w:proofErr w:type="spellEnd"/>
+      <w:r>
+        <w:t xml:space="preserve">: </w:t>
       </w:r>
     </w:p>
     <w:p>
@@ -741,7 +1158,11 @@
     </w:p>
     <w:p>
       <w:r>
-        <w:t xml:space="preserve">Konstant tid </w:t>
+        <w:t xml:space="preserve">Konstant </w:t>
+      </w:r>
+      <w:proofErr w:type="gramStart"/>
+      <w:r>
+        <w:t xml:space="preserve">tid </w:t>
       </w:r>
       <w:r>
         <w:t> </w:t>
@@ -752,6 +1173,7 @@
         </w:rPr>
         <w:t>Θ</w:t>
       </w:r>
+      <w:proofErr w:type="gramEnd"/>
       <w:r>
         <w:t>(i)</w:t>
       </w:r>
@@ -761,8 +1183,21 @@
       <w:pPr>
         <w:pStyle w:val="Overskrift2"/>
       </w:pPr>
-      <w:r>
-        <w:t>Feasible alogrithmes – godt</w:t>
+      <w:proofErr w:type="spellStart"/>
+      <w:r>
+        <w:t>Feasible</w:t>
+      </w:r>
+      <w:proofErr w:type="spellEnd"/>
+      <w:r>
+        <w:t xml:space="preserve"> </w:t>
+      </w:r>
+      <w:proofErr w:type="spellStart"/>
+      <w:r>
+        <w:t>alogrithmes</w:t>
+      </w:r>
+      <w:proofErr w:type="spellEnd"/>
+      <w:r>
+        <w:t xml:space="preserve"> – godt</w:t>
       </w:r>
     </w:p>
     <w:p>
@@ -774,37 +1209,40 @@
       <w:r>
         <w:t xml:space="preserve">Log time </w:t>
       </w:r>
+      <w:proofErr w:type="gramStart"/>
       <w:r>
         <w:rPr>
           <w:rFonts w:cstheme="minorHAnsi"/>
         </w:rPr>
-        <w:t>Θ(lg n)</w:t>
-      </w:r>
-    </w:p>
-    <w:p>
-      <w:pPr>
+        <w:t>Θ(</w:t>
+      </w:r>
+      <w:proofErr w:type="gramEnd"/>
+      <w:r>
         <w:rPr>
           <w:rFonts w:cstheme="minorHAnsi"/>
         </w:rPr>
-      </w:pPr>
-      <w:r>
+        <w:t>lg n)</w:t>
+      </w:r>
+    </w:p>
+    <w:p>
+      <w:pPr>
         <w:rPr>
           <w:rFonts w:cstheme="minorHAnsi"/>
         </w:rPr>
-        <w:t>Linear time Θ(n)</w:t>
-      </w:r>
-    </w:p>
-    <w:p>
-      <w:pPr>
+      </w:pPr>
+      <w:proofErr w:type="spellStart"/>
+      <w:r>
         <w:rPr>
           <w:rFonts w:cstheme="minorHAnsi"/>
         </w:rPr>
-      </w:pPr>
+        <w:t>Linear</w:t>
+      </w:r>
+      <w:proofErr w:type="spellEnd"/>
       <w:r>
         <w:rPr>
           <w:rFonts w:cstheme="minorHAnsi"/>
         </w:rPr>
-        <w:t>Log linear time Θ(n log n)</w:t>
+        <w:t xml:space="preserve"> time Θ(n)</w:t>
       </w:r>
     </w:p>
     <w:p>
@@ -813,13 +1251,59 @@
           <w:rFonts w:cstheme="minorHAnsi"/>
         </w:rPr>
       </w:pPr>
+      <w:r>
+        <w:rPr>
+          <w:rFonts w:cstheme="minorHAnsi"/>
+        </w:rPr>
+        <w:t xml:space="preserve">Log </w:t>
+      </w:r>
+      <w:proofErr w:type="spellStart"/>
+      <w:r>
+        <w:rPr>
+          <w:rFonts w:cstheme="minorHAnsi"/>
+        </w:rPr>
+        <w:t>linear</w:t>
+      </w:r>
+      <w:proofErr w:type="spellEnd"/>
+      <w:r>
+        <w:rPr>
+          <w:rFonts w:cstheme="minorHAnsi"/>
+        </w:rPr>
+        <w:t xml:space="preserve"> time </w:t>
+      </w:r>
+      <w:proofErr w:type="gramStart"/>
+      <w:r>
+        <w:rPr>
+          <w:rFonts w:cstheme="minorHAnsi"/>
+        </w:rPr>
+        <w:t>Θ(</w:t>
+      </w:r>
+      <w:proofErr w:type="gramEnd"/>
+      <w:r>
+        <w:rPr>
+          <w:rFonts w:cstheme="minorHAnsi"/>
+        </w:rPr>
+        <w:t>n log n)</w:t>
+      </w:r>
+    </w:p>
+    <w:p>
+      <w:pPr>
+        <w:rPr>
+          <w:rFonts w:cstheme="minorHAnsi"/>
+        </w:rPr>
+      </w:pPr>
     </w:p>
     <w:p>
       <w:pPr>
         <w:pStyle w:val="Overskrift2"/>
       </w:pPr>
-      <w:r>
-        <w:t>Polynomial time – okay til små</w:t>
+      <w:proofErr w:type="spellStart"/>
+      <w:r>
+        <w:t>Polynomial</w:t>
+      </w:r>
+      <w:proofErr w:type="spellEnd"/>
+      <w:r>
+        <w:t xml:space="preserve"> time – okay til små</w:t>
       </w:r>
     </w:p>
     <w:p>
@@ -828,39 +1312,60 @@
           <w:rFonts w:cstheme="minorHAnsi"/>
         </w:rPr>
       </w:pPr>
+      <w:proofErr w:type="spellStart"/>
       <w:r>
         <w:rPr>
           <w:rFonts w:cstheme="minorHAnsi"/>
         </w:rPr>
-        <w:t>Quadratic time Θ(n^2)</w:t>
-      </w:r>
-    </w:p>
-    <w:p>
-      <w:pPr>
+        <w:t>Quadratic</w:t>
+      </w:r>
+      <w:proofErr w:type="spellEnd"/>
+      <w:r>
         <w:rPr>
           <w:rFonts w:cstheme="minorHAnsi"/>
         </w:rPr>
-      </w:pPr>
-      <w:r>
+        <w:t xml:space="preserve"> time Θ(n^2)</w:t>
+      </w:r>
+    </w:p>
+    <w:p>
+      <w:pPr>
         <w:rPr>
           <w:rFonts w:cstheme="minorHAnsi"/>
         </w:rPr>
-        <w:t>Cubic time Θ(n^3)</w:t>
-      </w:r>
-    </w:p>
-    <w:p>
-      <w:pPr>
+      </w:pPr>
+      <w:proofErr w:type="spellStart"/>
+      <w:r>
         <w:rPr>
           <w:rFonts w:cstheme="minorHAnsi"/>
         </w:rPr>
+        <w:t>Cubic</w:t>
+      </w:r>
+      <w:proofErr w:type="spellEnd"/>
+      <w:r>
+        <w:rPr>
+          <w:rFonts w:cstheme="minorHAnsi"/>
+        </w:rPr>
+        <w:t xml:space="preserve"> time Θ(n^3)</w:t>
+      </w:r>
+    </w:p>
+    <w:p>
+      <w:pPr>
+        <w:rPr>
+          <w:rFonts w:cstheme="minorHAnsi"/>
+        </w:rPr>
       </w:pPr>
     </w:p>
     <w:p>
       <w:pPr>
         <w:pStyle w:val="Overskrift2"/>
       </w:pPr>
-      <w:r>
-        <w:t>Infeasible – duer slet ikke, umuligt for computer</w:t>
+      <w:proofErr w:type="spellStart"/>
+      <w:r>
+        <w:t>Infeasible</w:t>
+      </w:r>
+      <w:proofErr w:type="spellEnd"/>
+      <w:r>
+        <w:t xml:space="preserve"> – duer slet ikke, umuligt for computer</w:t>
       </w:r>
     </w:p>
     <w:p>
@@ -869,11 +1374,19 @@
           <w:rFonts w:cstheme="minorHAnsi"/>
         </w:rPr>
       </w:pPr>
+      <w:proofErr w:type="spellStart"/>
       <w:r>
         <w:rPr>
           <w:rFonts w:cstheme="minorHAnsi"/>
         </w:rPr>
-        <w:t>Eksponential Θ(2^n)</w:t>
+        <w:t>Eksponential</w:t>
+      </w:r>
+      <w:proofErr w:type="spellEnd"/>
+      <w:r>
+        <w:rPr>
+          <w:rFonts w:cstheme="minorHAnsi"/>
+        </w:rPr>
+        <w:t xml:space="preserve"> Θ(2^n)</w:t>
       </w:r>
     </w:p>
     <w:p/>
@@ -881,28 +1394,105 @@
       <w:pPr>
         <w:pStyle w:val="Overskrift1"/>
       </w:pPr>
-      <w:r>
-        <w:t>Monotenicity:</w:t>
-      </w:r>
-    </w:p>
-    <w:p>
-      <w:r>
-        <w:t>En function er “monotonically increasing” hvis m er mindre end eller lig n også betyder at f(m) er mindre end eller lig f(n): m &lt;= n, f(m) &lt;= f(n)</w:t>
-      </w:r>
-    </w:p>
-    <w:p>
-      <w:r>
-        <w:t>En funktion er ”monotonically decreasing” hvis m er mindre end eller lig n betyder at f(m) er større end eller lig f(n): m &lt;= n, f(m) &gt;= f(n)</w:t>
-      </w:r>
-    </w:p>
-    <w:p>
-      <w:r>
-        <w:t xml:space="preserve">En funktion er ”strictly increasing” hvis m er mindre end n betyder at f(m) er mindre end f(n) </w:t>
-      </w:r>
-    </w:p>
-    <w:p>
-      <w:r>
-        <w:t>En funktion er ”stricktly decreasing” hvis m er mindre end n betyder at f(m) er større end f(n)</w:t>
+      <w:proofErr w:type="spellStart"/>
+      <w:r>
+        <w:t>Monotenicity</w:t>
+      </w:r>
+      <w:proofErr w:type="spellEnd"/>
+      <w:r>
+        <w:t>:</w:t>
+      </w:r>
+    </w:p>
+    <w:p>
+      <w:r>
+        <w:t xml:space="preserve">En </w:t>
+      </w:r>
+      <w:proofErr w:type="spellStart"/>
+      <w:r>
+        <w:t>function</w:t>
+      </w:r>
+      <w:proofErr w:type="spellEnd"/>
+      <w:r>
+        <w:t xml:space="preserve"> er “</w:t>
+      </w:r>
+      <w:proofErr w:type="spellStart"/>
+      <w:r>
+        <w:t>monotonically</w:t>
+      </w:r>
+      <w:proofErr w:type="spellEnd"/>
+      <w:r>
+        <w:t xml:space="preserve"> </w:t>
+      </w:r>
+      <w:proofErr w:type="spellStart"/>
+      <w:r>
+        <w:t>increasing</w:t>
+      </w:r>
+      <w:proofErr w:type="spellEnd"/>
+      <w:r>
+        <w:t>” hvis m er mindre end eller lig n også betyder at f(m) er mindre end eller lig f(n): m &lt;= n, f(m) &lt;= f(n)</w:t>
+      </w:r>
+    </w:p>
+    <w:p>
+      <w:r>
+        <w:t>En funktion er ”</w:t>
+      </w:r>
+      <w:proofErr w:type="spellStart"/>
+      <w:r>
+        <w:t>monotonically</w:t>
+      </w:r>
+      <w:proofErr w:type="spellEnd"/>
+      <w:r>
+        <w:t xml:space="preserve"> </w:t>
+      </w:r>
+      <w:proofErr w:type="spellStart"/>
+      <w:r>
+        <w:t>decreasing</w:t>
+      </w:r>
+      <w:proofErr w:type="spellEnd"/>
+      <w:r>
+        <w:t>” hvis m er mindre end eller lig n betyder at f(m) er større end eller lig f(n): m &lt;= n, f(m) &gt;= f(n)</w:t>
+      </w:r>
+    </w:p>
+    <w:p>
+      <w:r>
+        <w:t>En funktion er ”</w:t>
+      </w:r>
+      <w:proofErr w:type="spellStart"/>
+      <w:r>
+        <w:t>strictly</w:t>
+      </w:r>
+      <w:proofErr w:type="spellEnd"/>
+      <w:r>
+        <w:t xml:space="preserve"> </w:t>
+      </w:r>
+      <w:proofErr w:type="spellStart"/>
+      <w:r>
+        <w:t>increasing</w:t>
+      </w:r>
+      <w:proofErr w:type="spellEnd"/>
+      <w:r>
+        <w:t xml:space="preserve">” hvis m er mindre end n betyder at f(m) er mindre end f(n) </w:t>
+      </w:r>
+    </w:p>
+    <w:p>
+      <w:r>
+        <w:t>En funktion er ”</w:t>
+      </w:r>
+      <w:proofErr w:type="spellStart"/>
+      <w:r>
+        <w:t>stricktly</w:t>
+      </w:r>
+      <w:proofErr w:type="spellEnd"/>
+      <w:r>
+        <w:t xml:space="preserve"> </w:t>
+      </w:r>
+      <w:proofErr w:type="spellStart"/>
+      <w:r>
+        <w:t>decreasing</w:t>
+      </w:r>
+      <w:proofErr w:type="spellEnd"/>
+      <w:r>
+        <w:t>” hvis m er mindre end n betyder at f(m) er større end f(n)</w:t>
       </w:r>
     </w:p>
     <w:p>
@@ -916,181 +1506,280 @@
         <w:rPr>
           <w:lang w:val="sv-SE"/>
         </w:rPr>
+        <w:t>Algoritmer:</w:t>
+      </w:r>
+    </w:p>
+    <w:p>
+      <w:pPr>
+        <w:pStyle w:val="Overskrift2"/>
+        <w:rPr>
+          <w:lang w:val="sv-SE"/>
+        </w:rPr>
+      </w:pPr>
+      <w:r>
+        <w:rPr>
+          <w:lang w:val="sv-SE"/>
+        </w:rPr>
+        <w:t>Sortering:</w:t>
+      </w:r>
+    </w:p>
+    <w:p>
+      <w:pPr>
+        <w:rPr>
+          <w:lang w:val="sv-SE"/>
+        </w:rPr>
+      </w:pPr>
+      <w:proofErr w:type="spellStart"/>
+      <w:r>
+        <w:rPr>
+          <w:lang w:val="sv-SE"/>
+        </w:rPr>
+        <w:t>Insertion</w:t>
+      </w:r>
+      <w:proofErr w:type="spellEnd"/>
+      <w:r>
+        <w:rPr>
+          <w:lang w:val="sv-SE"/>
+        </w:rPr>
+        <w:t xml:space="preserve"> </w:t>
+      </w:r>
+      <w:proofErr w:type="gramStart"/>
+      <w:r>
+        <w:rPr>
+          <w:lang w:val="sv-SE"/>
+        </w:rPr>
+        <w:t>sort</w:t>
+      </w:r>
+      <w:r>
+        <w:rPr>
+          <w:lang w:val="sv-SE"/>
+        </w:rPr>
+        <w:t>(</w:t>
+      </w:r>
+      <w:proofErr w:type="gramEnd"/>
+      <w:r>
+        <w:rPr>
+          <w:lang w:val="sv-SE"/>
+        </w:rPr>
+        <w:t>s. 16)</w:t>
+      </w:r>
+      <w:r>
+        <w:rPr>
+          <w:lang w:val="sv-SE"/>
+        </w:rPr>
+        <w:t xml:space="preserve">.   </w:t>
+      </w:r>
+    </w:p>
+    <w:p>
+      <w:pPr>
+        <w:rPr>
+          <w:lang w:val="sv-SE"/>
+        </w:rPr>
+      </w:pPr>
+    </w:p>
+    <w:p>
+      <w:pPr>
+        <w:pStyle w:val="Overskrift1"/>
+        <w:rPr>
+          <w:lang w:val="sv-SE"/>
+        </w:rPr>
+      </w:pPr>
+      <w:r>
+        <w:rPr>
+          <w:lang w:val="sv-SE"/>
+        </w:rPr>
+        <w:t xml:space="preserve">Design </w:t>
+      </w:r>
+      <w:proofErr w:type="spellStart"/>
+      <w:r>
+        <w:rPr>
+          <w:lang w:val="sv-SE"/>
+        </w:rPr>
+        <w:t>af</w:t>
+      </w:r>
+      <w:proofErr w:type="spellEnd"/>
+      <w:r>
+        <w:rPr>
+          <w:lang w:val="sv-SE"/>
+        </w:rPr>
+        <w:t xml:space="preserve"> algoritmer </w:t>
+      </w:r>
+    </w:p>
+    <w:p>
+      <w:pPr>
+        <w:rPr>
+          <w:lang w:val="sv-SE"/>
+        </w:rPr>
+      </w:pPr>
+      <w:r>
+        <w:rPr>
+          <w:lang w:val="sv-SE"/>
+        </w:rPr>
+        <w:t>(s. 29)</w:t>
+      </w:r>
+    </w:p>
+    <w:p>
+      <w:r>
+        <w:t xml:space="preserve">Forskellige typer design teknikker. Der er </w:t>
+      </w:r>
+      <w:proofErr w:type="spellStart"/>
+      <w:r>
+        <w:t>incremental</w:t>
+      </w:r>
+      <w:proofErr w:type="spellEnd"/>
+      <w:r>
+        <w:t xml:space="preserve"> fremgangsmåde. </w:t>
+      </w:r>
+    </w:p>
+    <w:p/>
+    <w:p>
+      <w:pPr>
+        <w:pStyle w:val="Overskrift2"/>
+      </w:pPr>
+      <w:proofErr w:type="spellStart"/>
+      <w:r>
+        <w:t>Divide</w:t>
+      </w:r>
+      <w:proofErr w:type="spellEnd"/>
+      <w:r>
+        <w:t xml:space="preserve"> and </w:t>
+      </w:r>
+      <w:proofErr w:type="spellStart"/>
+      <w:r>
+        <w:t>conquer</w:t>
+      </w:r>
+      <w:proofErr w:type="spellEnd"/>
+    </w:p>
+    <w:p/>
+    <w:p>
+      <w:r>
+        <w:t xml:space="preserve">Ofte let at bestemme running time. Deler sig op i forskellige dele der ligner hovedproblemet, men er mindre. De gør dette rekursivt så mange af delene bliver ordnet hver for sig, og samler sig så til sidst og løser problemet. </w:t>
+      </w:r>
+    </w:p>
+    <w:p>
+      <w:r>
+        <w:t xml:space="preserve">Tre step i hver rekursions niveau: </w:t>
+      </w:r>
+    </w:p>
+    <w:p>
+      <w:proofErr w:type="spellStart"/>
+      <w:r>
+        <w:rPr>
+          <w:b/>
+        </w:rPr>
+        <w:t>Divide</w:t>
+      </w:r>
+      <w:proofErr w:type="spellEnd"/>
+      <w:r>
+        <w:rPr>
+          <w:b/>
+        </w:rPr>
+        <w:t xml:space="preserve">: </w:t>
+      </w:r>
+      <w:r>
+        <w:t xml:space="preserve">Del problemet ind i x antal underproblemer der hver er små instanser af samme problem. </w:t>
+      </w:r>
+    </w:p>
+    <w:p>
+      <w:proofErr w:type="spellStart"/>
+      <w:r>
+        <w:rPr>
+          <w:b/>
+        </w:rPr>
+        <w:t>Conquer</w:t>
+      </w:r>
+      <w:proofErr w:type="spellEnd"/>
+      <w:r>
+        <w:rPr>
+          <w:b/>
+        </w:rPr>
+        <w:t xml:space="preserve">: </w:t>
+      </w:r>
+      <w:r>
+        <w:t>Løs underproblemerne rekursivt. Hvis underproblemerne er små nok skal man bare løse dem ligefremt.</w:t>
+      </w:r>
+    </w:p>
+    <w:p>
+      <w:proofErr w:type="spellStart"/>
+      <w:r>
+        <w:rPr>
+          <w:b/>
+        </w:rPr>
+        <w:t>Combine</w:t>
+      </w:r>
+      <w:proofErr w:type="spellEnd"/>
+      <w:r>
+        <w:rPr>
+          <w:b/>
+        </w:rPr>
+        <w:t xml:space="preserve">: </w:t>
+      </w:r>
+      <w:r>
+        <w:t xml:space="preserve">Kombiner e forskellige </w:t>
+      </w:r>
+      <w:proofErr w:type="spellStart"/>
+      <w:r>
+        <w:t>underproblmer</w:t>
+      </w:r>
+      <w:proofErr w:type="spellEnd"/>
+      <w:r>
+        <w:t xml:space="preserve"> til løsningen af det originale problem. </w:t>
+      </w:r>
+    </w:p>
+    <w:p>
+      <w:pPr>
+        <w:pStyle w:val="Overskrift2"/>
+      </w:pPr>
+      <w:r>
+        <w:t xml:space="preserve">Basal idé: </w:t>
+      </w:r>
+    </w:p>
+    <w:p>
+      <w:r>
+        <w:t xml:space="preserve">Del et problem ind i mindre dele, så det er lettere at håndtere. </w:t>
+      </w:r>
+    </w:p>
+    <w:p>
+      <w:pPr>
+        <w:pStyle w:val="Overskrift2"/>
+      </w:pPr>
+      <w:r>
+        <w:t xml:space="preserve">Maksimum subarray problem </w:t>
+      </w:r>
+    </w:p>
+    <w:p>
+      <w:r>
+        <w:t>(side 68)</w:t>
+      </w:r>
+    </w:p>
+    <w:p>
+      <w:r>
+        <w:t>Hvis man har et array og finder det underarray med den højeste sum, er det ”</w:t>
+      </w:r>
+      <w:proofErr w:type="spellStart"/>
+      <w:r>
+        <w:t>maximum</w:t>
+      </w:r>
+      <w:proofErr w:type="spellEnd"/>
+      <w:r>
+        <w:t xml:space="preserve"> subarray”. </w:t>
+      </w:r>
+      <w:r>
+        <w:t xml:space="preserve">Der kan være flere i et array. Dette er kun interessant når der er negative indgange i arrayet. </w:t>
+      </w:r>
+    </w:p>
+    <w:p>
+      <w:pPr>
+        <w:pStyle w:val="Overskrift1"/>
+      </w:pPr>
+      <w:proofErr w:type="spellStart"/>
+      <w:r>
         <w:lastRenderedPageBreak/>
-        <w:t>Algoritmer:</w:t>
-      </w:r>
-    </w:p>
-    <w:p>
-      <w:pPr>
-        <w:pStyle w:val="Overskrift2"/>
-        <w:rPr>
-          <w:lang w:val="sv-SE"/>
-        </w:rPr>
-      </w:pPr>
-      <w:r>
-        <w:rPr>
-          <w:lang w:val="sv-SE"/>
-        </w:rPr>
-        <w:t>Sortering:</w:t>
-      </w:r>
-    </w:p>
-    <w:p>
-      <w:pPr>
-        <w:rPr>
-          <w:lang w:val="sv-SE"/>
-        </w:rPr>
-      </w:pPr>
-      <w:r>
-        <w:rPr>
-          <w:lang w:val="sv-SE"/>
-        </w:rPr>
-        <w:t>Insertion sort</w:t>
-      </w:r>
-      <w:r>
-        <w:rPr>
-          <w:lang w:val="sv-SE"/>
-        </w:rPr>
-        <w:t>(s. 16)</w:t>
-      </w:r>
-      <w:r>
-        <w:rPr>
-          <w:lang w:val="sv-SE"/>
-        </w:rPr>
-        <w:t xml:space="preserve">.   </w:t>
-      </w:r>
-    </w:p>
-    <w:p>
-      <w:pPr>
-        <w:rPr>
-          <w:lang w:val="sv-SE"/>
-        </w:rPr>
-      </w:pPr>
-    </w:p>
-    <w:p>
-      <w:pPr>
-        <w:pStyle w:val="Overskrift1"/>
-        <w:rPr>
-          <w:lang w:val="sv-SE"/>
-        </w:rPr>
-      </w:pPr>
-      <w:r>
-        <w:rPr>
-          <w:lang w:val="sv-SE"/>
-        </w:rPr>
-        <w:t xml:space="preserve">Design af algoritmer </w:t>
-      </w:r>
-    </w:p>
-    <w:p>
-      <w:pPr>
-        <w:rPr>
-          <w:lang w:val="sv-SE"/>
-        </w:rPr>
-      </w:pPr>
-      <w:r>
-        <w:rPr>
-          <w:lang w:val="sv-SE"/>
-        </w:rPr>
-        <w:t>(s. 29)</w:t>
-      </w:r>
-    </w:p>
-    <w:p>
-      <w:r>
-        <w:t xml:space="preserve">Forskellige typer design teknikker. Der er incremental fremgangsmåde. </w:t>
-      </w:r>
-    </w:p>
-    <w:p/>
-    <w:p>
-      <w:pPr>
-        <w:pStyle w:val="Overskrift2"/>
-      </w:pPr>
-      <w:r>
-        <w:t>Divide and conquer</w:t>
-      </w:r>
-    </w:p>
-    <w:p/>
-    <w:p>
-      <w:r>
-        <w:t xml:space="preserve">Ofte let at bestemme running time. Deler sig op i forskellige dele der ligner hovedproblemet, men er mindre. De gør dette rekursivt så mange af delene bliver ordnet hver for sig, og samler sig så til sidst og løser problemet. </w:t>
-      </w:r>
-    </w:p>
-    <w:p>
-      <w:r>
-        <w:t xml:space="preserve">Tre step i hver rekursions niveau: </w:t>
-      </w:r>
-    </w:p>
-    <w:p>
-      <w:r>
-        <w:rPr>
-          <w:b/>
-        </w:rPr>
-        <w:t xml:space="preserve">Divide: </w:t>
-      </w:r>
-      <w:r>
-        <w:t xml:space="preserve">Del problemet ind i x antal underproblemer der hver er små instanser af samme problem. </w:t>
-      </w:r>
-    </w:p>
-    <w:p>
-      <w:r>
-        <w:rPr>
-          <w:b/>
-        </w:rPr>
-        <w:t xml:space="preserve">Conquer: </w:t>
-      </w:r>
-      <w:r>
-        <w:t>Løs underproblemerne rekursivt. Hvis underproblemerne er små nok skal man bare løse dem ligefremt.</w:t>
-      </w:r>
-    </w:p>
-    <w:p>
-      <w:r>
-        <w:rPr>
-          <w:b/>
-        </w:rPr>
-        <w:t xml:space="preserve">Combine: </w:t>
-      </w:r>
-      <w:r>
-        <w:t xml:space="preserve">Kombiner e forskellige underproblmer til løsningen af det originale problem. </w:t>
-      </w:r>
-    </w:p>
-    <w:p>
-      <w:pPr>
-        <w:pStyle w:val="Overskrift2"/>
-      </w:pPr>
-      <w:r>
-        <w:t xml:space="preserve">Basal idé: </w:t>
-      </w:r>
-    </w:p>
-    <w:p>
-      <w:r>
-        <w:t xml:space="preserve">Del et problem ind i mindre dele, så det er lettere at håndtere. </w:t>
-      </w:r>
-    </w:p>
-    <w:p>
-      <w:pPr>
-        <w:pStyle w:val="Overskrift2"/>
-      </w:pPr>
-      <w:r>
-        <w:t xml:space="preserve">Maksimum subarray problem </w:t>
-      </w:r>
-    </w:p>
-    <w:p>
-      <w:r>
-        <w:t>(side 68)</w:t>
-      </w:r>
-    </w:p>
-    <w:p>
-      <w:r>
-        <w:t xml:space="preserve">Hvis man har et array og finder det underarray med den højeste sum, er det ”maximum subarray”. </w:t>
-      </w:r>
-      <w:r>
-        <w:t xml:space="preserve">Der kan være flere i et array. Dette er kun interessant når der er negative indgange i arrayet. </w:t>
-      </w:r>
-    </w:p>
-    <w:p>
-      <w:pPr>
-        <w:pStyle w:val="Overskrift1"/>
-      </w:pPr>
-      <w:r>
-        <w:t xml:space="preserve">Merge sort: </w:t>
+        <w:t>Merge</w:t>
+      </w:r>
+      <w:proofErr w:type="spellEnd"/>
+      <w:r>
+        <w:t xml:space="preserve"> sort: </w:t>
       </w:r>
     </w:p>
     <w:p>
@@ -1100,7 +1789,31 @@
     </w:p>
     <w:p>
       <w:r>
-        <w:t xml:space="preserve">Kan løse sorting problem. Bruger divide-and-conquer teknik. </w:t>
+        <w:t xml:space="preserve">Kan løse </w:t>
+      </w:r>
+      <w:proofErr w:type="spellStart"/>
+      <w:r>
+        <w:t>sorting</w:t>
+      </w:r>
+      <w:proofErr w:type="spellEnd"/>
+      <w:r>
+        <w:t xml:space="preserve"> problem. Bruger </w:t>
+      </w:r>
+      <w:proofErr w:type="spellStart"/>
+      <w:r>
+        <w:t>divide</w:t>
+      </w:r>
+      <w:proofErr w:type="spellEnd"/>
+      <w:r>
+        <w:t>-and-</w:t>
+      </w:r>
+      <w:proofErr w:type="spellStart"/>
+      <w:r>
+        <w:t>conquer</w:t>
+      </w:r>
+      <w:proofErr w:type="spellEnd"/>
+      <w:r>
+        <w:t xml:space="preserve"> teknik. </w:t>
       </w:r>
     </w:p>
     <w:p>
@@ -1121,7 +1834,6 @@
         <w:rPr>
           <w:noProof/>
         </w:rPr>
-        <w:lastRenderedPageBreak/>
         <w:drawing>
           <wp:inline distT="0" distB="0" distL="0" distR="0" wp14:anchorId="3D8A34ED" wp14:editId="4DFBF6EE">
             <wp:extent cx="4533900" cy="5219700"/>
@@ -1161,7 +1873,15 @@
     </w:p>
     <w:p>
       <w:r>
-        <w:t xml:space="preserve">Bruger meget memory </w:t>
+        <w:t xml:space="preserve">Bruger meget </w:t>
+      </w:r>
+      <w:proofErr w:type="spellStart"/>
+      <w:r>
+        <w:t>memory</w:t>
+      </w:r>
+      <w:proofErr w:type="spellEnd"/>
+      <w:r>
+        <w:t xml:space="preserve"> </w:t>
       </w:r>
       <w:r>
         <w:rPr>
@@ -1172,6 +1892,7 @@
       <w:r>
         <w:t xml:space="preserve">(n) i forhold til </w:t>
       </w:r>
+      <w:proofErr w:type="gramStart"/>
       <w:r>
         <w:rPr>
           <w:rFonts w:cstheme="minorHAnsi"/>
@@ -1179,7 +1900,27 @@
         <w:t>Θ</w:t>
       </w:r>
       <w:r>
-        <w:t xml:space="preserve">(1) på insertion sort, da merge i midten har n array. </w:t>
+        <w:t>(</w:t>
+      </w:r>
+      <w:proofErr w:type="gramEnd"/>
+      <w:r>
+        <w:t xml:space="preserve">1) på </w:t>
+      </w:r>
+      <w:proofErr w:type="spellStart"/>
+      <w:r>
+        <w:t>insertion</w:t>
+      </w:r>
+      <w:proofErr w:type="spellEnd"/>
+      <w:r>
+        <w:t xml:space="preserve"> sort, da </w:t>
+      </w:r>
+      <w:proofErr w:type="spellStart"/>
+      <w:r>
+        <w:t>merge</w:t>
+      </w:r>
+      <w:proofErr w:type="spellEnd"/>
+      <w:r>
+        <w:t xml:space="preserve"> i midten har n array. </w:t>
       </w:r>
     </w:p>
     <w:p>
@@ -1187,7 +1928,15 @@
         <w:pStyle w:val="Overskrift1"/>
       </w:pPr>
       <w:r>
-        <w:t xml:space="preserve">Løsning af rekursioner: </w:t>
+        <w:t xml:space="preserve">Løsning af </w:t>
+      </w:r>
+      <w:proofErr w:type="spellStart"/>
+      <w:r>
+        <w:t>rekursioner</w:t>
+      </w:r>
+      <w:proofErr w:type="spellEnd"/>
+      <w:r>
+        <w:t xml:space="preserve">: </w:t>
       </w:r>
     </w:p>
     <w:p/>
@@ -1196,24 +1945,39 @@
         <w:pStyle w:val="Overskrift2"/>
       </w:pPr>
       <w:r>
-        <w:t>Analyser divide and conquer</w:t>
-      </w:r>
-      <w:r>
-        <w:t xml:space="preserve"> algoritmer</w:t>
-      </w:r>
+        <w:t xml:space="preserve">Analyser </w:t>
+      </w:r>
+      <w:proofErr w:type="spellStart"/>
+      <w:r>
+        <w:t>divide</w:t>
+      </w:r>
+      <w:proofErr w:type="spellEnd"/>
+      <w:r>
+        <w:t xml:space="preserve"> and </w:t>
+      </w:r>
+      <w:proofErr w:type="spellStart"/>
+      <w:r>
+        <w:t>conquer</w:t>
+      </w:r>
+      <w:proofErr w:type="spellEnd"/>
+      <w:r>
+        <w:t xml:space="preserve"> algoritmer: </w:t>
+      </w:r>
+    </w:p>
+    <w:p>
+      <w:pPr>
+        <w:pStyle w:val="Overskrift3"/>
+      </w:pPr>
+      <w:proofErr w:type="spellStart"/>
+      <w:r>
+        <w:t>Recurrence</w:t>
+      </w:r>
+      <w:proofErr w:type="spellEnd"/>
       <w:r>
         <w:t xml:space="preserve">: </w:t>
       </w:r>
     </w:p>
     <w:p>
-      <w:pPr>
-        <w:pStyle w:val="Overskrift3"/>
-      </w:pPr>
-      <w:r>
-        <w:t xml:space="preserve">Recurrence: </w:t>
-      </w:r>
-    </w:p>
-    <w:p>
       <w:r>
         <w:t xml:space="preserve">En ligning eller ulighed der beskriver en funktion ud fra dens værdi på mindre input. </w:t>
       </w:r>
@@ -1228,19 +1992,56 @@
         <w:rPr>
           <w:i/>
         </w:rPr>
-        <w:t xml:space="preserve">Hvis problemstørrelset er lille nok kan det blive løst i ”constant time” </w:t>
-      </w:r>
+        <w:t xml:space="preserve">Hvis </w:t>
+      </w:r>
+      <w:proofErr w:type="spellStart"/>
+      <w:r>
+        <w:rPr>
+          <w:i/>
+        </w:rPr>
+        <w:t>problemstørrelset</w:t>
+      </w:r>
+      <w:proofErr w:type="spellEnd"/>
+      <w:r>
+        <w:rPr>
+          <w:i/>
+        </w:rPr>
+        <w:t xml:space="preserve"> er lille nok kan det blive løst i ”</w:t>
+      </w:r>
+      <w:proofErr w:type="spellStart"/>
+      <w:r>
+        <w:rPr>
+          <w:i/>
+        </w:rPr>
+        <w:t>constant</w:t>
+      </w:r>
+      <w:proofErr w:type="spellEnd"/>
+      <w:r>
+        <w:rPr>
+          <w:i/>
+        </w:rPr>
+        <w:t xml:space="preserve"> time” </w:t>
+      </w:r>
+      <w:proofErr w:type="gramStart"/>
       <w:r>
         <w:rPr>
           <w:rFonts w:cstheme="minorHAnsi"/>
           <w:i/>
         </w:rPr>
-        <w:t>Θ(1)</w:t>
-      </w:r>
-      <w:r>
-        <w:rPr>
+        <w:t>Θ(</w:t>
+      </w:r>
+      <w:proofErr w:type="gramEnd"/>
+      <w:r>
+        <w:rPr>
+          <w:rFonts w:cstheme="minorHAnsi"/>
           <w:i/>
         </w:rPr>
+        <w:t>1)</w:t>
+      </w:r>
+      <w:r>
+        <w:rPr>
+          <w:i/>
+        </w:rPr>
         <w:t>.</w:t>
       </w:r>
     </w:p>
@@ -1254,6 +2055,7 @@
         <w:rPr>
           <w:i/>
         </w:rPr>
+        <w:lastRenderedPageBreak/>
         <w:t xml:space="preserve">Deling af et problem giver </w:t>
       </w:r>
       <w:r>
@@ -1285,7 +2087,23 @@
     </w:p>
     <w:p>
       <w:r>
-        <w:t xml:space="preserve">b referer til hvor mange dele problemet bliver delt ind i. Fx i binary seach bliver det delt i 2, så da er b = 2. Her er der også kun et underproblem, hvilket vil sige at a = 1. </w:t>
+        <w:t xml:space="preserve">b referer til hvor mange dele problemet bliver delt ind i. Fx i </w:t>
+      </w:r>
+      <w:proofErr w:type="spellStart"/>
+      <w:r>
+        <w:t>binary</w:t>
+      </w:r>
+      <w:proofErr w:type="spellEnd"/>
+      <w:r>
+        <w:t xml:space="preserve"> </w:t>
+      </w:r>
+      <w:proofErr w:type="spellStart"/>
+      <w:r>
+        <w:t>seach</w:t>
+      </w:r>
+      <w:proofErr w:type="spellEnd"/>
+      <w:r>
+        <w:t xml:space="preserve"> bliver det delt i 2, så da er b = 2. Her er der også kun et underproblem, hvilket vil sige at a = 1. </w:t>
       </w:r>
     </w:p>
     <w:p>
@@ -1293,7 +2111,6 @@
         <w:rPr>
           <w:noProof/>
         </w:rPr>
-        <w:lastRenderedPageBreak/>
         <w:drawing>
           <wp:inline distT="0" distB="0" distL="0" distR="0" wp14:anchorId="53D066B0" wp14:editId="7D0048D2">
             <wp:extent cx="5731510" cy="1024890"/>
@@ -1354,7 +2171,15 @@
         <w:pStyle w:val="Overskrift2"/>
       </w:pPr>
       <w:r>
-        <w:t>The ”Repeated Substitution Method:</w:t>
+        <w:t>The ”</w:t>
+      </w:r>
+      <w:proofErr w:type="spellStart"/>
+      <w:r>
+        <w:t>Repeated</w:t>
+      </w:r>
+      <w:proofErr w:type="spellEnd"/>
+      <w:r>
+        <w:t xml:space="preserve"> Substitution Method:</w:t>
       </w:r>
     </w:p>
     <w:p>
@@ -1364,12 +2189,28 @@
     </w:p>
     <w:p>
       <w:r>
-        <w:t>T(n/2)+f hvis n&gt;1</w:t>
-      </w:r>
-    </w:p>
-    <w:p>
-      <w:r>
-        <w:t>e repræsenterer T(n) hvis n er 1, altså T(1).</w:t>
+        <w:t>T(n/</w:t>
+      </w:r>
+      <w:proofErr w:type="gramStart"/>
+      <w:r>
+        <w:t>2)+</w:t>
+      </w:r>
+      <w:proofErr w:type="gramEnd"/>
+      <w:r>
+        <w:t>f hvis n&gt;1</w:t>
+      </w:r>
+    </w:p>
+    <w:p>
+      <w:r>
+        <w:t xml:space="preserve">e repræsenterer T(n) hvis n er 1, altså </w:t>
+      </w:r>
+      <w:proofErr w:type="gramStart"/>
+      <w:r>
+        <w:t>T(</w:t>
+      </w:r>
+      <w:proofErr w:type="gramEnd"/>
+      <w:r>
+        <w:t>1).</w:t>
       </w:r>
     </w:p>
     <w:p>
@@ -1381,7 +2222,15 @@
         </w:numPr>
       </w:pPr>
       <w:r>
-        <w:t xml:space="preserve">Observer et mønster og skriv hvordan udtrykket ser ud efter den i’te substitution </w:t>
+        <w:t xml:space="preserve">Observer et mønster og skriv hvordan udtrykket ser ud efter den </w:t>
+      </w:r>
+      <w:proofErr w:type="spellStart"/>
+      <w:r>
+        <w:t>i’te</w:t>
+      </w:r>
+      <w:proofErr w:type="spellEnd"/>
+      <w:r>
+        <w:t xml:space="preserve"> substitution </w:t>
       </w:r>
     </w:p>
     <w:p>
@@ -1415,8 +2264,17 @@
           <w:b/>
           <w:i/>
         </w:rPr>
-        <w:t>) + i+f</w:t>
-      </w:r>
+        <w:t xml:space="preserve">) + </w:t>
+      </w:r>
+      <w:proofErr w:type="spellStart"/>
+      <w:r>
+        <w:rPr>
+          <w:b/>
+          <w:i/>
+        </w:rPr>
+        <w:t>i+f</w:t>
+      </w:r>
+      <w:proofErr w:type="spellEnd"/>
     </w:p>
     <w:p>
       <w:pPr>
@@ -1427,7 +2285,15 @@
         </w:numPr>
       </w:pPr>
       <w:r>
-        <w:t>Find ud af hvad i’s værdi skal være for at få base case af rekursion T(1)</w:t>
+        <w:t xml:space="preserve">Find ud af hvad i’s værdi skal være for at få base case af rekursion </w:t>
+      </w:r>
+      <w:proofErr w:type="gramStart"/>
+      <w:r>
+        <w:t>T(</w:t>
+      </w:r>
+      <w:proofErr w:type="gramEnd"/>
+      <w:r>
+        <w:t>1)</w:t>
       </w:r>
     </w:p>
     <w:p>
@@ -1435,15 +2301,48 @@
         <w:pStyle w:val="Listeafsnit"/>
       </w:pPr>
       <w:r>
-        <w:t xml:space="preserve">Find hvad i skal være for at den indsatte værdi i T, altså hvad der svarer til n i T(n) er 1. Da T(1) = e vil dette vær base case. Her er det lg n = i, da dette giver n/n hvilket er 1. Her får vi </w:t>
+        <w:t xml:space="preserve">Find hvad i skal være for at den indsatte værdi i T, altså hvad der svarer til n i T(n) er 1. Da </w:t>
+      </w:r>
+      <w:proofErr w:type="gramStart"/>
+      <w:r>
+        <w:t>T(</w:t>
+      </w:r>
+      <w:proofErr w:type="gramEnd"/>
+      <w:r>
+        <w:t xml:space="preserve">1) = e vil dette vær base case. Her er det lg n = i, da dette giver n/n hvilket er 1. Her får vi </w:t>
       </w:r>
       <w:r>
         <w:rPr>
           <w:b/>
           <w:i/>
         </w:rPr>
-        <w:t>T(n) = e+f*lgn</w:t>
-      </w:r>
+        <w:t xml:space="preserve">T(n) = </w:t>
+      </w:r>
+      <w:proofErr w:type="spellStart"/>
+      <w:r>
+        <w:rPr>
+          <w:b/>
+          <w:i/>
+        </w:rPr>
+        <w:t>e+f</w:t>
+      </w:r>
+      <w:proofErr w:type="spellEnd"/>
+      <w:r>
+        <w:rPr>
+          <w:b/>
+          <w:i/>
+        </w:rPr>
+        <w:t>*</w:t>
+      </w:r>
+      <w:proofErr w:type="spellStart"/>
+      <w:r>
+        <w:rPr>
+          <w:b/>
+          <w:i/>
+        </w:rPr>
+        <w:t>lgn</w:t>
+      </w:r>
+      <w:proofErr w:type="spellEnd"/>
     </w:p>
     <w:p>
       <w:pPr>
@@ -1454,7 +2353,15 @@
         </w:numPr>
       </w:pPr>
       <w:r>
-        <w:t>Indsæt værdien af T(1) og udtrykket af i ind i udtryk.</w:t>
+        <w:t xml:space="preserve">Indsæt værdien af </w:t>
+      </w:r>
+      <w:proofErr w:type="gramStart"/>
+      <w:r>
+        <w:t>T(</w:t>
+      </w:r>
+      <w:proofErr w:type="gramEnd"/>
+      <w:r>
+        <w:t>1) og udtrykket af i ind i udtryk.</w:t>
       </w:r>
     </w:p>
     <w:p>
@@ -1484,7 +2391,23 @@
           <w:b/>
           <w:i/>
         </w:rPr>
-        <w:t>(lgn)</w:t>
+        <w:t>(</w:t>
+      </w:r>
+      <w:proofErr w:type="spellStart"/>
+      <w:r>
+        <w:rPr>
+          <w:b/>
+          <w:i/>
+        </w:rPr>
+        <w:t>lgn</w:t>
+      </w:r>
+      <w:proofErr w:type="spellEnd"/>
+      <w:r>
+        <w:rPr>
+          <w:b/>
+          <w:i/>
+        </w:rPr>
+        <w:t>)</w:t>
       </w:r>
     </w:p>
     <w:p/>
@@ -1496,7 +2419,31 @@
     </w:p>
     <w:p>
       <w:r>
-        <w:t xml:space="preserve">Når en algoritme har et rekursivt kald til sig selv, kan man ofte beskrive dets running time med ”recurrence equation” eller ”recurrence”. Denne beskriver den overordnede køretid af en algoritme med størrelsen n ud fra køretiden på mindre input. </w:t>
+        <w:t>Når en algoritme har et rekursivt kald til sig selv, kan man ofte beskrive dets running time med ”</w:t>
+      </w:r>
+      <w:proofErr w:type="spellStart"/>
+      <w:r>
+        <w:t>recurrence</w:t>
+      </w:r>
+      <w:proofErr w:type="spellEnd"/>
+      <w:r>
+        <w:t xml:space="preserve"> </w:t>
+      </w:r>
+      <w:proofErr w:type="spellStart"/>
+      <w:r>
+        <w:t>equation</w:t>
+      </w:r>
+      <w:proofErr w:type="spellEnd"/>
+      <w:r>
+        <w:t>” eller ”</w:t>
+      </w:r>
+      <w:proofErr w:type="spellStart"/>
+      <w:r>
+        <w:t>recurrence</w:t>
+      </w:r>
+      <w:proofErr w:type="spellEnd"/>
+      <w:r>
+        <w:t xml:space="preserve">”. Denne beskriver den overordnede køretid af en algoritme med størrelsen n ud fra køretiden på mindre input. </w:t>
       </w:r>
     </w:p>
     <w:p>
@@ -1506,7 +2453,23 @@
     </w:p>
     <w:p>
       <w:r>
-        <w:t xml:space="preserve">Når et rekursivt problem bliver så småt at man ikke kan dele det rekursivt igen, siger man at ”the recursion bottoms out” og at man er kommet ned til ”the base case”. </w:t>
+        <w:t xml:space="preserve">Når et rekursivt problem bliver så småt at man ikke kan dele det rekursivt igen, siger man at ”the </w:t>
+      </w:r>
+      <w:proofErr w:type="spellStart"/>
+      <w:r>
+        <w:t>recursion</w:t>
+      </w:r>
+      <w:proofErr w:type="spellEnd"/>
+      <w:r>
+        <w:t xml:space="preserve"> </w:t>
+      </w:r>
+      <w:proofErr w:type="spellStart"/>
+      <w:r>
+        <w:t>bottoms</w:t>
+      </w:r>
+      <w:proofErr w:type="spellEnd"/>
+      <w:r>
+        <w:t xml:space="preserve"> out” og at man er kommet ned til ”the base case”. </w:t>
       </w:r>
     </w:p>
     <w:p>
@@ -1516,7 +2479,15 @@
     </w:p>
     <w:p>
       <w:r>
-        <w:t>Her er beskrevet tre metoder til at løse rekursisioner:</w:t>
+        <w:t xml:space="preserve">Her er beskrevet tre metoder til at løse </w:t>
+      </w:r>
+      <w:proofErr w:type="spellStart"/>
+      <w:r>
+        <w:t>rekursisioner</w:t>
+      </w:r>
+      <w:proofErr w:type="spellEnd"/>
+      <w:r>
+        <w:t>:</w:t>
       </w:r>
     </w:p>
     <w:p>
@@ -1528,7 +2499,16 @@
         </w:numPr>
       </w:pPr>
       <w:r>
-        <w:t xml:space="preserve">Substitution method: gætter på en grænse og bruger matematisk induktion til at bevise at det er rigtigt </w:t>
+        <w:lastRenderedPageBreak/>
+        <w:t xml:space="preserve">Substitution </w:t>
+      </w:r>
+      <w:proofErr w:type="spellStart"/>
+      <w:r>
+        <w:t>method</w:t>
+      </w:r>
+      <w:proofErr w:type="spellEnd"/>
+      <w:r>
+        <w:t xml:space="preserve">: gætter på en grænse og bruger matematisk induktion til at bevise at det er rigtigt </w:t>
       </w:r>
     </w:p>
     <w:p>
@@ -1539,8 +2519,61 @@
           <w:numId w:val="2"/>
         </w:numPr>
       </w:pPr>
-      <w:r>
-        <w:t>Recursion tree method: Laver rekursionen om til et træ hvis grene repræsenterer de forskellige niveauer af rekursionen. Der bruges teknikker til ”bounding summations (midt s. 66) til at løse denne rekursion.</w:t>
+      <w:proofErr w:type="spellStart"/>
+      <w:r>
+        <w:t>Recursion</w:t>
+      </w:r>
+      <w:proofErr w:type="spellEnd"/>
+      <w:r>
+        <w:t xml:space="preserve"> </w:t>
+      </w:r>
+      <w:proofErr w:type="spellStart"/>
+      <w:r>
+        <w:t>tree</w:t>
+      </w:r>
+      <w:proofErr w:type="spellEnd"/>
+      <w:r>
+        <w:t xml:space="preserve"> </w:t>
+      </w:r>
+      <w:proofErr w:type="spellStart"/>
+      <w:r>
+        <w:t>method</w:t>
+      </w:r>
+      <w:proofErr w:type="spellEnd"/>
+      <w:r>
+        <w:t xml:space="preserve">: Laver </w:t>
+      </w:r>
+      <w:proofErr w:type="spellStart"/>
+      <w:r>
+        <w:t>rekursionen</w:t>
+      </w:r>
+      <w:proofErr w:type="spellEnd"/>
+      <w:r>
+        <w:t xml:space="preserve"> om til et træ hvis grene repræsenterer de forskellige niveauer af </w:t>
+      </w:r>
+      <w:proofErr w:type="spellStart"/>
+      <w:r>
+        <w:t>rekursionen</w:t>
+      </w:r>
+      <w:proofErr w:type="spellEnd"/>
+      <w:r>
+        <w:t>. Der bruges teknikker til ”</w:t>
+      </w:r>
+      <w:proofErr w:type="spellStart"/>
+      <w:r>
+        <w:t>bounding</w:t>
+      </w:r>
+      <w:proofErr w:type="spellEnd"/>
+      <w:r>
+        <w:t xml:space="preserve"> </w:t>
+      </w:r>
+      <w:proofErr w:type="spellStart"/>
+      <w:r>
+        <w:t>summations</w:t>
+      </w:r>
+      <w:proofErr w:type="spellEnd"/>
+      <w:r>
+        <w:t xml:space="preserve"> (midt s. 66) til at løse denne rekursion.</w:t>
       </w:r>
     </w:p>
     <w:p>
@@ -1552,12 +2585,52 @@
         </w:numPr>
       </w:pPr>
       <w:r>
-        <w:t xml:space="preserve">Master method: giver grænser for rekursioner i formen T(n) = aT(n/b)+f(n), hvor a &gt;= 1, b &gt; 1 og f(n) er en given funktion. </w:t>
-      </w:r>
-    </w:p>
-    <w:p>
-      <w:r>
-        <w:t xml:space="preserve">Hvis man kun kan bestemme upper bound af en funktion bruges O(n), hvis man kun kan bestemme lower bruges </w:t>
+        <w:t xml:space="preserve">Master </w:t>
+      </w:r>
+      <w:proofErr w:type="spellStart"/>
+      <w:r>
+        <w:t>method</w:t>
+      </w:r>
+      <w:proofErr w:type="spellEnd"/>
+      <w:r>
+        <w:t xml:space="preserve">: giver grænser for </w:t>
+      </w:r>
+      <w:proofErr w:type="spellStart"/>
+      <w:r>
+        <w:t>rekursioner</w:t>
+      </w:r>
+      <w:proofErr w:type="spellEnd"/>
+      <w:r>
+        <w:t xml:space="preserve"> i formen T(n) = aT(n/</w:t>
+      </w:r>
+      <w:proofErr w:type="gramStart"/>
+      <w:r>
+        <w:t>b)+</w:t>
+      </w:r>
+      <w:proofErr w:type="gramEnd"/>
+      <w:r>
+        <w:t xml:space="preserve">f(n), hvor a &gt;= 1, b &gt; 1 og f(n) er en given funktion. </w:t>
+      </w:r>
+    </w:p>
+    <w:p>
+      <w:r>
+        <w:t xml:space="preserve">Hvis man kun kan bestemme upper </w:t>
+      </w:r>
+      <w:proofErr w:type="spellStart"/>
+      <w:r>
+        <w:t>bound</w:t>
+      </w:r>
+      <w:proofErr w:type="spellEnd"/>
+      <w:r>
+        <w:t xml:space="preserve"> af en funktion bruges O(n), hvis man kun kan bestemme </w:t>
+      </w:r>
+      <w:proofErr w:type="spellStart"/>
+      <w:r>
+        <w:t>lower</w:t>
+      </w:r>
+      <w:proofErr w:type="spellEnd"/>
+      <w:r>
+        <w:t xml:space="preserve"> bruges </w:t>
       </w:r>
       <w:r>
         <w:rPr>
@@ -1608,7 +2681,23 @@
         </w:rPr>
       </w:pPr>
       <w:r>
-        <w:t xml:space="preserve">En let måde at visualisere hvad der sker når en rekursion er itereret. Hvert blad (node) repræsenterer et enkelt underproblem. Hvis man tæller prisen for hver enkelt level af træet op, kan man på et sæt af ”per-level cost”. Summer man disse sammen, kan man bestemme den totale pris for alle levels. </w:t>
+        <w:t xml:space="preserve">En let måde at visualisere hvad der sker når en rekursion er itereret. Hvert blad (node) repræsenterer et enkelt underproblem. Hvis man tæller prisen for hver enkelt level af træet op, kan man på et sæt af ”per-level </w:t>
+      </w:r>
+      <w:proofErr w:type="spellStart"/>
+      <w:r>
+        <w:t>cost</w:t>
+      </w:r>
+      <w:proofErr w:type="spellEnd"/>
+      <w:r>
+        <w:t xml:space="preserve">”. Summer man disse sammen, kan man bestemme den totale pris for alle </w:t>
+      </w:r>
+      <w:proofErr w:type="spellStart"/>
+      <w:r>
+        <w:t>levels</w:t>
+      </w:r>
+      <w:proofErr w:type="spellEnd"/>
+      <w:r>
+        <w:t xml:space="preserve">. </w:t>
       </w:r>
     </w:p>
     <w:p>
@@ -1638,12 +2727,20 @@
         <w:rPr>
           <w:rStyle w:val="Kraftigfremhvning"/>
         </w:rPr>
-        <w:t>Non leaf</w:t>
-      </w:r>
+        <w:t xml:space="preserve">Non </w:t>
+      </w:r>
+      <w:proofErr w:type="spellStart"/>
       <w:r>
         <w:rPr>
           <w:rStyle w:val="Kraftigfremhvning"/>
         </w:rPr>
+        <w:t>leaf</w:t>
+      </w:r>
+      <w:proofErr w:type="spellEnd"/>
+      <w:r>
+        <w:rPr>
+          <w:rStyle w:val="Kraftigfremhvning"/>
+        </w:rPr>
         <w:t xml:space="preserve"> level</w:t>
       </w:r>
       <w:r>
@@ -1684,7 +2781,31 @@
     </w:p>
     <w:p>
       <w:r>
-        <w:t xml:space="preserve">Den fulde pris for træet er både non leaf og leaf levels priser lagt sammen. </w:t>
+        <w:t xml:space="preserve">Den fulde pris for træet er både non </w:t>
+      </w:r>
+      <w:proofErr w:type="spellStart"/>
+      <w:r>
+        <w:t>leaf</w:t>
+      </w:r>
+      <w:proofErr w:type="spellEnd"/>
+      <w:r>
+        <w:t xml:space="preserve"> og </w:t>
+      </w:r>
+      <w:proofErr w:type="spellStart"/>
+      <w:r>
+        <w:t>leaf</w:t>
+      </w:r>
+      <w:proofErr w:type="spellEnd"/>
+      <w:r>
+        <w:t xml:space="preserve"> </w:t>
+      </w:r>
+      <w:proofErr w:type="spellStart"/>
+      <w:r>
+        <w:t>levels</w:t>
+      </w:r>
+      <w:proofErr w:type="spellEnd"/>
+      <w:r>
+        <w:t xml:space="preserve"> priser lagt sammen. </w:t>
       </w:r>
     </w:p>
     <w:p>
@@ -1803,12 +2924,14 @@
                                 <w:b/>
                               </w:rPr>
                             </w:pPr>
+                            <w:proofErr w:type="spellStart"/>
                             <w:r>
                               <w:rPr>
                                 <w:b/>
                               </w:rPr>
                               <w:t>Mergesort</w:t>
                             </w:r>
+                            <w:proofErr w:type="spellEnd"/>
                             <w:r>
                               <w:rPr>
                                 <w:b/>
@@ -1883,7 +3006,21 @@
                               <w:rPr>
                                 <w:rFonts w:eastAsiaTheme="minorEastAsia"/>
                               </w:rPr>
-                              <w:t xml:space="preserve">Det at samle tager lineær tid, da ”Merge” funktionen tager lineær tid, altså: </w:t>
+                              <w:t>Det at samle tager lineær tid, da ”</w:t>
+                            </w:r>
+                            <w:proofErr w:type="spellStart"/>
+                            <w:r>
+                              <w:rPr>
+                                <w:rFonts w:eastAsiaTheme="minorEastAsia"/>
+                              </w:rPr>
+                              <w:t>Merge</w:t>
+                            </w:r>
+                            <w:proofErr w:type="spellEnd"/>
+                            <w:r>
+                              <w:rPr>
+                                <w:rFonts w:eastAsiaTheme="minorEastAsia"/>
+                              </w:rPr>
+                              <w:t xml:space="preserve">” funktionen tager lineær tid, altså: </w:t>
                             </w:r>
                           </w:p>
                           <w:p>
@@ -2046,13 +3183,7 @@
                                 <w:rPr>
                                   <w:rFonts w:ascii="Cambria Math" w:hAnsi="Cambria Math"/>
                                 </w:rPr>
-                                <m:t>+</m:t>
-                              </m:r>
-                              <m:r>
-                                <w:rPr>
-                                  <w:rFonts w:ascii="Cambria Math" w:hAnsi="Cambria Math"/>
-                                </w:rPr>
-                                <m:t>Θ</m:t>
+                                <m:t>+Θ</m:t>
                               </m:r>
                               <m:d>
                                 <m:dPr>
@@ -2076,19 +3207,7 @@
                                 <w:rPr>
                                   <w:rFonts w:ascii="Cambria Math" w:hAnsi="Cambria Math"/>
                                 </w:rPr>
-                                <m:t xml:space="preserve">= </m:t>
-                              </m:r>
-                              <m:r>
-                                <w:rPr>
-                                  <w:rFonts w:ascii="Cambria Math" w:hAnsi="Cambria Math"/>
-                                </w:rPr>
-                                <m:t>Θ</m:t>
-                              </m:r>
-                              <m:r>
-                                <w:rPr>
-                                  <w:rFonts w:ascii="Cambria Math" w:hAnsi="Cambria Math"/>
-                                </w:rPr>
-                                <m:t>(n)</m:t>
+                                <m:t>= Θ(n)</m:t>
                               </m:r>
                             </m:oMath>
                             <w:r>
@@ -2201,13 +3320,7 @@
                                 <w:rPr>
                                   <w:rFonts w:ascii="Cambria Math" w:hAnsi="Cambria Math"/>
                                 </w:rPr>
-                                <m:t>Θ</m:t>
-                              </m:r>
-                              <m:r>
-                                <w:rPr>
-                                  <w:rFonts w:ascii="Cambria Math" w:hAnsi="Cambria Math"/>
-                                </w:rPr>
-                                <m:t>(n)</m:t>
+                                <m:t>Θ(n)</m:t>
                               </m:r>
                             </m:oMath>
                             <w:r>
@@ -2789,13 +3902,7 @@
           <w:rPr>
             <w:rFonts w:ascii="Cambria Math" w:eastAsiaTheme="minorEastAsia" w:hAnsi="Cambria Math"/>
           </w:rPr>
-          <m:t>a</m:t>
-        </m:r>
-        <m:r>
-          <w:rPr>
-            <w:rFonts w:ascii="Cambria Math" w:eastAsiaTheme="minorEastAsia" w:hAnsi="Cambria Math"/>
-          </w:rPr>
-          <m:t xml:space="preserve">≥1 og b&gt;1 </m:t>
+          <m:t xml:space="preserve">a≥1 og b&gt;1 </m:t>
         </m:r>
       </m:oMath>
       <w:r>
@@ -3024,11 +4131,43 @@
           <w:rFonts w:eastAsiaTheme="minorEastAsia"/>
           <w:i/>
         </w:rPr>
-        <w:t>D(n) (divide) er prisen for at dele, og C(n) (combine) for at kombinere</w:t>
-      </w:r>
+        <w:t>D(n) (</w:t>
+      </w:r>
+      <w:proofErr w:type="spellStart"/>
       <w:r>
         <w:rPr>
           <w:rFonts w:eastAsiaTheme="minorEastAsia"/>
+          <w:i/>
+        </w:rPr>
+        <w:t>divide</w:t>
+      </w:r>
+      <w:proofErr w:type="spellEnd"/>
+      <w:r>
+        <w:rPr>
+          <w:rFonts w:eastAsiaTheme="minorEastAsia"/>
+          <w:i/>
+        </w:rPr>
+        <w:t>) er prisen for at dele, og C(n) (</w:t>
+      </w:r>
+      <w:proofErr w:type="spellStart"/>
+      <w:r>
+        <w:rPr>
+          <w:rFonts w:eastAsiaTheme="minorEastAsia"/>
+          <w:i/>
+        </w:rPr>
+        <w:t>combine</w:t>
+      </w:r>
+      <w:proofErr w:type="spellEnd"/>
+      <w:r>
+        <w:rPr>
+          <w:rFonts w:eastAsiaTheme="minorEastAsia"/>
+          <w:i/>
+        </w:rPr>
+        <w:t>) for at kombinere</w:t>
+      </w:r>
+      <w:r>
+        <w:rPr>
+          <w:rFonts w:eastAsiaTheme="minorEastAsia"/>
         </w:rPr>
         <w:t xml:space="preserve">. </w:t>
       </w:r>
@@ -3045,12 +4184,21 @@
         </w:rPr>
         <w:t xml:space="preserve">Sådan noget som </w:t>
       </w:r>
+      <w:proofErr w:type="spellStart"/>
       <w:r>
         <w:rPr>
           <w:rFonts w:eastAsiaTheme="minorEastAsia"/>
           <w:b/>
         </w:rPr>
-        <w:t xml:space="preserve">Factorial </w:t>
+        <w:t>Factorial</w:t>
+      </w:r>
+      <w:proofErr w:type="spellEnd"/>
+      <w:r>
+        <w:rPr>
+          <w:rFonts w:eastAsiaTheme="minorEastAsia"/>
+          <w:b/>
+        </w:rPr>
+        <w:t xml:space="preserve"> </w:t>
       </w:r>
       <w:r>
         <w:rPr>
@@ -3122,11 +4270,19 @@
           <w:rFonts w:eastAsiaTheme="minorEastAsia"/>
         </w:rPr>
       </w:pPr>
+      <w:proofErr w:type="spellStart"/>
       <w:r>
         <w:rPr>
           <w:rFonts w:eastAsiaTheme="minorEastAsia"/>
         </w:rPr>
-        <w:t xml:space="preserve">Theorem: </w:t>
+        <w:t>Theorem</w:t>
+      </w:r>
+      <w:proofErr w:type="spellEnd"/>
+      <w:r>
+        <w:rPr>
+          <w:rFonts w:eastAsiaTheme="minorEastAsia"/>
+        </w:rPr>
+        <w:t xml:space="preserve">: </w:t>
       </w:r>
     </w:p>
     <w:p>
@@ -3292,7 +4448,7 @@
           <m:sSupPr>
             <m:ctrlPr>
               <w:rPr>
-                <w:rFonts w:ascii="Cambria Math" w:cstheme="minorHAnsi"/>
+                <w:rFonts w:ascii="Cambria Math" w:hAnsi="Cambria Math" w:cstheme="minorHAnsi"/>
               </w:rPr>
             </m:ctrlPr>
           </m:sSupPr>
@@ -3312,7 +4468,7 @@
               <m:sSubPr>
                 <m:ctrlPr>
                   <w:rPr>
-                    <w:rFonts w:ascii="Cambria Math" w:cstheme="minorHAnsi"/>
+                    <w:rFonts w:ascii="Cambria Math" w:hAnsi="Cambria Math" w:cstheme="minorHAnsi"/>
                     <w:i/>
                   </w:rPr>
                 </m:ctrlPr>
@@ -3404,7 +4560,7 @@
           <m:sSupPr>
             <m:ctrlPr>
               <w:rPr>
-                <w:rFonts w:ascii="Cambria Math" w:cstheme="minorHAnsi"/>
+                <w:rFonts w:ascii="Cambria Math" w:hAnsi="Cambria Math" w:cstheme="minorHAnsi"/>
               </w:rPr>
             </m:ctrlPr>
           </m:sSupPr>
@@ -3424,7 +4580,7 @@
               <m:sSubPr>
                 <m:ctrlPr>
                   <w:rPr>
-                    <w:rFonts w:ascii="Cambria Math" w:cstheme="minorHAnsi"/>
+                    <w:rFonts w:ascii="Cambria Math" w:hAnsi="Cambria Math" w:cstheme="minorHAnsi"/>
                     <w:i/>
                   </w:rPr>
                 </m:ctrlPr>
@@ -3520,7 +4676,7 @@
           <m:sSupPr>
             <m:ctrlPr>
               <w:rPr>
-                <w:rFonts w:ascii="Cambria Math" w:cstheme="minorHAnsi"/>
+                <w:rFonts w:ascii="Cambria Math" w:hAnsi="Cambria Math" w:cstheme="minorHAnsi"/>
               </w:rPr>
             </m:ctrlPr>
           </m:sSupPr>
@@ -3540,7 +4696,7 @@
               <m:sSubPr>
                 <m:ctrlPr>
                   <w:rPr>
-                    <w:rFonts w:ascii="Cambria Math" w:cstheme="minorHAnsi"/>
+                    <w:rFonts w:ascii="Cambria Math" w:hAnsi="Cambria Math" w:cstheme="minorHAnsi"/>
                     <w:i/>
                   </w:rPr>
                 </m:ctrlPr>
@@ -3574,13 +4730,7 @@
           <w:rPr>
             <w:rFonts w:ascii="Cambria Math" w:cstheme="minorHAnsi"/>
           </w:rPr>
-          <m:t>lgn</m:t>
-        </m:r>
-        <m:r>
-          <w:rPr>
-            <w:rFonts w:ascii="Cambria Math" w:cstheme="minorHAnsi"/>
-          </w:rPr>
-          <m:t>)</m:t>
+          <m:t>lgn)</m:t>
         </m:r>
       </m:oMath>
       <w:r>
@@ -3759,20 +4909,53 @@
         </w:rPr>
         <w:t xml:space="preserve">og </w:t>
       </w:r>
+      <w:proofErr w:type="spellStart"/>
       <w:r>
         <w:rPr>
           <w:rStyle w:val="Kraftigfremhvning"/>
         </w:rPr>
-        <w:t xml:space="preserve">Regulatity contidion </w:t>
-      </w:r>
-      <w:r>
-        <w:t xml:space="preserve">er opfyldet, vil T(n) =  </w:t>
+        <w:t>Regulatity</w:t>
+      </w:r>
+      <w:proofErr w:type="spellEnd"/>
+      <w:r>
+        <w:rPr>
+          <w:rStyle w:val="Kraftigfremhvning"/>
+        </w:rPr>
+        <w:t xml:space="preserve"> </w:t>
+      </w:r>
+      <w:proofErr w:type="spellStart"/>
+      <w:r>
+        <w:rPr>
+          <w:rStyle w:val="Kraftigfremhvning"/>
+        </w:rPr>
+        <w:t>contidion</w:t>
+      </w:r>
+      <w:proofErr w:type="spellEnd"/>
+      <w:r>
+        <w:rPr>
+          <w:rStyle w:val="Kraftigfremhvning"/>
+        </w:rPr>
+        <w:t xml:space="preserve"> </w:t>
+      </w:r>
+      <w:r>
+        <w:t xml:space="preserve">er opfyldet, vil T(n) </w:t>
+      </w:r>
+      <w:proofErr w:type="gramStart"/>
+      <w:r>
+        <w:t xml:space="preserve">=  </w:t>
       </w:r>
       <w:r>
         <w:rPr>
           <w:rFonts w:cstheme="minorHAnsi"/>
         </w:rPr>
-        <w:t>Θ(f(n))</w:t>
+        <w:t>Θ</w:t>
+      </w:r>
+      <w:proofErr w:type="gramEnd"/>
+      <w:r>
+        <w:rPr>
+          <w:rFonts w:cstheme="minorHAnsi"/>
+        </w:rPr>
+        <w:t>(f(n))</w:t>
       </w:r>
     </w:p>
     <w:p>
@@ -3781,11 +4964,33 @@
           <w:rStyle w:val="Kraftigfremhvning"/>
         </w:rPr>
       </w:pPr>
+      <w:proofErr w:type="spellStart"/>
       <w:r>
         <w:rPr>
           <w:rStyle w:val="Kraftigfremhvning"/>
         </w:rPr>
-        <w:t xml:space="preserve">Regulatity condition: </w:t>
+        <w:t>Regulatity</w:t>
+      </w:r>
+      <w:proofErr w:type="spellEnd"/>
+      <w:r>
+        <w:rPr>
+          <w:rStyle w:val="Kraftigfremhvning"/>
+        </w:rPr>
+        <w:t xml:space="preserve"> </w:t>
+      </w:r>
+      <w:proofErr w:type="spellStart"/>
+      <w:r>
+        <w:rPr>
+          <w:rStyle w:val="Kraftigfremhvning"/>
+        </w:rPr>
+        <w:t>condition</w:t>
+      </w:r>
+      <w:proofErr w:type="spellEnd"/>
+      <w:r>
+        <w:rPr>
+          <w:rStyle w:val="Kraftigfremhvning"/>
+        </w:rPr>
+        <w:t xml:space="preserve">: </w:t>
       </w:r>
     </w:p>
     <w:p>
@@ -3909,11 +5114,19 @@
                                 <w:b/>
                               </w:rPr>
                             </w:pPr>
+                            <w:proofErr w:type="spellStart"/>
                             <w:r>
                               <w:rPr>
                                 <w:b/>
                               </w:rPr>
-                              <w:t xml:space="preserve">Mergesort eksempel: </w:t>
+                              <w:t>Mergesort</w:t>
+                            </w:r>
+                            <w:proofErr w:type="spellEnd"/>
+                            <w:r>
+                              <w:rPr>
+                                <w:b/>
+                              </w:rPr>
+                              <w:t xml:space="preserve"> eksempel: </w:t>
                             </w:r>
                           </w:p>
                           <w:p>
@@ -4628,7 +5841,15 @@
         </mc:AlternateContent>
       </w:r>
       <w:r>
-        <w:t xml:space="preserve">Hvordan bruges master method: </w:t>
+        <w:t xml:space="preserve">Hvordan bruges master </w:t>
+      </w:r>
+      <w:proofErr w:type="spellStart"/>
+      <w:r>
+        <w:t>method</w:t>
+      </w:r>
+      <w:proofErr w:type="spellEnd"/>
+      <w:r>
+        <w:t xml:space="preserve">: </w:t>
       </w:r>
     </w:p>
     <w:p>
@@ -4850,7 +6071,21 @@
         <w:rPr>
           <w:rFonts w:eastAsiaTheme="minorEastAsia"/>
         </w:rPr>
-        <w:t>f(n) vokser polynomisk langsommere, case 1</w:t>
+        <w:t xml:space="preserve">f(n) vokser </w:t>
+      </w:r>
+      <w:proofErr w:type="spellStart"/>
+      <w:r>
+        <w:rPr>
+          <w:rFonts w:eastAsiaTheme="minorEastAsia"/>
+        </w:rPr>
+        <w:t>polynomisk</w:t>
+      </w:r>
+      <w:proofErr w:type="spellEnd"/>
+      <w:r>
+        <w:rPr>
+          <w:rFonts w:eastAsiaTheme="minorEastAsia"/>
+        </w:rPr>
+        <w:t xml:space="preserve"> langsommere, case 1</w:t>
       </w:r>
     </w:p>
     <w:p>
@@ -4883,7 +6118,21 @@
         <w:rPr>
           <w:rFonts w:eastAsiaTheme="minorEastAsia"/>
         </w:rPr>
-        <w:t>f(n) vokser polynomisk hurtigere, case 3</w:t>
+        <w:t xml:space="preserve">f(n) vokser </w:t>
+      </w:r>
+      <w:proofErr w:type="spellStart"/>
+      <w:r>
+        <w:rPr>
+          <w:rFonts w:eastAsiaTheme="minorEastAsia"/>
+        </w:rPr>
+        <w:t>polynomisk</w:t>
+      </w:r>
+      <w:proofErr w:type="spellEnd"/>
+      <w:r>
+        <w:rPr>
+          <w:rFonts w:eastAsiaTheme="minorEastAsia"/>
+        </w:rPr>
+        <w:t xml:space="preserve"> hurtigere, case 3</w:t>
       </w:r>
     </w:p>
     <w:p>
@@ -4940,62 +6189,148 @@
         </w:rPr>
         <w:t xml:space="preserve">Hvis du ikke er sikker på hvilken case der skal bruges, specielt for at undersøge </w:t>
       </w:r>
+      <w:proofErr w:type="spellStart"/>
       <w:r>
         <w:rPr>
           <w:rStyle w:val="Fremhv"/>
         </w:rPr>
-        <w:t xml:space="preserve">regularity condition </w:t>
+        <w:t>regularity</w:t>
+      </w:r>
+      <w:proofErr w:type="spellEnd"/>
+      <w:r>
+        <w:rPr>
+          <w:rStyle w:val="Fremhv"/>
+        </w:rPr>
+        <w:t xml:space="preserve"> </w:t>
+      </w:r>
+      <w:proofErr w:type="spellStart"/>
+      <w:r>
+        <w:rPr>
+          <w:rStyle w:val="Fremhv"/>
+        </w:rPr>
+        <w:t>condition</w:t>
+      </w:r>
+      <w:proofErr w:type="spellEnd"/>
+      <w:r>
+        <w:rPr>
+          <w:rStyle w:val="Fremhv"/>
+        </w:rPr>
+        <w:t xml:space="preserve"> </w:t>
       </w:r>
       <w:r>
         <w:rPr>
           <w:rStyle w:val="Fremhv"/>
           <w:i w:val="0"/>
         </w:rPr>
-        <w:t xml:space="preserve">i case 3, så brug repeated substitution eller rekursionstræ. </w:t>
-      </w:r>
-    </w:p>
-    <w:p>
-      <w:pPr>
+        <w:t xml:space="preserve">i case 3, så brug </w:t>
+      </w:r>
+      <w:proofErr w:type="spellStart"/>
+      <w:r>
         <w:rPr>
           <w:rStyle w:val="Fremhv"/>
           <w:i w:val="0"/>
         </w:rPr>
-      </w:pPr>
+        <w:t>repeated</w:t>
+      </w:r>
+      <w:proofErr w:type="spellEnd"/>
       <w:r>
         <w:rPr>
           <w:rStyle w:val="Fremhv"/>
           <w:i w:val="0"/>
         </w:rPr>
-        <w:t>Hvis du ikke kan bruge MM, så brug repeated s</w:t>
-      </w:r>
-      <w:r>
+        <w:t xml:space="preserve"> substitution eller rekursionstræ. </w:t>
+      </w:r>
+    </w:p>
+    <w:p>
+      <w:pPr>
         <w:rPr>
           <w:rStyle w:val="Fremhv"/>
           <w:i w:val="0"/>
         </w:rPr>
-        <w:t>ubstitution eller rekursionstræ (eks. factorial)</w:t>
-      </w:r>
+      </w:pPr>
       <w:r>
         <w:rPr>
           <w:rStyle w:val="Fremhv"/>
           <w:i w:val="0"/>
         </w:rPr>
-        <w:t xml:space="preserve"> </w:t>
-      </w:r>
-    </w:p>
-    <w:p>
-      <w:pPr>
+        <w:t xml:space="preserve">Hvis du ikke kan bruge MM, så brug </w:t>
+      </w:r>
+      <w:proofErr w:type="spellStart"/>
+      <w:r>
         <w:rPr>
           <w:rStyle w:val="Fremhv"/>
           <w:i w:val="0"/>
         </w:rPr>
-      </w:pPr>
+        <w:t>repeated</w:t>
+      </w:r>
+      <w:proofErr w:type="spellEnd"/>
       <w:r>
         <w:rPr>
           <w:rStyle w:val="Fremhv"/>
           <w:i w:val="0"/>
         </w:rPr>
-        <w:t xml:space="preserve">Du kan altid bruge repeated substitution eller rekursionstræ til en hvilken som helst rekursion. </w:t>
+        <w:t xml:space="preserve"> s</w:t>
+      </w:r>
+      <w:r>
+        <w:rPr>
+          <w:rStyle w:val="Fremhv"/>
+          <w:i w:val="0"/>
+        </w:rPr>
+        <w:t xml:space="preserve">ubstitution eller rekursionstræ (eks. </w:t>
+      </w:r>
+      <w:proofErr w:type="spellStart"/>
+      <w:r>
+        <w:rPr>
+          <w:rStyle w:val="Fremhv"/>
+          <w:i w:val="0"/>
+        </w:rPr>
+        <w:t>factorial</w:t>
+      </w:r>
+      <w:proofErr w:type="spellEnd"/>
+      <w:r>
+        <w:rPr>
+          <w:rStyle w:val="Fremhv"/>
+          <w:i w:val="0"/>
+        </w:rPr>
+        <w:t>)</w:t>
+      </w:r>
+      <w:r>
+        <w:rPr>
+          <w:rStyle w:val="Fremhv"/>
+          <w:i w:val="0"/>
+        </w:rPr>
+        <w:t xml:space="preserve"> </w:t>
+      </w:r>
+    </w:p>
+    <w:p>
+      <w:pPr>
+        <w:rPr>
+          <w:rStyle w:val="Fremhv"/>
+          <w:i w:val="0"/>
+        </w:rPr>
+      </w:pPr>
+      <w:r>
+        <w:rPr>
+          <w:rStyle w:val="Fremhv"/>
+          <w:i w:val="0"/>
+        </w:rPr>
+        <w:t xml:space="preserve">Du kan altid bruge </w:t>
+      </w:r>
+      <w:proofErr w:type="spellStart"/>
+      <w:r>
+        <w:rPr>
+          <w:rStyle w:val="Fremhv"/>
+          <w:i w:val="0"/>
+        </w:rPr>
+        <w:t>repeated</w:t>
+      </w:r>
+      <w:proofErr w:type="spellEnd"/>
+      <w:r>
+        <w:rPr>
+          <w:rStyle w:val="Fremhv"/>
+          <w:i w:val="0"/>
+        </w:rPr>
+        <w:t xml:space="preserve"> substitution eller rekursionstræ til en hvilken som helst rekursion. </w:t>
       </w:r>
     </w:p>
     <w:p>
@@ -5062,8 +6397,13 @@
           <w:numId w:val="2"/>
         </w:numPr>
       </w:pPr>
-      <w:r>
-        <w:t xml:space="preserve">Initialisering: det skal være sandt før første iteration. </w:t>
+      <w:proofErr w:type="spellStart"/>
+      <w:r>
+        <w:t>Initialisering</w:t>
+      </w:r>
+      <w:proofErr w:type="spellEnd"/>
+      <w:r>
+        <w:t xml:space="preserve">: det skal være sandt før første iteration. </w:t>
       </w:r>
     </w:p>
     <w:p>
@@ -5075,7 +6415,12 @@
         </w:numPr>
       </w:pPr>
       <w:r>
-        <w:t xml:space="preserve">Maintenance: Hvis det er sandt før en iteration, skal det blive ved med at være sandt før næste. </w:t>
+        <w:t>Maintenance: Hvis det er sandt før en iterat</w:t>
+      </w:r>
+      <w:bookmarkStart w:id="0" w:name="_GoBack"/>
+      <w:bookmarkEnd w:id="0"/>
+      <w:r>
+        <w:t xml:space="preserve">ion, skal det blive ved med at være sandt før næste. </w:t>
       </w:r>
     </w:p>
     <w:p>
@@ -5086,14 +6431,17 @@
           <w:numId w:val="2"/>
         </w:numPr>
       </w:pPr>
-      <w:r>
-        <w:t xml:space="preserve">Termination: Når loopet ender, skal invarianten give nyttig information for at </w:t>
+      <w:proofErr w:type="spellStart"/>
+      <w:r>
+        <w:t>Termination</w:t>
+      </w:r>
+      <w:proofErr w:type="spellEnd"/>
+      <w:r>
+        <w:t xml:space="preserve">: Når loopet ender, skal invarianten give nyttig information for at </w:t>
       </w:r>
       <w:r>
         <w:t xml:space="preserve">vise korrektheden af algoritmen. </w:t>
       </w:r>
-      <w:bookmarkStart w:id="0" w:name="_GoBack"/>
-      <w:bookmarkEnd w:id="0"/>
     </w:p>
     <w:p/>
     <w:p/>
@@ -5111,8 +6459,14 @@
       <w:pPr>
         <w:pStyle w:val="Overskrift2"/>
       </w:pPr>
-      <w:r>
-        <w:t>Merge sort!!!:</w:t>
+      <w:proofErr w:type="spellStart"/>
+      <w:r>
+        <w:lastRenderedPageBreak/>
+        <w:t>Merge</w:t>
+      </w:r>
+      <w:proofErr w:type="spellEnd"/>
+      <w:r>
+        <w:t xml:space="preserve"> sort!!!:</w:t>
       </w:r>
     </w:p>
     <w:p/>
@@ -5120,8 +6474,13 @@
       <w:pPr>
         <w:pStyle w:val="Overskrift2"/>
       </w:pPr>
-      <w:r>
-        <w:t xml:space="preserve">Factorial: </w:t>
+      <w:proofErr w:type="spellStart"/>
+      <w:r>
+        <w:t>Factorial</w:t>
+      </w:r>
+      <w:proofErr w:type="spellEnd"/>
+      <w:r>
+        <w:t xml:space="preserve">: </w:t>
       </w:r>
     </w:p>
     <w:p/>
@@ -5129,8 +6488,13 @@
       <w:pPr>
         <w:pStyle w:val="Overskrift3"/>
       </w:pPr>
-      <w:r>
-        <w:t xml:space="preserve">Rekursiv algoritme: </w:t>
+      <w:proofErr w:type="spellStart"/>
+      <w:r>
+        <w:t>Rekursiv</w:t>
+      </w:r>
+      <w:proofErr w:type="spellEnd"/>
+      <w:r>
+        <w:t xml:space="preserve"> algoritme: </w:t>
       </w:r>
     </w:p>
     <w:p>
@@ -5140,7 +6504,15 @@
     </w:p>
     <w:p>
       <w:r>
-        <w:t>Output: fac, et ikke negativt heltal der er lig n!</w:t>
+        <w:t xml:space="preserve">Output: </w:t>
+      </w:r>
+      <w:proofErr w:type="spellStart"/>
+      <w:r>
+        <w:t>fac</w:t>
+      </w:r>
+      <w:proofErr w:type="spellEnd"/>
+      <w:r>
+        <w:t>, et ikke negativt heltal der er lig n!</w:t>
       </w:r>
     </w:p>
     <w:p>
@@ -5200,22 +6572,43 @@
                                 <w:b/>
                               </w:rPr>
                             </w:pPr>
+                            <w:proofErr w:type="spellStart"/>
                             <w:r>
                               <w:rPr>
                                 <w:b/>
                               </w:rPr>
-                              <w:t>Factorial(n)</w:t>
+                              <w:t>Factorial</w:t>
                             </w:r>
-                          </w:p>
-                          <w:p>
+                            <w:proofErr w:type="spellEnd"/>
                             <w:r>
                               <w:rPr>
                                 <w:b/>
                               </w:rPr>
-                              <w:t xml:space="preserve">int </w:t>
+                              <w:t>(n)</w:t>
                             </w:r>
+                          </w:p>
+                          <w:p>
+                            <w:proofErr w:type="spellStart"/>
                             <w:r>
-                              <w:t xml:space="preserve">fac </w:t>
+                              <w:rPr>
+                                <w:b/>
+                              </w:rPr>
+                              <w:t>int</w:t>
+                            </w:r>
+                            <w:proofErr w:type="spellEnd"/>
+                            <w:r>
+                              <w:rPr>
+                                <w:b/>
+                              </w:rPr>
+                              <w:t xml:space="preserve"> </w:t>
+                            </w:r>
+                            <w:proofErr w:type="spellStart"/>
+                            <w:r>
+                              <w:t>fac</w:t>
+                            </w:r>
+                            <w:proofErr w:type="spellEnd"/>
+                            <w:r>
+                              <w:t xml:space="preserve"> </w:t>
                             </w:r>
                             <w:r>
                               <w:sym w:font="Wingdings" w:char="F0DF"/>
@@ -5225,14 +6618,38 @@
                             </w:r>
                           </w:p>
                           <w:p>
+                            <w:proofErr w:type="spellStart"/>
                             <w:r>
                               <w:rPr>
                                 <w:b/>
                               </w:rPr>
-                              <w:t xml:space="preserve">if </w:t>
+                              <w:t>if</w:t>
+                            </w:r>
+                            <w:proofErr w:type="spellEnd"/>
+                            <w:r>
+                              <w:rPr>
+                                <w:b/>
+                              </w:rPr>
+                              <w:t xml:space="preserve"> </w:t>
                             </w:r>
                             <w:r>
-                              <w:t xml:space="preserve">n=1 then fac </w:t>
+                              <w:t xml:space="preserve">n=1 </w:t>
+                            </w:r>
+                            <w:proofErr w:type="spellStart"/>
+                            <w:r>
+                              <w:t>then</w:t>
+                            </w:r>
+                            <w:proofErr w:type="spellEnd"/>
+                            <w:r>
+                              <w:t xml:space="preserve"> </w:t>
+                            </w:r>
+                            <w:proofErr w:type="spellStart"/>
+                            <w:r>
+                              <w:t>fac</w:t>
+                            </w:r>
+                            <w:proofErr w:type="spellEnd"/>
+                            <w:r>
+                              <w:t xml:space="preserve"> </w:t>
                             </w:r>
                             <w:r>
                               <w:sym w:font="Wingdings" w:char="F0DF"/>
@@ -5242,20 +6659,41 @@
                             </w:r>
                           </w:p>
                           <w:p>
+                            <w:proofErr w:type="spellStart"/>
                             <w:r>
                               <w:rPr>
                                 <w:b/>
                               </w:rPr>
-                              <w:t xml:space="preserve">else </w:t>
+                              <w:t>else</w:t>
                             </w:r>
+                            <w:proofErr w:type="spellEnd"/>
                             <w:r>
-                              <w:t xml:space="preserve">fac </w:t>
+                              <w:rPr>
+                                <w:b/>
+                              </w:rPr>
+                              <w:t xml:space="preserve"> </w:t>
+                            </w:r>
+                            <w:proofErr w:type="spellStart"/>
+                            <w:r>
+                              <w:t>fac</w:t>
+                            </w:r>
+                            <w:proofErr w:type="spellEnd"/>
+                            <w:r>
+                              <w:t xml:space="preserve"> </w:t>
                             </w:r>
                             <w:r>
                               <w:sym w:font="Wingdings" w:char="F0DF"/>
                             </w:r>
                             <w:r>
-                              <w:t xml:space="preserve"> n* Factorial(n-1)</w:t>
+                              <w:t xml:space="preserve"> n* </w:t>
+                            </w:r>
+                            <w:proofErr w:type="spellStart"/>
+                            <w:r>
+                              <w:t>Factorial</w:t>
+                            </w:r>
+                            <w:proofErr w:type="spellEnd"/>
+                            <w:r>
+                              <w:t>(n-1)</w:t>
                             </w:r>
                           </w:p>
                           <w:p>
@@ -5265,9 +6703,11 @@
                               </w:rPr>
                               <w:t xml:space="preserve">return </w:t>
                             </w:r>
+                            <w:proofErr w:type="spellStart"/>
                             <w:r>
                               <w:t>fac</w:t>
                             </w:r>
+                            <w:proofErr w:type="spellEnd"/>
                           </w:p>
                           <w:p/>
                         </w:txbxContent>
@@ -5500,8 +6940,13 @@
       <w:pPr>
         <w:pStyle w:val="Overskrift2"/>
       </w:pPr>
-      <w:r>
-        <w:t xml:space="preserve">Insertion sort!!: </w:t>
+      <w:proofErr w:type="spellStart"/>
+      <w:r>
+        <w:t>Insertion</w:t>
+      </w:r>
+      <w:proofErr w:type="spellEnd"/>
+      <w:r>
+        <w:t xml:space="preserve"> sort!!: </w:t>
       </w:r>
     </w:p>
     <w:p/>
@@ -6964,7 +8409,7 @@
 </file>
 
 <file path=customXml/itemProps1.xml><?xml version="1.0" encoding="utf-8"?>
-<ds:datastoreItem xmlns:ds="http://schemas.openxmlformats.org/officeDocument/2006/customXml" ds:itemID="{55D62997-B8D6-46CC-B675-CCD549924C9C}">
+<ds:datastoreItem xmlns:ds="http://schemas.openxmlformats.org/officeDocument/2006/customXml" ds:itemID="{A5C22E21-E81E-4490-9562-AEE1AEE2CA15}">
   <ds:schemaRefs>
     <ds:schemaRef ds:uri="http://schemas.openxmlformats.org/officeDocument/2006/bibliography"/>
   </ds:schemaRefs>

--- a/Algoritmer/Algoritmer.docx
+++ b/Algoritmer/Algoritmer.docx
@@ -104,12 +104,99 @@
     <w:p>
       <w:pPr>
         <w:pStyle w:val="Overskrift1"/>
-        <w:rPr>
-          <w:vertAlign w:val="superscript"/>
-        </w:rPr>
       </w:pPr>
       <w:r>
         <w:t xml:space="preserve">Algoritme: </w:t>
+      </w:r>
+    </w:p>
+    <w:p>
+      <w:pPr>
+        <w:rPr>
+          <w:rStyle w:val="Kraftigfremhvning"/>
+        </w:rPr>
+      </w:pPr>
+      <w:r>
+        <w:rPr>
+          <w:rStyle w:val="Kraftigfremhvning"/>
+        </w:rPr>
+        <w:t xml:space="preserve">Vigtige </w:t>
+      </w:r>
+      <w:proofErr w:type="spellStart"/>
+      <w:r>
+        <w:rPr>
+          <w:rStyle w:val="Kraftigfremhvning"/>
+        </w:rPr>
+        <w:t>proporties</w:t>
+      </w:r>
+      <w:proofErr w:type="spellEnd"/>
+      <w:r>
+        <w:rPr>
+          <w:rStyle w:val="Kraftigfremhvning"/>
+        </w:rPr>
+        <w:t>:</w:t>
+      </w:r>
+    </w:p>
+    <w:p>
+      <w:pPr>
+        <w:pStyle w:val="Ingenafstand"/>
+        <w:rPr>
+          <w:rStyle w:val="Kraftigfremhvning"/>
+        </w:rPr>
+      </w:pPr>
+      <w:r>
+        <w:rPr>
+          <w:rStyle w:val="Kraftigfremhvning"/>
+        </w:rPr>
+        <w:t xml:space="preserve"> </w:t>
+      </w:r>
+      <w:r>
+        <w:rPr>
+          <w:rStyle w:val="Kraftigfremhvning"/>
+          <w:i w:val="0"/>
+          <w:iCs w:val="0"/>
+          <w:color w:val="auto"/>
+        </w:rPr>
+        <w:t>Er algoritmen ”in-</w:t>
+      </w:r>
+      <w:proofErr w:type="spellStart"/>
+      <w:r>
+        <w:rPr>
+          <w:rStyle w:val="Kraftigfremhvning"/>
+          <w:i w:val="0"/>
+          <w:iCs w:val="0"/>
+          <w:color w:val="auto"/>
+        </w:rPr>
+        <w:t>place</w:t>
+      </w:r>
+      <w:proofErr w:type="spellEnd"/>
+      <w:r>
+        <w:rPr>
+          <w:rStyle w:val="Kraftigfremhvning"/>
+          <w:i w:val="0"/>
+          <w:iCs w:val="0"/>
+          <w:color w:val="auto"/>
+        </w:rPr>
+        <w:t>”? – in-</w:t>
+      </w:r>
+      <w:proofErr w:type="spellStart"/>
+      <w:r>
+        <w:rPr>
+          <w:rStyle w:val="Kraftigfremhvning"/>
+          <w:i w:val="0"/>
+          <w:iCs w:val="0"/>
+          <w:color w:val="auto"/>
+        </w:rPr>
+        <w:t>place</w:t>
+      </w:r>
+      <w:proofErr w:type="spellEnd"/>
+      <w:r>
+        <w:rPr>
+          <w:rStyle w:val="Kraftigfremhvning"/>
+          <w:i w:val="0"/>
+          <w:iCs w:val="0"/>
+          <w:color w:val="auto"/>
+        </w:rPr>
+        <w:t xml:space="preserve"> er når algoritmen bruger en konstant mængde plads lige gyldig hvor stor n er. Hvis den opretter nye arrays er den ikke. </w:t>
       </w:r>
     </w:p>
     <w:p>
@@ -621,7 +708,6 @@
       </w:pPr>
       <w:proofErr w:type="spellStart"/>
       <w:r>
-        <w:lastRenderedPageBreak/>
         <w:t>Asymptotic</w:t>
       </w:r>
       <w:proofErr w:type="spellEnd"/>
@@ -1497,6 +1583,13 @@
     </w:p>
     <w:p>
       <w:pPr>
+        <w:rPr>
+          <w:lang w:val="sv-SE"/>
+        </w:rPr>
+      </w:pPr>
+    </w:p>
+    <w:p>
+      <w:pPr>
         <w:pStyle w:val="Overskrift1"/>
         <w:rPr>
           <w:lang w:val="sv-SE"/>
@@ -1506,327 +1599,366 @@
         <w:rPr>
           <w:lang w:val="sv-SE"/>
         </w:rPr>
-        <w:t>Algoritmer:</w:t>
-      </w:r>
-    </w:p>
+        <w:t xml:space="preserve">Design </w:t>
+      </w:r>
+      <w:proofErr w:type="spellStart"/>
+      <w:r>
+        <w:rPr>
+          <w:lang w:val="sv-SE"/>
+        </w:rPr>
+        <w:t>af</w:t>
+      </w:r>
+      <w:proofErr w:type="spellEnd"/>
+      <w:r>
+        <w:rPr>
+          <w:lang w:val="sv-SE"/>
+        </w:rPr>
+        <w:t xml:space="preserve"> algoritmer </w:t>
+      </w:r>
+    </w:p>
+    <w:p>
+      <w:pPr>
+        <w:rPr>
+          <w:lang w:val="sv-SE"/>
+        </w:rPr>
+      </w:pPr>
+      <w:r>
+        <w:rPr>
+          <w:lang w:val="sv-SE"/>
+        </w:rPr>
+        <w:t>(s. 29)</w:t>
+      </w:r>
+    </w:p>
+    <w:p>
+      <w:r>
+        <w:t xml:space="preserve">Forskellige typer design teknikker. Der er </w:t>
+      </w:r>
+      <w:proofErr w:type="spellStart"/>
+      <w:r>
+        <w:t>incremental</w:t>
+      </w:r>
+      <w:proofErr w:type="spellEnd"/>
+      <w:r>
+        <w:t xml:space="preserve"> fremgangsmåde. </w:t>
+      </w:r>
+    </w:p>
+    <w:p/>
     <w:p>
       <w:pPr>
         <w:pStyle w:val="Overskrift2"/>
-        <w:rPr>
-          <w:lang w:val="sv-SE"/>
-        </w:rPr>
-      </w:pPr>
-      <w:r>
-        <w:rPr>
-          <w:lang w:val="sv-SE"/>
-        </w:rPr>
-        <w:t>Sortering:</w:t>
-      </w:r>
-    </w:p>
-    <w:p>
-      <w:pPr>
-        <w:rPr>
-          <w:lang w:val="sv-SE"/>
-        </w:rPr>
-      </w:pPr>
-      <w:proofErr w:type="spellStart"/>
-      <w:r>
-        <w:rPr>
-          <w:lang w:val="sv-SE"/>
-        </w:rPr>
-        <w:t>Insertion</w:t>
-      </w:r>
-      <w:proofErr w:type="spellEnd"/>
-      <w:r>
-        <w:rPr>
-          <w:lang w:val="sv-SE"/>
-        </w:rPr>
+      </w:pPr>
+      <w:proofErr w:type="spellStart"/>
+      <w:r>
+        <w:t>Divide</w:t>
+      </w:r>
+      <w:proofErr w:type="spellEnd"/>
+      <w:r>
+        <w:t xml:space="preserve"> and </w:t>
+      </w:r>
+      <w:proofErr w:type="spellStart"/>
+      <w:r>
+        <w:t>conquer</w:t>
+      </w:r>
+      <w:proofErr w:type="spellEnd"/>
+    </w:p>
+    <w:p/>
+    <w:p>
+      <w:r>
+        <w:t xml:space="preserve">Ofte let at bestemme running time. Deler sig op i forskellige dele der ligner hovedproblemet, men er mindre. De gør dette rekursivt så mange af delene bliver ordnet hver for sig, og samler sig så til sidst og løser problemet. </w:t>
+      </w:r>
+    </w:p>
+    <w:p>
+      <w:r>
+        <w:t xml:space="preserve">Tre step i hver rekursions niveau: </w:t>
+      </w:r>
+    </w:p>
+    <w:p>
+      <w:proofErr w:type="spellStart"/>
+      <w:r>
+        <w:rPr>
+          <w:b/>
+        </w:rPr>
+        <w:t>Divide</w:t>
+      </w:r>
+      <w:proofErr w:type="spellEnd"/>
+      <w:r>
+        <w:rPr>
+          <w:b/>
+        </w:rPr>
+        <w:t xml:space="preserve">: </w:t>
+      </w:r>
+      <w:r>
+        <w:t xml:space="preserve">Del problemet ind i x antal underproblemer der hver er små instanser af samme problem. </w:t>
+      </w:r>
+    </w:p>
+    <w:p>
+      <w:proofErr w:type="spellStart"/>
+      <w:r>
+        <w:rPr>
+          <w:b/>
+        </w:rPr>
+        <w:t>Conquer</w:t>
+      </w:r>
+      <w:proofErr w:type="spellEnd"/>
+      <w:r>
+        <w:rPr>
+          <w:b/>
+        </w:rPr>
+        <w:t xml:space="preserve">: </w:t>
+      </w:r>
+      <w:r>
+        <w:t>Løs underproblemerne rekursivt. Hvis underproblemerne er små nok skal man bare løse dem ligefremt.</w:t>
+      </w:r>
+    </w:p>
+    <w:p>
+      <w:proofErr w:type="spellStart"/>
+      <w:r>
+        <w:rPr>
+          <w:b/>
+        </w:rPr>
+        <w:t>Combine</w:t>
+      </w:r>
+      <w:proofErr w:type="spellEnd"/>
+      <w:r>
+        <w:rPr>
+          <w:b/>
+        </w:rPr>
+        <w:t xml:space="preserve">: </w:t>
+      </w:r>
+      <w:r>
+        <w:t xml:space="preserve">Kombiner e forskellige </w:t>
+      </w:r>
+      <w:proofErr w:type="spellStart"/>
+      <w:r>
+        <w:t>underproblmer</w:t>
+      </w:r>
+      <w:proofErr w:type="spellEnd"/>
+      <w:r>
+        <w:t xml:space="preserve"> til løsningen af det originale problem. </w:t>
+      </w:r>
+    </w:p>
+    <w:p>
+      <w:pPr>
+        <w:pStyle w:val="Overskrift2"/>
+      </w:pPr>
+      <w:r>
+        <w:t xml:space="preserve">Basal idé: </w:t>
+      </w:r>
+    </w:p>
+    <w:p>
+      <w:r>
+        <w:t xml:space="preserve">Del et problem ind i mindre dele, så det er lettere at håndtere. </w:t>
+      </w:r>
+    </w:p>
+    <w:p>
+      <w:pPr>
+        <w:pStyle w:val="Overskrift2"/>
+      </w:pPr>
+      <w:r>
+        <w:t xml:space="preserve">Maksimum subarray problem </w:t>
+      </w:r>
+    </w:p>
+    <w:p>
+      <w:r>
+        <w:t>(side 68)</w:t>
+      </w:r>
+    </w:p>
+    <w:p>
+      <w:r>
+        <w:t>Hvis man har et array og finder det underarray med den højeste sum, er det ”</w:t>
+      </w:r>
+      <w:proofErr w:type="spellStart"/>
+      <w:r>
+        <w:t>maximum</w:t>
+      </w:r>
+      <w:proofErr w:type="spellEnd"/>
+      <w:r>
+        <w:t xml:space="preserve"> subarray”. </w:t>
+      </w:r>
+      <w:r>
+        <w:t xml:space="preserve">Der kan være flere i et array. Dette er kun interessant når der er negative indgange i arrayet. </w:t>
+      </w:r>
+    </w:p>
+    <w:p>
+      <w:pPr>
+        <w:pStyle w:val="Overskrift1"/>
+      </w:pPr>
+      <w:r>
+        <w:t xml:space="preserve">Løsning af </w:t>
+      </w:r>
+      <w:proofErr w:type="spellStart"/>
+      <w:r>
+        <w:t>rekursioner</w:t>
+      </w:r>
+      <w:proofErr w:type="spellEnd"/>
+      <w:r>
+        <w:t xml:space="preserve">: </w:t>
+      </w:r>
+    </w:p>
+    <w:p/>
+    <w:p>
+      <w:pPr>
+        <w:pStyle w:val="Overskrift2"/>
+      </w:pPr>
+      <w:r>
+        <w:t xml:space="preserve">Analyser </w:t>
+      </w:r>
+      <w:proofErr w:type="spellStart"/>
+      <w:r>
+        <w:t>divide</w:t>
+      </w:r>
+      <w:proofErr w:type="spellEnd"/>
+      <w:r>
+        <w:t xml:space="preserve"> and </w:t>
+      </w:r>
+      <w:proofErr w:type="spellStart"/>
+      <w:r>
+        <w:t>conquer</w:t>
+      </w:r>
+      <w:proofErr w:type="spellEnd"/>
+      <w:r>
+        <w:t xml:space="preserve"> algoritmer: </w:t>
+      </w:r>
+    </w:p>
+    <w:p>
+      <w:pPr>
+        <w:pStyle w:val="Overskrift3"/>
+      </w:pPr>
+      <w:proofErr w:type="spellStart"/>
+      <w:r>
+        <w:t>Recurrence</w:t>
+      </w:r>
+      <w:proofErr w:type="spellEnd"/>
+      <w:r>
+        <w:t xml:space="preserve">: </w:t>
+      </w:r>
+    </w:p>
+    <w:p>
+      <w:r>
+        <w:t xml:space="preserve">En ligning eller ulighed der beskriver en funktion ud fra dens værdi på mindre input. </w:t>
+      </w:r>
+    </w:p>
+    <w:p>
+      <w:pPr>
+        <w:rPr>
+          <w:i/>
+        </w:rPr>
+      </w:pPr>
+      <w:r>
+        <w:rPr>
+          <w:i/>
+        </w:rPr>
+        <w:t xml:space="preserve">Hvis </w:t>
+      </w:r>
+      <w:proofErr w:type="spellStart"/>
+      <w:r>
+        <w:rPr>
+          <w:i/>
+        </w:rPr>
+        <w:t>problemstørrelset</w:t>
+      </w:r>
+      <w:proofErr w:type="spellEnd"/>
+      <w:r>
+        <w:rPr>
+          <w:i/>
+        </w:rPr>
+        <w:t xml:space="preserve"> er lille nok kan det blive løst i ”</w:t>
+      </w:r>
+      <w:proofErr w:type="spellStart"/>
+      <w:r>
+        <w:rPr>
+          <w:i/>
+        </w:rPr>
+        <w:t>constant</w:t>
+      </w:r>
+      <w:proofErr w:type="spellEnd"/>
+      <w:r>
+        <w:rPr>
+          <w:i/>
+        </w:rPr>
+        <w:t xml:space="preserve"> time” </w:t>
+      </w:r>
+      <w:proofErr w:type="gramStart"/>
+      <w:r>
+        <w:rPr>
+          <w:rFonts w:cstheme="minorHAnsi"/>
+          <w:i/>
+        </w:rPr>
+        <w:t>Θ(</w:t>
+      </w:r>
+      <w:proofErr w:type="gramEnd"/>
+      <w:r>
+        <w:rPr>
+          <w:rFonts w:cstheme="minorHAnsi"/>
+          <w:i/>
+        </w:rPr>
+        <w:t>1)</w:t>
+      </w:r>
+      <w:r>
+        <w:rPr>
+          <w:i/>
+        </w:rPr>
+        <w:t>.</w:t>
+      </w:r>
+    </w:p>
+    <w:p>
+      <w:pPr>
+        <w:rPr>
+          <w:i/>
+        </w:rPr>
+      </w:pPr>
+      <w:r>
+        <w:rPr>
+          <w:i/>
+        </w:rPr>
+        <w:t xml:space="preserve">Deling af et problem giver </w:t>
+      </w:r>
+      <w:r>
+        <w:rPr>
+          <w:b/>
+          <w:i/>
+        </w:rPr>
+        <w:t xml:space="preserve">a </w:t>
+      </w:r>
+      <w:r>
+        <w:rPr>
+          <w:i/>
+        </w:rPr>
+        <w:t>underproblemer. Hvert af disse er 1/</w:t>
+      </w:r>
+      <w:r>
+        <w:rPr>
+          <w:b/>
+          <w:i/>
+        </w:rPr>
+        <w:t xml:space="preserve">b </w:t>
+      </w:r>
+      <w:r>
+        <w:rPr>
+          <w:i/>
+        </w:rPr>
+        <w:t>af størrelsen af det originale</w:t>
+      </w:r>
+    </w:p>
+    <w:p>
+      <w:r>
+        <w:t xml:space="preserve">b referer til hvor mange dele problemet bliver delt ind i. Fx i </w:t>
+      </w:r>
+      <w:proofErr w:type="spellStart"/>
+      <w:r>
+        <w:t>binary</w:t>
+      </w:r>
+      <w:proofErr w:type="spellEnd"/>
+      <w:r>
         <w:t xml:space="preserve"> </w:t>
       </w:r>
-      <w:proofErr w:type="gramStart"/>
-      <w:r>
-        <w:rPr>
-          <w:lang w:val="sv-SE"/>
-        </w:rPr>
-        <w:t>sort</w:t>
-      </w:r>
-      <w:r>
-        <w:rPr>
-          <w:lang w:val="sv-SE"/>
-        </w:rPr>
-        <w:t>(</w:t>
-      </w:r>
-      <w:proofErr w:type="gramEnd"/>
-      <w:r>
-        <w:rPr>
-          <w:lang w:val="sv-SE"/>
-        </w:rPr>
-        <w:t>s. 16)</w:t>
-      </w:r>
-      <w:r>
-        <w:rPr>
-          <w:lang w:val="sv-SE"/>
-        </w:rPr>
-        <w:t xml:space="preserve">.   </w:t>
-      </w:r>
-    </w:p>
-    <w:p>
-      <w:pPr>
-        <w:rPr>
-          <w:lang w:val="sv-SE"/>
-        </w:rPr>
-      </w:pPr>
-    </w:p>
-    <w:p>
-      <w:pPr>
-        <w:pStyle w:val="Overskrift1"/>
-        <w:rPr>
-          <w:lang w:val="sv-SE"/>
-        </w:rPr>
-      </w:pPr>
-      <w:r>
-        <w:rPr>
-          <w:lang w:val="sv-SE"/>
-        </w:rPr>
-        <w:t xml:space="preserve">Design </w:t>
-      </w:r>
-      <w:proofErr w:type="spellStart"/>
-      <w:r>
-        <w:rPr>
-          <w:lang w:val="sv-SE"/>
-        </w:rPr>
-        <w:t>af</w:t>
-      </w:r>
-      <w:proofErr w:type="spellEnd"/>
-      <w:r>
-        <w:rPr>
-          <w:lang w:val="sv-SE"/>
-        </w:rPr>
-        <w:t xml:space="preserve"> algoritmer </w:t>
-      </w:r>
-    </w:p>
-    <w:p>
-      <w:pPr>
-        <w:rPr>
-          <w:lang w:val="sv-SE"/>
-        </w:rPr>
-      </w:pPr>
-      <w:r>
-        <w:rPr>
-          <w:lang w:val="sv-SE"/>
-        </w:rPr>
-        <w:t>(s. 29)</w:t>
-      </w:r>
-    </w:p>
-    <w:p>
-      <w:r>
-        <w:t xml:space="preserve">Forskellige typer design teknikker. Der er </w:t>
-      </w:r>
-      <w:proofErr w:type="spellStart"/>
-      <w:r>
-        <w:t>incremental</w:t>
-      </w:r>
-      <w:proofErr w:type="spellEnd"/>
-      <w:r>
-        <w:t xml:space="preserve"> fremgangsmåde. </w:t>
-      </w:r>
-    </w:p>
-    <w:p/>
-    <w:p>
-      <w:pPr>
-        <w:pStyle w:val="Overskrift2"/>
-      </w:pPr>
-      <w:proofErr w:type="spellStart"/>
-      <w:r>
-        <w:t>Divide</w:t>
-      </w:r>
-      <w:proofErr w:type="spellEnd"/>
-      <w:r>
-        <w:t xml:space="preserve"> and </w:t>
-      </w:r>
-      <w:proofErr w:type="spellStart"/>
-      <w:r>
-        <w:t>conquer</w:t>
-      </w:r>
-      <w:proofErr w:type="spellEnd"/>
-    </w:p>
-    <w:p/>
-    <w:p>
-      <w:r>
-        <w:t xml:space="preserve">Ofte let at bestemme running time. Deler sig op i forskellige dele der ligner hovedproblemet, men er mindre. De gør dette rekursivt så mange af delene bliver ordnet hver for sig, og samler sig så til sidst og løser problemet. </w:t>
-      </w:r>
-    </w:p>
-    <w:p>
-      <w:r>
-        <w:t xml:space="preserve">Tre step i hver rekursions niveau: </w:t>
-      </w:r>
-    </w:p>
-    <w:p>
-      <w:proofErr w:type="spellStart"/>
-      <w:r>
-        <w:rPr>
-          <w:b/>
-        </w:rPr>
-        <w:t>Divide</w:t>
-      </w:r>
-      <w:proofErr w:type="spellEnd"/>
-      <w:r>
-        <w:rPr>
-          <w:b/>
-        </w:rPr>
-        <w:t xml:space="preserve">: </w:t>
-      </w:r>
-      <w:r>
-        <w:t xml:space="preserve">Del problemet ind i x antal underproblemer der hver er små instanser af samme problem. </w:t>
-      </w:r>
-    </w:p>
-    <w:p>
-      <w:proofErr w:type="spellStart"/>
-      <w:r>
-        <w:rPr>
-          <w:b/>
-        </w:rPr>
-        <w:t>Conquer</w:t>
-      </w:r>
-      <w:proofErr w:type="spellEnd"/>
-      <w:r>
-        <w:rPr>
-          <w:b/>
-        </w:rPr>
-        <w:t xml:space="preserve">: </w:t>
-      </w:r>
-      <w:r>
-        <w:t>Løs underproblemerne rekursivt. Hvis underproblemerne er små nok skal man bare løse dem ligefremt.</w:t>
-      </w:r>
-    </w:p>
-    <w:p>
-      <w:proofErr w:type="spellStart"/>
-      <w:r>
-        <w:rPr>
-          <w:b/>
-        </w:rPr>
-        <w:t>Combine</w:t>
-      </w:r>
-      <w:proofErr w:type="spellEnd"/>
-      <w:r>
-        <w:rPr>
-          <w:b/>
-        </w:rPr>
-        <w:t xml:space="preserve">: </w:t>
-      </w:r>
-      <w:r>
-        <w:t xml:space="preserve">Kombiner e forskellige </w:t>
-      </w:r>
-      <w:proofErr w:type="spellStart"/>
-      <w:r>
-        <w:t>underproblmer</w:t>
-      </w:r>
-      <w:proofErr w:type="spellEnd"/>
-      <w:r>
-        <w:t xml:space="preserve"> til løsningen af det originale problem. </w:t>
-      </w:r>
-    </w:p>
-    <w:p>
-      <w:pPr>
-        <w:pStyle w:val="Overskrift2"/>
-      </w:pPr>
-      <w:r>
-        <w:t xml:space="preserve">Basal idé: </w:t>
-      </w:r>
-    </w:p>
-    <w:p>
-      <w:r>
-        <w:t xml:space="preserve">Del et problem ind i mindre dele, så det er lettere at håndtere. </w:t>
-      </w:r>
-    </w:p>
-    <w:p>
-      <w:pPr>
-        <w:pStyle w:val="Overskrift2"/>
-      </w:pPr>
-      <w:r>
-        <w:t xml:space="preserve">Maksimum subarray problem </w:t>
-      </w:r>
-    </w:p>
-    <w:p>
-      <w:r>
-        <w:t>(side 68)</w:t>
-      </w:r>
-    </w:p>
-    <w:p>
-      <w:r>
-        <w:t>Hvis man har et array og finder det underarray med den højeste sum, er det ”</w:t>
-      </w:r>
-      <w:proofErr w:type="spellStart"/>
-      <w:r>
-        <w:t>maximum</w:t>
-      </w:r>
-      <w:proofErr w:type="spellEnd"/>
-      <w:r>
-        <w:t xml:space="preserve"> subarray”. </w:t>
-      </w:r>
-      <w:r>
-        <w:t xml:space="preserve">Der kan være flere i et array. Dette er kun interessant når der er negative indgange i arrayet. </w:t>
-      </w:r>
-    </w:p>
-    <w:p>
-      <w:pPr>
-        <w:pStyle w:val="Overskrift1"/>
-      </w:pPr>
-      <w:proofErr w:type="spellStart"/>
-      <w:r>
-        <w:lastRenderedPageBreak/>
-        <w:t>Merge</w:t>
-      </w:r>
-      <w:proofErr w:type="spellEnd"/>
-      <w:r>
-        <w:t xml:space="preserve"> sort: </w:t>
-      </w:r>
-    </w:p>
-    <w:p>
-      <w:r>
-        <w:t>(forelæsning 3 slides)</w:t>
-      </w:r>
-    </w:p>
-    <w:p>
-      <w:r>
-        <w:t xml:space="preserve">Kan løse </w:t>
-      </w:r>
-      <w:proofErr w:type="spellStart"/>
-      <w:r>
-        <w:t>sorting</w:t>
-      </w:r>
-      <w:proofErr w:type="spellEnd"/>
-      <w:r>
-        <w:t xml:space="preserve"> problem. Bruger </w:t>
-      </w:r>
-      <w:proofErr w:type="spellStart"/>
-      <w:r>
-        <w:t>divide</w:t>
-      </w:r>
-      <w:proofErr w:type="spellEnd"/>
-      <w:r>
-        <w:t>-and-</w:t>
-      </w:r>
-      <w:proofErr w:type="spellStart"/>
-      <w:r>
-        <w:t>conquer</w:t>
-      </w:r>
-      <w:proofErr w:type="spellEnd"/>
-      <w:r>
-        <w:t xml:space="preserve"> teknik. </w:t>
-      </w:r>
-    </w:p>
-    <w:p>
-      <w:r>
-        <w:t xml:space="preserve">Hvis n = 1 er vi færdige. </w:t>
-      </w:r>
-    </w:p>
-    <w:p>
-      <w:r>
-        <w:t>Man deler talmæn</w:t>
-      </w:r>
-      <w:r>
-        <w:t xml:space="preserve">gden ind i to dele igen og igen, indtil de er i rækkefølge to og to. Bagefter samler man, så de bliver samlet i rækkefølge. </w:t>
+      <w:proofErr w:type="spellStart"/>
+      <w:r>
+        <w:t>seach</w:t>
+      </w:r>
+      <w:proofErr w:type="spellEnd"/>
+      <w:r>
+        <w:t xml:space="preserve"> bliver det delt i 2, så da er b = 2. Her er der også kun et underproblem, hvilket vil sige at a = 1. </w:t>
       </w:r>
     </w:p>
     <w:p>
@@ -1835,10 +1967,10 @@
           <w:noProof/>
         </w:rPr>
         <w:drawing>
-          <wp:inline distT="0" distB="0" distL="0" distR="0" wp14:anchorId="3D8A34ED" wp14:editId="4DFBF6EE">
-            <wp:extent cx="4533900" cy="5219700"/>
-            <wp:effectExtent l="0" t="0" r="0" b="0"/>
-            <wp:docPr id="2" name="Billede 2"/>
+          <wp:inline distT="0" distB="0" distL="0" distR="0" wp14:anchorId="53D066B0" wp14:editId="7D0048D2">
+            <wp:extent cx="5731510" cy="1024890"/>
+            <wp:effectExtent l="0" t="0" r="2540" b="3810"/>
+            <wp:docPr id="1" name="Billede 1"/>
             <wp:cNvGraphicFramePr>
               <a:graphicFrameLocks xmlns:a="http://schemas.openxmlformats.org/drawingml/2006/main" noChangeAspect="1"/>
             </wp:cNvGraphicFramePr>
@@ -1858,283 +1990,6 @@
                   <pic:spPr>
                     <a:xfrm>
                       <a:off x="0" y="0"/>
-                      <a:ext cx="4533900" cy="5219700"/>
-                    </a:xfrm>
-                    <a:prstGeom prst="rect">
-                      <a:avLst/>
-                    </a:prstGeom>
-                  </pic:spPr>
-                </pic:pic>
-              </a:graphicData>
-            </a:graphic>
-          </wp:inline>
-        </w:drawing>
-      </w:r>
-    </w:p>
-    <w:p>
-      <w:r>
-        <w:t xml:space="preserve">Bruger meget </w:t>
-      </w:r>
-      <w:proofErr w:type="spellStart"/>
-      <w:r>
-        <w:t>memory</w:t>
-      </w:r>
-      <w:proofErr w:type="spellEnd"/>
-      <w:r>
-        <w:t xml:space="preserve"> </w:t>
-      </w:r>
-      <w:r>
-        <w:rPr>
-          <w:rFonts w:cstheme="minorHAnsi"/>
-        </w:rPr>
-        <w:t>Θ</w:t>
-      </w:r>
-      <w:r>
-        <w:t xml:space="preserve">(n) i forhold til </w:t>
-      </w:r>
-      <w:proofErr w:type="gramStart"/>
-      <w:r>
-        <w:rPr>
-          <w:rFonts w:cstheme="minorHAnsi"/>
-        </w:rPr>
-        <w:t>Θ</w:t>
-      </w:r>
-      <w:r>
-        <w:t>(</w:t>
-      </w:r>
-      <w:proofErr w:type="gramEnd"/>
-      <w:r>
-        <w:t xml:space="preserve">1) på </w:t>
-      </w:r>
-      <w:proofErr w:type="spellStart"/>
-      <w:r>
-        <w:t>insertion</w:t>
-      </w:r>
-      <w:proofErr w:type="spellEnd"/>
-      <w:r>
-        <w:t xml:space="preserve"> sort, da </w:t>
-      </w:r>
-      <w:proofErr w:type="spellStart"/>
-      <w:r>
-        <w:t>merge</w:t>
-      </w:r>
-      <w:proofErr w:type="spellEnd"/>
-      <w:r>
-        <w:t xml:space="preserve"> i midten har n array. </w:t>
-      </w:r>
-    </w:p>
-    <w:p>
-      <w:pPr>
-        <w:pStyle w:val="Overskrift1"/>
-      </w:pPr>
-      <w:r>
-        <w:t xml:space="preserve">Løsning af </w:t>
-      </w:r>
-      <w:proofErr w:type="spellStart"/>
-      <w:r>
-        <w:t>rekursioner</w:t>
-      </w:r>
-      <w:proofErr w:type="spellEnd"/>
-      <w:r>
-        <w:t xml:space="preserve">: </w:t>
-      </w:r>
-    </w:p>
-    <w:p/>
-    <w:p>
-      <w:pPr>
-        <w:pStyle w:val="Overskrift2"/>
-      </w:pPr>
-      <w:r>
-        <w:t xml:space="preserve">Analyser </w:t>
-      </w:r>
-      <w:proofErr w:type="spellStart"/>
-      <w:r>
-        <w:t>divide</w:t>
-      </w:r>
-      <w:proofErr w:type="spellEnd"/>
-      <w:r>
-        <w:t xml:space="preserve"> and </w:t>
-      </w:r>
-      <w:proofErr w:type="spellStart"/>
-      <w:r>
-        <w:t>conquer</w:t>
-      </w:r>
-      <w:proofErr w:type="spellEnd"/>
-      <w:r>
-        <w:t xml:space="preserve"> algoritmer: </w:t>
-      </w:r>
-    </w:p>
-    <w:p>
-      <w:pPr>
-        <w:pStyle w:val="Overskrift3"/>
-      </w:pPr>
-      <w:proofErr w:type="spellStart"/>
-      <w:r>
-        <w:t>Recurrence</w:t>
-      </w:r>
-      <w:proofErr w:type="spellEnd"/>
-      <w:r>
-        <w:t xml:space="preserve">: </w:t>
-      </w:r>
-    </w:p>
-    <w:p>
-      <w:r>
-        <w:t xml:space="preserve">En ligning eller ulighed der beskriver en funktion ud fra dens værdi på mindre input. </w:t>
-      </w:r>
-    </w:p>
-    <w:p>
-      <w:pPr>
-        <w:rPr>
-          <w:i/>
-        </w:rPr>
-      </w:pPr>
-      <w:r>
-        <w:rPr>
-          <w:i/>
-        </w:rPr>
-        <w:t xml:space="preserve">Hvis </w:t>
-      </w:r>
-      <w:proofErr w:type="spellStart"/>
-      <w:r>
-        <w:rPr>
-          <w:i/>
-        </w:rPr>
-        <w:t>problemstørrelset</w:t>
-      </w:r>
-      <w:proofErr w:type="spellEnd"/>
-      <w:r>
-        <w:rPr>
-          <w:i/>
-        </w:rPr>
-        <w:t xml:space="preserve"> er lille nok kan det blive løst i ”</w:t>
-      </w:r>
-      <w:proofErr w:type="spellStart"/>
-      <w:r>
-        <w:rPr>
-          <w:i/>
-        </w:rPr>
-        <w:t>constant</w:t>
-      </w:r>
-      <w:proofErr w:type="spellEnd"/>
-      <w:r>
-        <w:rPr>
-          <w:i/>
-        </w:rPr>
-        <w:t xml:space="preserve"> time” </w:t>
-      </w:r>
-      <w:proofErr w:type="gramStart"/>
-      <w:r>
-        <w:rPr>
-          <w:rFonts w:cstheme="minorHAnsi"/>
-          <w:i/>
-        </w:rPr>
-        <w:t>Θ(</w:t>
-      </w:r>
-      <w:proofErr w:type="gramEnd"/>
-      <w:r>
-        <w:rPr>
-          <w:rFonts w:cstheme="minorHAnsi"/>
-          <w:i/>
-        </w:rPr>
-        <w:t>1)</w:t>
-      </w:r>
-      <w:r>
-        <w:rPr>
-          <w:i/>
-        </w:rPr>
-        <w:t>.</w:t>
-      </w:r>
-    </w:p>
-    <w:p>
-      <w:pPr>
-        <w:rPr>
-          <w:i/>
-        </w:rPr>
-      </w:pPr>
-      <w:r>
-        <w:rPr>
-          <w:i/>
-        </w:rPr>
-        <w:lastRenderedPageBreak/>
-        <w:t xml:space="preserve">Deling af et problem giver </w:t>
-      </w:r>
-      <w:r>
-        <w:rPr>
-          <w:b/>
-          <w:i/>
-        </w:rPr>
-        <w:t xml:space="preserve">a </w:t>
-      </w:r>
-      <w:r>
-        <w:rPr>
-          <w:i/>
-        </w:rPr>
-        <w:t>underproblemer. Hvert af disse er 1/</w:t>
-      </w:r>
-      <w:r>
-        <w:rPr>
-          <w:b/>
-          <w:i/>
-        </w:rPr>
-        <w:t xml:space="preserve">b </w:t>
-      </w:r>
-      <w:r>
-        <w:rPr>
-          <w:i/>
-        </w:rPr>
-        <w:t>af størrelsen af det originale</w:t>
-      </w:r>
-    </w:p>
-    <w:p>
-      <w:r>
-        <w:t xml:space="preserve">b referer til hvor mange dele problemet bliver delt ind i. Fx i </w:t>
-      </w:r>
-      <w:proofErr w:type="spellStart"/>
-      <w:r>
-        <w:t>binary</w:t>
-      </w:r>
-      <w:proofErr w:type="spellEnd"/>
-      <w:r>
-        <w:t xml:space="preserve"> </w:t>
-      </w:r>
-      <w:proofErr w:type="spellStart"/>
-      <w:r>
-        <w:t>seach</w:t>
-      </w:r>
-      <w:proofErr w:type="spellEnd"/>
-      <w:r>
-        <w:t xml:space="preserve"> bliver det delt i 2, så da er b = 2. Her er der også kun et underproblem, hvilket vil sige at a = 1. </w:t>
-      </w:r>
-    </w:p>
-    <w:p>
-      <w:r>
-        <w:rPr>
-          <w:noProof/>
-        </w:rPr>
-        <w:drawing>
-          <wp:inline distT="0" distB="0" distL="0" distR="0" wp14:anchorId="53D066B0" wp14:editId="7D0048D2">
-            <wp:extent cx="5731510" cy="1024890"/>
-            <wp:effectExtent l="0" t="0" r="2540" b="3810"/>
-            <wp:docPr id="1" name="Billede 1"/>
-            <wp:cNvGraphicFramePr>
-              <a:graphicFrameLocks xmlns:a="http://schemas.openxmlformats.org/drawingml/2006/main" noChangeAspect="1"/>
-            </wp:cNvGraphicFramePr>
-            <a:graphic xmlns:a="http://schemas.openxmlformats.org/drawingml/2006/main">
-              <a:graphicData uri="http://schemas.openxmlformats.org/drawingml/2006/picture">
-                <pic:pic xmlns:pic="http://schemas.openxmlformats.org/drawingml/2006/picture">
-                  <pic:nvPicPr>
-                    <pic:cNvPr id="1" name=""/>
-                    <pic:cNvPicPr/>
-                  </pic:nvPicPr>
-                  <pic:blipFill>
-                    <a:blip r:embed="rId7"/>
-                    <a:stretch>
-                      <a:fillRect/>
-                    </a:stretch>
-                  </pic:blipFill>
-                  <pic:spPr>
-                    <a:xfrm>
-                      <a:off x="0" y="0"/>
                       <a:ext cx="5731510" cy="1024890"/>
                     </a:xfrm>
                     <a:prstGeom prst="rect">
@@ -2499,7 +2354,6 @@
         </w:numPr>
       </w:pPr>
       <w:r>
-        <w:lastRenderedPageBreak/>
         <w:t xml:space="preserve">Substitution </w:t>
       </w:r>
       <w:proofErr w:type="spellStart"/>
@@ -2820,7 +2674,6 @@
         <w:rPr>
           <w:noProof/>
         </w:rPr>
-        <w:lastRenderedPageBreak/>
         <w:drawing>
           <wp:inline distT="0" distB="0" distL="0" distR="0" wp14:anchorId="136AB6C1" wp14:editId="77928E00">
             <wp:extent cx="5731510" cy="3750310"/>
@@ -2837,7 +2690,7 @@
                     <pic:cNvPicPr/>
                   </pic:nvPicPr>
                   <pic:blipFill>
-                    <a:blip r:embed="rId8"/>
+                    <a:blip r:embed="rId7"/>
                     <a:stretch>
                       <a:fillRect/>
                     </a:stretch>
@@ -3362,12 +3215,14 @@
                           <w:b/>
                         </w:rPr>
                       </w:pPr>
+                      <w:proofErr w:type="spellStart"/>
                       <w:r>
                         <w:rPr>
                           <w:b/>
                         </w:rPr>
                         <w:t>Mergesort</w:t>
                       </w:r>
+                      <w:proofErr w:type="spellEnd"/>
                       <w:r>
                         <w:rPr>
                           <w:b/>
@@ -3442,7 +3297,21 @@
                         <w:rPr>
                           <w:rFonts w:eastAsiaTheme="minorEastAsia"/>
                         </w:rPr>
-                        <w:t xml:space="preserve">Det at samle tager lineær tid, da ”Merge” funktionen tager lineær tid, altså: </w:t>
+                        <w:t>Det at samle tager lineær tid, da ”</w:t>
+                      </w:r>
+                      <w:proofErr w:type="spellStart"/>
+                      <w:r>
+                        <w:rPr>
+                          <w:rFonts w:eastAsiaTheme="minorEastAsia"/>
+                        </w:rPr>
+                        <w:t>Merge</w:t>
+                      </w:r>
+                      <w:proofErr w:type="spellEnd"/>
+                      <w:r>
+                        <w:rPr>
+                          <w:rFonts w:eastAsiaTheme="minorEastAsia"/>
+                        </w:rPr>
+                        <w:t xml:space="preserve">” funktionen tager lineær tid, altså: </w:t>
                       </w:r>
                     </w:p>
                     <w:p>
@@ -3605,13 +3474,7 @@
                           <w:rPr>
                             <w:rFonts w:ascii="Cambria Math" w:hAnsi="Cambria Math"/>
                           </w:rPr>
-                          <m:t>+</m:t>
-                        </m:r>
-                        <m:r>
-                          <w:rPr>
-                            <w:rFonts w:ascii="Cambria Math" w:hAnsi="Cambria Math"/>
-                          </w:rPr>
-                          <m:t>Θ</m:t>
+                          <m:t>+Θ</m:t>
                         </m:r>
                         <m:d>
                           <m:dPr>
@@ -3635,19 +3498,7 @@
                           <w:rPr>
                             <w:rFonts w:ascii="Cambria Math" w:hAnsi="Cambria Math"/>
                           </w:rPr>
-                          <m:t xml:space="preserve">= </m:t>
-                        </m:r>
-                        <m:r>
-                          <w:rPr>
-                            <w:rFonts w:ascii="Cambria Math" w:hAnsi="Cambria Math"/>
-                          </w:rPr>
-                          <m:t>Θ</m:t>
-                        </m:r>
-                        <m:r>
-                          <w:rPr>
-                            <w:rFonts w:ascii="Cambria Math" w:hAnsi="Cambria Math"/>
-                          </w:rPr>
-                          <m:t>(n)</m:t>
+                          <m:t>= Θ(n)</m:t>
                         </m:r>
                       </m:oMath>
                       <w:r>
@@ -3760,13 +3611,7 @@
                           <w:rPr>
                             <w:rFonts w:ascii="Cambria Math" w:hAnsi="Cambria Math"/>
                           </w:rPr>
-                          <m:t>Θ</m:t>
-                        </m:r>
-                        <m:r>
-                          <w:rPr>
-                            <w:rFonts w:ascii="Cambria Math" w:hAnsi="Cambria Math"/>
-                          </w:rPr>
-                          <m:t>(n)</m:t>
+                          <m:t>Θ(n)</m:t>
                         </m:r>
                       </m:oMath>
                       <w:r>
@@ -4750,7 +4595,6 @@
         <w:rPr>
           <w:rFonts w:eastAsiaTheme="minorEastAsia"/>
         </w:rPr>
-        <w:lastRenderedPageBreak/>
         <w:t xml:space="preserve">Tredje case: </w:t>
       </w:r>
     </w:p>
@@ -5491,11 +5335,19 @@
                           <w:b/>
                         </w:rPr>
                       </w:pPr>
+                      <w:proofErr w:type="spellStart"/>
                       <w:r>
                         <w:rPr>
                           <w:b/>
                         </w:rPr>
-                        <w:t xml:space="preserve">Mergesort eksempel: </w:t>
+                        <w:t>Mergesort</w:t>
+                      </w:r>
+                      <w:proofErr w:type="spellEnd"/>
+                      <w:r>
+                        <w:rPr>
+                          <w:b/>
+                        </w:rPr>
+                        <w:t xml:space="preserve"> eksempel: </w:t>
                       </w:r>
                     </w:p>
                     <w:p>
@@ -6415,12 +6267,7 @@
         </w:numPr>
       </w:pPr>
       <w:r>
-        <w:t>Maintenance: Hvis det er sandt før en iterat</w:t>
-      </w:r>
-      <w:bookmarkStart w:id="0" w:name="_GoBack"/>
-      <w:bookmarkEnd w:id="0"/>
-      <w:r>
-        <w:t xml:space="preserve">ion, skal det blive ved med at være sandt før næste. </w:t>
+        <w:t xml:space="preserve">Maintenance: Hvis det er sandt før en iteration, skal det blive ved med at være sandt før næste. </w:t>
       </w:r>
     </w:p>
     <w:p>
@@ -6444,35 +6291,307 @@
       </w:r>
     </w:p>
     <w:p/>
+    <w:p>
+      <w:pPr>
+        <w:pStyle w:val="Overskrift2"/>
+      </w:pPr>
+      <w:r>
+        <w:t xml:space="preserve">k Nearest </w:t>
+      </w:r>
+      <w:proofErr w:type="spellStart"/>
+      <w:r>
+        <w:t>Neighbor</w:t>
+      </w:r>
+      <w:proofErr w:type="spellEnd"/>
+      <w:r>
+        <w:t xml:space="preserve"> problem (</w:t>
+      </w:r>
+      <w:proofErr w:type="spellStart"/>
+      <w:r>
+        <w:t>kNN</w:t>
+      </w:r>
+      <w:proofErr w:type="spellEnd"/>
+      <w:r>
+        <w:t>)!!!</w:t>
+      </w:r>
+    </w:p>
+    <w:p/>
+    <w:p>
+      <w:pPr>
+        <w:pStyle w:val="Overskrift1"/>
+        <w:rPr>
+          <w:lang w:val="sv-SE"/>
+        </w:rPr>
+      </w:pPr>
+      <w:r>
+        <w:rPr>
+          <w:lang w:val="sv-SE"/>
+        </w:rPr>
+        <w:t>Algoritmer</w:t>
+      </w:r>
+      <w:r>
+        <w:rPr>
+          <w:lang w:val="sv-SE"/>
+        </w:rPr>
+        <w:t xml:space="preserve"> i </w:t>
+      </w:r>
+      <w:proofErr w:type="spellStart"/>
+      <w:r>
+        <w:rPr>
+          <w:lang w:val="sv-SE"/>
+        </w:rPr>
+        <w:t>kursus</w:t>
+      </w:r>
+      <w:proofErr w:type="spellEnd"/>
+      <w:r>
+        <w:rPr>
+          <w:lang w:val="sv-SE"/>
+        </w:rPr>
+        <w:t>:</w:t>
+      </w:r>
+    </w:p>
+    <w:p>
+      <w:pPr>
+        <w:pStyle w:val="Overskrift2"/>
+        <w:rPr>
+          <w:lang w:val="sv-SE"/>
+        </w:rPr>
+      </w:pPr>
+      <w:r>
+        <w:t>Sortering</w:t>
+      </w:r>
+      <w:r>
+        <w:rPr>
+          <w:lang w:val="sv-SE"/>
+        </w:rPr>
+        <w:t>:</w:t>
+      </w:r>
+    </w:p>
+    <w:p>
+      <w:pPr>
+        <w:pStyle w:val="Overskrift3"/>
+      </w:pPr>
+      <w:proofErr w:type="spellStart"/>
+      <w:r>
+        <w:t>Merge</w:t>
+      </w:r>
+      <w:proofErr w:type="spellEnd"/>
+      <w:r>
+        <w:t xml:space="preserve"> sort</w:t>
+      </w:r>
+      <w:r>
+        <w:t xml:space="preserve"> -</w:t>
+      </w:r>
+      <m:oMath>
+        <m:r>
+          <w:rPr>
+            <w:rFonts w:ascii="Cambria Math" w:hAnsi="Cambria Math"/>
+          </w:rPr>
+          <m:t xml:space="preserve"> </m:t>
+        </m:r>
+        <m:r>
+          <m:rPr>
+            <m:sty m:val="p"/>
+          </m:rPr>
+          <w:rPr>
+            <w:rFonts w:ascii="Cambria Math" w:hAnsi="Cambria Math"/>
+          </w:rPr>
+          <m:t>Θ</m:t>
+        </m:r>
+        <m:r>
+          <w:rPr>
+            <w:rFonts w:ascii="Cambria Math" w:hAnsi="Cambria Math"/>
+          </w:rPr>
+          <m:t>(nlgn)</m:t>
+        </m:r>
+      </m:oMath>
+      <w:r>
+        <w:t xml:space="preserve">: </w:t>
+      </w:r>
+    </w:p>
+    <w:p>
+      <w:r>
+        <w:t>(forelæsning 3 slides)</w:t>
+      </w:r>
+    </w:p>
+    <w:p>
+      <w:proofErr w:type="spellStart"/>
+      <w:r>
+        <w:t>Worst</w:t>
+      </w:r>
+      <w:proofErr w:type="spellEnd"/>
+      <w:r>
+        <w:t xml:space="preserve"> case er </w:t>
+      </w:r>
+      <m:oMath>
+        <m:r>
+          <m:rPr>
+            <m:sty m:val="p"/>
+          </m:rPr>
+          <w:rPr>
+            <w:rFonts w:ascii="Cambria Math" w:hAnsi="Cambria Math"/>
+          </w:rPr>
+          <m:t>Θ</m:t>
+        </m:r>
+        <m:r>
+          <w:rPr>
+            <w:rFonts w:ascii="Cambria Math" w:hAnsi="Cambria Math"/>
+          </w:rPr>
+          <m:t>(nlgn)</m:t>
+        </m:r>
+      </m:oMath>
+    </w:p>
+    <w:p>
+      <w:r>
+        <w:t xml:space="preserve">Kan løse </w:t>
+      </w:r>
+      <w:proofErr w:type="spellStart"/>
+      <w:r>
+        <w:t>sorting</w:t>
+      </w:r>
+      <w:proofErr w:type="spellEnd"/>
+      <w:r>
+        <w:t xml:space="preserve"> problem. Bruger </w:t>
+      </w:r>
+      <w:proofErr w:type="spellStart"/>
+      <w:r>
+        <w:t>divide</w:t>
+      </w:r>
+      <w:proofErr w:type="spellEnd"/>
+      <w:r>
+        <w:t>-and-</w:t>
+      </w:r>
+      <w:proofErr w:type="spellStart"/>
+      <w:r>
+        <w:t>conquer</w:t>
+      </w:r>
+      <w:proofErr w:type="spellEnd"/>
+      <w:r>
+        <w:t xml:space="preserve"> teknik. </w:t>
+      </w:r>
+    </w:p>
+    <w:p>
+      <w:r>
+        <w:t>Ikke in-</w:t>
+      </w:r>
+      <w:proofErr w:type="spellStart"/>
+      <w:r>
+        <w:t>place</w:t>
+      </w:r>
+      <w:proofErr w:type="spellEnd"/>
+      <w:r>
+        <w:t xml:space="preserve"> sortering. Jo større n er, jo større er den lagerplads der skal bruges. Dette er blandt andet fordi der hver gang oprettes nye array. </w:t>
+      </w:r>
+    </w:p>
+    <w:p>
+      <w:r>
+        <w:t xml:space="preserve">Hvis n = 1 er vi færdige. </w:t>
+      </w:r>
+    </w:p>
+    <w:p>
+      <w:r>
+        <w:t xml:space="preserve">Man deler talmængden ind i to dele igen og igen, indtil de er i rækkefølge to og to. Bagefter samler man, så de bliver samlet i rækkefølge. </w:t>
+      </w:r>
+    </w:p>
+    <w:p>
+      <w:r>
+        <w:rPr>
+          <w:noProof/>
+        </w:rPr>
+        <w:drawing>
+          <wp:inline distT="0" distB="0" distL="0" distR="0" wp14:anchorId="66BC3405" wp14:editId="5D2494BB">
+            <wp:extent cx="4533900" cy="5219700"/>
+            <wp:effectExtent l="0" t="0" r="0" b="0"/>
+            <wp:docPr id="2" name="Billede 2"/>
+            <wp:cNvGraphicFramePr>
+              <a:graphicFrameLocks xmlns:a="http://schemas.openxmlformats.org/drawingml/2006/main" noChangeAspect="1"/>
+            </wp:cNvGraphicFramePr>
+            <a:graphic xmlns:a="http://schemas.openxmlformats.org/drawingml/2006/main">
+              <a:graphicData uri="http://schemas.openxmlformats.org/drawingml/2006/picture">
+                <pic:pic xmlns:pic="http://schemas.openxmlformats.org/drawingml/2006/picture">
+                  <pic:nvPicPr>
+                    <pic:cNvPr id="1" name=""/>
+                    <pic:cNvPicPr/>
+                  </pic:nvPicPr>
+                  <pic:blipFill>
+                    <a:blip r:embed="rId8"/>
+                    <a:stretch>
+                      <a:fillRect/>
+                    </a:stretch>
+                  </pic:blipFill>
+                  <pic:spPr>
+                    <a:xfrm>
+                      <a:off x="0" y="0"/>
+                      <a:ext cx="4533900" cy="5219700"/>
+                    </a:xfrm>
+                    <a:prstGeom prst="rect">
+                      <a:avLst/>
+                    </a:prstGeom>
+                  </pic:spPr>
+                </pic:pic>
+              </a:graphicData>
+            </a:graphic>
+          </wp:inline>
+        </w:drawing>
+      </w:r>
+    </w:p>
+    <w:p>
+      <w:r>
+        <w:t xml:space="preserve">Bruger meget </w:t>
+      </w:r>
+      <w:proofErr w:type="spellStart"/>
+      <w:r>
+        <w:t>memory</w:t>
+      </w:r>
+      <w:proofErr w:type="spellEnd"/>
+      <w:r>
+        <w:t xml:space="preserve"> </w:t>
+      </w:r>
+      <w:r>
+        <w:rPr>
+          <w:rFonts w:cstheme="minorHAnsi"/>
+        </w:rPr>
+        <w:t>Θ</w:t>
+      </w:r>
+      <w:r>
+        <w:t xml:space="preserve">(n) i forhold til </w:t>
+      </w:r>
+      <w:proofErr w:type="gramStart"/>
+      <w:r>
+        <w:rPr>
+          <w:rFonts w:cstheme="minorHAnsi"/>
+        </w:rPr>
+        <w:t>Θ</w:t>
+      </w:r>
+      <w:r>
+        <w:t>(</w:t>
+      </w:r>
+      <w:proofErr w:type="gramEnd"/>
+      <w:r>
+        <w:t xml:space="preserve">1) på </w:t>
+      </w:r>
+      <w:proofErr w:type="spellStart"/>
+      <w:r>
+        <w:t>insertion</w:t>
+      </w:r>
+      <w:proofErr w:type="spellEnd"/>
+      <w:r>
+        <w:t xml:space="preserve"> sort, da </w:t>
+      </w:r>
+      <w:proofErr w:type="spellStart"/>
+      <w:r>
+        <w:t>merge</w:t>
+      </w:r>
+      <w:proofErr w:type="spellEnd"/>
+      <w:r>
+        <w:t xml:space="preserve"> i midten har n array. </w:t>
+      </w:r>
+    </w:p>
     <w:p/>
     <w:p/>
     <w:p>
       <w:pPr>
-        <w:pStyle w:val="Overskrift1"/>
-      </w:pPr>
-      <w:r>
-        <w:t>Algoritmer brugt i kurset:</w:t>
-      </w:r>
-    </w:p>
-    <w:p/>
-    <w:p>
-      <w:pPr>
-        <w:pStyle w:val="Overskrift2"/>
-      </w:pPr>
-      <w:proofErr w:type="spellStart"/>
-      <w:r>
-        <w:lastRenderedPageBreak/>
-        <w:t>Merge</w:t>
-      </w:r>
-      <w:proofErr w:type="spellEnd"/>
-      <w:r>
-        <w:t xml:space="preserve"> sort!!!:</w:t>
-      </w:r>
-    </w:p>
-    <w:p/>
-    <w:p>
-      <w:pPr>
-        <w:pStyle w:val="Overskrift2"/>
+        <w:pStyle w:val="Overskrift3"/>
       </w:pPr>
       <w:proofErr w:type="spellStart"/>
       <w:r>
@@ -6483,10 +6602,9 @@
         <w:t xml:space="preserve">: </w:t>
       </w:r>
     </w:p>
-    <w:p/>
-    <w:p>
-      <w:pPr>
-        <w:pStyle w:val="Overskrift3"/>
+    <w:p>
+      <w:pPr>
+        <w:pStyle w:val="Overskrift4"/>
       </w:pPr>
       <w:proofErr w:type="spellStart"/>
       <w:r>
@@ -6494,7 +6612,13 @@
       </w:r>
       <w:proofErr w:type="spellEnd"/>
       <w:r>
-        <w:t xml:space="preserve"> algoritme: </w:t>
+        <w:t xml:space="preserve"> </w:t>
+      </w:r>
+      <w:r>
+        <w:t>version</w:t>
+      </w:r>
+      <w:r>
+        <w:t xml:space="preserve">: </w:t>
       </w:r>
     </w:p>
     <w:p>
@@ -6523,7 +6647,7 @@
         <mc:AlternateContent>
           <mc:Choice Requires="wps">
             <w:drawing>
-              <wp:anchor distT="45720" distB="45720" distL="114300" distR="114300" simplePos="0" relativeHeight="251661312" behindDoc="0" locked="0" layoutInCell="1" allowOverlap="1">
+              <wp:anchor distT="45720" distB="45720" distL="114300" distR="114300" simplePos="0" relativeHeight="251665408" behindDoc="0" locked="0" layoutInCell="1" allowOverlap="1" wp14:anchorId="3411938D" wp14:editId="21564C69">
                 <wp:simplePos x="0" y="0"/>
                 <wp:positionH relativeFrom="margin">
                   <wp:align>left</wp:align>
@@ -6698,9 +6822,6 @@
                           </w:p>
                           <w:p>
                             <w:r>
-                              <w:rPr>
-                                <w:b/>
-                              </w:rPr>
                               <w:t xml:space="preserve">return </w:t>
                             </w:r>
                             <w:proofErr w:type="spellStart"/>
@@ -6729,7 +6850,7 @@
           </mc:Choice>
           <mc:Fallback>
             <w:pict>
-              <v:shape id="_x0000_s1028" type="#_x0000_t202" style="position:absolute;margin-left:0;margin-top:.55pt;width:155.75pt;height:116.3pt;z-index:251661312;visibility:visible;mso-wrap-style:square;mso-width-percent:0;mso-height-percent:0;mso-wrap-distance-left:9pt;mso-wrap-distance-top:3.6pt;mso-wrap-distance-right:9pt;mso-wrap-distance-bottom:3.6pt;mso-position-horizontal:left;mso-position-horizontal-relative:margin;mso-position-vertical:absolute;mso-position-vertical-relative:text;mso-width-percent:0;mso-height-percent:0;mso-width-relative:margin;mso-height-relative:margin;v-text-anchor:top" o:gfxdata="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">
+              <v:shape w14:anchorId="3411938D" id="_x0000_s1028" type="#_x0000_t202" style="position:absolute;margin-left:0;margin-top:.55pt;width:155.75pt;height:116.3pt;z-index:251665408;visibility:visible;mso-wrap-style:square;mso-width-percent:0;mso-height-percent:0;mso-wrap-distance-left:9pt;mso-wrap-distance-top:3.6pt;mso-wrap-distance-right:9pt;mso-wrap-distance-bottom:3.6pt;mso-position-horizontal:left;mso-position-horizontal-relative:margin;mso-position-vertical:absolute;mso-position-vertical-relative:text;mso-width-percent:0;mso-height-percent:0;mso-width-relative:margin;mso-height-relative:margin;v-text-anchor:top" o:gfxdata="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">
                 <v:textbox>
                   <w:txbxContent>
                     <w:p>
@@ -6738,22 +6859,43 @@
                           <w:b/>
                         </w:rPr>
                       </w:pPr>
+                      <w:proofErr w:type="spellStart"/>
                       <w:r>
                         <w:rPr>
                           <w:b/>
                         </w:rPr>
-                        <w:t>Factorial(n)</w:t>
+                        <w:t>Factorial</w:t>
                       </w:r>
-                    </w:p>
-                    <w:p>
+                      <w:proofErr w:type="spellEnd"/>
                       <w:r>
                         <w:rPr>
                           <w:b/>
                         </w:rPr>
-                        <w:t xml:space="preserve">int </w:t>
+                        <w:t>(n)</w:t>
                       </w:r>
+                    </w:p>
+                    <w:p>
+                      <w:proofErr w:type="spellStart"/>
                       <w:r>
-                        <w:t xml:space="preserve">fac </w:t>
+                        <w:rPr>
+                          <w:b/>
+                        </w:rPr>
+                        <w:t>int</w:t>
+                      </w:r>
+                      <w:proofErr w:type="spellEnd"/>
+                      <w:r>
+                        <w:rPr>
+                          <w:b/>
+                        </w:rPr>
+                        <w:t xml:space="preserve"> </w:t>
+                      </w:r>
+                      <w:proofErr w:type="spellStart"/>
+                      <w:r>
+                        <w:t>fac</w:t>
+                      </w:r>
+                      <w:proofErr w:type="spellEnd"/>
+                      <w:r>
+                        <w:t xml:space="preserve"> </w:t>
                       </w:r>
                       <w:r>
                         <w:sym w:font="Wingdings" w:char="F0DF"/>
@@ -6763,14 +6905,38 @@
                       </w:r>
                     </w:p>
                     <w:p>
+                      <w:proofErr w:type="spellStart"/>
                       <w:r>
                         <w:rPr>
                           <w:b/>
                         </w:rPr>
-                        <w:t xml:space="preserve">if </w:t>
+                        <w:t>if</w:t>
+                      </w:r>
+                      <w:proofErr w:type="spellEnd"/>
+                      <w:r>
+                        <w:rPr>
+                          <w:b/>
+                        </w:rPr>
+                        <w:t xml:space="preserve"> </w:t>
                       </w:r>
                       <w:r>
-                        <w:t xml:space="preserve">n=1 then fac </w:t>
+                        <w:t xml:space="preserve">n=1 </w:t>
+                      </w:r>
+                      <w:proofErr w:type="spellStart"/>
+                      <w:r>
+                        <w:t>then</w:t>
+                      </w:r>
+                      <w:proofErr w:type="spellEnd"/>
+                      <w:r>
+                        <w:t xml:space="preserve"> </w:t>
+                      </w:r>
+                      <w:proofErr w:type="spellStart"/>
+                      <w:r>
+                        <w:t>fac</w:t>
+                      </w:r>
+                      <w:proofErr w:type="spellEnd"/>
+                      <w:r>
+                        <w:t xml:space="preserve"> </w:t>
                       </w:r>
                       <w:r>
                         <w:sym w:font="Wingdings" w:char="F0DF"/>
@@ -6780,32 +6946,52 @@
                       </w:r>
                     </w:p>
                     <w:p>
+                      <w:proofErr w:type="spellStart"/>
                       <w:r>
                         <w:rPr>
                           <w:b/>
                         </w:rPr>
-                        <w:t xml:space="preserve">else </w:t>
+                        <w:t>else</w:t>
                       </w:r>
+                      <w:proofErr w:type="spellEnd"/>
                       <w:r>
-                        <w:t xml:space="preserve">fac </w:t>
+                        <w:rPr>
+                          <w:b/>
+                        </w:rPr>
+                        <w:t xml:space="preserve"> </w:t>
+                      </w:r>
+                      <w:proofErr w:type="spellStart"/>
+                      <w:r>
+                        <w:t>fac</w:t>
+                      </w:r>
+                      <w:proofErr w:type="spellEnd"/>
+                      <w:r>
+                        <w:t xml:space="preserve"> </w:t>
                       </w:r>
                       <w:r>
                         <w:sym w:font="Wingdings" w:char="F0DF"/>
                       </w:r>
                       <w:r>
-                        <w:t xml:space="preserve"> n* Factorial(n-1)</w:t>
+                        <w:t xml:space="preserve"> n* </w:t>
+                      </w:r>
+                      <w:proofErr w:type="spellStart"/>
+                      <w:r>
+                        <w:t>Factorial</w:t>
+                      </w:r>
+                      <w:proofErr w:type="spellEnd"/>
+                      <w:r>
+                        <w:t>(n-1)</w:t>
                       </w:r>
                     </w:p>
                     <w:p>
                       <w:r>
-                        <w:rPr>
-                          <w:b/>
-                        </w:rPr>
                         <w:t xml:space="preserve">return </w:t>
                       </w:r>
+                      <w:proofErr w:type="spellStart"/>
                       <w:r>
                         <w:t>fac</w:t>
                       </w:r>
+                      <w:proofErr w:type="spellEnd"/>
                     </w:p>
                     <w:p/>
                   </w:txbxContent>
@@ -6817,36 +7003,12 @@
         </mc:AlternateContent>
       </w:r>
     </w:p>
-    <w:p>
-      <w:pPr>
-        <w:pStyle w:val="Overskrift2"/>
-      </w:pPr>
-    </w:p>
-    <w:p>
-      <w:pPr>
-        <w:pStyle w:val="Overskrift2"/>
-      </w:pPr>
-    </w:p>
-    <w:p>
-      <w:pPr>
-        <w:pStyle w:val="Overskrift2"/>
-      </w:pPr>
-    </w:p>
-    <w:p>
-      <w:pPr>
-        <w:pStyle w:val="Overskrift2"/>
-      </w:pPr>
-    </w:p>
-    <w:p>
-      <w:pPr>
-        <w:pStyle w:val="Overskrift2"/>
-      </w:pPr>
-    </w:p>
-    <w:p>
-      <w:pPr>
-        <w:pStyle w:val="Overskrift2"/>
-      </w:pPr>
-    </w:p>
+    <w:p/>
+    <w:p/>
+    <w:p/>
+    <w:p/>
+    <w:p/>
+    <w:p/>
     <w:p>
       <w:r>
         <w:t>Her er T(n):</w:t>
@@ -6938,7 +7100,7 @@
     </w:p>
     <w:p>
       <w:pPr>
-        <w:pStyle w:val="Overskrift2"/>
+        <w:pStyle w:val="Overskrift3"/>
       </w:pPr>
       <w:proofErr w:type="spellStart"/>
       <w:r>
@@ -6946,21 +7108,1441 @@
       </w:r>
       <w:proofErr w:type="spellEnd"/>
       <w:r>
-        <w:t xml:space="preserve"> sort!!: </w:t>
+        <w:t xml:space="preserve"> sort</w:t>
+      </w:r>
+      <w:r>
+        <w:t xml:space="preserve"> </w:t>
+      </w:r>
+      <m:oMath>
+        <m:r>
+          <m:rPr>
+            <m:sty m:val="p"/>
+          </m:rPr>
+          <w:rPr>
+            <w:rFonts w:ascii="Cambria Math" w:hAnsi="Cambria Math"/>
+          </w:rPr>
+          <m:t>Θ</m:t>
+        </m:r>
+        <m:r>
+          <w:rPr>
+            <w:rFonts w:ascii="Cambria Math" w:hAnsi="Cambria Math"/>
+          </w:rPr>
+          <m:t>(</m:t>
+        </m:r>
+        <m:sSup>
+          <m:sSupPr>
+            <m:ctrlPr>
+              <w:rPr>
+                <w:rFonts w:ascii="Cambria Math" w:hAnsi="Cambria Math"/>
+                <w:i/>
+              </w:rPr>
+            </m:ctrlPr>
+          </m:sSupPr>
+          <m:e>
+            <m:r>
+              <w:rPr>
+                <w:rFonts w:ascii="Cambria Math" w:hAnsi="Cambria Math"/>
+              </w:rPr>
+              <m:t>n</m:t>
+            </m:r>
+          </m:e>
+          <m:sup>
+            <m:r>
+              <w:rPr>
+                <w:rFonts w:ascii="Cambria Math" w:hAnsi="Cambria Math"/>
+              </w:rPr>
+              <m:t>2</m:t>
+            </m:r>
+          </m:sup>
+        </m:sSup>
+        <m:r>
+          <w:rPr>
+            <w:rFonts w:ascii="Cambria Math" w:hAnsi="Cambria Math"/>
+          </w:rPr>
+          <m:t>)</m:t>
+        </m:r>
+      </m:oMath>
+      <w:r>
+        <w:t xml:space="preserve">: </w:t>
+      </w:r>
+    </w:p>
+    <w:p>
+      <w:r>
+        <w:t>In-</w:t>
+      </w:r>
+      <w:proofErr w:type="spellStart"/>
+      <w:r>
+        <w:t>place</w:t>
+      </w:r>
+      <w:proofErr w:type="spellEnd"/>
+      <w:r>
+        <w:t xml:space="preserve"> sorterings algoritme. Uanset hvor stor n er, vil den bruge samme plads i lageret.</w:t>
+      </w:r>
+    </w:p>
+    <w:p>
+      <w:r>
+        <w:t xml:space="preserve">Et konstant antal elementer i input arrayet er lagret udenfor arrayet. </w:t>
+      </w:r>
+    </w:p>
+    <w:p>
+      <w:pPr>
+        <w:rPr>
+          <w:rFonts w:eastAsiaTheme="minorEastAsia"/>
+        </w:rPr>
+      </w:pPr>
+      <w:proofErr w:type="spellStart"/>
+      <w:r>
+        <w:t>Worst</w:t>
+      </w:r>
+      <w:proofErr w:type="spellEnd"/>
+      <w:r>
+        <w:t xml:space="preserve"> case: </w:t>
+      </w:r>
+      <m:oMath>
+        <m:r>
+          <m:rPr>
+            <m:sty m:val="p"/>
+          </m:rPr>
+          <w:rPr>
+            <w:rFonts w:ascii="Cambria Math" w:hAnsi="Cambria Math"/>
+          </w:rPr>
+          <m:t>Θ</m:t>
+        </m:r>
+        <m:r>
+          <w:rPr>
+            <w:rFonts w:ascii="Cambria Math" w:hAnsi="Cambria Math"/>
+          </w:rPr>
+          <m:t>(</m:t>
+        </m:r>
+        <m:sSup>
+          <m:sSupPr>
+            <m:ctrlPr>
+              <w:rPr>
+                <w:rFonts w:ascii="Cambria Math" w:hAnsi="Cambria Math"/>
+                <w:i/>
+              </w:rPr>
+            </m:ctrlPr>
+          </m:sSupPr>
+          <m:e>
+            <m:r>
+              <w:rPr>
+                <w:rFonts w:ascii="Cambria Math" w:hAnsi="Cambria Math"/>
+              </w:rPr>
+              <m:t>n</m:t>
+            </m:r>
+          </m:e>
+          <m:sup>
+            <m:r>
+              <w:rPr>
+                <w:rFonts w:ascii="Cambria Math" w:hAnsi="Cambria Math"/>
+              </w:rPr>
+              <m:t>2</m:t>
+            </m:r>
+          </m:sup>
+        </m:sSup>
+        <m:r>
+          <w:rPr>
+            <w:rFonts w:ascii="Cambria Math" w:eastAsiaTheme="minorEastAsia" w:hAnsi="Cambria Math"/>
+          </w:rPr>
+          <m:t>)</m:t>
+        </m:r>
+      </m:oMath>
+    </w:p>
+    <w:p>
+      <w:pPr>
+        <w:keepNext/>
+      </w:pPr>
+      <w:r>
+        <w:rPr>
+          <w:noProof/>
+        </w:rPr>
+        <w:drawing>
+          <wp:inline distT="0" distB="0" distL="0" distR="0" wp14:anchorId="06BE16DD" wp14:editId="457FD109">
+            <wp:extent cx="3093720" cy="2146197"/>
+            <wp:effectExtent l="0" t="0" r="0" b="6985"/>
+            <wp:docPr id="3" name="Billede 3"/>
+            <wp:cNvGraphicFramePr>
+              <a:graphicFrameLocks xmlns:a="http://schemas.openxmlformats.org/drawingml/2006/main" noChangeAspect="1"/>
+            </wp:cNvGraphicFramePr>
+            <a:graphic xmlns:a="http://schemas.openxmlformats.org/drawingml/2006/main">
+              <a:graphicData uri="http://schemas.openxmlformats.org/drawingml/2006/picture">
+                <pic:pic xmlns:pic="http://schemas.openxmlformats.org/drawingml/2006/picture">
+                  <pic:nvPicPr>
+                    <pic:cNvPr id="1" name=""/>
+                    <pic:cNvPicPr/>
+                  </pic:nvPicPr>
+                  <pic:blipFill>
+                    <a:blip r:embed="rId9"/>
+                    <a:stretch>
+                      <a:fillRect/>
+                    </a:stretch>
+                  </pic:blipFill>
+                  <pic:spPr>
+                    <a:xfrm>
+                      <a:off x="0" y="0"/>
+                      <a:ext cx="3098073" cy="2149217"/>
+                    </a:xfrm>
+                    <a:prstGeom prst="rect">
+                      <a:avLst/>
+                    </a:prstGeom>
+                  </pic:spPr>
+                </pic:pic>
+              </a:graphicData>
+            </a:graphic>
+          </wp:inline>
+        </w:drawing>
+      </w:r>
+    </w:p>
+    <w:p>
+      <w:pPr>
+        <w:pStyle w:val="Billedtekst"/>
+      </w:pPr>
+      <w:r>
+        <w:t xml:space="preserve">Figur </w:t>
+      </w:r>
+      <w:r>
+        <w:fldChar w:fldCharType="begin"/>
+      </w:r>
+      <w:r>
+        <w:instrText xml:space="preserve"> SEQ Figur \* ARABIC </w:instrText>
+      </w:r>
+      <w:r>
+        <w:fldChar w:fldCharType="separate"/>
+      </w:r>
+      <w:r>
+        <w:rPr>
+          <w:noProof/>
+        </w:rPr>
+        <w:t>1</w:t>
+      </w:r>
+      <w:r>
+        <w:fldChar w:fldCharType="end"/>
+      </w:r>
+      <w:r>
+        <w:t xml:space="preserve"> </w:t>
+      </w:r>
+      <w:proofErr w:type="spellStart"/>
+      <w:r>
+        <w:t>Insertion</w:t>
+      </w:r>
+      <w:proofErr w:type="spellEnd"/>
+      <w:r>
+        <w:t xml:space="preserve"> sort</w:t>
+      </w:r>
+    </w:p>
+    <w:p>
+      <w:r>
+        <w:t xml:space="preserve">Ikke </w:t>
+      </w:r>
+      <w:proofErr w:type="spellStart"/>
+      <w:r>
+        <w:t>rekursiv</w:t>
+      </w:r>
+      <w:proofErr w:type="spellEnd"/>
+      <w:r>
+        <w:t xml:space="preserve">. </w:t>
+      </w:r>
+    </w:p>
+    <w:p>
+      <w:pPr>
+        <w:pStyle w:val="Overskrift3"/>
+      </w:pPr>
+      <w:proofErr w:type="spellStart"/>
+      <w:r>
+        <w:t>Bubble</w:t>
+      </w:r>
+      <w:proofErr w:type="spellEnd"/>
+      <w:r>
+        <w:t xml:space="preserve"> sort</w:t>
+      </w:r>
+      <w:r>
+        <w:t xml:space="preserve"> </w:t>
+      </w:r>
+      <m:oMath>
+        <m:r>
+          <m:rPr>
+            <m:sty m:val="p"/>
+          </m:rPr>
+          <w:rPr>
+            <w:rFonts w:ascii="Cambria Math" w:hAnsi="Cambria Math"/>
+          </w:rPr>
+          <m:t>Θ</m:t>
+        </m:r>
+        <m:r>
+          <w:rPr>
+            <w:rFonts w:ascii="Cambria Math" w:hAnsi="Cambria Math"/>
+          </w:rPr>
+          <m:t>(</m:t>
+        </m:r>
+        <m:sSup>
+          <m:sSupPr>
+            <m:ctrlPr>
+              <w:rPr>
+                <w:rFonts w:ascii="Cambria Math" w:hAnsi="Cambria Math"/>
+                <w:i/>
+              </w:rPr>
+            </m:ctrlPr>
+          </m:sSupPr>
+          <m:e>
+            <m:r>
+              <w:rPr>
+                <w:rFonts w:ascii="Cambria Math" w:hAnsi="Cambria Math"/>
+              </w:rPr>
+              <m:t>n</m:t>
+            </m:r>
+          </m:e>
+          <m:sup>
+            <m:r>
+              <w:rPr>
+                <w:rFonts w:ascii="Cambria Math" w:hAnsi="Cambria Math"/>
+              </w:rPr>
+              <m:t>2</m:t>
+            </m:r>
+          </m:sup>
+        </m:sSup>
+        <m:r>
+          <w:rPr>
+            <w:rFonts w:ascii="Cambria Math" w:hAnsi="Cambria Math"/>
+          </w:rPr>
+          <m:t>)</m:t>
+        </m:r>
+      </m:oMath>
+      <w:r>
+        <w:t xml:space="preserve">: </w:t>
+      </w:r>
+    </w:p>
+    <w:p>
+      <w:r>
+        <w:t xml:space="preserve">Ikke effektiv. </w:t>
+      </w:r>
+    </w:p>
+    <w:p>
+      <w:r>
+        <w:t>Er en in-</w:t>
+      </w:r>
+      <w:proofErr w:type="spellStart"/>
+      <w:r>
+        <w:t>place</w:t>
+      </w:r>
+      <w:proofErr w:type="spellEnd"/>
+      <w:r>
+        <w:t xml:space="preserve"> algoritme</w:t>
+      </w:r>
+    </w:p>
+    <w:p>
+      <w:r>
+        <w:t xml:space="preserve">Man bytter igen og igen elementer </w:t>
+      </w:r>
+      <w:r>
+        <w:t xml:space="preserve">der ikke er i rækkefølge. </w:t>
+      </w:r>
+    </w:p>
+    <w:p>
+      <w:r>
+        <w:rPr>
+          <w:noProof/>
+        </w:rPr>
+        <w:drawing>
+          <wp:inline distT="0" distB="0" distL="0" distR="0" wp14:anchorId="45C3FD54" wp14:editId="2ABB54DA">
+            <wp:extent cx="4038600" cy="1926232"/>
+            <wp:effectExtent l="0" t="0" r="0" b="0"/>
+            <wp:docPr id="5" name="Billede 5"/>
+            <wp:cNvGraphicFramePr>
+              <a:graphicFrameLocks xmlns:a="http://schemas.openxmlformats.org/drawingml/2006/main" noChangeAspect="1"/>
+            </wp:cNvGraphicFramePr>
+            <a:graphic xmlns:a="http://schemas.openxmlformats.org/drawingml/2006/main">
+              <a:graphicData uri="http://schemas.openxmlformats.org/drawingml/2006/picture">
+                <pic:pic xmlns:pic="http://schemas.openxmlformats.org/drawingml/2006/picture">
+                  <pic:nvPicPr>
+                    <pic:cNvPr id="1" name=""/>
+                    <pic:cNvPicPr/>
+                  </pic:nvPicPr>
+                  <pic:blipFill>
+                    <a:blip r:embed="rId10"/>
+                    <a:stretch>
+                      <a:fillRect/>
+                    </a:stretch>
+                  </pic:blipFill>
+                  <pic:spPr>
+                    <a:xfrm>
+                      <a:off x="0" y="0"/>
+                      <a:ext cx="4049888" cy="1931616"/>
+                    </a:xfrm>
+                    <a:prstGeom prst="rect">
+                      <a:avLst/>
+                    </a:prstGeom>
+                  </pic:spPr>
+                </pic:pic>
+              </a:graphicData>
+            </a:graphic>
+          </wp:inline>
+        </w:drawing>
+      </w:r>
+    </w:p>
+    <w:p>
+      <w:pPr>
+        <w:pStyle w:val="Overskrift3"/>
+      </w:pPr>
+      <w:proofErr w:type="spellStart"/>
+      <w:r>
+        <w:t>Selection</w:t>
+      </w:r>
+      <w:proofErr w:type="spellEnd"/>
+      <w:r>
+        <w:t xml:space="preserve"> sort</w:t>
+      </w:r>
+      <m:oMath>
+        <m:r>
+          <m:rPr>
+            <m:sty m:val="p"/>
+          </m:rPr>
+          <w:rPr>
+            <w:rFonts w:ascii="Cambria Math" w:hAnsi="Cambria Math"/>
+          </w:rPr>
+          <m:t>Θ</m:t>
+        </m:r>
+        <m:r>
+          <w:rPr>
+            <w:rFonts w:ascii="Cambria Math" w:hAnsi="Cambria Math"/>
+          </w:rPr>
+          <m:t>(</m:t>
+        </m:r>
+        <m:sSup>
+          <m:sSupPr>
+            <m:ctrlPr>
+              <w:rPr>
+                <w:rFonts w:ascii="Cambria Math" w:hAnsi="Cambria Math"/>
+                <w:i/>
+              </w:rPr>
+            </m:ctrlPr>
+          </m:sSupPr>
+          <m:e>
+            <m:r>
+              <w:rPr>
+                <w:rFonts w:ascii="Cambria Math" w:hAnsi="Cambria Math"/>
+              </w:rPr>
+              <m:t>n</m:t>
+            </m:r>
+          </m:e>
+          <m:sup>
+            <m:r>
+              <w:rPr>
+                <w:rFonts w:ascii="Cambria Math" w:hAnsi="Cambria Math"/>
+              </w:rPr>
+              <m:t>2</m:t>
+            </m:r>
+          </m:sup>
+        </m:sSup>
+        <m:r>
+          <w:rPr>
+            <w:rFonts w:ascii="Cambria Math" w:hAnsi="Cambria Math"/>
+          </w:rPr>
+          <m:t>)</m:t>
+        </m:r>
+      </m:oMath>
+      <w:r>
+        <w:t xml:space="preserve">: </w:t>
+      </w:r>
+    </w:p>
+    <w:p>
+      <w:r>
+        <w:t xml:space="preserve">Søger igennem alle elementer og finder det mindste. Herefter bytter den element 1 med dette. Så gøres det samme med element to… indtil alle elementer er gennemsøgt og byttet hvis nødvendigt. </w:t>
+      </w:r>
+      <w:r>
+        <w:rPr>
+          <w:noProof/>
+        </w:rPr>
+        <w:drawing>
+          <wp:inline distT="0" distB="0" distL="0" distR="0" wp14:anchorId="34366C57" wp14:editId="3D9686BE">
+            <wp:extent cx="3848100" cy="2075825"/>
+            <wp:effectExtent l="0" t="0" r="0" b="635"/>
+            <wp:docPr id="8" name="Billede 8"/>
+            <wp:cNvGraphicFramePr>
+              <a:graphicFrameLocks xmlns:a="http://schemas.openxmlformats.org/drawingml/2006/main" noChangeAspect="1"/>
+            </wp:cNvGraphicFramePr>
+            <a:graphic xmlns:a="http://schemas.openxmlformats.org/drawingml/2006/main">
+              <a:graphicData uri="http://schemas.openxmlformats.org/drawingml/2006/picture">
+                <pic:pic xmlns:pic="http://schemas.openxmlformats.org/drawingml/2006/picture">
+                  <pic:nvPicPr>
+                    <pic:cNvPr id="1" name=""/>
+                    <pic:cNvPicPr/>
+                  </pic:nvPicPr>
+                  <pic:blipFill>
+                    <a:blip r:embed="rId11"/>
+                    <a:stretch>
+                      <a:fillRect/>
+                    </a:stretch>
+                  </pic:blipFill>
+                  <pic:spPr>
+                    <a:xfrm>
+                      <a:off x="0" y="0"/>
+                      <a:ext cx="3858144" cy="2081243"/>
+                    </a:xfrm>
+                    <a:prstGeom prst="rect">
+                      <a:avLst/>
+                    </a:prstGeom>
+                  </pic:spPr>
+                </pic:pic>
+              </a:graphicData>
+            </a:graphic>
+          </wp:inline>
+        </w:drawing>
+      </w:r>
+    </w:p>
+    <w:p>
+      <w:r>
+        <w:t>Den er in-</w:t>
+      </w:r>
+      <w:proofErr w:type="spellStart"/>
+      <w:r>
+        <w:t>place</w:t>
+      </w:r>
+      <w:proofErr w:type="spellEnd"/>
+      <w:r>
+        <w:t>.</w:t>
+      </w:r>
+    </w:p>
+    <w:p>
+      <w:r>
+        <w:rPr>
+          <w:noProof/>
+        </w:rPr>
+        <w:lastRenderedPageBreak/>
+        <w:drawing>
+          <wp:inline distT="0" distB="0" distL="0" distR="0" wp14:anchorId="6C7A17C0" wp14:editId="03BD7F77">
+            <wp:extent cx="3147060" cy="1971009"/>
+            <wp:effectExtent l="0" t="0" r="0" b="0"/>
+            <wp:docPr id="9" name="Billede 9"/>
+            <wp:cNvGraphicFramePr>
+              <a:graphicFrameLocks xmlns:a="http://schemas.openxmlformats.org/drawingml/2006/main" noChangeAspect="1"/>
+            </wp:cNvGraphicFramePr>
+            <a:graphic xmlns:a="http://schemas.openxmlformats.org/drawingml/2006/main">
+              <a:graphicData uri="http://schemas.openxmlformats.org/drawingml/2006/picture">
+                <pic:pic xmlns:pic="http://schemas.openxmlformats.org/drawingml/2006/picture">
+                  <pic:nvPicPr>
+                    <pic:cNvPr id="1" name=""/>
+                    <pic:cNvPicPr/>
+                  </pic:nvPicPr>
+                  <pic:blipFill>
+                    <a:blip r:embed="rId12"/>
+                    <a:stretch>
+                      <a:fillRect/>
+                    </a:stretch>
+                  </pic:blipFill>
+                  <pic:spPr>
+                    <a:xfrm>
+                      <a:off x="0" y="0"/>
+                      <a:ext cx="3156692" cy="1977042"/>
+                    </a:xfrm>
+                    <a:prstGeom prst="rect">
+                      <a:avLst/>
+                    </a:prstGeom>
+                  </pic:spPr>
+                </pic:pic>
+              </a:graphicData>
+            </a:graphic>
+          </wp:inline>
+        </w:drawing>
+      </w:r>
+    </w:p>
+    <w:p>
+      <w:bookmarkStart w:id="0" w:name="_GoBack"/>
+      <w:r>
+        <w:rPr>
+          <w:noProof/>
+        </w:rPr>
+        <w:drawing>
+          <wp:inline distT="0" distB="0" distL="0" distR="0" wp14:anchorId="6AEA63A8" wp14:editId="7AE978C0">
+            <wp:extent cx="946865" cy="2125980"/>
+            <wp:effectExtent l="0" t="0" r="5715" b="7620"/>
+            <wp:docPr id="17" name="Billede 17"/>
+            <wp:cNvGraphicFramePr>
+              <a:graphicFrameLocks xmlns:a="http://schemas.openxmlformats.org/drawingml/2006/main" noChangeAspect="1"/>
+            </wp:cNvGraphicFramePr>
+            <a:graphic xmlns:a="http://schemas.openxmlformats.org/drawingml/2006/main">
+              <a:graphicData uri="http://schemas.openxmlformats.org/drawingml/2006/picture">
+                <pic:pic xmlns:pic="http://schemas.openxmlformats.org/drawingml/2006/picture">
+                  <pic:nvPicPr>
+                    <pic:cNvPr id="1" name=""/>
+                    <pic:cNvPicPr/>
+                  </pic:nvPicPr>
+                  <pic:blipFill>
+                    <a:blip r:embed="rId13"/>
+                    <a:stretch>
+                      <a:fillRect/>
+                    </a:stretch>
+                  </pic:blipFill>
+                  <pic:spPr>
+                    <a:xfrm>
+                      <a:off x="0" y="0"/>
+                      <a:ext cx="949887" cy="2132766"/>
+                    </a:xfrm>
+                    <a:prstGeom prst="rect">
+                      <a:avLst/>
+                    </a:prstGeom>
+                  </pic:spPr>
+                </pic:pic>
+              </a:graphicData>
+            </a:graphic>
+          </wp:inline>
+        </w:drawing>
+      </w:r>
+      <w:bookmarkEnd w:id="0"/>
+    </w:p>
+    <w:p>
+      <w:pPr>
+        <w:pStyle w:val="Overskrift3"/>
+      </w:pPr>
+      <w:r>
+        <w:t xml:space="preserve">Quick sort </w:t>
+      </w:r>
+      <m:oMath>
+        <m:r>
+          <m:rPr>
+            <m:sty m:val="p"/>
+          </m:rPr>
+          <w:rPr>
+            <w:rFonts w:ascii="Cambria Math" w:hAnsi="Cambria Math"/>
+          </w:rPr>
+          <m:t>Θ</m:t>
+        </m:r>
+        <m:d>
+          <m:dPr>
+            <m:ctrlPr>
+              <w:rPr>
+                <w:rFonts w:ascii="Cambria Math" w:hAnsi="Cambria Math"/>
+                <w:i/>
+              </w:rPr>
+            </m:ctrlPr>
+          </m:dPr>
+          <m:e>
+            <m:sSup>
+              <m:sSupPr>
+                <m:ctrlPr>
+                  <w:rPr>
+                    <w:rFonts w:ascii="Cambria Math" w:hAnsi="Cambria Math"/>
+                    <w:i/>
+                  </w:rPr>
+                </m:ctrlPr>
+              </m:sSupPr>
+              <m:e>
+                <m:r>
+                  <w:rPr>
+                    <w:rFonts w:ascii="Cambria Math" w:hAnsi="Cambria Math"/>
+                  </w:rPr>
+                  <m:t>n</m:t>
+                </m:r>
+              </m:e>
+              <m:sup>
+                <m:r>
+                  <w:rPr>
+                    <w:rFonts w:ascii="Cambria Math" w:hAnsi="Cambria Math"/>
+                  </w:rPr>
+                  <m:t>2</m:t>
+                </m:r>
+              </m:sup>
+            </m:sSup>
+          </m:e>
+        </m:d>
+      </m:oMath>
+      <w:r>
+        <w:t>:</w:t>
+      </w:r>
+    </w:p>
+    <w:p>
+      <w:r>
+        <w:t>(forelæsning 5)</w:t>
+      </w:r>
+    </w:p>
+    <w:p>
+      <w:pPr>
+        <w:rPr>
+          <w:rFonts w:eastAsiaTheme="minorEastAsia"/>
+        </w:rPr>
+      </w:pPr>
+      <w:proofErr w:type="spellStart"/>
+      <w:r>
+        <w:t>Worst</w:t>
+      </w:r>
+      <w:proofErr w:type="spellEnd"/>
+      <w:r>
+        <w:t xml:space="preserve"> case = </w:t>
+      </w:r>
+      <m:oMath>
+        <m:r>
+          <m:rPr>
+            <m:sty m:val="p"/>
+          </m:rPr>
+          <w:rPr>
+            <w:rFonts w:ascii="Cambria Math" w:hAnsi="Cambria Math"/>
+          </w:rPr>
+          <m:t>Θ</m:t>
+        </m:r>
+        <m:r>
+          <w:rPr>
+            <w:rFonts w:ascii="Cambria Math" w:hAnsi="Cambria Math"/>
+          </w:rPr>
+          <m:t>(</m:t>
+        </m:r>
+        <m:sSup>
+          <m:sSupPr>
+            <m:ctrlPr>
+              <w:rPr>
+                <w:rFonts w:ascii="Cambria Math" w:hAnsi="Cambria Math"/>
+                <w:i/>
+              </w:rPr>
+            </m:ctrlPr>
+          </m:sSupPr>
+          <m:e>
+            <m:r>
+              <w:rPr>
+                <w:rFonts w:ascii="Cambria Math" w:hAnsi="Cambria Math"/>
+              </w:rPr>
+              <m:t>n</m:t>
+            </m:r>
+          </m:e>
+          <m:sup>
+            <m:r>
+              <w:rPr>
+                <w:rFonts w:ascii="Cambria Math" w:hAnsi="Cambria Math"/>
+              </w:rPr>
+              <m:t>2</m:t>
+            </m:r>
+          </m:sup>
+        </m:sSup>
+        <m:r>
+          <w:rPr>
+            <w:rFonts w:ascii="Cambria Math" w:hAnsi="Cambria Math"/>
+          </w:rPr>
+          <m:t>)</m:t>
+        </m:r>
+      </m:oMath>
+    </w:p>
+    <w:p>
+      <w:pPr>
+        <w:rPr>
+          <w:rFonts w:eastAsiaTheme="minorEastAsia"/>
+        </w:rPr>
+      </w:pPr>
+      <w:proofErr w:type="spellStart"/>
+      <w:r>
+        <w:rPr>
+          <w:rFonts w:eastAsiaTheme="minorEastAsia"/>
+        </w:rPr>
+        <w:t>Avarage</w:t>
+      </w:r>
+      <w:proofErr w:type="spellEnd"/>
+      <w:r>
+        <w:rPr>
+          <w:rFonts w:eastAsiaTheme="minorEastAsia"/>
+        </w:rPr>
+        <w:t xml:space="preserve"> case </w:t>
+      </w:r>
+      <m:oMath>
+        <m:r>
+          <m:rPr>
+            <m:sty m:val="p"/>
+          </m:rPr>
+          <w:rPr>
+            <w:rFonts w:ascii="Cambria Math" w:eastAsiaTheme="minorEastAsia" w:hAnsi="Cambria Math"/>
+          </w:rPr>
+          <m:t>Θ</m:t>
+        </m:r>
+        <m:r>
+          <w:rPr>
+            <w:rFonts w:ascii="Cambria Math" w:eastAsiaTheme="minorEastAsia" w:hAnsi="Cambria Math"/>
+          </w:rPr>
+          <m:t>(nlgn)</m:t>
+        </m:r>
+      </m:oMath>
+      <w:r>
+        <w:rPr>
+          <w:rFonts w:eastAsiaTheme="minorEastAsia"/>
+        </w:rPr>
+        <w:t xml:space="preserve"> </w:t>
+      </w:r>
+    </w:p>
+    <w:p>
+      <w:pPr>
+        <w:rPr>
+          <w:rFonts w:eastAsiaTheme="minorEastAsia"/>
+        </w:rPr>
+      </w:pPr>
+      <w:r>
+        <w:rPr>
+          <w:rFonts w:eastAsiaTheme="minorEastAsia"/>
+        </w:rPr>
+        <w:t xml:space="preserve">Her er der en fordel i forhold til </w:t>
+      </w:r>
+      <w:proofErr w:type="spellStart"/>
+      <w:r>
+        <w:rPr>
+          <w:rFonts w:eastAsiaTheme="minorEastAsia"/>
+        </w:rPr>
+        <w:t>avarage</w:t>
+      </w:r>
+      <w:proofErr w:type="spellEnd"/>
+      <w:r>
+        <w:rPr>
+          <w:rFonts w:eastAsiaTheme="minorEastAsia"/>
+        </w:rPr>
+        <w:t xml:space="preserve"> case, da de fleste </w:t>
+      </w:r>
+      <w:proofErr w:type="gramStart"/>
+      <w:r>
+        <w:rPr>
+          <w:rFonts w:eastAsiaTheme="minorEastAsia"/>
+        </w:rPr>
+        <w:t>sort</w:t>
+      </w:r>
+      <w:proofErr w:type="gramEnd"/>
+      <w:r>
+        <w:rPr>
+          <w:rFonts w:eastAsiaTheme="minorEastAsia"/>
+        </w:rPr>
+        <w:t xml:space="preserve"> har samme </w:t>
+      </w:r>
+      <w:proofErr w:type="spellStart"/>
+      <w:r>
+        <w:rPr>
+          <w:rFonts w:eastAsiaTheme="minorEastAsia"/>
+        </w:rPr>
+        <w:t>worst</w:t>
+      </w:r>
+      <w:proofErr w:type="spellEnd"/>
+      <w:r>
+        <w:rPr>
+          <w:rFonts w:eastAsiaTheme="minorEastAsia"/>
+        </w:rPr>
+        <w:t xml:space="preserve"> og </w:t>
+      </w:r>
+      <w:proofErr w:type="spellStart"/>
+      <w:r>
+        <w:rPr>
+          <w:rFonts w:eastAsiaTheme="minorEastAsia"/>
+        </w:rPr>
+        <w:t>avarage</w:t>
+      </w:r>
+      <w:proofErr w:type="spellEnd"/>
+      <w:r>
+        <w:rPr>
+          <w:rFonts w:eastAsiaTheme="minorEastAsia"/>
+        </w:rPr>
+        <w:t xml:space="preserve"> case. </w:t>
+      </w:r>
+    </w:p>
+    <w:p>
+      <w:pPr>
+        <w:rPr>
+          <w:rFonts w:eastAsiaTheme="minorEastAsia"/>
+        </w:rPr>
+      </w:pPr>
+      <w:r>
+        <w:rPr>
+          <w:rFonts w:eastAsiaTheme="minorEastAsia"/>
+        </w:rPr>
+        <w:t xml:space="preserve">Denne er </w:t>
+      </w:r>
+      <w:proofErr w:type="spellStart"/>
+      <w:r>
+        <w:rPr>
+          <w:rFonts w:eastAsiaTheme="minorEastAsia"/>
+        </w:rPr>
+        <w:t>divide</w:t>
+      </w:r>
+      <w:proofErr w:type="spellEnd"/>
+      <w:r>
+        <w:rPr>
+          <w:rFonts w:eastAsiaTheme="minorEastAsia"/>
+        </w:rPr>
+        <w:t>-and-</w:t>
+      </w:r>
+      <w:proofErr w:type="spellStart"/>
+      <w:r>
+        <w:rPr>
+          <w:rFonts w:eastAsiaTheme="minorEastAsia"/>
+        </w:rPr>
+        <w:t>conquer</w:t>
+      </w:r>
+      <w:proofErr w:type="spellEnd"/>
+      <w:r>
+        <w:rPr>
+          <w:rFonts w:eastAsiaTheme="minorEastAsia"/>
+        </w:rPr>
+        <w:t xml:space="preserve">. </w:t>
+      </w:r>
+    </w:p>
+    <w:p>
+      <w:pPr>
+        <w:rPr>
+          <w:rFonts w:eastAsiaTheme="minorEastAsia"/>
+        </w:rPr>
+      </w:pPr>
+      <w:proofErr w:type="spellStart"/>
+      <w:r>
+        <w:rPr>
+          <w:rFonts w:eastAsiaTheme="minorEastAsia"/>
+          <w:b/>
+        </w:rPr>
+        <w:t>Divide</w:t>
+      </w:r>
+      <w:proofErr w:type="spellEnd"/>
+      <w:r>
+        <w:rPr>
+          <w:rFonts w:eastAsiaTheme="minorEastAsia"/>
+          <w:b/>
+        </w:rPr>
+        <w:t xml:space="preserve">: </w:t>
+      </w:r>
+      <w:r>
+        <w:rPr>
+          <w:rFonts w:eastAsiaTheme="minorEastAsia"/>
+        </w:rPr>
+        <w:t xml:space="preserve">Man vælger et element i arrayet. Denne kaldes pivot. Alle større elementer kommer efter, og alle mindre kommer før. Værdier der er lig pivot kan gå til begge sider. Dette kaldes ”partition” operation. </w:t>
+      </w:r>
+    </w:p>
+    <w:p>
+      <w:proofErr w:type="spellStart"/>
+      <w:r>
+        <w:rPr>
+          <w:rFonts w:eastAsiaTheme="minorEastAsia"/>
+          <w:b/>
+        </w:rPr>
+        <w:t>Conquer</w:t>
+      </w:r>
+      <w:proofErr w:type="spellEnd"/>
+      <w:r>
+        <w:rPr>
+          <w:rFonts w:eastAsiaTheme="minorEastAsia"/>
+          <w:b/>
+        </w:rPr>
+        <w:t xml:space="preserve">: </w:t>
+      </w:r>
+      <w:r>
+        <w:rPr>
+          <w:rFonts w:eastAsiaTheme="minorEastAsia"/>
+        </w:rPr>
+        <w:t xml:space="preserve">Man kalder rekursivt </w:t>
+      </w:r>
+      <w:proofErr w:type="spellStart"/>
+      <w:r>
+        <w:rPr>
+          <w:rFonts w:eastAsiaTheme="minorEastAsia"/>
+        </w:rPr>
+        <w:t>quick</w:t>
+      </w:r>
+      <w:proofErr w:type="spellEnd"/>
+      <w:r>
+        <w:rPr>
+          <w:rFonts w:eastAsiaTheme="minorEastAsia"/>
+        </w:rPr>
+        <w:t xml:space="preserve"> sort til at sortere de to underarrays. </w:t>
+      </w:r>
+    </w:p>
+    <w:p>
+      <w:proofErr w:type="spellStart"/>
+      <w:r>
+        <w:rPr>
+          <w:b/>
+        </w:rPr>
+        <w:t>Combine</w:t>
+      </w:r>
+      <w:proofErr w:type="spellEnd"/>
+      <w:r>
+        <w:rPr>
+          <w:b/>
+        </w:rPr>
+        <w:t xml:space="preserve">: </w:t>
+      </w:r>
+      <w:r>
+        <w:t xml:space="preserve">Trivielt da sorteringen sker in </w:t>
+      </w:r>
+      <w:proofErr w:type="spellStart"/>
+      <w:r>
+        <w:t>place</w:t>
+      </w:r>
+      <w:proofErr w:type="spellEnd"/>
+      <w:r>
+        <w:t xml:space="preserve">. </w:t>
+      </w:r>
+    </w:p>
+    <w:p>
+      <w:r>
+        <w:t xml:space="preserve">Kan bruges på andet end tal. For at sænke sandsynligheden for at få </w:t>
+      </w:r>
+      <w:proofErr w:type="spellStart"/>
+      <w:r>
+        <w:t>worst</w:t>
+      </w:r>
+      <w:proofErr w:type="spellEnd"/>
+      <w:r>
+        <w:t xml:space="preserve"> case kan man tage flere forskellige tal og finde det midterste som første pivot. </w:t>
+      </w:r>
+    </w:p>
+    <w:p>
+      <w:r>
+        <w:t xml:space="preserve">Fremgangsmåde er som følger. </w:t>
+      </w:r>
+    </w:p>
+    <w:p>
+      <w:r>
+        <w:t xml:space="preserve">Vælg en pivot </w:t>
+      </w:r>
+      <w:r>
+        <w:sym w:font="Wingdings" w:char="F0E0"/>
+      </w:r>
+      <w:r>
+        <w:t xml:space="preserve"> del array op i tre dele, pivot og to subarrays. </w:t>
+      </w:r>
+      <w:r>
+        <w:t xml:space="preserve">Partition returnerer det sidste </w:t>
+      </w:r>
+      <w:proofErr w:type="spellStart"/>
+      <w:r>
+        <w:t>index</w:t>
+      </w:r>
+      <w:proofErr w:type="spellEnd"/>
+      <w:r>
+        <w:t xml:space="preserve"> af p i array. </w:t>
+      </w:r>
+      <w:r>
+        <w:sym w:font="Wingdings" w:char="F0E0"/>
+      </w:r>
+      <w:r>
+        <w:t xml:space="preserve"> Quicksort laves rekursivt.</w:t>
+      </w:r>
+    </w:p>
+    <w:p>
+      <w:r>
+        <w:rPr>
+          <w:noProof/>
+        </w:rPr>
+        <w:lastRenderedPageBreak/>
+        <w:drawing>
+          <wp:inline distT="0" distB="0" distL="0" distR="0" wp14:anchorId="52B46BEA" wp14:editId="395A7EE7">
+            <wp:extent cx="5731510" cy="1235710"/>
+            <wp:effectExtent l="0" t="0" r="2540" b="2540"/>
+            <wp:docPr id="10" name="Billede 10"/>
+            <wp:cNvGraphicFramePr>
+              <a:graphicFrameLocks xmlns:a="http://schemas.openxmlformats.org/drawingml/2006/main" noChangeAspect="1"/>
+            </wp:cNvGraphicFramePr>
+            <a:graphic xmlns:a="http://schemas.openxmlformats.org/drawingml/2006/main">
+              <a:graphicData uri="http://schemas.openxmlformats.org/drawingml/2006/picture">
+                <pic:pic xmlns:pic="http://schemas.openxmlformats.org/drawingml/2006/picture">
+                  <pic:nvPicPr>
+                    <pic:cNvPr id="1" name=""/>
+                    <pic:cNvPicPr/>
+                  </pic:nvPicPr>
+                  <pic:blipFill>
+                    <a:blip r:embed="rId14"/>
+                    <a:stretch>
+                      <a:fillRect/>
+                    </a:stretch>
+                  </pic:blipFill>
+                  <pic:spPr>
+                    <a:xfrm>
+                      <a:off x="0" y="0"/>
+                      <a:ext cx="5731510" cy="1235710"/>
+                    </a:xfrm>
+                    <a:prstGeom prst="rect">
+                      <a:avLst/>
+                    </a:prstGeom>
+                  </pic:spPr>
+                </pic:pic>
+              </a:graphicData>
+            </a:graphic>
+          </wp:inline>
+        </w:drawing>
+      </w:r>
+    </w:p>
+    <w:p>
+      <w:r>
+        <w:t>Quicksort består af to algoritmer, også partition:</w:t>
+      </w:r>
+    </w:p>
+    <w:p>
+      <w:r>
+        <w:rPr>
+          <w:noProof/>
+        </w:rPr>
+        <w:drawing>
+          <wp:inline distT="0" distB="0" distL="0" distR="0" wp14:anchorId="6B8FD30B" wp14:editId="4FEBAB23">
+            <wp:extent cx="3634740" cy="1497226"/>
+            <wp:effectExtent l="0" t="0" r="3810" b="8255"/>
+            <wp:docPr id="11" name="Billede 11"/>
+            <wp:cNvGraphicFramePr>
+              <a:graphicFrameLocks xmlns:a="http://schemas.openxmlformats.org/drawingml/2006/main" noChangeAspect="1"/>
+            </wp:cNvGraphicFramePr>
+            <a:graphic xmlns:a="http://schemas.openxmlformats.org/drawingml/2006/main">
+              <a:graphicData uri="http://schemas.openxmlformats.org/drawingml/2006/picture">
+                <pic:pic xmlns:pic="http://schemas.openxmlformats.org/drawingml/2006/picture">
+                  <pic:nvPicPr>
+                    <pic:cNvPr id="1" name=""/>
+                    <pic:cNvPicPr/>
+                  </pic:nvPicPr>
+                  <pic:blipFill>
+                    <a:blip r:embed="rId15"/>
+                    <a:stretch>
+                      <a:fillRect/>
+                    </a:stretch>
+                  </pic:blipFill>
+                  <pic:spPr>
+                    <a:xfrm>
+                      <a:off x="0" y="0"/>
+                      <a:ext cx="3640886" cy="1499758"/>
+                    </a:xfrm>
+                    <a:prstGeom prst="rect">
+                      <a:avLst/>
+                    </a:prstGeom>
+                  </pic:spPr>
+                </pic:pic>
+              </a:graphicData>
+            </a:graphic>
+          </wp:inline>
+        </w:drawing>
+      </w:r>
+    </w:p>
+    <w:p>
+      <w:pPr>
+        <w:pStyle w:val="Listeafsnit"/>
+        <w:numPr>
+          <w:ilvl w:val="0"/>
+          <w:numId w:val="2"/>
+        </w:numPr>
+      </w:pPr>
+      <w:r>
+        <w:t xml:space="preserve">Vælg en </w:t>
+      </w:r>
+      <w:proofErr w:type="gramStart"/>
+      <w:r>
+        <w:t>array værdi</w:t>
+      </w:r>
+      <w:proofErr w:type="gramEnd"/>
+      <w:r>
+        <w:t xml:space="preserve"> (som den første) som pivot. </w:t>
+      </w:r>
+    </w:p>
+    <w:p>
+      <w:pPr>
+        <w:pStyle w:val="Listeafsnit"/>
+        <w:numPr>
+          <w:ilvl w:val="0"/>
+          <w:numId w:val="2"/>
+        </w:numPr>
+      </w:pPr>
+      <w:r>
+        <w:t xml:space="preserve">Fra venstre findes det første element der er større end eller lig pivot. </w:t>
+      </w:r>
+    </w:p>
+    <w:p>
+      <w:pPr>
+        <w:pStyle w:val="Listeafsnit"/>
+        <w:numPr>
+          <w:ilvl w:val="0"/>
+          <w:numId w:val="2"/>
+        </w:numPr>
+      </w:pPr>
+      <w:r>
+        <w:t xml:space="preserve">Fra højre findes det første element der er mindre end pivot. </w:t>
+      </w:r>
+    </w:p>
+    <w:p>
+      <w:pPr>
+        <w:pStyle w:val="Listeafsnit"/>
+        <w:numPr>
+          <w:ilvl w:val="0"/>
+          <w:numId w:val="2"/>
+        </w:numPr>
+      </w:pPr>
+      <w:r>
+        <w:t xml:space="preserve">Byt elementer. </w:t>
+      </w:r>
+    </w:p>
+    <w:p>
+      <w:pPr>
+        <w:pStyle w:val="Listeafsnit"/>
+        <w:numPr>
+          <w:ilvl w:val="0"/>
+          <w:numId w:val="2"/>
+        </w:numPr>
+      </w:pPr>
+      <w:r>
+        <w:t xml:space="preserve">Gentag til alle er byttet. </w:t>
+      </w:r>
+    </w:p>
+    <w:p>
+      <w:r>
+        <w:t xml:space="preserve">Runtime af partition er </w:t>
+      </w:r>
+      <m:oMath>
+        <m:r>
+          <m:rPr>
+            <m:sty m:val="p"/>
+          </m:rPr>
+          <w:rPr>
+            <w:rFonts w:ascii="Cambria Math" w:hAnsi="Cambria Math"/>
+          </w:rPr>
+          <m:t>Θ</m:t>
+        </m:r>
+        <m:r>
+          <w:rPr>
+            <w:rFonts w:ascii="Cambria Math" w:hAnsi="Cambria Math"/>
+          </w:rPr>
+          <m:t>(n)</m:t>
+        </m:r>
+      </m:oMath>
+      <w:r>
+        <w:rPr>
+          <w:rFonts w:eastAsiaTheme="minorEastAsia"/>
+        </w:rPr>
+        <w:t xml:space="preserve"> – vi skal bare igennem dem alle. </w:t>
+      </w:r>
+    </w:p>
+    <w:p>
+      <w:r>
+        <w:t xml:space="preserve">Når partition er udført, udføres det igen på begge subarrays, det under og det over pivot. </w:t>
+      </w:r>
+    </w:p>
+    <w:p>
+      <w:r>
+        <w:rPr>
+          <w:noProof/>
+        </w:rPr>
+        <w:drawing>
+          <wp:inline distT="0" distB="0" distL="0" distR="0" wp14:anchorId="7E88952C" wp14:editId="35047C21">
+            <wp:extent cx="5731510" cy="2466975"/>
+            <wp:effectExtent l="0" t="0" r="2540" b="9525"/>
+            <wp:docPr id="12" name="Billede 12"/>
+            <wp:cNvGraphicFramePr>
+              <a:graphicFrameLocks xmlns:a="http://schemas.openxmlformats.org/drawingml/2006/main" noChangeAspect="1"/>
+            </wp:cNvGraphicFramePr>
+            <a:graphic xmlns:a="http://schemas.openxmlformats.org/drawingml/2006/main">
+              <a:graphicData uri="http://schemas.openxmlformats.org/drawingml/2006/picture">
+                <pic:pic xmlns:pic="http://schemas.openxmlformats.org/drawingml/2006/picture">
+                  <pic:nvPicPr>
+                    <pic:cNvPr id="1" name=""/>
+                    <pic:cNvPicPr/>
+                  </pic:nvPicPr>
+                  <pic:blipFill>
+                    <a:blip r:embed="rId16"/>
+                    <a:stretch>
+                      <a:fillRect/>
+                    </a:stretch>
+                  </pic:blipFill>
+                  <pic:spPr>
+                    <a:xfrm>
+                      <a:off x="0" y="0"/>
+                      <a:ext cx="5731510" cy="2466975"/>
+                    </a:xfrm>
+                    <a:prstGeom prst="rect">
+                      <a:avLst/>
+                    </a:prstGeom>
+                  </pic:spPr>
+                </pic:pic>
+              </a:graphicData>
+            </a:graphic>
+          </wp:inline>
+        </w:drawing>
       </w:r>
     </w:p>
     <w:p/>
-    <w:p/>
-    <w:p/>
-    <w:p/>
-    <w:p/>
-    <w:p/>
-    <w:p/>
-    <w:p/>
-    <w:p/>
-    <w:p/>
-    <w:p/>
-    <w:p/>
+    <w:p>
+      <w:r>
+        <w:t>Hvis man er heldig bliver mængden altid delt ligeligt – hvis man er uheldig bliver den slet ikke rigtig delt, men er bare det højeste/ laveste element altid.</w:t>
+      </w:r>
+    </w:p>
+    <w:p>
+      <w:r>
+        <w:rPr>
+          <w:noProof/>
+        </w:rPr>
+        <w:lastRenderedPageBreak/>
+        <w:drawing>
+          <wp:inline distT="0" distB="0" distL="0" distR="0" wp14:anchorId="4BE51CE2" wp14:editId="409353BB">
+            <wp:extent cx="4168140" cy="2483983"/>
+            <wp:effectExtent l="0" t="0" r="3810" b="0"/>
+            <wp:docPr id="14" name="Billede 14"/>
+            <wp:cNvGraphicFramePr>
+              <a:graphicFrameLocks xmlns:a="http://schemas.openxmlformats.org/drawingml/2006/main" noChangeAspect="1"/>
+            </wp:cNvGraphicFramePr>
+            <a:graphic xmlns:a="http://schemas.openxmlformats.org/drawingml/2006/main">
+              <a:graphicData uri="http://schemas.openxmlformats.org/drawingml/2006/picture">
+                <pic:pic xmlns:pic="http://schemas.openxmlformats.org/drawingml/2006/picture">
+                  <pic:nvPicPr>
+                    <pic:cNvPr id="1" name=""/>
+                    <pic:cNvPicPr/>
+                  </pic:nvPicPr>
+                  <pic:blipFill>
+                    <a:blip r:embed="rId17"/>
+                    <a:stretch>
+                      <a:fillRect/>
+                    </a:stretch>
+                  </pic:blipFill>
+                  <pic:spPr>
+                    <a:xfrm>
+                      <a:off x="0" y="0"/>
+                      <a:ext cx="4181635" cy="2492025"/>
+                    </a:xfrm>
+                    <a:prstGeom prst="rect">
+                      <a:avLst/>
+                    </a:prstGeom>
+                  </pic:spPr>
+                </pic:pic>
+              </a:graphicData>
+            </a:graphic>
+          </wp:inline>
+        </w:drawing>
+      </w:r>
+    </w:p>
+    <w:p>
+      <w:pPr>
+        <w:tabs>
+          <w:tab w:val="left" w:pos="6468"/>
+        </w:tabs>
+      </w:pPr>
+      <w:r>
+        <w:rPr>
+          <w:b/>
+        </w:rPr>
+        <w:t>s</w:t>
+      </w:r>
+      <w:r>
+        <w:tab/>
+      </w:r>
+    </w:p>
+    <w:p>
+      <w:r>
+        <w:t xml:space="preserve">Ved </w:t>
+      </w:r>
+      <w:proofErr w:type="spellStart"/>
+      <w:r>
+        <w:t>worst</w:t>
+      </w:r>
+      <w:proofErr w:type="spellEnd"/>
+      <w:r>
+        <w:t xml:space="preserve"> case bliver den delt op i:</w:t>
+      </w:r>
+    </w:p>
+    <w:p>
+      <w:pPr>
+        <w:pStyle w:val="Listeafsnit"/>
+        <w:numPr>
+          <w:ilvl w:val="0"/>
+          <w:numId w:val="2"/>
+        </w:numPr>
+      </w:pPr>
+      <w:r>
+        <w:t>En del med nul elementer</w:t>
+      </w:r>
+    </w:p>
+    <w:p>
+      <w:pPr>
+        <w:pStyle w:val="Listeafsnit"/>
+        <w:numPr>
+          <w:ilvl w:val="0"/>
+          <w:numId w:val="2"/>
+        </w:numPr>
+      </w:pPr>
+      <w:r>
+        <w:t>En del med pivot</w:t>
+      </w:r>
+    </w:p>
+    <w:p>
+      <w:pPr>
+        <w:pStyle w:val="Listeafsnit"/>
+        <w:numPr>
+          <w:ilvl w:val="0"/>
+          <w:numId w:val="2"/>
+        </w:numPr>
+      </w:pPr>
+      <w:r>
+        <w:t xml:space="preserve">En del med længden n-1 der indeholder alt andet end pivot. </w:t>
+      </w:r>
+    </w:p>
+    <w:p>
+      <w:r>
+        <w:rPr>
+          <w:noProof/>
+        </w:rPr>
+        <w:drawing>
+          <wp:inline distT="0" distB="0" distL="0" distR="0" wp14:anchorId="7EFA8F35" wp14:editId="20586D75">
+            <wp:extent cx="3954780" cy="2323532"/>
+            <wp:effectExtent l="0" t="0" r="7620" b="635"/>
+            <wp:docPr id="15" name="Billede 15"/>
+            <wp:cNvGraphicFramePr>
+              <a:graphicFrameLocks xmlns:a="http://schemas.openxmlformats.org/drawingml/2006/main" noChangeAspect="1"/>
+            </wp:cNvGraphicFramePr>
+            <a:graphic xmlns:a="http://schemas.openxmlformats.org/drawingml/2006/main">
+              <a:graphicData uri="http://schemas.openxmlformats.org/drawingml/2006/picture">
+                <pic:pic xmlns:pic="http://schemas.openxmlformats.org/drawingml/2006/picture">
+                  <pic:nvPicPr>
+                    <pic:cNvPr id="1" name=""/>
+                    <pic:cNvPicPr/>
+                  </pic:nvPicPr>
+                  <pic:blipFill>
+                    <a:blip r:embed="rId18"/>
+                    <a:stretch>
+                      <a:fillRect/>
+                    </a:stretch>
+                  </pic:blipFill>
+                  <pic:spPr>
+                    <a:xfrm>
+                      <a:off x="0" y="0"/>
+                      <a:ext cx="3963457" cy="2328630"/>
+                    </a:xfrm>
+                    <a:prstGeom prst="rect">
+                      <a:avLst/>
+                    </a:prstGeom>
+                  </pic:spPr>
+                </pic:pic>
+              </a:graphicData>
+            </a:graphic>
+          </wp:inline>
+        </w:drawing>
+      </w:r>
+    </w:p>
+    <w:p>
+      <w:r>
+        <w:rPr>
+          <w:noProof/>
+        </w:rPr>
+        <w:drawing>
+          <wp:inline distT="0" distB="0" distL="0" distR="0" wp14:anchorId="58F62CB0" wp14:editId="5EC87BEA">
+            <wp:extent cx="5731510" cy="2423795"/>
+            <wp:effectExtent l="0" t="0" r="2540" b="0"/>
+            <wp:docPr id="16" name="Billede 16"/>
+            <wp:cNvGraphicFramePr>
+              <a:graphicFrameLocks xmlns:a="http://schemas.openxmlformats.org/drawingml/2006/main" noChangeAspect="1"/>
+            </wp:cNvGraphicFramePr>
+            <a:graphic xmlns:a="http://schemas.openxmlformats.org/drawingml/2006/main">
+              <a:graphicData uri="http://schemas.openxmlformats.org/drawingml/2006/picture">
+                <pic:pic xmlns:pic="http://schemas.openxmlformats.org/drawingml/2006/picture">
+                  <pic:nvPicPr>
+                    <pic:cNvPr id="1" name=""/>
+                    <pic:cNvPicPr/>
+                  </pic:nvPicPr>
+                  <pic:blipFill>
+                    <a:blip r:embed="rId19"/>
+                    <a:stretch>
+                      <a:fillRect/>
+                    </a:stretch>
+                  </pic:blipFill>
+                  <pic:spPr>
+                    <a:xfrm>
+                      <a:off x="0" y="0"/>
+                      <a:ext cx="5731510" cy="2423795"/>
+                    </a:xfrm>
+                    <a:prstGeom prst="rect">
+                      <a:avLst/>
+                    </a:prstGeom>
+                  </pic:spPr>
+                </pic:pic>
+              </a:graphicData>
+            </a:graphic>
+          </wp:inline>
+        </w:drawing>
+      </w:r>
+    </w:p>
     <w:sectPr>
       <w:pgSz w:w="11906" w:h="16838"/>
       <w:pgMar w:top="1440" w:right="1440" w:bottom="1440" w:left="1440" w:header="708" w:footer="708" w:gutter="0"/>
@@ -8106,6 +9688,57 @@
       <w:color w:val="808080"/>
     </w:rPr>
   </w:style>
+  <w:style w:type="paragraph" w:styleId="Billedtekst">
+    <w:name w:val="caption"/>
+    <w:basedOn w:val="Normal"/>
+    <w:next w:val="Normal"/>
+    <w:uiPriority w:val="35"/>
+    <w:unhideWhenUsed/>
+    <w:qFormat/>
+    <w:rsid w:val="0046597C"/>
+    <w:pPr>
+      <w:spacing w:after="200" w:line="240" w:lineRule="auto"/>
+    </w:pPr>
+    <w:rPr>
+      <w:i/>
+      <w:iCs/>
+      <w:color w:val="44546A" w:themeColor="text2"/>
+      <w:sz w:val="18"/>
+      <w:szCs w:val="18"/>
+    </w:rPr>
+  </w:style>
+  <w:style w:type="paragraph" w:styleId="Citat">
+    <w:name w:val="Quote"/>
+    <w:basedOn w:val="Normal"/>
+    <w:next w:val="Normal"/>
+    <w:link w:val="CitatTegn"/>
+    <w:uiPriority w:val="29"/>
+    <w:qFormat/>
+    <w:rsid w:val="00C65CD1"/>
+    <w:pPr>
+      <w:spacing w:before="200"/>
+      <w:ind w:left="864" w:right="864"/>
+      <w:jc w:val="center"/>
+    </w:pPr>
+    <w:rPr>
+      <w:i/>
+      <w:iCs/>
+      <w:color w:val="404040" w:themeColor="text1" w:themeTint="BF"/>
+    </w:rPr>
+  </w:style>
+  <w:style w:type="character" w:customStyle="1" w:styleId="CitatTegn">
+    <w:name w:val="Citat Tegn"/>
+    <w:basedOn w:val="Standardskrifttypeiafsnit"/>
+    <w:link w:val="Citat"/>
+    <w:uiPriority w:val="29"/>
+    <w:rsid w:val="00C65CD1"/>
+    <w:rPr>
+      <w:i/>
+      <w:iCs/>
+      <w:color w:val="404040" w:themeColor="text1" w:themeTint="BF"/>
+      <w:lang w:val="da-DK"/>
+    </w:rPr>
+  </w:style>
 </w:styles>
 </file>
 
@@ -8409,7 +10042,7 @@
 </file>
 
 <file path=customXml/itemProps1.xml><?xml version="1.0" encoding="utf-8"?>
-<ds:datastoreItem xmlns:ds="http://schemas.openxmlformats.org/officeDocument/2006/customXml" ds:itemID="{A5C22E21-E81E-4490-9562-AEE1AEE2CA15}">
+<ds:datastoreItem xmlns:ds="http://schemas.openxmlformats.org/officeDocument/2006/customXml" ds:itemID="{8D440BD2-ACE8-492D-82C7-B1A9616B4566}">
   <ds:schemaRefs>
     <ds:schemaRef ds:uri="http://schemas.openxmlformats.org/officeDocument/2006/bibliography"/>
   </ds:schemaRefs>

--- a/Algoritmer/Algoritmer.docx
+++ b/Algoritmer/Algoritmer.docx
@@ -3,15 +3,9 @@
 <w:document xmlns:wpc="http://schemas.microsoft.com/office/word/2010/wordprocessingCanvas" xmlns:cx="http://schemas.microsoft.com/office/drawing/2014/chartex" xmlns:cx1="http://schemas.microsoft.com/office/drawing/2015/9/8/chartex" xmlns:cx2="http://schemas.microsoft.com/office/drawing/2015/10/21/chartex" xmlns:cx3="http://schemas.microsoft.com/office/drawing/2016/5/9/chartex" xmlns:cx4="http://schemas.microsoft.com/office/drawing/2016/5/10/chartex" xmlns:cx5="http://schemas.microsoft.com/office/drawing/2016/5/11/chartex" xmlns:cx6="http://schemas.microsoft.com/office/drawing/2016/5/12/chartex" xmlns:cx7="http://schemas.microsoft.com/office/drawing/2016/5/13/chartex" xmlns:cx8="http://schemas.microsoft.com/office/drawing/2016/5/14/chartex" xmlns:mc="http://schemas.openxmlformats.org/markup-compatibility/2006" xmlns:aink="http://schemas.microsoft.com/office/drawing/2016/ink" xmlns:am3d="http://schemas.microsoft.com/office/drawing/2017/model3d" xmlns:o="urn:schemas-microsoft-com:office:office" xmlns:r="http://schemas.openxmlformats.org/officeDocument/2006/relationships" xmlns:m="http://schemas.openxmlformats.org/officeDocument/2006/math" xmlns:v="urn:schemas-microsoft-com:vml" xmlns:wp14="http://schemas.microsoft.com/office/word/2010/wordprocessingDrawing" xmlns:wp="http://schemas.openxmlformats.org/drawingml/2006/wordprocessingDrawing" xmlns:w10="urn:schemas-microsoft-com:office:word" xmlns:w="http://schemas.openxmlformats.org/wordprocessingml/2006/main" xmlns:w14="http://schemas.microsoft.com/office/word/2010/wordml" xmlns:w15="http://schemas.microsoft.com/office/word/2012/wordml" xmlns:w16cid="http://schemas.microsoft.com/office/word/2016/wordml/cid" xmlns:w16se="http://schemas.microsoft.com/office/word/2015/wordml/symex" xmlns:wpg="http://schemas.microsoft.com/office/word/2010/wordprocessingGroup" xmlns:wpi="http://schemas.microsoft.com/office/word/2010/wordprocessingInk" xmlns:wne="http://schemas.microsoft.com/office/word/2006/wordml" xmlns:wps="http://schemas.microsoft.com/office/word/2010/wordprocessingShape" mc:Ignorable="w14 w15 w16se w16cid wp14">
   <w:body>
     <w:p>
-      <w:proofErr w:type="spellStart"/>
-      <w:r>
-        <w:t>Polynomial</w:t>
-      </w:r>
-      <w:proofErr w:type="spellEnd"/>
-      <w:r>
-        <w:t xml:space="preserve">: </w:t>
-      </w:r>
-      <w:proofErr w:type="spellStart"/>
+      <w:r>
+        <w:t xml:space="preserve">Polynomial: </w:t>
+      </w:r>
       <w:proofErr w:type="gramStart"/>
       <w:r>
         <w:t>n</w:t>
@@ -20,38 +14,26 @@
         <w:rPr>
           <w:vertAlign w:val="superscript"/>
         </w:rPr>
-        <w:t>x</w:t>
-      </w:r>
-      <w:proofErr w:type="spellEnd"/>
+        <w:t xml:space="preserve">x </w:t>
+      </w:r>
+      <w:r>
+        <w:t xml:space="preserve"> ,</w:t>
+      </w:r>
+      <w:proofErr w:type="gramEnd"/>
+      <w:r>
+        <w:t xml:space="preserve"> hvor x er en konstant</w:t>
+      </w:r>
+    </w:p>
+    <w:p>
+      <w:r>
+        <w:t>Eksponentiel: x</w:t>
+      </w:r>
       <w:r>
         <w:rPr>
           <w:vertAlign w:val="superscript"/>
         </w:rPr>
-        <w:t xml:space="preserve"> </w:t>
-      </w:r>
-      <w:r>
-        <w:t xml:space="preserve"> ,</w:t>
-      </w:r>
-      <w:proofErr w:type="gramEnd"/>
-      <w:r>
-        <w:t xml:space="preserve"> hvor x er en konstant</w:t>
-      </w:r>
-    </w:p>
-    <w:p>
-      <w:r>
-        <w:t xml:space="preserve">Eksponentiel: </w:t>
-      </w:r>
-      <w:proofErr w:type="spellStart"/>
-      <w:r>
-        <w:t>x</w:t>
-      </w:r>
-      <w:r>
-        <w:rPr>
-          <w:vertAlign w:val="superscript"/>
-        </w:rPr>
         <w:t>n</w:t>
       </w:r>
-      <w:proofErr w:type="spellEnd"/>
       <w:r>
         <w:t>, hvor x er konstant</w:t>
       </w:r>
@@ -61,39 +43,18 @@
         <w:t>Overhead:</w:t>
       </w:r>
       <w:r>
-        <w:t xml:space="preserve"> Antallet af </w:t>
-      </w:r>
-      <w:proofErr w:type="spellStart"/>
-      <w:r>
-        <w:t>dublicates</w:t>
-      </w:r>
-      <w:proofErr w:type="spellEnd"/>
-      <w:r>
-        <w:t xml:space="preserve"> i et array</w:t>
-      </w:r>
-    </w:p>
-    <w:p>
-      <w:proofErr w:type="spellStart"/>
-      <w:r>
-        <w:t>Dublicates</w:t>
-      </w:r>
-      <w:proofErr w:type="spellEnd"/>
-      <w:r>
-        <w:t xml:space="preserve">: </w:t>
+        <w:t xml:space="preserve"> Antallet af dublicates i et array</w:t>
+      </w:r>
+    </w:p>
+    <w:p>
+      <w:r>
+        <w:t xml:space="preserve">Dublicates: </w:t>
       </w:r>
       <w:r>
         <w:t xml:space="preserve"> antallet af </w:t>
       </w:r>
       <w:r>
-        <w:t xml:space="preserve">et bestemt element i et array, minus 1. Hvis der kun er et element vil der derfor være 0 duplikater. Det vil sige ved i ens elementer i et array, er </w:t>
-      </w:r>
-      <w:proofErr w:type="spellStart"/>
-      <w:r>
-        <w:t>dublicates</w:t>
-      </w:r>
-      <w:proofErr w:type="spellEnd"/>
-      <w:r>
-        <w:t xml:space="preserve"> i-1</w:t>
+        <w:t>et bestemt element i et array, minus 1. Hvis der kun er et element vil der derfor være 0 duplikater. Det vil sige ved i ens elementer i et array, er dublicates i-1</w:t>
       </w:r>
     </w:p>
     <w:p>
@@ -119,21 +80,7 @@
         <w:rPr>
           <w:rStyle w:val="Kraftigfremhvning"/>
         </w:rPr>
-        <w:t xml:space="preserve">Vigtige </w:t>
-      </w:r>
-      <w:proofErr w:type="spellStart"/>
-      <w:r>
-        <w:rPr>
-          <w:rStyle w:val="Kraftigfremhvning"/>
-        </w:rPr>
-        <w:t>proporties</w:t>
-      </w:r>
-      <w:proofErr w:type="spellEnd"/>
-      <w:r>
-        <w:rPr>
-          <w:rStyle w:val="Kraftigfremhvning"/>
-        </w:rPr>
-        <w:t>:</w:t>
+        <w:t>Vigtige proporties:</w:t>
       </w:r>
     </w:p>
     <w:p>
@@ -156,9 +103,21 @@
           <w:iCs w:val="0"/>
           <w:color w:val="auto"/>
         </w:rPr>
-        <w:t>Er algoritmen ”in-</w:t>
-      </w:r>
-      <w:proofErr w:type="spellStart"/>
+        <w:t xml:space="preserve">Er algoritmen ”in-place”? – in-place er når algoritmen bruger en konstant mængde plads lige gyldig hvor stor n er. Hvis den opretter nye arrays er den ikke. </w:t>
+      </w:r>
+    </w:p>
+    <w:p>
+      <w:pPr>
+        <w:rPr>
+          <w:rStyle w:val="Kraftigfremhvning"/>
+        </w:rPr>
+      </w:pPr>
+      <w:r>
+        <w:rPr>
+          <w:rStyle w:val="Kraftigfremhvning"/>
+        </w:rPr>
+        <w:t xml:space="preserve">Korrekthed: </w:t>
+      </w:r>
       <w:r>
         <w:rPr>
           <w:rStyle w:val="Kraftigfremhvning"/>
@@ -166,80 +125,137 @@
           <w:iCs w:val="0"/>
           <w:color w:val="auto"/>
         </w:rPr>
-        <w:t>place</w:t>
-      </w:r>
-      <w:proofErr w:type="spellEnd"/>
-      <w:r>
+        <w:t xml:space="preserve">En algoritme er korrekt hvis den for alle legale input afslutter og producerer det ønskede resultat.  </w:t>
+      </w:r>
+    </w:p>
+    <w:p>
+      <w:r>
+        <w:t xml:space="preserve">En veldefineret computer procedure der omdanner input til output. </w:t>
+      </w:r>
+    </w:p>
+    <w:p>
+      <w:r>
+        <w:t>Der kan være flere rigtige algoritmer til hver opgave</w:t>
+      </w:r>
+    </w:p>
+    <w:p>
+      <w:r>
+        <w:rPr>
+          <w:rStyle w:val="Overskrift2Tegn"/>
+        </w:rPr>
+        <w:t>Kriterier</w:t>
+      </w:r>
+      <w:r>
+        <w:t>: for hvert input giver den det korrekte output</w:t>
+      </w:r>
+    </w:p>
+    <w:p>
+      <w:pPr>
+        <w:pStyle w:val="Overskrift2"/>
+      </w:pPr>
+      <w:r>
+        <w:t xml:space="preserve">Kompleksitet: </w:t>
+      </w:r>
+    </w:p>
+    <w:p>
+      <w:r>
+        <w:t xml:space="preserve">Space: hvor meget hukommelse bruger den </w:t>
+      </w:r>
+    </w:p>
+    <w:p>
+      <w:r>
+        <w:t>Tid: hvor lang tid tager algoritmen</w:t>
+      </w:r>
+    </w:p>
+    <w:p>
+      <w:r>
+        <w:t>God eller dårlig algoritme</w:t>
+      </w:r>
+    </w:p>
+    <w:p>
+      <w:r>
+        <w:t xml:space="preserve">Vil måske afhænge af input: best, worst og average case. </w:t>
+      </w:r>
+    </w:p>
+    <w:p>
+      <w:r>
+        <w:rPr>
+          <w:rStyle w:val="Overskrift2Tegn"/>
+        </w:rPr>
+        <w:t>Incorrect algoritme:</w:t>
+      </w:r>
+      <w:r>
+        <w:t xml:space="preserve"> giver måske ikke output på input, eller giver forkert output</w:t>
+      </w:r>
+    </w:p>
+    <w:p>
+      <w:r>
+        <w:t xml:space="preserve">Brugbar i tilfælde hvor der ikke er nogen bedre korrekt algoritme, men man kender fejlprocenten og margin. </w:t>
+      </w:r>
+    </w:p>
+    <w:p>
+      <w:pPr>
+        <w:pStyle w:val="Overskrift2"/>
+      </w:pPr>
+      <w:r>
+        <w:t xml:space="preserve">Lineær søgning: </w:t>
+      </w:r>
+    </w:p>
+    <w:p>
+      <w:r>
+        <w:t>Defineret af størrelse på input</w:t>
+      </w:r>
+    </w:p>
+    <w:p>
+      <w:r>
+        <w:t>Kompleksitet som funktion af input størrelse n</w:t>
+      </w:r>
+    </w:p>
+    <w:p>
+      <w:r>
+        <w:t xml:space="preserve">Space used: array størrelse </w:t>
+      </w:r>
+    </w:p>
+    <w:p>
+      <w:r>
+        <w:t xml:space="preserve">Best case: </w:t>
+      </w:r>
+      <w:proofErr w:type="gramStart"/>
+      <w:r>
+        <w:t>A[</w:t>
+      </w:r>
+      <w:proofErr w:type="gramEnd"/>
+      <w:r>
+        <w:t>1] = q</w:t>
+      </w:r>
+      <w:r>
+        <w:t>, running time =1, konstant tid</w:t>
+      </w:r>
+    </w:p>
+    <w:p>
+      <w:pPr>
         <w:rPr>
           <w:rStyle w:val="Kraftigfremhvning"/>
-          <w:i w:val="0"/>
-          <w:iCs w:val="0"/>
-          <w:color w:val="auto"/>
-        </w:rPr>
-        <w:t>”? – in-</w:t>
-      </w:r>
-      <w:proofErr w:type="spellStart"/>
+        </w:rPr>
+      </w:pPr>
+      <w:r>
+        <w:t xml:space="preserve">Worst case: A[n] = q, running time = n, </w:t>
+      </w:r>
       <w:r>
         <w:rPr>
           <w:rStyle w:val="Kraftigfremhvning"/>
-          <w:i w:val="0"/>
-          <w:iCs w:val="0"/>
-          <w:color w:val="auto"/>
-        </w:rPr>
-        <w:t>place</w:t>
-      </w:r>
-      <w:proofErr w:type="spellEnd"/>
-      <w:r>
-        <w:rPr>
-          <w:rStyle w:val="Kraftigfremhvning"/>
-          <w:i w:val="0"/>
-          <w:iCs w:val="0"/>
-          <w:color w:val="auto"/>
-        </w:rPr>
-        <w:t xml:space="preserve"> er når algoritmen bruger en konstant mængde plads lige gyldig hvor stor n er. Hvis den opretter nye arrays er den ikke. </w:t>
-      </w:r>
-    </w:p>
-    <w:p>
-      <w:pPr>
-        <w:rPr>
-          <w:rStyle w:val="Kraftigfremhvning"/>
-        </w:rPr>
-      </w:pPr>
-      <w:r>
-        <w:rPr>
-          <w:rStyle w:val="Kraftigfremhvning"/>
-        </w:rPr>
-        <w:t xml:space="preserve">Korrekthed: </w:t>
-      </w:r>
-      <w:r>
-        <w:rPr>
-          <w:rStyle w:val="Kraftigfremhvning"/>
-          <w:i w:val="0"/>
-          <w:iCs w:val="0"/>
-          <w:color w:val="auto"/>
-        </w:rPr>
-        <w:t xml:space="preserve">En algoritme er korrekt hvis den for alle legale input afslutter og producerer det ønskede resultat.  </w:t>
-      </w:r>
-    </w:p>
-    <w:p>
-      <w:r>
-        <w:t xml:space="preserve">En veldefineret computer procedure der omdanner input til output. </w:t>
-      </w:r>
-    </w:p>
-    <w:p>
-      <w:r>
-        <w:t>Der kan være flere rigtige algoritmer til hver opgave</w:t>
-      </w:r>
-    </w:p>
-    <w:p>
-      <w:r>
-        <w:rPr>
-          <w:rStyle w:val="Overskrift2Tegn"/>
-        </w:rPr>
-        <w:t>Kriterier</w:t>
-      </w:r>
-      <w:r>
-        <w:t>: for hvert input giver den det korrekte output</w:t>
+        </w:rPr>
+        <w:t>lineær tid</w:t>
+      </w:r>
+    </w:p>
+    <w:p>
+      <w:r>
+        <w:t>Avarage case: q er forventet I midten af sekvensen, running time = n/2, stadig lineær tid</w:t>
+      </w:r>
+    </w:p>
+    <w:p>
+      <w:r>
+        <w:t xml:space="preserve">Ikke godt hvis der er rigtig mange data. Big Data æra </w:t>
       </w:r>
     </w:p>
     <w:p>
@@ -247,157 +263,6 @@
         <w:pStyle w:val="Overskrift2"/>
       </w:pPr>
       <w:r>
-        <w:t xml:space="preserve">Kompleksitet: </w:t>
-      </w:r>
-    </w:p>
-    <w:p>
-      <w:r>
-        <w:t xml:space="preserve">Space: hvor meget hukommelse bruger den </w:t>
-      </w:r>
-    </w:p>
-    <w:p>
-      <w:r>
-        <w:t>Tid: hvor lang tid tager algoritmen</w:t>
-      </w:r>
-    </w:p>
-    <w:p>
-      <w:r>
-        <w:t>God eller dårlig algoritme</w:t>
-      </w:r>
-    </w:p>
-    <w:p>
-      <w:r>
-        <w:t xml:space="preserve">Vil måske afhænge af input: </w:t>
-      </w:r>
-      <w:proofErr w:type="spellStart"/>
-      <w:r>
-        <w:t>best</w:t>
-      </w:r>
-      <w:proofErr w:type="spellEnd"/>
-      <w:r>
-        <w:t xml:space="preserve">, </w:t>
-      </w:r>
-      <w:proofErr w:type="spellStart"/>
-      <w:r>
-        <w:t>worst</w:t>
-      </w:r>
-      <w:proofErr w:type="spellEnd"/>
-      <w:r>
-        <w:t xml:space="preserve"> og average case. </w:t>
-      </w:r>
-    </w:p>
-    <w:p>
-      <w:proofErr w:type="spellStart"/>
-      <w:r>
-        <w:rPr>
-          <w:rStyle w:val="Overskrift2Tegn"/>
-        </w:rPr>
-        <w:t>Incorrect</w:t>
-      </w:r>
-      <w:proofErr w:type="spellEnd"/>
-      <w:r>
-        <w:rPr>
-          <w:rStyle w:val="Overskrift2Tegn"/>
-        </w:rPr>
-        <w:t xml:space="preserve"> algoritme:</w:t>
-      </w:r>
-      <w:r>
-        <w:t xml:space="preserve"> giver måske ikke output på input, eller giver forkert output</w:t>
-      </w:r>
-    </w:p>
-    <w:p>
-      <w:r>
-        <w:t xml:space="preserve">Brugbar i tilfælde hvor der ikke er nogen bedre korrekt algoritme, men man kender fejlprocenten og margin. </w:t>
-      </w:r>
-    </w:p>
-    <w:p>
-      <w:pPr>
-        <w:pStyle w:val="Overskrift2"/>
-      </w:pPr>
-      <w:r>
-        <w:t xml:space="preserve">Lineær søgning: </w:t>
-      </w:r>
-    </w:p>
-    <w:p>
-      <w:r>
-        <w:t>Defineret af størrelse på input</w:t>
-      </w:r>
-    </w:p>
-    <w:p>
-      <w:r>
-        <w:t>Kompleksitet som funktion af input størrelse n</w:t>
-      </w:r>
-    </w:p>
-    <w:p>
-      <w:r>
-        <w:t xml:space="preserve">Space </w:t>
-      </w:r>
-      <w:proofErr w:type="spellStart"/>
-      <w:r>
-        <w:t>used</w:t>
-      </w:r>
-      <w:proofErr w:type="spellEnd"/>
-      <w:r>
-        <w:t xml:space="preserve">: array størrelse </w:t>
-      </w:r>
-    </w:p>
-    <w:p>
-      <w:r>
-        <w:t xml:space="preserve">Best case: </w:t>
-      </w:r>
-      <w:proofErr w:type="gramStart"/>
-      <w:r>
-        <w:t>A[</w:t>
-      </w:r>
-      <w:proofErr w:type="gramEnd"/>
-      <w:r>
-        <w:t>1] = q</w:t>
-      </w:r>
-      <w:r>
-        <w:t>, running time =1, konstant tid</w:t>
-      </w:r>
-    </w:p>
-    <w:p>
-      <w:pPr>
-        <w:rPr>
-          <w:rStyle w:val="Kraftigfremhvning"/>
-        </w:rPr>
-      </w:pPr>
-      <w:proofErr w:type="spellStart"/>
-      <w:r>
-        <w:t>Worst</w:t>
-      </w:r>
-      <w:proofErr w:type="spellEnd"/>
-      <w:r>
-        <w:t xml:space="preserve"> case: A[n] = q, running time = n, </w:t>
-      </w:r>
-      <w:r>
-        <w:rPr>
-          <w:rStyle w:val="Kraftigfremhvning"/>
-        </w:rPr>
-        <w:t>lineær tid</w:t>
-      </w:r>
-    </w:p>
-    <w:p>
-      <w:proofErr w:type="spellStart"/>
-      <w:r>
-        <w:t>Avarage</w:t>
-      </w:r>
-      <w:proofErr w:type="spellEnd"/>
-      <w:r>
-        <w:t xml:space="preserve"> case: q er forventet I midten af sekvensen, running time = n/2, stadig lineær tid</w:t>
-      </w:r>
-    </w:p>
-    <w:p>
-      <w:r>
-        <w:t xml:space="preserve">Ikke godt hvis der er rigtig mange data. Big Data æra </w:t>
-      </w:r>
-    </w:p>
-    <w:p>
-      <w:pPr>
-        <w:pStyle w:val="Overskrift2"/>
-      </w:pPr>
-      <w:r>
         <w:t>Binær søgning</w:t>
       </w:r>
     </w:p>
@@ -408,23 +273,8 @@
     </w:p>
     <w:p>
       <w:r>
-        <w:t>Ideer bag: del og hersk (</w:t>
-      </w:r>
-      <w:proofErr w:type="spellStart"/>
-      <w:r>
-        <w:t>divide</w:t>
-      </w:r>
-      <w:proofErr w:type="spellEnd"/>
-      <w:r>
-        <w:t xml:space="preserve"> and </w:t>
-      </w:r>
-      <w:proofErr w:type="spellStart"/>
-      <w:r>
-        <w:t>conqure</w:t>
-      </w:r>
-      <w:proofErr w:type="spellEnd"/>
-      <w:r>
-        <w:t xml:space="preserve">), en af nøgle design teknikkerne. </w:t>
+        <w:lastRenderedPageBreak/>
+        <w:t xml:space="preserve">Ideer bag: del og hersk (divide and conqure), en af nøgle design teknikkerne. </w:t>
       </w:r>
     </w:p>
     <w:p>
@@ -607,15 +457,7 @@
     </w:p>
     <w:p>
       <w:r>
-        <w:t xml:space="preserve">Husk alle sammenligninger – også i </w:t>
-      </w:r>
-      <w:proofErr w:type="spellStart"/>
-      <w:r>
-        <w:t>if</w:t>
-      </w:r>
-      <w:proofErr w:type="spellEnd"/>
-      <w:r>
-        <w:t xml:space="preserve"> og for. </w:t>
+        <w:t xml:space="preserve">Husk alle sammenligninger – også i if og for. </w:t>
       </w:r>
     </w:p>
     <w:p>
@@ -632,15 +474,7 @@
         <w:t xml:space="preserve">er afhængig af </w:t>
       </w:r>
       <w:r>
-        <w:t xml:space="preserve">hvor meget j er i et </w:t>
-      </w:r>
-      <w:proofErr w:type="spellStart"/>
-      <w:r>
-        <w:t>forloop</w:t>
-      </w:r>
-      <w:proofErr w:type="spellEnd"/>
-      <w:r>
-        <w:t xml:space="preserve">. </w:t>
+        <w:t xml:space="preserve">hvor meget j er i et forloop. </w:t>
       </w:r>
     </w:p>
     <w:p>
@@ -668,51 +502,23 @@
       </w:r>
     </w:p>
     <w:p>
-      <w:proofErr w:type="spellStart"/>
       <w:r>
         <w:rPr>
           <w:b/>
         </w:rPr>
-        <w:t>Worst</w:t>
-      </w:r>
-      <w:proofErr w:type="spellEnd"/>
-      <w:r>
-        <w:rPr>
-          <w:b/>
-        </w:rPr>
-        <w:t xml:space="preserve"> case:</w:t>
-      </w:r>
-      <w:r>
-        <w:t xml:space="preserve"> giver en højeste grænse, som garanti for at det ikke bliver ofte. Kan ske ofte. </w:t>
-      </w:r>
-      <w:proofErr w:type="spellStart"/>
-      <w:r>
-        <w:t>Avarage</w:t>
-      </w:r>
-      <w:proofErr w:type="spellEnd"/>
-      <w:r>
-        <w:t xml:space="preserve"> er ofte lige så slemt som </w:t>
-      </w:r>
-      <w:proofErr w:type="spellStart"/>
-      <w:r>
-        <w:t>worst</w:t>
-      </w:r>
-      <w:proofErr w:type="spellEnd"/>
-      <w:r>
-        <w:t xml:space="preserve">. </w:t>
+        <w:t>Worst case:</w:t>
+      </w:r>
+      <w:r>
+        <w:t xml:space="preserve"> giver en højeste grænse, som garanti for at det ikke bliver ofte. Kan ske ofte. Avarage er ofte lige så slemt som worst. </w:t>
       </w:r>
     </w:p>
     <w:p>
       <w:pPr>
         <w:pStyle w:val="Overskrift1"/>
       </w:pPr>
-      <w:proofErr w:type="spellStart"/>
-      <w:r>
-        <w:t>Asymptotic</w:t>
-      </w:r>
-      <w:proofErr w:type="spellEnd"/>
-      <w:r>
-        <w:t xml:space="preserve"> notation</w:t>
+      <w:r>
+        <w:lastRenderedPageBreak/>
+        <w:t>Asymptotic notation</w:t>
       </w:r>
     </w:p>
     <w:p>
@@ -770,34 +576,19 @@
         <w:rPr>
           <w:rFonts w:cstheme="minorHAnsi"/>
         </w:rPr>
-        <w:t xml:space="preserve">&lt; </w:t>
-      </w:r>
-      <w:proofErr w:type="spellStart"/>
+        <w:t>&lt; poly-logarithm</w:t>
+      </w:r>
       <w:r>
         <w:rPr>
           <w:rFonts w:cstheme="minorHAnsi"/>
         </w:rPr>
-        <w:t>poly-logarithm</w:t>
-      </w:r>
-      <w:proofErr w:type="spellEnd"/>
+        <w:t>,</w:t>
+      </w:r>
       <w:r>
         <w:rPr>
           <w:rFonts w:cstheme="minorHAnsi"/>
         </w:rPr>
-        <w:t>,</w:t>
-      </w:r>
-      <w:r>
-        <w:rPr>
-          <w:rFonts w:cstheme="minorHAnsi"/>
-        </w:rPr>
-        <w:t xml:space="preserve"> </w:t>
-      </w:r>
-      <w:proofErr w:type="spellStart"/>
-      <w:r>
-        <w:rPr>
-          <w:rFonts w:cstheme="minorHAnsi"/>
-        </w:rPr>
-        <w:t>lg</w:t>
+        <w:t xml:space="preserve"> lg</w:t>
       </w:r>
       <w:r>
         <w:rPr>
@@ -810,41 +601,19 @@
         <w:rPr>
           <w:rFonts w:cstheme="minorHAnsi"/>
         </w:rPr>
-        <w:t>n</w:t>
-      </w:r>
-      <w:proofErr w:type="spellEnd"/>
+        <w:t>n&lt;polynomial</w:t>
+      </w:r>
       <w:r>
         <w:rPr>
           <w:rFonts w:cstheme="minorHAnsi"/>
         </w:rPr>
-        <w:t>&lt;</w:t>
-      </w:r>
-      <w:proofErr w:type="spellStart"/>
+        <w:t>,</w:t>
+      </w:r>
       <w:r>
         <w:rPr>
           <w:rFonts w:cstheme="minorHAnsi"/>
         </w:rPr>
-        <w:t>polynomial</w:t>
-      </w:r>
-      <w:proofErr w:type="spellEnd"/>
-      <w:r>
-        <w:rPr>
-          <w:rFonts w:cstheme="minorHAnsi"/>
-        </w:rPr>
-        <w:t>,</w:t>
-      </w:r>
-      <w:r>
-        <w:rPr>
-          <w:rFonts w:cstheme="minorHAnsi"/>
-        </w:rPr>
-        <w:t xml:space="preserve"> </w:t>
-      </w:r>
-      <w:proofErr w:type="spellStart"/>
-      <w:r>
-        <w:rPr>
-          <w:rFonts w:cstheme="minorHAnsi"/>
-        </w:rPr>
-        <w:t>n</w:t>
+        <w:t xml:space="preserve"> n</w:t>
       </w:r>
       <w:r>
         <w:rPr>
@@ -853,14 +622,12 @@
         </w:rPr>
         <w:t>a</w:t>
       </w:r>
-      <w:proofErr w:type="spellEnd"/>
       <w:r>
         <w:rPr>
           <w:rFonts w:cstheme="minorHAnsi"/>
         </w:rPr>
         <w:t xml:space="preserve">&lt; </w:t>
       </w:r>
-      <w:proofErr w:type="spellStart"/>
       <w:proofErr w:type="gramStart"/>
       <w:r>
         <w:rPr>
@@ -868,7 +635,6 @@
         </w:rPr>
         <w:t>exponential</w:t>
       </w:r>
-      <w:proofErr w:type="spellEnd"/>
       <w:r>
         <w:rPr>
           <w:rFonts w:cstheme="minorHAnsi"/>
@@ -882,237 +648,134 @@
         <w:t xml:space="preserve"> </w:t>
       </w:r>
       <w:r>
+        <w:t xml:space="preserve"> b</w:t>
+      </w:r>
+      <w:r>
+        <w:rPr>
+          <w:vertAlign w:val="superscript"/>
+        </w:rPr>
+        <w:t>n</w:t>
+      </w:r>
+      <w:proofErr w:type="gramEnd"/>
+    </w:p>
+    <w:p>
+      <w:r>
+        <w:t>Man skal finde punktet n</w:t>
+      </w:r>
+      <w:r>
+        <w:rPr>
+          <w:vertAlign w:val="superscript"/>
+        </w:rPr>
+        <w:t>0</w:t>
+      </w:r>
+      <w:r>
+        <w:t xml:space="preserve"> hvor f(x) altid vil være større end g(x)</w:t>
+      </w:r>
+    </w:p>
+    <w:p>
+      <w:r>
+        <w:t xml:space="preserve">Sammenlign to algoritmer. Hvor hurtigt er g(x) vokset </w:t>
+      </w:r>
+      <w:r>
+        <w:t xml:space="preserve">højere end f(x). Hvilken der er bedst ændrer sig i forhold til x. </w:t>
+      </w:r>
+    </w:p>
+    <w:p>
+      <w:r>
+        <w:rPr>
+          <w:rStyle w:val="Kraftigfremhvning"/>
+        </w:rPr>
+        <w:t>O notation:</w:t>
+      </w:r>
+      <w:r>
+        <w:t xml:space="preserve"> asymptotic upper bound.</w:t>
+      </w:r>
+      <w:r>
+        <w:t xml:space="preserve"> Worst case running </w:t>
+      </w:r>
+      <w:r>
+        <w:t>time is no greater than O(f(x))</w:t>
+      </w:r>
+      <w:r>
         <w:t xml:space="preserve"> </w:t>
       </w:r>
-      <w:proofErr w:type="spellStart"/>
-      <w:r>
-        <w:t>b</w:t>
-      </w:r>
-      <w:r>
-        <w:rPr>
-          <w:vertAlign w:val="superscript"/>
-        </w:rPr>
-        <w:t>n</w:t>
-      </w:r>
-      <w:proofErr w:type="spellEnd"/>
-      <w:proofErr w:type="gramEnd"/>
-    </w:p>
-    <w:p>
-      <w:r>
-        <w:t>Man skal finde punktet n</w:t>
-      </w:r>
-      <w:r>
-        <w:rPr>
-          <w:vertAlign w:val="superscript"/>
-        </w:rPr>
-        <w:t>0</w:t>
-      </w:r>
-      <w:r>
-        <w:t xml:space="preserve"> hvor f(x) altid vil være større end g(x)</w:t>
-      </w:r>
-    </w:p>
-    <w:p>
-      <w:r>
-        <w:t xml:space="preserve">Sammenlign to algoritmer. Hvor hurtigt er g(x) vokset </w:t>
-      </w:r>
-      <w:r>
-        <w:t xml:space="preserve">højere end f(x). Hvilken der er bedst ændrer sig i forhold til x. </w:t>
-      </w:r>
     </w:p>
     <w:p>
       <w:r>
         <w:rPr>
           <w:rStyle w:val="Kraftigfremhvning"/>
         </w:rPr>
-        <w:t>O notation:</w:t>
-      </w:r>
-      <w:r>
-        <w:t xml:space="preserve"> </w:t>
-      </w:r>
-      <w:proofErr w:type="spellStart"/>
-      <w:r>
-        <w:t>asymptotic</w:t>
-      </w:r>
-      <w:proofErr w:type="spellEnd"/>
-      <w:r>
-        <w:t xml:space="preserve"> upper </w:t>
-      </w:r>
-      <w:proofErr w:type="spellStart"/>
-      <w:r>
-        <w:t>bound</w:t>
-      </w:r>
-      <w:proofErr w:type="spellEnd"/>
-      <w:r>
-        <w:t>.</w:t>
-      </w:r>
-      <w:r>
-        <w:t xml:space="preserve"> </w:t>
-      </w:r>
-      <w:proofErr w:type="spellStart"/>
-      <w:r>
-        <w:t>Worst</w:t>
-      </w:r>
-      <w:proofErr w:type="spellEnd"/>
-      <w:r>
-        <w:t xml:space="preserve"> case running </w:t>
-      </w:r>
-      <w:r>
-        <w:t xml:space="preserve">time is no </w:t>
-      </w:r>
-      <w:proofErr w:type="spellStart"/>
-      <w:r>
-        <w:t>greater</w:t>
-      </w:r>
-      <w:proofErr w:type="spellEnd"/>
-      <w:r>
-        <w:t xml:space="preserve"> </w:t>
-      </w:r>
-      <w:proofErr w:type="spellStart"/>
-      <w:r>
-        <w:t>than</w:t>
-      </w:r>
-      <w:proofErr w:type="spellEnd"/>
-      <w:r>
-        <w:t xml:space="preserve"> O(f(x))</w:t>
-      </w:r>
-      <w:r>
-        <w:t xml:space="preserve"> </w:t>
-      </w:r>
-    </w:p>
-    <w:p>
+        <w:t>Θ</w:t>
+      </w:r>
       <w:r>
         <w:rPr>
           <w:rStyle w:val="Kraftigfremhvning"/>
         </w:rPr>
-        <w:t>Θ</w:t>
-      </w:r>
+        <w:t xml:space="preserve"> notation:</w:t>
+      </w:r>
+      <w:r>
+        <w:t xml:space="preserve"> asymptotic tight bound</w:t>
+      </w:r>
+      <w:r>
+        <w:t xml:space="preserve">. </w:t>
+      </w:r>
+      <w:r>
+        <w:t xml:space="preserve">Der </w:t>
+      </w:r>
+      <w:r>
+        <w:t>er e</w:t>
+      </w:r>
+      <w:r>
+        <w:t>n konstant der altid vil gøre f</w:t>
+      </w:r>
+      <w:r>
+        <w:t>(x) højere end g(x), og der er e</w:t>
+      </w:r>
+      <w:r>
+        <w:t xml:space="preserve">n konstant </w:t>
+      </w:r>
+      <w:r>
+        <w:t xml:space="preserve">der altid vil gøre f(x) lavere end g(x). </w:t>
+      </w:r>
+    </w:p>
+    <w:p>
       <w:r>
         <w:rPr>
           <w:rStyle w:val="Kraftigfremhvning"/>
         </w:rPr>
-        <w:t xml:space="preserve"> notation:</w:t>
-      </w:r>
-      <w:r>
-        <w:t xml:space="preserve"> </w:t>
-      </w:r>
-      <w:proofErr w:type="spellStart"/>
-      <w:r>
-        <w:t>asymptotic</w:t>
-      </w:r>
-      <w:proofErr w:type="spellEnd"/>
-      <w:r>
-        <w:t xml:space="preserve"> </w:t>
-      </w:r>
-      <w:proofErr w:type="spellStart"/>
-      <w:r>
-        <w:t>tight</w:t>
-      </w:r>
-      <w:proofErr w:type="spellEnd"/>
-      <w:r>
-        <w:t xml:space="preserve"> </w:t>
-      </w:r>
-      <w:proofErr w:type="spellStart"/>
-      <w:r>
-        <w:t>bound</w:t>
-      </w:r>
-      <w:proofErr w:type="spellEnd"/>
-      <w:r>
-        <w:t xml:space="preserve">. </w:t>
-      </w:r>
-      <w:r>
-        <w:t xml:space="preserve">Der </w:t>
-      </w:r>
-      <w:r>
-        <w:t>er e</w:t>
-      </w:r>
-      <w:r>
-        <w:t>n konstant der altid vil gøre f</w:t>
-      </w:r>
-      <w:r>
-        <w:t>(x) højere end g(x), og der er e</w:t>
-      </w:r>
-      <w:r>
-        <w:t xml:space="preserve">n konstant </w:t>
-      </w:r>
-      <w:r>
-        <w:t xml:space="preserve">der altid vil gøre f(x) lavere end g(x). </w:t>
-      </w:r>
-    </w:p>
-    <w:p>
+        <w:t>Ω</w:t>
+      </w:r>
       <w:r>
         <w:rPr>
           <w:rStyle w:val="Kraftigfremhvning"/>
         </w:rPr>
+        <w:t xml:space="preserve"> notation: </w:t>
+      </w:r>
+      <w:r>
+        <w:t xml:space="preserve">asymptotic lower bound. </w:t>
+      </w:r>
+      <w:r>
+        <w:t xml:space="preserve">F(x) gror asymptotically hurtigere end g(n) hvis f(n) = </w:t>
+      </w:r>
+      <w:r>
+        <w:rPr>
+          <w:rFonts w:cstheme="minorHAnsi"/>
+        </w:rPr>
         <w:t>Ω</w:t>
       </w:r>
       <w:r>
+        <w:t>(g(n))</w:t>
+      </w:r>
+    </w:p>
+    <w:p>
+      <w:pPr>
+        <w:spacing w:before="240"/>
+      </w:pPr>
+      <w:r>
         <w:rPr>
           <w:rStyle w:val="Kraftigfremhvning"/>
         </w:rPr>
-        <w:t xml:space="preserve"> notation: </w:t>
-      </w:r>
-      <w:proofErr w:type="spellStart"/>
-      <w:r>
-        <w:t>asymptotic</w:t>
-      </w:r>
-      <w:proofErr w:type="spellEnd"/>
-      <w:r>
-        <w:t xml:space="preserve"> </w:t>
-      </w:r>
-      <w:proofErr w:type="spellStart"/>
-      <w:r>
-        <w:t>lower</w:t>
-      </w:r>
-      <w:proofErr w:type="spellEnd"/>
-      <w:r>
-        <w:t xml:space="preserve"> </w:t>
-      </w:r>
-      <w:proofErr w:type="spellStart"/>
-      <w:r>
-        <w:t>bound</w:t>
-      </w:r>
-      <w:proofErr w:type="spellEnd"/>
-      <w:r>
-        <w:t xml:space="preserve">. </w:t>
-      </w:r>
-      <w:r>
-        <w:t xml:space="preserve">F(x) gror </w:t>
-      </w:r>
-      <w:proofErr w:type="spellStart"/>
-      <w:r>
-        <w:t>asymptotically</w:t>
-      </w:r>
-      <w:proofErr w:type="spellEnd"/>
-      <w:r>
-        <w:t xml:space="preserve"> hurtigere end g(n) hvis f(n) = </w:t>
-      </w:r>
-      <w:r>
-        <w:rPr>
-          <w:rFonts w:cstheme="minorHAnsi"/>
-        </w:rPr>
-        <w:t>Ω</w:t>
-      </w:r>
-      <w:r>
-        <w:t>(g(n))</w:t>
-      </w:r>
-    </w:p>
-    <w:p>
-      <w:pPr>
-        <w:spacing w:before="240"/>
-      </w:pPr>
-      <w:proofErr w:type="spellStart"/>
-      <w:r>
-        <w:rPr>
-          <w:rStyle w:val="Kraftigfremhvning"/>
-        </w:rPr>
-        <w:t>Asymptotic</w:t>
-      </w:r>
-      <w:proofErr w:type="spellEnd"/>
-      <w:r>
-        <w:rPr>
-          <w:rStyle w:val="Kraftigfremhvning"/>
-        </w:rPr>
-        <w:t xml:space="preserve"> positive</w:t>
+        <w:t>Asymptotic positive</w:t>
       </w:r>
       <w:r>
         <w:t xml:space="preserve">: </w:t>
@@ -1147,33 +810,11 @@
           <w:color w:val="4472C4" w:themeColor="accent1"/>
         </w:rPr>
       </w:pPr>
-      <w:proofErr w:type="spellStart"/>
       <w:r>
         <w:rPr>
           <w:rStyle w:val="Kraftigfremhvning"/>
         </w:rPr>
-        <w:t>Concrete</w:t>
-      </w:r>
-      <w:proofErr w:type="spellEnd"/>
-      <w:r>
-        <w:rPr>
-          <w:rStyle w:val="Kraftigfremhvning"/>
-        </w:rPr>
-        <w:t xml:space="preserve"> </w:t>
-      </w:r>
-      <w:proofErr w:type="spellStart"/>
-      <w:r>
-        <w:rPr>
-          <w:rStyle w:val="Kraftigfremhvning"/>
-        </w:rPr>
-        <w:t>complexity</w:t>
-      </w:r>
-      <w:proofErr w:type="spellEnd"/>
-      <w:r>
-        <w:rPr>
-          <w:rStyle w:val="Kraftigfremhvning"/>
-        </w:rPr>
-        <w:t>:</w:t>
+        <w:t>Concrete complexity:</w:t>
       </w:r>
       <w:r>
         <w:rPr>
@@ -1200,18 +841,48 @@
         <w:t xml:space="preserve">Abstrakt kompleksitet: </w:t>
       </w:r>
       <w:r>
-        <w:t xml:space="preserve">Refererer til resultat af </w:t>
-      </w:r>
-      <w:proofErr w:type="spellStart"/>
-      <w:r>
-        <w:t>s</w:t>
-      </w:r>
-      <w:r>
-        <w:t>ymptotic</w:t>
-      </w:r>
-      <w:proofErr w:type="spellEnd"/>
-      <w:r>
-        <w:t xml:space="preserve"> analyse, theta, Big-O…</w:t>
+        <w:t>Refererer til resultat af s</w:t>
+      </w:r>
+      <w:r>
+        <w:t>ymptotic analyse, theta, Big-O…</w:t>
+      </w:r>
+    </w:p>
+    <w:p>
+      <w:pPr>
+        <w:pStyle w:val="Overskrift1"/>
+      </w:pPr>
+      <w:r>
+        <w:t>Abstrakte data typer(ADT):</w:t>
+      </w:r>
+    </w:p>
+    <w:p>
+      <w:r>
+        <w:t xml:space="preserve">En specifikation på et sæt data og et sæt operationer der bliver udført på dataerne. Operations sættene er i fokus. ADT er abstrakt fordi det er uafhængigt af forskellige konkrete implementationer. Det indkapsler datastrukturer og relevante algoritmer og giver access interface.   </w:t>
+      </w:r>
+    </w:p>
+    <w:p>
+      <w:r>
+        <w:t>En matematisk enhed og operationer der kan blive gjort på denne:</w:t>
+      </w:r>
+    </w:p>
+    <w:p>
+      <w:r>
+        <w:t xml:space="preserve">Fx en integer, her kan man gange, plusse osv. </w:t>
+      </w:r>
+    </w:p>
+    <w:p>
+      <w:r>
+        <w:t xml:space="preserve">Fordele: brugere skal bare vide hvad man kan gøre, men ikke hvordan det er implementeret. </w:t>
+      </w:r>
+    </w:p>
+    <w:p>
+      <w:r>
+        <w:t>Man kan vælge de bedst mulige implementationer for ADT når man skal implementere det. Så kan man separere correctn</w:t>
+      </w:r>
+      <w:bookmarkStart w:id="0" w:name="_GoBack"/>
+      <w:bookmarkEnd w:id="0"/>
+      <w:r>
+        <w:t xml:space="preserve">ess og performance analysen af algoritmer. </w:t>
       </w:r>
     </w:p>
     <w:p/>
@@ -1223,15 +894,7 @@
         <w:t>Commo</w:t>
       </w:r>
       <w:r>
-        <w:t xml:space="preserve">n time </w:t>
-      </w:r>
-      <w:proofErr w:type="spellStart"/>
-      <w:r>
-        <w:t>compleksitet</w:t>
-      </w:r>
-      <w:proofErr w:type="spellEnd"/>
-      <w:r>
-        <w:t xml:space="preserve">: </w:t>
+        <w:t xml:space="preserve">n time compleksitet: </w:t>
       </w:r>
     </w:p>
     <w:p>
@@ -1269,21 +932,8 @@
       <w:pPr>
         <w:pStyle w:val="Overskrift2"/>
       </w:pPr>
-      <w:proofErr w:type="spellStart"/>
-      <w:r>
-        <w:t>Feasible</w:t>
-      </w:r>
-      <w:proofErr w:type="spellEnd"/>
-      <w:r>
-        <w:t xml:space="preserve"> </w:t>
-      </w:r>
-      <w:proofErr w:type="spellStart"/>
-      <w:r>
-        <w:t>alogrithmes</w:t>
-      </w:r>
-      <w:proofErr w:type="spellEnd"/>
-      <w:r>
-        <w:t xml:space="preserve"> – godt</w:t>
+      <w:r>
+        <w:t>Feasible alogrithmes – godt</w:t>
       </w:r>
     </w:p>
     <w:p>
@@ -1316,60 +966,66 @@
           <w:rFonts w:cstheme="minorHAnsi"/>
         </w:rPr>
       </w:pPr>
-      <w:proofErr w:type="spellStart"/>
       <w:r>
         <w:rPr>
           <w:rFonts w:cstheme="minorHAnsi"/>
         </w:rPr>
-        <w:t>Linear</w:t>
-      </w:r>
-      <w:proofErr w:type="spellEnd"/>
-      <w:r>
+        <w:t>Linear time Θ(n)</w:t>
+      </w:r>
+    </w:p>
+    <w:p>
+      <w:pPr>
         <w:rPr>
           <w:rFonts w:cstheme="minorHAnsi"/>
         </w:rPr>
-        <w:t xml:space="preserve"> time Θ(n)</w:t>
-      </w:r>
-    </w:p>
-    <w:p>
-      <w:pPr>
+      </w:pPr>
+      <w:r>
         <w:rPr>
           <w:rFonts w:cstheme="minorHAnsi"/>
         </w:rPr>
-      </w:pPr>
+        <w:t xml:space="preserve">Log linear time </w:t>
+      </w:r>
+      <w:proofErr w:type="gramStart"/>
       <w:r>
         <w:rPr>
           <w:rFonts w:cstheme="minorHAnsi"/>
         </w:rPr>
-        <w:t xml:space="preserve">Log </w:t>
-      </w:r>
-      <w:proofErr w:type="spellStart"/>
+        <w:t>Θ(</w:t>
+      </w:r>
+      <w:proofErr w:type="gramEnd"/>
       <w:r>
         <w:rPr>
           <w:rFonts w:cstheme="minorHAnsi"/>
         </w:rPr>
-        <w:t>linear</w:t>
-      </w:r>
-      <w:proofErr w:type="spellEnd"/>
-      <w:r>
+        <w:t>n log n)</w:t>
+      </w:r>
+    </w:p>
+    <w:p>
+      <w:pPr>
         <w:rPr>
           <w:rFonts w:cstheme="minorHAnsi"/>
         </w:rPr>
-        <w:t xml:space="preserve"> time </w:t>
-      </w:r>
-      <w:proofErr w:type="gramStart"/>
-      <w:r>
+      </w:pPr>
+    </w:p>
+    <w:p>
+      <w:pPr>
+        <w:pStyle w:val="Overskrift2"/>
+      </w:pPr>
+      <w:r>
+        <w:t>Polynomial time – okay til små</w:t>
+      </w:r>
+    </w:p>
+    <w:p>
+      <w:pPr>
         <w:rPr>
           <w:rFonts w:cstheme="minorHAnsi"/>
         </w:rPr>
-        <w:t>Θ(</w:t>
-      </w:r>
-      <w:proofErr w:type="gramEnd"/>
+      </w:pPr>
       <w:r>
         <w:rPr>
           <w:rFonts w:cstheme="minorHAnsi"/>
         </w:rPr>
-        <w:t>n log n)</w:t>
+        <w:t>Quadratic time Θ(n^2)</w:t>
       </w:r>
     </w:p>
     <w:p>
@@ -1378,18 +1034,26 @@
           <w:rFonts w:cstheme="minorHAnsi"/>
         </w:rPr>
       </w:pPr>
+      <w:r>
+        <w:rPr>
+          <w:rFonts w:cstheme="minorHAnsi"/>
+        </w:rPr>
+        <w:t>Cubic time Θ(n^3)</w:t>
+      </w:r>
+    </w:p>
+    <w:p>
+      <w:pPr>
+        <w:rPr>
+          <w:rFonts w:cstheme="minorHAnsi"/>
+        </w:rPr>
+      </w:pPr>
     </w:p>
     <w:p>
       <w:pPr>
         <w:pStyle w:val="Overskrift2"/>
       </w:pPr>
-      <w:proofErr w:type="spellStart"/>
-      <w:r>
-        <w:t>Polynomial</w:t>
-      </w:r>
-      <w:proofErr w:type="spellEnd"/>
-      <w:r>
-        <w:t xml:space="preserve"> time – okay til små</w:t>
+      <w:r>
+        <w:t>Infeasible – duer slet ikke, umuligt for computer</w:t>
       </w:r>
     </w:p>
     <w:p>
@@ -1398,248 +1062,175 @@
           <w:rFonts w:cstheme="minorHAnsi"/>
         </w:rPr>
       </w:pPr>
-      <w:proofErr w:type="spellStart"/>
       <w:r>
         <w:rPr>
           <w:rFonts w:cstheme="minorHAnsi"/>
         </w:rPr>
-        <w:t>Quadratic</w:t>
-      </w:r>
-      <w:proofErr w:type="spellEnd"/>
-      <w:r>
-        <w:rPr>
-          <w:rFonts w:cstheme="minorHAnsi"/>
-        </w:rPr>
-        <w:t xml:space="preserve"> time Θ(n^2)</w:t>
-      </w:r>
-    </w:p>
-    <w:p>
-      <w:pPr>
-        <w:rPr>
-          <w:rFonts w:cstheme="minorHAnsi"/>
-        </w:rPr>
-      </w:pPr>
-      <w:proofErr w:type="spellStart"/>
-      <w:r>
-        <w:rPr>
-          <w:rFonts w:cstheme="minorHAnsi"/>
-        </w:rPr>
-        <w:t>Cubic</w:t>
-      </w:r>
-      <w:proofErr w:type="spellEnd"/>
-      <w:r>
-        <w:rPr>
-          <w:rFonts w:cstheme="minorHAnsi"/>
-        </w:rPr>
-        <w:t xml:space="preserve"> time Θ(n^3)</w:t>
-      </w:r>
-    </w:p>
-    <w:p>
-      <w:pPr>
-        <w:rPr>
-          <w:rFonts w:cstheme="minorHAnsi"/>
-        </w:rPr>
-      </w:pPr>
-    </w:p>
+        <w:t>Eksponential Θ(2^n)</w:t>
+      </w:r>
+    </w:p>
+    <w:p/>
+    <w:p>
+      <w:pPr>
+        <w:pStyle w:val="Overskrift1"/>
+      </w:pPr>
+      <w:r>
+        <w:t>Monotenicity:</w:t>
+      </w:r>
+    </w:p>
+    <w:p>
+      <w:r>
+        <w:t>En function er “monotonically increasing” hvis m er mindre end eller lig n også betyder at f(m) er mindre end eller lig f(n): m &lt;= n, f(m) &lt;= f(n)</w:t>
+      </w:r>
+    </w:p>
+    <w:p>
+      <w:r>
+        <w:t>En funktion er ”monotonically decreasing” hvis m er mindre end eller lig n betyder at f(m) er større end eller lig f(n): m &lt;= n, f(m) &gt;= f(n)</w:t>
+      </w:r>
+    </w:p>
+    <w:p>
+      <w:r>
+        <w:t xml:space="preserve">En funktion er ”strictly increasing” hvis m er mindre end n betyder at f(m) er mindre end f(n) </w:t>
+      </w:r>
+    </w:p>
+    <w:p>
+      <w:r>
+        <w:lastRenderedPageBreak/>
+        <w:t>En funktion er ”stricktly decreasing” hvis m er mindre end n betyder at f(m) er større end f(n)</w:t>
+      </w:r>
+    </w:p>
+    <w:p>
+      <w:pPr>
+        <w:rPr>
+          <w:lang w:val="sv-SE"/>
+        </w:rPr>
+      </w:pPr>
+    </w:p>
+    <w:p>
+      <w:pPr>
+        <w:pStyle w:val="Overskrift1"/>
+        <w:rPr>
+          <w:lang w:val="sv-SE"/>
+        </w:rPr>
+      </w:pPr>
+      <w:r>
+        <w:rPr>
+          <w:lang w:val="sv-SE"/>
+        </w:rPr>
+        <w:t xml:space="preserve">Design af algoritmer </w:t>
+      </w:r>
+    </w:p>
+    <w:p>
+      <w:pPr>
+        <w:rPr>
+          <w:lang w:val="sv-SE"/>
+        </w:rPr>
+      </w:pPr>
+      <w:r>
+        <w:rPr>
+          <w:lang w:val="sv-SE"/>
+        </w:rPr>
+        <w:t>(s. 29)</w:t>
+      </w:r>
+    </w:p>
+    <w:p>
+      <w:r>
+        <w:t xml:space="preserve">Forskellige typer design teknikker. Der er incremental fremgangsmåde. </w:t>
+      </w:r>
+    </w:p>
+    <w:p/>
     <w:p>
       <w:pPr>
         <w:pStyle w:val="Overskrift2"/>
       </w:pPr>
-      <w:proofErr w:type="spellStart"/>
-      <w:r>
-        <w:t>Infeasible</w:t>
-      </w:r>
-      <w:proofErr w:type="spellEnd"/>
-      <w:r>
-        <w:t xml:space="preserve"> – duer slet ikke, umuligt for computer</w:t>
-      </w:r>
-    </w:p>
-    <w:p>
-      <w:pPr>
-        <w:rPr>
-          <w:rFonts w:cstheme="minorHAnsi"/>
-        </w:rPr>
-      </w:pPr>
-      <w:proofErr w:type="spellStart"/>
-      <w:r>
-        <w:rPr>
-          <w:rFonts w:cstheme="minorHAnsi"/>
-        </w:rPr>
-        <w:t>Eksponential</w:t>
-      </w:r>
-      <w:proofErr w:type="spellEnd"/>
-      <w:r>
-        <w:rPr>
-          <w:rFonts w:cstheme="minorHAnsi"/>
-        </w:rPr>
-        <w:t xml:space="preserve"> Θ(2^n)</w:t>
+      <w:r>
+        <w:t>Divide and conquer</w:t>
       </w:r>
     </w:p>
     <w:p/>
     <w:p>
+      <w:r>
+        <w:t xml:space="preserve">Ofte let at bestemme running time. Deler sig op i forskellige dele der ligner hovedproblemet, men er mindre. De gør dette rekursivt så mange af delene bliver ordnet hver for sig, og samler sig så til sidst og løser problemet. </w:t>
+      </w:r>
+    </w:p>
+    <w:p>
+      <w:r>
+        <w:t xml:space="preserve">Tre step i hver rekursions niveau: </w:t>
+      </w:r>
+    </w:p>
+    <w:p>
+      <w:r>
+        <w:rPr>
+          <w:b/>
+        </w:rPr>
+        <w:t xml:space="preserve">Divide: </w:t>
+      </w:r>
+      <w:r>
+        <w:t xml:space="preserve">Del problemet ind i x antal underproblemer der hver er små instanser af samme problem. </w:t>
+      </w:r>
+    </w:p>
+    <w:p>
+      <w:r>
+        <w:rPr>
+          <w:b/>
+        </w:rPr>
+        <w:t xml:space="preserve">Conquer: </w:t>
+      </w:r>
+      <w:r>
+        <w:t>Løs underproblemerne rekursivt. Hvis underproblemerne er små nok skal man bare løse dem ligefremt.</w:t>
+      </w:r>
+    </w:p>
+    <w:p>
+      <w:r>
+        <w:rPr>
+          <w:b/>
+        </w:rPr>
+        <w:t xml:space="preserve">Combine: </w:t>
+      </w:r>
+      <w:r>
+        <w:t xml:space="preserve">Kombiner e forskellige underproblmer til løsningen af det originale problem. </w:t>
+      </w:r>
+    </w:p>
+    <w:p>
+      <w:pPr>
+        <w:pStyle w:val="Overskrift2"/>
+      </w:pPr>
+      <w:r>
+        <w:t xml:space="preserve">Basal idé: </w:t>
+      </w:r>
+    </w:p>
+    <w:p>
+      <w:r>
+        <w:t xml:space="preserve">Del et problem ind i mindre dele, så det er lettere at håndtere. </w:t>
+      </w:r>
+    </w:p>
+    <w:p>
+      <w:pPr>
+        <w:pStyle w:val="Overskrift2"/>
+      </w:pPr>
+      <w:r>
+        <w:t xml:space="preserve">Maksimum subarray problem </w:t>
+      </w:r>
+    </w:p>
+    <w:p>
+      <w:r>
+        <w:t>(side 68)</w:t>
+      </w:r>
+    </w:p>
+    <w:p>
+      <w:r>
+        <w:t xml:space="preserve">Hvis man har et array og finder det underarray med den højeste sum, er det ”maximum subarray”. </w:t>
+      </w:r>
+      <w:r>
+        <w:t xml:space="preserve">Der kan være flere i et array. Dette er kun interessant når der er negative indgange i arrayet. </w:t>
+      </w:r>
+    </w:p>
+    <w:p>
       <w:pPr>
         <w:pStyle w:val="Overskrift1"/>
       </w:pPr>
-      <w:proofErr w:type="spellStart"/>
-      <w:r>
-        <w:t>Monotenicity</w:t>
-      </w:r>
-      <w:proofErr w:type="spellEnd"/>
-      <w:r>
-        <w:t>:</w:t>
-      </w:r>
-    </w:p>
-    <w:p>
-      <w:r>
-        <w:t xml:space="preserve">En </w:t>
-      </w:r>
-      <w:proofErr w:type="spellStart"/>
-      <w:r>
-        <w:t>function</w:t>
-      </w:r>
-      <w:proofErr w:type="spellEnd"/>
-      <w:r>
-        <w:t xml:space="preserve"> er “</w:t>
-      </w:r>
-      <w:proofErr w:type="spellStart"/>
-      <w:r>
-        <w:t>monotonically</w:t>
-      </w:r>
-      <w:proofErr w:type="spellEnd"/>
-      <w:r>
-        <w:t xml:space="preserve"> </w:t>
-      </w:r>
-      <w:proofErr w:type="spellStart"/>
-      <w:r>
-        <w:t>increasing</w:t>
-      </w:r>
-      <w:proofErr w:type="spellEnd"/>
-      <w:r>
-        <w:t>” hvis m er mindre end eller lig n også betyder at f(m) er mindre end eller lig f(n): m &lt;= n, f(m) &lt;= f(n)</w:t>
-      </w:r>
-    </w:p>
-    <w:p>
-      <w:r>
-        <w:t>En funktion er ”</w:t>
-      </w:r>
-      <w:proofErr w:type="spellStart"/>
-      <w:r>
-        <w:t>monotonically</w:t>
-      </w:r>
-      <w:proofErr w:type="spellEnd"/>
-      <w:r>
-        <w:t xml:space="preserve"> </w:t>
-      </w:r>
-      <w:proofErr w:type="spellStart"/>
-      <w:r>
-        <w:t>decreasing</w:t>
-      </w:r>
-      <w:proofErr w:type="spellEnd"/>
-      <w:r>
-        <w:t>” hvis m er mindre end eller lig n betyder at f(m) er større end eller lig f(n): m &lt;= n, f(m) &gt;= f(n)</w:t>
-      </w:r>
-    </w:p>
-    <w:p>
-      <w:r>
-        <w:t>En funktion er ”</w:t>
-      </w:r>
-      <w:proofErr w:type="spellStart"/>
-      <w:r>
-        <w:t>strictly</w:t>
-      </w:r>
-      <w:proofErr w:type="spellEnd"/>
-      <w:r>
-        <w:t xml:space="preserve"> </w:t>
-      </w:r>
-      <w:proofErr w:type="spellStart"/>
-      <w:r>
-        <w:t>increasing</w:t>
-      </w:r>
-      <w:proofErr w:type="spellEnd"/>
-      <w:r>
-        <w:t xml:space="preserve">” hvis m er mindre end n betyder at f(m) er mindre end f(n) </w:t>
-      </w:r>
-    </w:p>
-    <w:p>
-      <w:r>
-        <w:t>En funktion er ”</w:t>
-      </w:r>
-      <w:proofErr w:type="spellStart"/>
-      <w:r>
-        <w:t>stricktly</w:t>
-      </w:r>
-      <w:proofErr w:type="spellEnd"/>
-      <w:r>
-        <w:t xml:space="preserve"> </w:t>
-      </w:r>
-      <w:proofErr w:type="spellStart"/>
-      <w:r>
-        <w:t>decreasing</w:t>
-      </w:r>
-      <w:proofErr w:type="spellEnd"/>
-      <w:r>
-        <w:t>” hvis m er mindre end n betyder at f(m) er større end f(n)</w:t>
-      </w:r>
-    </w:p>
-    <w:p>
-      <w:pPr>
-        <w:rPr>
-          <w:lang w:val="sv-SE"/>
-        </w:rPr>
-      </w:pPr>
-    </w:p>
-    <w:p>
-      <w:pPr>
-        <w:pStyle w:val="Overskrift1"/>
-        <w:rPr>
-          <w:lang w:val="sv-SE"/>
-        </w:rPr>
-      </w:pPr>
-      <w:r>
-        <w:rPr>
-          <w:lang w:val="sv-SE"/>
-        </w:rPr>
-        <w:t xml:space="preserve">Design </w:t>
-      </w:r>
-      <w:proofErr w:type="spellStart"/>
-      <w:r>
-        <w:rPr>
-          <w:lang w:val="sv-SE"/>
-        </w:rPr>
-        <w:t>af</w:t>
-      </w:r>
-      <w:proofErr w:type="spellEnd"/>
-      <w:r>
-        <w:rPr>
-          <w:lang w:val="sv-SE"/>
-        </w:rPr>
-        <w:t xml:space="preserve"> algoritmer </w:t>
-      </w:r>
-    </w:p>
-    <w:p>
-      <w:pPr>
-        <w:rPr>
-          <w:lang w:val="sv-SE"/>
-        </w:rPr>
-      </w:pPr>
-      <w:r>
-        <w:rPr>
-          <w:lang w:val="sv-SE"/>
-        </w:rPr>
-        <w:t>(s. 29)</w:t>
-      </w:r>
-    </w:p>
-    <w:p>
-      <w:r>
-        <w:t xml:space="preserve">Forskellige typer design teknikker. Der er </w:t>
-      </w:r>
-      <w:proofErr w:type="spellStart"/>
-      <w:r>
-        <w:t>incremental</w:t>
-      </w:r>
-      <w:proofErr w:type="spellEnd"/>
-      <w:r>
-        <w:t xml:space="preserve"> fremgangsmåde. </w:t>
+      <w:r>
+        <w:t xml:space="preserve">Løsning af rekursioner: </w:t>
       </w:r>
     </w:p>
     <w:p/>
@@ -1647,190 +1238,16 @@
       <w:pPr>
         <w:pStyle w:val="Overskrift2"/>
       </w:pPr>
-      <w:proofErr w:type="spellStart"/>
-      <w:r>
-        <w:t>Divide</w:t>
-      </w:r>
-      <w:proofErr w:type="spellEnd"/>
-      <w:r>
-        <w:t xml:space="preserve"> and </w:t>
-      </w:r>
-      <w:proofErr w:type="spellStart"/>
-      <w:r>
-        <w:t>conquer</w:t>
-      </w:r>
-      <w:proofErr w:type="spellEnd"/>
-    </w:p>
-    <w:p/>
-    <w:p>
-      <w:r>
-        <w:t xml:space="preserve">Ofte let at bestemme running time. Deler sig op i forskellige dele der ligner hovedproblemet, men er mindre. De gør dette rekursivt så mange af delene bliver ordnet hver for sig, og samler sig så til sidst og løser problemet. </w:t>
-      </w:r>
-    </w:p>
-    <w:p>
-      <w:r>
-        <w:t xml:space="preserve">Tre step i hver rekursions niveau: </w:t>
-      </w:r>
-    </w:p>
-    <w:p>
-      <w:proofErr w:type="spellStart"/>
-      <w:r>
-        <w:rPr>
-          <w:b/>
-        </w:rPr>
-        <w:t>Divide</w:t>
-      </w:r>
-      <w:proofErr w:type="spellEnd"/>
-      <w:r>
-        <w:rPr>
-          <w:b/>
-        </w:rPr>
-        <w:t xml:space="preserve">: </w:t>
-      </w:r>
-      <w:r>
-        <w:t xml:space="preserve">Del problemet ind i x antal underproblemer der hver er små instanser af samme problem. </w:t>
-      </w:r>
-    </w:p>
-    <w:p>
-      <w:proofErr w:type="spellStart"/>
-      <w:r>
-        <w:rPr>
-          <w:b/>
-        </w:rPr>
-        <w:t>Conquer</w:t>
-      </w:r>
-      <w:proofErr w:type="spellEnd"/>
-      <w:r>
-        <w:rPr>
-          <w:b/>
-        </w:rPr>
-        <w:t xml:space="preserve">: </w:t>
-      </w:r>
-      <w:r>
-        <w:t>Løs underproblemerne rekursivt. Hvis underproblemerne er små nok skal man bare løse dem ligefremt.</w:t>
-      </w:r>
-    </w:p>
-    <w:p>
-      <w:proofErr w:type="spellStart"/>
-      <w:r>
-        <w:rPr>
-          <w:b/>
-        </w:rPr>
-        <w:t>Combine</w:t>
-      </w:r>
-      <w:proofErr w:type="spellEnd"/>
-      <w:r>
-        <w:rPr>
-          <w:b/>
-        </w:rPr>
-        <w:t xml:space="preserve">: </w:t>
-      </w:r>
-      <w:r>
-        <w:t xml:space="preserve">Kombiner e forskellige </w:t>
-      </w:r>
-      <w:proofErr w:type="spellStart"/>
-      <w:r>
-        <w:t>underproblmer</w:t>
-      </w:r>
-      <w:proofErr w:type="spellEnd"/>
-      <w:r>
-        <w:t xml:space="preserve"> til løsningen af det originale problem. </w:t>
-      </w:r>
-    </w:p>
-    <w:p>
-      <w:pPr>
-        <w:pStyle w:val="Overskrift2"/>
-      </w:pPr>
-      <w:r>
-        <w:t xml:space="preserve">Basal idé: </w:t>
-      </w:r>
-    </w:p>
-    <w:p>
-      <w:r>
-        <w:t xml:space="preserve">Del et problem ind i mindre dele, så det er lettere at håndtere. </w:t>
-      </w:r>
-    </w:p>
-    <w:p>
-      <w:pPr>
-        <w:pStyle w:val="Overskrift2"/>
-      </w:pPr>
-      <w:r>
-        <w:t xml:space="preserve">Maksimum subarray problem </w:t>
-      </w:r>
-    </w:p>
-    <w:p>
-      <w:r>
-        <w:t>(side 68)</w:t>
-      </w:r>
-    </w:p>
-    <w:p>
-      <w:r>
-        <w:t>Hvis man har et array og finder det underarray med den højeste sum, er det ”</w:t>
-      </w:r>
-      <w:proofErr w:type="spellStart"/>
-      <w:r>
-        <w:t>maximum</w:t>
-      </w:r>
-      <w:proofErr w:type="spellEnd"/>
-      <w:r>
-        <w:t xml:space="preserve"> subarray”. </w:t>
-      </w:r>
-      <w:r>
-        <w:t xml:space="preserve">Der kan være flere i et array. Dette er kun interessant når der er negative indgange i arrayet. </w:t>
-      </w:r>
-    </w:p>
-    <w:p>
-      <w:pPr>
-        <w:pStyle w:val="Overskrift1"/>
-      </w:pPr>
-      <w:r>
-        <w:t xml:space="preserve">Løsning af </w:t>
-      </w:r>
-      <w:proofErr w:type="spellStart"/>
-      <w:r>
-        <w:t>rekursioner</w:t>
-      </w:r>
-      <w:proofErr w:type="spellEnd"/>
-      <w:r>
-        <w:t xml:space="preserve">: </w:t>
-      </w:r>
-    </w:p>
-    <w:p/>
-    <w:p>
-      <w:pPr>
-        <w:pStyle w:val="Overskrift2"/>
-      </w:pPr>
-      <w:r>
-        <w:t xml:space="preserve">Analyser </w:t>
-      </w:r>
-      <w:proofErr w:type="spellStart"/>
-      <w:r>
-        <w:t>divide</w:t>
-      </w:r>
-      <w:proofErr w:type="spellEnd"/>
-      <w:r>
-        <w:t xml:space="preserve"> and </w:t>
-      </w:r>
-      <w:proofErr w:type="spellStart"/>
-      <w:r>
-        <w:t>conquer</w:t>
-      </w:r>
-      <w:proofErr w:type="spellEnd"/>
-      <w:r>
-        <w:t xml:space="preserve"> algoritmer: </w:t>
+      <w:r>
+        <w:t xml:space="preserve">Analyser divide and conquer algoritmer: </w:t>
       </w:r>
     </w:p>
     <w:p>
       <w:pPr>
         <w:pStyle w:val="Overskrift3"/>
       </w:pPr>
-      <w:proofErr w:type="spellStart"/>
-      <w:r>
-        <w:t>Recurrence</w:t>
-      </w:r>
-      <w:proofErr w:type="spellEnd"/>
-      <w:r>
-        <w:t xml:space="preserve">: </w:t>
+      <w:r>
+        <w:t xml:space="preserve">Recurrence: </w:t>
       </w:r>
     </w:p>
     <w:p>
@@ -1848,35 +1265,7 @@
         <w:rPr>
           <w:i/>
         </w:rPr>
-        <w:t xml:space="preserve">Hvis </w:t>
-      </w:r>
-      <w:proofErr w:type="spellStart"/>
-      <w:r>
-        <w:rPr>
-          <w:i/>
-        </w:rPr>
-        <w:t>problemstørrelset</w:t>
-      </w:r>
-      <w:proofErr w:type="spellEnd"/>
-      <w:r>
-        <w:rPr>
-          <w:i/>
-        </w:rPr>
-        <w:t xml:space="preserve"> er lille nok kan det blive løst i ”</w:t>
-      </w:r>
-      <w:proofErr w:type="spellStart"/>
-      <w:r>
-        <w:rPr>
-          <w:i/>
-        </w:rPr>
-        <w:t>constant</w:t>
-      </w:r>
-      <w:proofErr w:type="spellEnd"/>
-      <w:r>
-        <w:rPr>
-          <w:i/>
-        </w:rPr>
-        <w:t xml:space="preserve"> time” </w:t>
+        <w:t xml:space="preserve">Hvis problemstørrelset er lille nok kan det blive løst i ”constant time” </w:t>
       </w:r>
       <w:proofErr w:type="gramStart"/>
       <w:r>
@@ -1942,23 +1331,7 @@
     </w:p>
     <w:p>
       <w:r>
-        <w:t xml:space="preserve">b referer til hvor mange dele problemet bliver delt ind i. Fx i </w:t>
-      </w:r>
-      <w:proofErr w:type="spellStart"/>
-      <w:r>
-        <w:t>binary</w:t>
-      </w:r>
-      <w:proofErr w:type="spellEnd"/>
-      <w:r>
-        <w:t xml:space="preserve"> </w:t>
-      </w:r>
-      <w:proofErr w:type="spellStart"/>
-      <w:r>
-        <w:t>seach</w:t>
-      </w:r>
-      <w:proofErr w:type="spellEnd"/>
-      <w:r>
-        <w:t xml:space="preserve"> bliver det delt i 2, så da er b = 2. Her er der også kun et underproblem, hvilket vil sige at a = 1. </w:t>
+        <w:t xml:space="preserve">b referer til hvor mange dele problemet bliver delt ind i. Fx i binary seach bliver det delt i 2, så da er b = 2. Her er der også kun et underproblem, hvilket vil sige at a = 1. </w:t>
       </w:r>
     </w:p>
     <w:p>
@@ -1966,6 +1339,7 @@
         <w:rPr>
           <w:noProof/>
         </w:rPr>
+        <w:lastRenderedPageBreak/>
         <w:drawing>
           <wp:inline distT="0" distB="0" distL="0" distR="0" wp14:anchorId="53D066B0" wp14:editId="7D0048D2">
             <wp:extent cx="5731510" cy="1024890"/>
@@ -2026,15 +1400,7 @@
         <w:pStyle w:val="Overskrift2"/>
       </w:pPr>
       <w:r>
-        <w:t>The ”</w:t>
-      </w:r>
-      <w:proofErr w:type="spellStart"/>
-      <w:r>
-        <w:t>Repeated</w:t>
-      </w:r>
-      <w:proofErr w:type="spellEnd"/>
-      <w:r>
-        <w:t xml:space="preserve"> Substitution Method:</w:t>
+        <w:t>The ”Repeated Substitution Method:</w:t>
       </w:r>
     </w:p>
     <w:p>
@@ -2077,15 +1443,7 @@
         </w:numPr>
       </w:pPr>
       <w:r>
-        <w:t xml:space="preserve">Observer et mønster og skriv hvordan udtrykket ser ud efter den </w:t>
-      </w:r>
-      <w:proofErr w:type="spellStart"/>
-      <w:r>
-        <w:t>i’te</w:t>
-      </w:r>
-      <w:proofErr w:type="spellEnd"/>
-      <w:r>
-        <w:t xml:space="preserve"> substitution </w:t>
+        <w:t xml:space="preserve">Observer et mønster og skriv hvordan udtrykket ser ud efter den i’te substitution </w:t>
       </w:r>
     </w:p>
     <w:p>
@@ -2119,17 +1477,8 @@
           <w:b/>
           <w:i/>
         </w:rPr>
-        <w:t xml:space="preserve">) + </w:t>
-      </w:r>
-      <w:proofErr w:type="spellStart"/>
-      <w:r>
-        <w:rPr>
-          <w:b/>
-          <w:i/>
-        </w:rPr>
-        <w:t>i+f</w:t>
-      </w:r>
-      <w:proofErr w:type="spellEnd"/>
+        <w:t>) + i+f</w:t>
+      </w:r>
     </w:p>
     <w:p>
       <w:pPr>
@@ -2171,33 +1520,8 @@
           <w:b/>
           <w:i/>
         </w:rPr>
-        <w:t xml:space="preserve">T(n) = </w:t>
-      </w:r>
-      <w:proofErr w:type="spellStart"/>
-      <w:r>
-        <w:rPr>
-          <w:b/>
-          <w:i/>
-        </w:rPr>
-        <w:t>e+f</w:t>
-      </w:r>
-      <w:proofErr w:type="spellEnd"/>
-      <w:r>
-        <w:rPr>
-          <w:b/>
-          <w:i/>
-        </w:rPr>
-        <w:t>*</w:t>
-      </w:r>
-      <w:proofErr w:type="spellStart"/>
-      <w:r>
-        <w:rPr>
-          <w:b/>
-          <w:i/>
-        </w:rPr>
-        <w:t>lgn</w:t>
-      </w:r>
-      <w:proofErr w:type="spellEnd"/>
+        <w:t>T(n) = e+f*lgn</w:t>
+      </w:r>
     </w:p>
     <w:p>
       <w:pPr>
@@ -2246,23 +1570,7 @@
           <w:b/>
           <w:i/>
         </w:rPr>
-        <w:t>(</w:t>
-      </w:r>
-      <w:proofErr w:type="spellStart"/>
-      <w:r>
-        <w:rPr>
-          <w:b/>
-          <w:i/>
-        </w:rPr>
-        <w:t>lgn</w:t>
-      </w:r>
-      <w:proofErr w:type="spellEnd"/>
-      <w:r>
-        <w:rPr>
-          <w:b/>
-          <w:i/>
-        </w:rPr>
-        <w:t>)</w:t>
+        <w:t>(lgn)</w:t>
       </w:r>
     </w:p>
     <w:p/>
@@ -2274,31 +1582,7 @@
     </w:p>
     <w:p>
       <w:r>
-        <w:t>Når en algoritme har et rekursivt kald til sig selv, kan man ofte beskrive dets running time med ”</w:t>
-      </w:r>
-      <w:proofErr w:type="spellStart"/>
-      <w:r>
-        <w:t>recurrence</w:t>
-      </w:r>
-      <w:proofErr w:type="spellEnd"/>
-      <w:r>
-        <w:t xml:space="preserve"> </w:t>
-      </w:r>
-      <w:proofErr w:type="spellStart"/>
-      <w:r>
-        <w:t>equation</w:t>
-      </w:r>
-      <w:proofErr w:type="spellEnd"/>
-      <w:r>
-        <w:t>” eller ”</w:t>
-      </w:r>
-      <w:proofErr w:type="spellStart"/>
-      <w:r>
-        <w:t>recurrence</w:t>
-      </w:r>
-      <w:proofErr w:type="spellEnd"/>
-      <w:r>
-        <w:t xml:space="preserve">”. Denne beskriver den overordnede køretid af en algoritme med størrelsen n ud fra køretiden på mindre input. </w:t>
+        <w:t xml:space="preserve">Når en algoritme har et rekursivt kald til sig selv, kan man ofte beskrive dets running time med ”recurrence equation” eller ”recurrence”. Denne beskriver den overordnede køretid af en algoritme med størrelsen n ud fra køretiden på mindre input. </w:t>
       </w:r>
     </w:p>
     <w:p>
@@ -2308,23 +1592,7 @@
     </w:p>
     <w:p>
       <w:r>
-        <w:t xml:space="preserve">Når et rekursivt problem bliver så småt at man ikke kan dele det rekursivt igen, siger man at ”the </w:t>
-      </w:r>
-      <w:proofErr w:type="spellStart"/>
-      <w:r>
-        <w:t>recursion</w:t>
-      </w:r>
-      <w:proofErr w:type="spellEnd"/>
-      <w:r>
-        <w:t xml:space="preserve"> </w:t>
-      </w:r>
-      <w:proofErr w:type="spellStart"/>
-      <w:r>
-        <w:t>bottoms</w:t>
-      </w:r>
-      <w:proofErr w:type="spellEnd"/>
-      <w:r>
-        <w:t xml:space="preserve"> out” og at man er kommet ned til ”the base case”. </w:t>
+        <w:t xml:space="preserve">Når et rekursivt problem bliver så småt at man ikke kan dele det rekursivt igen, siger man at ”the recursion bottoms out” og at man er kommet ned til ”the base case”. </w:t>
       </w:r>
     </w:p>
     <w:p>
@@ -2334,15 +1602,7 @@
     </w:p>
     <w:p>
       <w:r>
-        <w:t xml:space="preserve">Her er beskrevet tre metoder til at løse </w:t>
-      </w:r>
-      <w:proofErr w:type="spellStart"/>
-      <w:r>
-        <w:t>rekursisioner</w:t>
-      </w:r>
-      <w:proofErr w:type="spellEnd"/>
-      <w:r>
-        <w:t>:</w:t>
+        <w:t>Her er beskrevet tre metoder til at løse rekursisioner:</w:t>
       </w:r>
     </w:p>
     <w:p>
@@ -2354,15 +1614,7 @@
         </w:numPr>
       </w:pPr>
       <w:r>
-        <w:t xml:space="preserve">Substitution </w:t>
-      </w:r>
-      <w:proofErr w:type="spellStart"/>
-      <w:r>
-        <w:t>method</w:t>
-      </w:r>
-      <w:proofErr w:type="spellEnd"/>
-      <w:r>
-        <w:t xml:space="preserve">: gætter på en grænse og bruger matematisk induktion til at bevise at det er rigtigt </w:t>
+        <w:t xml:space="preserve">Substitution method: gætter på en grænse og bruger matematisk induktion til at bevise at det er rigtigt </w:t>
       </w:r>
     </w:p>
     <w:p>
@@ -2373,61 +1625,9 @@
           <w:numId w:val="2"/>
         </w:numPr>
       </w:pPr>
-      <w:proofErr w:type="spellStart"/>
-      <w:r>
-        <w:t>Recursion</w:t>
-      </w:r>
-      <w:proofErr w:type="spellEnd"/>
-      <w:r>
-        <w:t xml:space="preserve"> </w:t>
-      </w:r>
-      <w:proofErr w:type="spellStart"/>
-      <w:r>
-        <w:t>tree</w:t>
-      </w:r>
-      <w:proofErr w:type="spellEnd"/>
-      <w:r>
-        <w:t xml:space="preserve"> </w:t>
-      </w:r>
-      <w:proofErr w:type="spellStart"/>
-      <w:r>
-        <w:t>method</w:t>
-      </w:r>
-      <w:proofErr w:type="spellEnd"/>
-      <w:r>
-        <w:t xml:space="preserve">: Laver </w:t>
-      </w:r>
-      <w:proofErr w:type="spellStart"/>
-      <w:r>
-        <w:t>rekursionen</w:t>
-      </w:r>
-      <w:proofErr w:type="spellEnd"/>
-      <w:r>
-        <w:t xml:space="preserve"> om til et træ hvis grene repræsenterer de forskellige niveauer af </w:t>
-      </w:r>
-      <w:proofErr w:type="spellStart"/>
-      <w:r>
-        <w:t>rekursionen</w:t>
-      </w:r>
-      <w:proofErr w:type="spellEnd"/>
-      <w:r>
-        <w:t>. Der bruges teknikker til ”</w:t>
-      </w:r>
-      <w:proofErr w:type="spellStart"/>
-      <w:r>
-        <w:t>bounding</w:t>
-      </w:r>
-      <w:proofErr w:type="spellEnd"/>
-      <w:r>
-        <w:t xml:space="preserve"> </w:t>
-      </w:r>
-      <w:proofErr w:type="spellStart"/>
-      <w:r>
-        <w:t>summations</w:t>
-      </w:r>
-      <w:proofErr w:type="spellEnd"/>
-      <w:r>
-        <w:t xml:space="preserve"> (midt s. 66) til at løse denne rekursion.</w:t>
+      <w:r>
+        <w:lastRenderedPageBreak/>
+        <w:t>Recursion tree method: Laver rekursionen om til et træ hvis grene repræsenterer de forskellige niveauer af rekursionen. Der bruges teknikker til ”bounding summations (midt s. 66) til at løse denne rekursion.</w:t>
       </w:r>
     </w:p>
     <w:p>
@@ -2439,23 +1639,7 @@
         </w:numPr>
       </w:pPr>
       <w:r>
-        <w:t xml:space="preserve">Master </w:t>
-      </w:r>
-      <w:proofErr w:type="spellStart"/>
-      <w:r>
-        <w:t>method</w:t>
-      </w:r>
-      <w:proofErr w:type="spellEnd"/>
-      <w:r>
-        <w:t xml:space="preserve">: giver grænser for </w:t>
-      </w:r>
-      <w:proofErr w:type="spellStart"/>
-      <w:r>
-        <w:t>rekursioner</w:t>
-      </w:r>
-      <w:proofErr w:type="spellEnd"/>
-      <w:r>
-        <w:t xml:space="preserve"> i formen T(n) = aT(n/</w:t>
+        <w:t>Master method: giver grænser for rekursioner i formen T(n) = aT(n/</w:t>
       </w:r>
       <w:proofErr w:type="gramStart"/>
       <w:r>
@@ -2468,23 +1652,7 @@
     </w:p>
     <w:p>
       <w:r>
-        <w:t xml:space="preserve">Hvis man kun kan bestemme upper </w:t>
-      </w:r>
-      <w:proofErr w:type="spellStart"/>
-      <w:r>
-        <w:t>bound</w:t>
-      </w:r>
-      <w:proofErr w:type="spellEnd"/>
-      <w:r>
-        <w:t xml:space="preserve"> af en funktion bruges O(n), hvis man kun kan bestemme </w:t>
-      </w:r>
-      <w:proofErr w:type="spellStart"/>
-      <w:r>
-        <w:t>lower</w:t>
-      </w:r>
-      <w:proofErr w:type="spellEnd"/>
-      <w:r>
-        <w:t xml:space="preserve"> bruges </w:t>
+        <w:t xml:space="preserve">Hvis man kun kan bestemme upper bound af en funktion bruges O(n), hvis man kun kan bestemme lower bruges </w:t>
       </w:r>
       <w:r>
         <w:rPr>
@@ -2535,23 +1703,7 @@
         </w:rPr>
       </w:pPr>
       <w:r>
-        <w:t xml:space="preserve">En let måde at visualisere hvad der sker når en rekursion er itereret. Hvert blad (node) repræsenterer et enkelt underproblem. Hvis man tæller prisen for hver enkelt level af træet op, kan man på et sæt af ”per-level </w:t>
-      </w:r>
-      <w:proofErr w:type="spellStart"/>
-      <w:r>
-        <w:t>cost</w:t>
-      </w:r>
-      <w:proofErr w:type="spellEnd"/>
-      <w:r>
-        <w:t xml:space="preserve">”. Summer man disse sammen, kan man bestemme den totale pris for alle </w:t>
-      </w:r>
-      <w:proofErr w:type="spellStart"/>
-      <w:r>
-        <w:t>levels</w:t>
-      </w:r>
-      <w:proofErr w:type="spellEnd"/>
-      <w:r>
-        <w:t xml:space="preserve">. </w:t>
+        <w:t xml:space="preserve">En let måde at visualisere hvad der sker når en rekursion er itereret. Hvert blad (node) repræsenterer et enkelt underproblem. Hvis man tæller prisen for hver enkelt level af træet op, kan man på et sæt af ”per-level cost”. Summer man disse sammen, kan man bestemme den totale pris for alle levels. </w:t>
       </w:r>
     </w:p>
     <w:p>
@@ -2581,27 +1733,36 @@
         <w:rPr>
           <w:rStyle w:val="Kraftigfremhvning"/>
         </w:rPr>
-        <w:t xml:space="preserve">Non </w:t>
-      </w:r>
-      <w:proofErr w:type="spellStart"/>
+        <w:t>Non leaf</w:t>
+      </w:r>
       <w:r>
         <w:rPr>
           <w:rStyle w:val="Kraftigfremhvning"/>
         </w:rPr>
-        <w:t>leaf</w:t>
-      </w:r>
-      <w:proofErr w:type="spellEnd"/>
+        <w:t xml:space="preserve"> level</w:t>
+      </w:r>
       <w:r>
         <w:rPr>
           <w:rStyle w:val="Kraftigfremhvning"/>
         </w:rPr>
-        <w:t xml:space="preserve"> level</w:t>
-      </w:r>
+        <w:t>:</w:t>
+      </w:r>
+      <w:r>
+        <w:rPr>
+          <w:b/>
+        </w:rPr>
+        <w:t xml:space="preserve"> </w:t>
+      </w:r>
+      <w:r>
+        <w:t xml:space="preserve">De dele der ikke er slutninger. Prisen for denne kommer an på kosten af at dele og kombinere. </w:t>
+      </w:r>
+    </w:p>
+    <w:p>
       <w:r>
         <w:rPr>
           <w:rStyle w:val="Kraftigfremhvning"/>
         </w:rPr>
-        <w:t>:</w:t>
+        <w:t>Leaf level:</w:t>
       </w:r>
       <w:r>
         <w:rPr>
@@ -2610,63 +1771,22 @@
         <w:t xml:space="preserve"> </w:t>
       </w:r>
       <w:r>
-        <w:t xml:space="preserve">De dele der ikke er slutninger. Prisen for denne kommer an på kosten af at dele og kombinere. </w:t>
-      </w:r>
-    </w:p>
-    <w:p>
-      <w:r>
-        <w:rPr>
-          <w:rStyle w:val="Kraftigfremhvning"/>
-        </w:rPr>
-        <w:t>Leaf level:</w:t>
-      </w:r>
-      <w:r>
+        <w:t>Slutningen af træet. Prisen kommer an på hvor mange</w:t>
+      </w:r>
+      <w:r>
+        <w:t xml:space="preserve"> ”nodes” der er. Hver node har en konstant pris. </w:t>
+      </w:r>
+    </w:p>
+    <w:p>
+      <w:r>
+        <w:t xml:space="preserve">Den fulde pris for træet er både non leaf og leaf levels priser lagt sammen. </w:t>
+      </w:r>
+    </w:p>
+    <w:p>
+      <w:pPr>
         <w:rPr>
           <w:b/>
         </w:rPr>
-        <w:t xml:space="preserve"> </w:t>
-      </w:r>
-      <w:r>
-        <w:t>Slutningen af træet. Prisen kommer an på hvor mange</w:t>
-      </w:r>
-      <w:r>
-        <w:t xml:space="preserve"> ”nodes” der er. Hver node har en konstant pris. </w:t>
-      </w:r>
-    </w:p>
-    <w:p>
-      <w:r>
-        <w:t xml:space="preserve">Den fulde pris for træet er både non </w:t>
-      </w:r>
-      <w:proofErr w:type="spellStart"/>
-      <w:r>
-        <w:t>leaf</w:t>
-      </w:r>
-      <w:proofErr w:type="spellEnd"/>
-      <w:r>
-        <w:t xml:space="preserve"> og </w:t>
-      </w:r>
-      <w:proofErr w:type="spellStart"/>
-      <w:r>
-        <w:t>leaf</w:t>
-      </w:r>
-      <w:proofErr w:type="spellEnd"/>
-      <w:r>
-        <w:t xml:space="preserve"> </w:t>
-      </w:r>
-      <w:proofErr w:type="spellStart"/>
-      <w:r>
-        <w:t>levels</w:t>
-      </w:r>
-      <w:proofErr w:type="spellEnd"/>
-      <w:r>
-        <w:t xml:space="preserve"> priser lagt sammen. </w:t>
-      </w:r>
-    </w:p>
-    <w:p>
-      <w:pPr>
-        <w:rPr>
-          <w:b/>
-        </w:rPr>
       </w:pPr>
     </w:p>
     <w:p>
@@ -2674,6 +1794,7 @@
         <w:rPr>
           <w:noProof/>
         </w:rPr>
+        <w:lastRenderedPageBreak/>
         <w:drawing>
           <wp:inline distT="0" distB="0" distL="0" distR="0" wp14:anchorId="136AB6C1" wp14:editId="77928E00">
             <wp:extent cx="5731510" cy="3750310"/>
@@ -2777,25 +1898,11 @@
                                 <w:b/>
                               </w:rPr>
                             </w:pPr>
-                            <w:proofErr w:type="spellStart"/>
                             <w:r>
                               <w:rPr>
                                 <w:b/>
                               </w:rPr>
-                              <w:t>Mergesort</w:t>
-                            </w:r>
-                            <w:proofErr w:type="spellEnd"/>
-                            <w:r>
-                              <w:rPr>
-                                <w:b/>
-                              </w:rPr>
-                              <w:t xml:space="preserve"> eksempel</w:t>
-                            </w:r>
-                            <w:r>
-                              <w:rPr>
-                                <w:b/>
-                              </w:rPr>
-                              <w:t xml:space="preserve">: </w:t>
+                              <w:t xml:space="preserve">Mergesort eksempel: </w:t>
                             </w:r>
                           </w:p>
                           <w:p>
@@ -2859,21 +1966,7 @@
                               <w:rPr>
                                 <w:rFonts w:eastAsiaTheme="minorEastAsia"/>
                               </w:rPr>
-                              <w:t>Det at samle tager lineær tid, da ”</w:t>
-                            </w:r>
-                            <w:proofErr w:type="spellStart"/>
-                            <w:r>
-                              <w:rPr>
-                                <w:rFonts w:eastAsiaTheme="minorEastAsia"/>
-                              </w:rPr>
-                              <w:t>Merge</w:t>
-                            </w:r>
-                            <w:proofErr w:type="spellEnd"/>
-                            <w:r>
-                              <w:rPr>
-                                <w:rFonts w:eastAsiaTheme="minorEastAsia"/>
-                              </w:rPr>
-                              <w:t xml:space="preserve">” funktionen tager lineær tid, altså: </w:t>
+                              <w:t xml:space="preserve">Det at samle tager lineær tid, da ”Merge” funktionen tager lineær tid, altså: </w:t>
                             </w:r>
                           </w:p>
                           <w:p>
@@ -3067,19 +2160,7 @@
                               <w:rPr>
                                 <w:rFonts w:eastAsiaTheme="minorEastAsia"/>
                               </w:rPr>
-                              <w:t>, da dette er d</w:t>
-                            </w:r>
-                            <w:r>
-                              <w:rPr>
-                                <w:rFonts w:eastAsiaTheme="minorEastAsia"/>
-                              </w:rPr>
-                              <w:t xml:space="preserve">et stærkeste led. Dermed får vi, når vi sætter værdierne ind i formlen fra før, </w:t>
-                            </w:r>
-                            <w:r>
-                              <w:rPr>
-                                <w:rFonts w:eastAsiaTheme="minorEastAsia"/>
-                              </w:rPr>
-                              <w:t xml:space="preserve">køretiden: </w:t>
+                              <w:t xml:space="preserve">, da dette er det stærkeste led. Dermed får vi, når vi sætter værdierne ind i formlen fra før, køretiden: </w:t>
                             </w:r>
                           </w:p>
                           <w:p>
@@ -3215,25 +2296,11 @@
                           <w:b/>
                         </w:rPr>
                       </w:pPr>
-                      <w:proofErr w:type="spellStart"/>
                       <w:r>
                         <w:rPr>
                           <w:b/>
                         </w:rPr>
-                        <w:t>Mergesort</w:t>
-                      </w:r>
-                      <w:proofErr w:type="spellEnd"/>
-                      <w:r>
-                        <w:rPr>
-                          <w:b/>
-                        </w:rPr>
-                        <w:t xml:space="preserve"> eksempel</w:t>
-                      </w:r>
-                      <w:r>
-                        <w:rPr>
-                          <w:b/>
-                        </w:rPr>
-                        <w:t xml:space="preserve">: </w:t>
+                        <w:t xml:space="preserve">Mergesort eksempel: </w:t>
                       </w:r>
                     </w:p>
                     <w:p>
@@ -3297,21 +2364,7 @@
                         <w:rPr>
                           <w:rFonts w:eastAsiaTheme="minorEastAsia"/>
                         </w:rPr>
-                        <w:t>Det at samle tager lineær tid, da ”</w:t>
-                      </w:r>
-                      <w:proofErr w:type="spellStart"/>
-                      <w:r>
-                        <w:rPr>
-                          <w:rFonts w:eastAsiaTheme="minorEastAsia"/>
-                        </w:rPr>
-                        <w:t>Merge</w:t>
-                      </w:r>
-                      <w:proofErr w:type="spellEnd"/>
-                      <w:r>
-                        <w:rPr>
-                          <w:rFonts w:eastAsiaTheme="minorEastAsia"/>
-                        </w:rPr>
-                        <w:t xml:space="preserve">” funktionen tager lineær tid, altså: </w:t>
+                        <w:t xml:space="preserve">Det at samle tager lineær tid, da ”Merge” funktionen tager lineær tid, altså: </w:t>
                       </w:r>
                     </w:p>
                     <w:p>
@@ -3505,19 +2558,7 @@
                         <w:rPr>
                           <w:rFonts w:eastAsiaTheme="minorEastAsia"/>
                         </w:rPr>
-                        <w:t>, da dette er d</w:t>
-                      </w:r>
-                      <w:r>
-                        <w:rPr>
-                          <w:rFonts w:eastAsiaTheme="minorEastAsia"/>
-                        </w:rPr>
-                        <w:t xml:space="preserve">et stærkeste led. Dermed får vi, når vi sætter værdierne ind i formlen fra før, </w:t>
-                      </w:r>
-                      <w:r>
-                        <w:rPr>
-                          <w:rFonts w:eastAsiaTheme="minorEastAsia"/>
-                        </w:rPr>
-                        <w:t xml:space="preserve">køretiden: </w:t>
+                        <w:t xml:space="preserve">, da dette er det stærkeste led. Dermed får vi, når vi sætter værdierne ind i formlen fra før, køretiden: </w:t>
                       </w:r>
                     </w:p>
                     <w:p>
@@ -3976,74 +3017,33 @@
           <w:rFonts w:eastAsiaTheme="minorEastAsia"/>
           <w:i/>
         </w:rPr>
-        <w:t>D(n) (</w:t>
-      </w:r>
-      <w:proofErr w:type="spellStart"/>
+        <w:t>D(n) (divide) er prisen for at dele, og C(n) (combine) for at kombinere</w:t>
+      </w:r>
       <w:r>
         <w:rPr>
           <w:rFonts w:eastAsiaTheme="minorEastAsia"/>
-          <w:i/>
-        </w:rPr>
-        <w:t>divide</w:t>
-      </w:r>
-      <w:proofErr w:type="spellEnd"/>
-      <w:r>
+        </w:rPr>
+        <w:t xml:space="preserve">. </w:t>
+      </w:r>
+    </w:p>
+    <w:p>
+      <w:pPr>
         <w:rPr>
           <w:rFonts w:eastAsiaTheme="minorEastAsia"/>
-          <w:i/>
-        </w:rPr>
-        <w:t>) er prisen for at dele, og C(n) (</w:t>
-      </w:r>
-      <w:proofErr w:type="spellStart"/>
+        </w:rPr>
+      </w:pPr>
       <w:r>
         <w:rPr>
           <w:rFonts w:eastAsiaTheme="minorEastAsia"/>
-          <w:i/>
-        </w:rPr>
-        <w:t>combine</w:t>
-      </w:r>
-      <w:proofErr w:type="spellEnd"/>
-      <w:r>
-        <w:rPr>
-          <w:rFonts w:eastAsiaTheme="minorEastAsia"/>
-          <w:i/>
-        </w:rPr>
-        <w:t>) for at kombinere</w:t>
-      </w:r>
-      <w:r>
-        <w:rPr>
-          <w:rFonts w:eastAsiaTheme="minorEastAsia"/>
-        </w:rPr>
-        <w:t xml:space="preserve">. </w:t>
-      </w:r>
-    </w:p>
-    <w:p>
-      <w:pPr>
-        <w:rPr>
-          <w:rFonts w:eastAsiaTheme="minorEastAsia"/>
-        </w:rPr>
-      </w:pPr>
-      <w:r>
-        <w:rPr>
-          <w:rFonts w:eastAsiaTheme="minorEastAsia"/>
         </w:rPr>
         <w:t xml:space="preserve">Sådan noget som </w:t>
       </w:r>
-      <w:proofErr w:type="spellStart"/>
       <w:r>
         <w:rPr>
           <w:rFonts w:eastAsiaTheme="minorEastAsia"/>
           <w:b/>
         </w:rPr>
-        <w:t>Factorial</w:t>
-      </w:r>
-      <w:proofErr w:type="spellEnd"/>
-      <w:r>
-        <w:rPr>
-          <w:rFonts w:eastAsiaTheme="minorEastAsia"/>
-          <w:b/>
-        </w:rPr>
-        <w:t xml:space="preserve"> </w:t>
+        <w:t xml:space="preserve">Factorial </w:t>
       </w:r>
       <w:r>
         <w:rPr>
@@ -4115,19 +3115,11 @@
           <w:rFonts w:eastAsiaTheme="minorEastAsia"/>
         </w:rPr>
       </w:pPr>
-      <w:proofErr w:type="spellStart"/>
       <w:r>
         <w:rPr>
           <w:rFonts w:eastAsiaTheme="minorEastAsia"/>
         </w:rPr>
-        <w:t>Theorem</w:t>
-      </w:r>
-      <w:proofErr w:type="spellEnd"/>
-      <w:r>
-        <w:rPr>
-          <w:rFonts w:eastAsiaTheme="minorEastAsia"/>
-        </w:rPr>
-        <w:t xml:space="preserve">: </w:t>
+        <w:t xml:space="preserve">Theorem: </w:t>
       </w:r>
     </w:p>
     <w:p>
@@ -4595,6 +3587,7 @@
         <w:rPr>
           <w:rFonts w:eastAsiaTheme="minorEastAsia"/>
         </w:rPr>
+        <w:lastRenderedPageBreak/>
         <w:t xml:space="preserve">Tredje case: </w:t>
       </w:r>
     </w:p>
@@ -4753,88 +3746,44 @@
         </w:rPr>
         <w:t xml:space="preserve">og </w:t>
       </w:r>
-      <w:proofErr w:type="spellStart"/>
       <w:r>
         <w:rPr>
           <w:rStyle w:val="Kraftigfremhvning"/>
         </w:rPr>
-        <w:t>Regulatity</w:t>
-      </w:r>
-      <w:proofErr w:type="spellEnd"/>
-      <w:r>
+        <w:t xml:space="preserve">Regulatity contidion </w:t>
+      </w:r>
+      <w:r>
+        <w:t xml:space="preserve">er opfyldet, vil T(n) </w:t>
+      </w:r>
+      <w:proofErr w:type="gramStart"/>
+      <w:r>
+        <w:t xml:space="preserve">=  </w:t>
+      </w:r>
+      <w:r>
+        <w:rPr>
+          <w:rFonts w:cstheme="minorHAnsi"/>
+        </w:rPr>
+        <w:t>Θ</w:t>
+      </w:r>
+      <w:proofErr w:type="gramEnd"/>
+      <w:r>
+        <w:rPr>
+          <w:rFonts w:cstheme="minorHAnsi"/>
+        </w:rPr>
+        <w:t>(f(n))</w:t>
+      </w:r>
+    </w:p>
+    <w:p>
+      <w:pPr>
         <w:rPr>
           <w:rStyle w:val="Kraftigfremhvning"/>
         </w:rPr>
-        <w:t xml:space="preserve"> </w:t>
-      </w:r>
-      <w:proofErr w:type="spellStart"/>
+      </w:pPr>
       <w:r>
         <w:rPr>
           <w:rStyle w:val="Kraftigfremhvning"/>
         </w:rPr>
-        <w:t>contidion</w:t>
-      </w:r>
-      <w:proofErr w:type="spellEnd"/>
-      <w:r>
-        <w:rPr>
-          <w:rStyle w:val="Kraftigfremhvning"/>
-        </w:rPr>
-        <w:t xml:space="preserve"> </w:t>
-      </w:r>
-      <w:r>
-        <w:t xml:space="preserve">er opfyldet, vil T(n) </w:t>
-      </w:r>
-      <w:proofErr w:type="gramStart"/>
-      <w:r>
-        <w:t xml:space="preserve">=  </w:t>
-      </w:r>
-      <w:r>
-        <w:rPr>
-          <w:rFonts w:cstheme="minorHAnsi"/>
-        </w:rPr>
-        <w:t>Θ</w:t>
-      </w:r>
-      <w:proofErr w:type="gramEnd"/>
-      <w:r>
-        <w:rPr>
-          <w:rFonts w:cstheme="minorHAnsi"/>
-        </w:rPr>
-        <w:t>(f(n))</w:t>
-      </w:r>
-    </w:p>
-    <w:p>
-      <w:pPr>
-        <w:rPr>
-          <w:rStyle w:val="Kraftigfremhvning"/>
-        </w:rPr>
-      </w:pPr>
-      <w:proofErr w:type="spellStart"/>
-      <w:r>
-        <w:rPr>
-          <w:rStyle w:val="Kraftigfremhvning"/>
-        </w:rPr>
-        <w:t>Regulatity</w:t>
-      </w:r>
-      <w:proofErr w:type="spellEnd"/>
-      <w:r>
-        <w:rPr>
-          <w:rStyle w:val="Kraftigfremhvning"/>
-        </w:rPr>
-        <w:t xml:space="preserve"> </w:t>
-      </w:r>
-      <w:proofErr w:type="spellStart"/>
-      <w:r>
-        <w:rPr>
-          <w:rStyle w:val="Kraftigfremhvning"/>
-        </w:rPr>
-        <w:t>condition</w:t>
-      </w:r>
-      <w:proofErr w:type="spellEnd"/>
-      <w:r>
-        <w:rPr>
-          <w:rStyle w:val="Kraftigfremhvning"/>
-        </w:rPr>
-        <w:t xml:space="preserve">: </w:t>
+        <w:t xml:space="preserve">Regulatity condition: </w:t>
       </w:r>
     </w:p>
     <w:p>
@@ -4958,19 +3907,11 @@
                                 <w:b/>
                               </w:rPr>
                             </w:pPr>
-                            <w:proofErr w:type="spellStart"/>
                             <w:r>
                               <w:rPr>
                                 <w:b/>
                               </w:rPr>
-                              <w:t>Mergesort</w:t>
-                            </w:r>
-                            <w:proofErr w:type="spellEnd"/>
-                            <w:r>
-                              <w:rPr>
-                                <w:b/>
-                              </w:rPr>
-                              <w:t xml:space="preserve"> eksempel: </w:t>
+                              <w:t xml:space="preserve">Mergesort eksempel: </w:t>
                             </w:r>
                           </w:p>
                           <w:p>
@@ -5335,19 +4276,11 @@
                           <w:b/>
                         </w:rPr>
                       </w:pPr>
-                      <w:proofErr w:type="spellStart"/>
                       <w:r>
                         <w:rPr>
                           <w:b/>
                         </w:rPr>
-                        <w:t>Mergesort</w:t>
-                      </w:r>
-                      <w:proofErr w:type="spellEnd"/>
-                      <w:r>
-                        <w:rPr>
-                          <w:b/>
-                        </w:rPr>
-                        <w:t xml:space="preserve"> eksempel: </w:t>
+                        <w:t xml:space="preserve">Mergesort eksempel: </w:t>
                       </w:r>
                     </w:p>
                     <w:p>
@@ -5693,15 +4626,7 @@
         </mc:AlternateContent>
       </w:r>
       <w:r>
-        <w:t xml:space="preserve">Hvordan bruges master </w:t>
-      </w:r>
-      <w:proofErr w:type="spellStart"/>
-      <w:r>
-        <w:t>method</w:t>
-      </w:r>
-      <w:proofErr w:type="spellEnd"/>
-      <w:r>
-        <w:t xml:space="preserve">: </w:t>
+        <w:t xml:space="preserve">Hvordan bruges master method: </w:t>
       </w:r>
     </w:p>
     <w:p>
@@ -5923,21 +4848,7 @@
         <w:rPr>
           <w:rFonts w:eastAsiaTheme="minorEastAsia"/>
         </w:rPr>
-        <w:t xml:space="preserve">f(n) vokser </w:t>
-      </w:r>
-      <w:proofErr w:type="spellStart"/>
-      <w:r>
-        <w:rPr>
-          <w:rFonts w:eastAsiaTheme="minorEastAsia"/>
-        </w:rPr>
-        <w:t>polynomisk</w:t>
-      </w:r>
-      <w:proofErr w:type="spellEnd"/>
-      <w:r>
-        <w:rPr>
-          <w:rFonts w:eastAsiaTheme="minorEastAsia"/>
-        </w:rPr>
-        <w:t xml:space="preserve"> langsommere, case 1</w:t>
+        <w:t>f(n) vokser polynomisk langsommere, case 1</w:t>
       </w:r>
     </w:p>
     <w:p>
@@ -5970,21 +4881,7 @@
         <w:rPr>
           <w:rFonts w:eastAsiaTheme="minorEastAsia"/>
         </w:rPr>
-        <w:t xml:space="preserve">f(n) vokser </w:t>
-      </w:r>
-      <w:proofErr w:type="spellStart"/>
-      <w:r>
-        <w:rPr>
-          <w:rFonts w:eastAsiaTheme="minorEastAsia"/>
-        </w:rPr>
-        <w:t>polynomisk</w:t>
-      </w:r>
-      <w:proofErr w:type="spellEnd"/>
-      <w:r>
-        <w:rPr>
-          <w:rFonts w:eastAsiaTheme="minorEastAsia"/>
-        </w:rPr>
-        <w:t xml:space="preserve"> hurtigere, case 3</w:t>
+        <w:t>f(n) vokser polynomisk hurtigere, case 3</w:t>
       </w:r>
     </w:p>
     <w:p>
@@ -6041,148 +4938,62 @@
         </w:rPr>
         <w:t xml:space="preserve">Hvis du ikke er sikker på hvilken case der skal bruges, specielt for at undersøge </w:t>
       </w:r>
-      <w:proofErr w:type="spellStart"/>
       <w:r>
         <w:rPr>
           <w:rStyle w:val="Fremhv"/>
         </w:rPr>
-        <w:t>regularity</w:t>
-      </w:r>
-      <w:proofErr w:type="spellEnd"/>
-      <w:r>
-        <w:rPr>
-          <w:rStyle w:val="Fremhv"/>
-        </w:rPr>
-        <w:t xml:space="preserve"> </w:t>
-      </w:r>
-      <w:proofErr w:type="spellStart"/>
-      <w:r>
-        <w:rPr>
-          <w:rStyle w:val="Fremhv"/>
-        </w:rPr>
-        <w:t>condition</w:t>
-      </w:r>
-      <w:proofErr w:type="spellEnd"/>
-      <w:r>
-        <w:rPr>
-          <w:rStyle w:val="Fremhv"/>
-        </w:rPr>
-        <w:t xml:space="preserve"> </w:t>
+        <w:t xml:space="preserve">regularity condition </w:t>
       </w:r>
       <w:r>
         <w:rPr>
           <w:rStyle w:val="Fremhv"/>
           <w:i w:val="0"/>
         </w:rPr>
-        <w:t xml:space="preserve">i case 3, så brug </w:t>
-      </w:r>
-      <w:proofErr w:type="spellStart"/>
-      <w:r>
+        <w:t xml:space="preserve">i case 3, så brug repeated substitution eller rekursionstræ. </w:t>
+      </w:r>
+    </w:p>
+    <w:p>
+      <w:pPr>
         <w:rPr>
           <w:rStyle w:val="Fremhv"/>
           <w:i w:val="0"/>
         </w:rPr>
-        <w:t>repeated</w:t>
-      </w:r>
-      <w:proofErr w:type="spellEnd"/>
+      </w:pPr>
       <w:r>
         <w:rPr>
           <w:rStyle w:val="Fremhv"/>
           <w:i w:val="0"/>
         </w:rPr>
-        <w:t xml:space="preserve"> substitution eller rekursionstræ. </w:t>
-      </w:r>
-    </w:p>
-    <w:p>
-      <w:pPr>
+        <w:t>Hvis du ikke kan bruge MM, så brug repeated s</w:t>
+      </w:r>
+      <w:r>
         <w:rPr>
           <w:rStyle w:val="Fremhv"/>
           <w:i w:val="0"/>
         </w:rPr>
-      </w:pPr>
+        <w:t>ubstitution eller rekursionstræ (eks. factorial)</w:t>
+      </w:r>
       <w:r>
         <w:rPr>
           <w:rStyle w:val="Fremhv"/>
           <w:i w:val="0"/>
         </w:rPr>
-        <w:t xml:space="preserve">Hvis du ikke kan bruge MM, så brug </w:t>
-      </w:r>
-      <w:proofErr w:type="spellStart"/>
-      <w:r>
+        <w:t xml:space="preserve"> </w:t>
+      </w:r>
+    </w:p>
+    <w:p>
+      <w:pPr>
         <w:rPr>
           <w:rStyle w:val="Fremhv"/>
           <w:i w:val="0"/>
         </w:rPr>
-        <w:t>repeated</w:t>
-      </w:r>
-      <w:proofErr w:type="spellEnd"/>
+      </w:pPr>
       <w:r>
         <w:rPr>
           <w:rStyle w:val="Fremhv"/>
           <w:i w:val="0"/>
         </w:rPr>
-        <w:t xml:space="preserve"> s</w:t>
-      </w:r>
-      <w:r>
-        <w:rPr>
-          <w:rStyle w:val="Fremhv"/>
-          <w:i w:val="0"/>
-        </w:rPr>
-        <w:t xml:space="preserve">ubstitution eller rekursionstræ (eks. </w:t>
-      </w:r>
-      <w:proofErr w:type="spellStart"/>
-      <w:r>
-        <w:rPr>
-          <w:rStyle w:val="Fremhv"/>
-          <w:i w:val="0"/>
-        </w:rPr>
-        <w:t>factorial</w:t>
-      </w:r>
-      <w:proofErr w:type="spellEnd"/>
-      <w:r>
-        <w:rPr>
-          <w:rStyle w:val="Fremhv"/>
-          <w:i w:val="0"/>
-        </w:rPr>
-        <w:t>)</w:t>
-      </w:r>
-      <w:r>
-        <w:rPr>
-          <w:rStyle w:val="Fremhv"/>
-          <w:i w:val="0"/>
-        </w:rPr>
-        <w:t xml:space="preserve"> </w:t>
-      </w:r>
-    </w:p>
-    <w:p>
-      <w:pPr>
-        <w:rPr>
-          <w:rStyle w:val="Fremhv"/>
-          <w:i w:val="0"/>
-        </w:rPr>
-      </w:pPr>
-      <w:r>
-        <w:rPr>
-          <w:rStyle w:val="Fremhv"/>
-          <w:i w:val="0"/>
-        </w:rPr>
-        <w:t xml:space="preserve">Du kan altid bruge </w:t>
-      </w:r>
-      <w:proofErr w:type="spellStart"/>
-      <w:r>
-        <w:rPr>
-          <w:rStyle w:val="Fremhv"/>
-          <w:i w:val="0"/>
-        </w:rPr>
-        <w:t>repeated</w:t>
-      </w:r>
-      <w:proofErr w:type="spellEnd"/>
-      <w:r>
-        <w:rPr>
-          <w:rStyle w:val="Fremhv"/>
-          <w:i w:val="0"/>
-        </w:rPr>
-        <w:t xml:space="preserve"> substitution eller rekursionstræ til en hvilken som helst rekursion. </w:t>
+        <w:t xml:space="preserve">Du kan altid bruge repeated substitution eller rekursionstræ til en hvilken som helst rekursion. </w:t>
       </w:r>
     </w:p>
     <w:p>
@@ -6249,13 +5060,8 @@
           <w:numId w:val="2"/>
         </w:numPr>
       </w:pPr>
-      <w:proofErr w:type="spellStart"/>
-      <w:r>
-        <w:t>Initialisering</w:t>
-      </w:r>
-      <w:proofErr w:type="spellEnd"/>
-      <w:r>
-        <w:t xml:space="preserve">: det skal være sandt før første iteration. </w:t>
+      <w:r>
+        <w:t xml:space="preserve">Initialisering: det skal være sandt før første iteration. </w:t>
       </w:r>
     </w:p>
     <w:p>
@@ -6278,13 +5084,8 @@
           <w:numId w:val="2"/>
         </w:numPr>
       </w:pPr>
-      <w:proofErr w:type="spellStart"/>
-      <w:r>
-        <w:t>Termination</w:t>
-      </w:r>
-      <w:proofErr w:type="spellEnd"/>
-      <w:r>
-        <w:t xml:space="preserve">: Når loopet ender, skal invarianten give nyttig information for at </w:t>
+      <w:r>
+        <w:t xml:space="preserve">Termination: Når loopet ender, skal invarianten give nyttig information for at </w:t>
       </w:r>
       <w:r>
         <w:t xml:space="preserve">vise korrektheden af algoritmen. </w:t>
@@ -6296,29 +5097,1236 @@
         <w:pStyle w:val="Overskrift2"/>
       </w:pPr>
       <w:r>
-        <w:t xml:space="preserve">k Nearest </w:t>
-      </w:r>
-      <w:proofErr w:type="spellStart"/>
-      <w:r>
-        <w:t>Neighbor</w:t>
-      </w:r>
-      <w:proofErr w:type="spellEnd"/>
-      <w:r>
-        <w:t xml:space="preserve"> problem (</w:t>
-      </w:r>
-      <w:proofErr w:type="spellStart"/>
-      <w:r>
-        <w:t>kNN</w:t>
-      </w:r>
-      <w:proofErr w:type="spellEnd"/>
-      <w:r>
-        <w:t>)!!!</w:t>
+        <w:t>k Nearest Neighbor problem (kNN)!!!</w:t>
       </w:r>
     </w:p>
     <w:p/>
     <w:p>
       <w:pPr>
         <w:pStyle w:val="Overskrift1"/>
+      </w:pPr>
+      <w:r>
+        <w:lastRenderedPageBreak/>
+        <w:t>Data strukturer:</w:t>
+      </w:r>
+    </w:p>
+    <w:p>
+      <w:pPr>
+        <w:pStyle w:val="Overskrift2"/>
+      </w:pPr>
+      <w:r>
+        <w:t>Binary h</w:t>
+      </w:r>
+      <w:r>
+        <w:t>eap:</w:t>
+      </w:r>
+    </w:p>
+    <w:p>
+      <w:r>
+        <w:t>Er et array der kan blive set som et næsten komplet binært træ. Alle niveauer undtagen det sidste er helt fyldt. Det sidste kan være mere eller mindre fyldt. Der er to typer heap, min heap og max heap. Ved min heap er roden mindre eller lig med alle sine børn</w:t>
+      </w:r>
+      <w:r>
+        <w:t xml:space="preserve">, og højre og venstre ”subrees” er igen binary heaps. Det samme ved max heap, bortset fra at roden her er større end sine børn. </w:t>
+      </w:r>
+    </w:p>
+    <w:p>
+      <w:r>
+        <w:t xml:space="preserve">En heap har to attributter: </w:t>
+      </w:r>
+    </w:p>
+    <w:p>
+      <w:proofErr w:type="gramStart"/>
+      <w:r>
+        <w:t>A.length</w:t>
+      </w:r>
+      <w:proofErr w:type="gramEnd"/>
+      <w:r>
+        <w:t>: antallet af elementer i arrayet.</w:t>
+      </w:r>
+    </w:p>
+    <w:p>
+      <w:proofErr w:type="gramStart"/>
+      <w:r>
+        <w:t>A.heapsize</w:t>
+      </w:r>
+      <w:proofErr w:type="gramEnd"/>
+      <w:r>
+        <w:t xml:space="preserve">: Antallet af elementer i heapen der er gemt i arrayet. </w:t>
+      </w:r>
+    </w:p>
+    <w:p>
+      <w:pPr>
+        <w:rPr>
+          <w:rFonts w:eastAsiaTheme="minorEastAsia"/>
+        </w:rPr>
+      </w:pPr>
+      <w:r>
+        <w:t xml:space="preserve">0 </w:t>
+      </w:r>
+      <m:oMath>
+        <m:r>
+          <w:rPr>
+            <w:rFonts w:ascii="Cambria Math" w:hAnsi="Cambria Math"/>
+          </w:rPr>
+          <m:t>o≤A.heapsize≤A.length</m:t>
+        </m:r>
+      </m:oMath>
+    </w:p>
+    <w:p>
+      <w:pPr>
+        <w:rPr>
+          <w:rFonts w:eastAsiaTheme="minorEastAsia"/>
+        </w:rPr>
+      </w:pPr>
+      <w:r>
+        <w:rPr>
+          <w:rFonts w:eastAsiaTheme="minorEastAsia"/>
+        </w:rPr>
+        <w:t xml:space="preserve">Alle elementer til og med </w:t>
+      </w:r>
+      <w:proofErr w:type="gramStart"/>
+      <w:r>
+        <w:rPr>
+          <w:rFonts w:eastAsiaTheme="minorEastAsia"/>
+        </w:rPr>
+        <w:t>A.length</w:t>
+      </w:r>
+      <w:proofErr w:type="gramEnd"/>
+      <w:r>
+        <w:rPr>
+          <w:rFonts w:eastAsiaTheme="minorEastAsia"/>
+        </w:rPr>
+        <w:t xml:space="preserve"> kan indeholde værdier, men det er kun dem op til A.heap-size der er valide i heapen. </w:t>
+      </w:r>
+    </w:p>
+    <w:p>
+      <w:r>
+        <w:rPr>
+          <w:noProof/>
+        </w:rPr>
+        <w:drawing>
+          <wp:inline distT="0" distB="0" distL="0" distR="0" wp14:anchorId="0B236DAA" wp14:editId="3CB0CAF0">
+            <wp:extent cx="3619500" cy="2603746"/>
+            <wp:effectExtent l="0" t="0" r="0" b="6350"/>
+            <wp:docPr id="29" name="Billede 29"/>
+            <wp:cNvGraphicFramePr>
+              <a:graphicFrameLocks xmlns:a="http://schemas.openxmlformats.org/drawingml/2006/main" noChangeAspect="1"/>
+            </wp:cNvGraphicFramePr>
+            <a:graphic xmlns:a="http://schemas.openxmlformats.org/drawingml/2006/main">
+              <a:graphicData uri="http://schemas.openxmlformats.org/drawingml/2006/picture">
+                <pic:pic xmlns:pic="http://schemas.openxmlformats.org/drawingml/2006/picture">
+                  <pic:nvPicPr>
+                    <pic:cNvPr id="1" name=""/>
+                    <pic:cNvPicPr/>
+                  </pic:nvPicPr>
+                  <pic:blipFill>
+                    <a:blip r:embed="rId8"/>
+                    <a:stretch>
+                      <a:fillRect/>
+                    </a:stretch>
+                  </pic:blipFill>
+                  <pic:spPr>
+                    <a:xfrm>
+                      <a:off x="0" y="0"/>
+                      <a:ext cx="3630041" cy="2611329"/>
+                    </a:xfrm>
+                    <a:prstGeom prst="rect">
+                      <a:avLst/>
+                    </a:prstGeom>
+                  </pic:spPr>
+                </pic:pic>
+              </a:graphicData>
+            </a:graphic>
+          </wp:inline>
+        </w:drawing>
+      </w:r>
+    </w:p>
+    <w:p>
+      <w:r>
+        <w:t xml:space="preserve">Du finder elementerne i heapen fra arrayet ved brug af overstående formler. </w:t>
+      </w:r>
+    </w:p>
+    <w:p>
+      <w:r>
+        <w:t xml:space="preserve">Med metoden heapify laver A en heap ved at rykke A[i] ned i heapen indtil den er ordentligt sorteret igen. </w:t>
+      </w:r>
+    </w:p>
+    <w:p>
+      <w:pPr>
+        <w:pStyle w:val="Overskrift4"/>
+      </w:pPr>
+      <w:r>
+        <w:t>Analyse af heapify</w:t>
+      </w:r>
+      <w:r>
+        <w:t xml:space="preserve"> (O(h)</w:t>
+      </w:r>
+      <w:r>
+        <w:t xml:space="preserve">: </w:t>
+      </w:r>
+    </w:p>
+    <w:p>
+      <w:r>
+        <w:t xml:space="preserve">Dividing har konstant tid. </w:t>
+      </w:r>
+    </w:p>
+    <w:p>
+      <w:r>
+        <w:t>Combine: ingenting</w:t>
+      </w:r>
+    </w:p>
+    <w:p>
+      <w:r>
+        <w:t xml:space="preserve">Conquer: </w:t>
+      </w:r>
+    </w:p>
+    <w:p>
+      <w:pPr>
+        <w:pStyle w:val="Overskrift4"/>
+      </w:pPr>
+      <w:proofErr w:type="gramStart"/>
+      <w:r>
+        <w:t>Lav array</w:t>
+      </w:r>
+      <w:proofErr w:type="gramEnd"/>
+      <w:r>
+        <w:t xml:space="preserve"> om til heap: </w:t>
+      </w:r>
+    </w:p>
+    <w:p>
+      <w:r>
+        <w:rPr>
+          <w:noProof/>
+        </w:rPr>
+        <w:drawing>
+          <wp:inline distT="0" distB="0" distL="0" distR="0" wp14:anchorId="3F76908A" wp14:editId="2E89F9CE">
+            <wp:extent cx="3718560" cy="894003"/>
+            <wp:effectExtent l="0" t="0" r="0" b="1905"/>
+            <wp:docPr id="31" name="Billede 31"/>
+            <wp:cNvGraphicFramePr>
+              <a:graphicFrameLocks xmlns:a="http://schemas.openxmlformats.org/drawingml/2006/main" noChangeAspect="1"/>
+            </wp:cNvGraphicFramePr>
+            <a:graphic xmlns:a="http://schemas.openxmlformats.org/drawingml/2006/main">
+              <a:graphicData uri="http://schemas.openxmlformats.org/drawingml/2006/picture">
+                <pic:pic xmlns:pic="http://schemas.openxmlformats.org/drawingml/2006/picture">
+                  <pic:nvPicPr>
+                    <pic:cNvPr id="1" name=""/>
+                    <pic:cNvPicPr/>
+                  </pic:nvPicPr>
+                  <pic:blipFill>
+                    <a:blip r:embed="rId9"/>
+                    <a:stretch>
+                      <a:fillRect/>
+                    </a:stretch>
+                  </pic:blipFill>
+                  <pic:spPr>
+                    <a:xfrm>
+                      <a:off x="0" y="0"/>
+                      <a:ext cx="3748273" cy="901146"/>
+                    </a:xfrm>
+                    <a:prstGeom prst="rect">
+                      <a:avLst/>
+                    </a:prstGeom>
+                  </pic:spPr>
+                </pic:pic>
+              </a:graphicData>
+            </a:graphic>
+          </wp:inline>
+        </w:drawing>
+      </w:r>
+    </w:p>
+    <w:p>
+      <w:r>
+        <w:rPr>
+          <w:noProof/>
+        </w:rPr>
+        <w:lastRenderedPageBreak/>
+        <w:drawing>
+          <wp:inline distT="0" distB="0" distL="0" distR="0" wp14:anchorId="210C9A99" wp14:editId="03D6BAC0">
+            <wp:extent cx="4777740" cy="2802807"/>
+            <wp:effectExtent l="0" t="0" r="3810" b="0"/>
+            <wp:docPr id="192" name="Billede 192"/>
+            <wp:cNvGraphicFramePr>
+              <a:graphicFrameLocks xmlns:a="http://schemas.openxmlformats.org/drawingml/2006/main" noChangeAspect="1"/>
+            </wp:cNvGraphicFramePr>
+            <a:graphic xmlns:a="http://schemas.openxmlformats.org/drawingml/2006/main">
+              <a:graphicData uri="http://schemas.openxmlformats.org/drawingml/2006/picture">
+                <pic:pic xmlns:pic="http://schemas.openxmlformats.org/drawingml/2006/picture">
+                  <pic:nvPicPr>
+                    <pic:cNvPr id="1" name=""/>
+                    <pic:cNvPicPr/>
+                  </pic:nvPicPr>
+                  <pic:blipFill>
+                    <a:blip r:embed="rId10"/>
+                    <a:stretch>
+                      <a:fillRect/>
+                    </a:stretch>
+                  </pic:blipFill>
+                  <pic:spPr>
+                    <a:xfrm>
+                      <a:off x="0" y="0"/>
+                      <a:ext cx="4787016" cy="2808249"/>
+                    </a:xfrm>
+                    <a:prstGeom prst="rect">
+                      <a:avLst/>
+                    </a:prstGeom>
+                  </pic:spPr>
+                </pic:pic>
+              </a:graphicData>
+            </a:graphic>
+          </wp:inline>
+        </w:drawing>
+      </w:r>
+    </w:p>
+    <w:p>
+      <w:r>
+        <w:t xml:space="preserve">Build-Heap har for hvert kald en kompleksitet på O(n). Hvert kald til heapify har en på O(lgn). </w:t>
+      </w:r>
+    </w:p>
+    <w:p>
+      <w:r>
+        <w:t xml:space="preserve">Derfor tager det O(nlgn) at bygge en heap med n elementer. Det er dog ikke tight bound, fordi det ikke er altid heapify behøver at tage O(lgn). Det tager O(h) afhængig af nodens højde. </w:t>
+      </w:r>
+    </w:p>
+    <w:p>
+      <w:r>
+        <w:t xml:space="preserve">O(n) er tight upper bound.   </w:t>
+      </w:r>
+    </w:p>
+    <w:p>
+      <w:pPr>
+        <w:pStyle w:val="Overskrift3"/>
+      </w:pPr>
+      <w:r>
+        <w:t xml:space="preserve">Heapsort: </w:t>
+      </w:r>
+    </w:p>
+    <w:p>
+      <w:r>
+        <w:t xml:space="preserve">Sorterer ”in place”, men har en lav running time. </w:t>
+      </w:r>
+    </w:p>
+    <w:p>
+      <w:pPr>
+        <w:pStyle w:val="Overskrift2"/>
+      </w:pPr>
+      <w:r>
+        <w:t xml:space="preserve">Stack: </w:t>
+      </w:r>
+    </w:p>
+    <w:p>
+      <w:r>
+        <w:t xml:space="preserve">En stack er en beholder der indeholder en samling af objekter. Disse er tilføjet og fjernet så den sidste tilføjet er den første til at blive fjernet. Det er kun det toppen af stacken der er tilgængelig. </w:t>
+      </w:r>
+    </w:p>
+    <w:p>
+      <w:r>
+        <w:t xml:space="preserve">Objekter kan altid blive tilført, men kun det øverste element kan blive fjernet.  Det øverste element (kan være) er noteret som S.top af arrayet/ </w:t>
+      </w:r>
+      <w:proofErr w:type="gramStart"/>
+      <w:r>
+        <w:t>stacken  S.</w:t>
+      </w:r>
+      <w:proofErr w:type="gramEnd"/>
+      <w:r>
+        <w:t xml:space="preserve">  </w:t>
+      </w:r>
+    </w:p>
+    <w:p>
+      <w:pPr>
+        <w:pStyle w:val="Overskrift3"/>
+      </w:pPr>
+      <w:r>
+        <w:t xml:space="preserve">Funktioner: </w:t>
+      </w:r>
+    </w:p>
+    <w:p>
+      <w:r>
+        <w:t>Push(</w:t>
+      </w:r>
+      <w:proofErr w:type="gramStart"/>
+      <w:r>
+        <w:t>S,x</w:t>
+      </w:r>
+      <w:proofErr w:type="gramEnd"/>
+      <w:r>
+        <w:t>) sætter element x til toppen af stacken S</w:t>
+      </w:r>
+    </w:p>
+    <w:p>
+      <w:r>
+        <w:t xml:space="preserve">Pop(S) sletter det øverste element på stacken. </w:t>
+      </w:r>
+    </w:p>
+    <w:p>
+      <w:r>
+        <w:t xml:space="preserve">Stack-Empty(S) returnerer om stacken er tom. </w:t>
+      </w:r>
+    </w:p>
+    <w:p>
+      <w:pPr>
+        <w:pStyle w:val="Overskrift2"/>
+      </w:pPr>
+      <w:r>
+        <w:t xml:space="preserve">Queue: </w:t>
+      </w:r>
+    </w:p>
+    <w:p>
+      <w:r>
+        <w:t xml:space="preserve">Er som en normal kø. </w:t>
+      </w:r>
+    </w:p>
+    <w:p>
+      <w:r>
+        <w:rPr>
+          <w:rStyle w:val="Kraftigfremhvning"/>
+        </w:rPr>
+        <w:t>Enqueue</w:t>
+      </w:r>
+      <w:r>
+        <w:t xml:space="preserve">: et element er tilført til køen i slutningen af denne. </w:t>
+      </w:r>
+    </w:p>
+    <w:p>
+      <w:r>
+        <w:rPr>
+          <w:rStyle w:val="Kraftigfremhvning"/>
+        </w:rPr>
+        <w:t>Dequeue</w:t>
+      </w:r>
+      <w:r>
+        <w:t xml:space="preserve">: Det første element i køen, det element der kom først, bliver fjernet fra køen. </w:t>
+      </w:r>
+    </w:p>
+    <w:p>
+      <w:r>
+        <w:t xml:space="preserve">Går efter konceptet FIFO – first in first out. </w:t>
+      </w:r>
+    </w:p>
+    <w:p>
+      <w:r>
+        <w:t xml:space="preserve">Det er kun det første element der er tilgængeligt som ”head” af køen. </w:t>
+      </w:r>
+    </w:p>
+    <w:p>
+      <w:r>
+        <w:t xml:space="preserve">Head af en kø, Q, kan blive betegnet som </w:t>
+      </w:r>
+      <w:proofErr w:type="gramStart"/>
+      <w:r>
+        <w:t>Q.head</w:t>
+      </w:r>
+      <w:proofErr w:type="gramEnd"/>
+      <w:r>
+        <w:t xml:space="preserve">. </w:t>
+      </w:r>
+      <w:proofErr w:type="gramStart"/>
+      <w:r>
+        <w:t>Q.tail</w:t>
+      </w:r>
+      <w:proofErr w:type="gramEnd"/>
+      <w:r>
+        <w:t xml:space="preserve"> er det næste sted et element vil blive indsat i en kø. Andre elementer kan betegnes som </w:t>
+      </w:r>
+      <w:proofErr w:type="gramStart"/>
+      <w:r>
+        <w:t>Q.head</w:t>
+      </w:r>
+      <w:proofErr w:type="gramEnd"/>
+      <w:r>
+        <w:t xml:space="preserve">+1 osv, og Q.tail-1 osv. </w:t>
+      </w:r>
+    </w:p>
+    <w:p>
+      <w:r>
+        <w:lastRenderedPageBreak/>
+        <w:t xml:space="preserve">Til at starte med er </w:t>
+      </w:r>
+      <w:proofErr w:type="gramStart"/>
+      <w:r>
+        <w:t>Q.head</w:t>
+      </w:r>
+      <w:proofErr w:type="gramEnd"/>
+      <w:r>
+        <w:t xml:space="preserve"> = Q.tail.</w:t>
+      </w:r>
+    </w:p>
+    <w:p>
+      <w:r>
+        <w:rPr>
+          <w:noProof/>
+        </w:rPr>
+        <w:drawing>
+          <wp:inline distT="0" distB="0" distL="0" distR="0" wp14:anchorId="40EA3969" wp14:editId="7ADCCA40">
+            <wp:extent cx="3169920" cy="999695"/>
+            <wp:effectExtent l="0" t="0" r="0" b="0"/>
+            <wp:docPr id="13" name="Billede 13"/>
+            <wp:cNvGraphicFramePr>
+              <a:graphicFrameLocks xmlns:a="http://schemas.openxmlformats.org/drawingml/2006/main" noChangeAspect="1"/>
+            </wp:cNvGraphicFramePr>
+            <a:graphic xmlns:a="http://schemas.openxmlformats.org/drawingml/2006/main">
+              <a:graphicData uri="http://schemas.openxmlformats.org/drawingml/2006/picture">
+                <pic:pic xmlns:pic="http://schemas.openxmlformats.org/drawingml/2006/picture">
+                  <pic:nvPicPr>
+                    <pic:cNvPr id="1" name=""/>
+                    <pic:cNvPicPr/>
+                  </pic:nvPicPr>
+                  <pic:blipFill>
+                    <a:blip r:embed="rId11"/>
+                    <a:stretch>
+                      <a:fillRect/>
+                    </a:stretch>
+                  </pic:blipFill>
+                  <pic:spPr>
+                    <a:xfrm>
+                      <a:off x="0" y="0"/>
+                      <a:ext cx="3180469" cy="1003022"/>
+                    </a:xfrm>
+                    <a:prstGeom prst="rect">
+                      <a:avLst/>
+                    </a:prstGeom>
+                  </pic:spPr>
+                </pic:pic>
+              </a:graphicData>
+            </a:graphic>
+          </wp:inline>
+        </w:drawing>
+      </w:r>
+    </w:p>
+    <w:p>
+      <w:r>
+        <w:t xml:space="preserve">Hvis der er overflow fortsætter arrayet fra den anden side. </w:t>
+      </w:r>
+    </w:p>
+    <w:p>
+      <w:r>
+        <w:rPr>
+          <w:noProof/>
+        </w:rPr>
+        <w:drawing>
+          <wp:inline distT="0" distB="0" distL="0" distR="0" wp14:anchorId="4162448F" wp14:editId="22843338">
+            <wp:extent cx="3520440" cy="1109784"/>
+            <wp:effectExtent l="0" t="0" r="3810" b="0"/>
+            <wp:docPr id="18" name="Billede 18"/>
+            <wp:cNvGraphicFramePr>
+              <a:graphicFrameLocks xmlns:a="http://schemas.openxmlformats.org/drawingml/2006/main" noChangeAspect="1"/>
+            </wp:cNvGraphicFramePr>
+            <a:graphic xmlns:a="http://schemas.openxmlformats.org/drawingml/2006/main">
+              <a:graphicData uri="http://schemas.openxmlformats.org/drawingml/2006/picture">
+                <pic:pic xmlns:pic="http://schemas.openxmlformats.org/drawingml/2006/picture">
+                  <pic:nvPicPr>
+                    <pic:cNvPr id="1" name=""/>
+                    <pic:cNvPicPr/>
+                  </pic:nvPicPr>
+                  <pic:blipFill>
+                    <a:blip r:embed="rId12"/>
+                    <a:stretch>
+                      <a:fillRect/>
+                    </a:stretch>
+                  </pic:blipFill>
+                  <pic:spPr>
+                    <a:xfrm>
+                      <a:off x="0" y="0"/>
+                      <a:ext cx="3536520" cy="1114853"/>
+                    </a:xfrm>
+                    <a:prstGeom prst="rect">
+                      <a:avLst/>
+                    </a:prstGeom>
+                  </pic:spPr>
+                </pic:pic>
+              </a:graphicData>
+            </a:graphic>
+          </wp:inline>
+        </w:drawing>
+      </w:r>
+    </w:p>
+    <w:p>
+      <w:r>
+        <w:t xml:space="preserve">De fjernede elementer vil stadig være i arrayet, men tilhører ikke køen mere. </w:t>
+      </w:r>
+    </w:p>
+    <w:p>
+      <w:pPr>
+        <w:pStyle w:val="Overskrift3"/>
+      </w:pPr>
+      <w:r>
+        <w:t xml:space="preserve">Funktioner: </w:t>
+      </w:r>
+    </w:p>
+    <w:p>
+      <w:r>
+        <w:t xml:space="preserve">Q= køen, x = elementet: </w:t>
+      </w:r>
+    </w:p>
+    <w:p>
+      <w:r>
+        <w:t>Enqueue(</w:t>
+      </w:r>
+      <w:proofErr w:type="gramStart"/>
+      <w:r>
+        <w:t>Q,x</w:t>
+      </w:r>
+      <w:proofErr w:type="gramEnd"/>
+      <w:r>
+        <w:t>) indsætter element x i køen Q.</w:t>
+      </w:r>
+    </w:p>
+    <w:p>
+      <w:r>
+        <w:t xml:space="preserve">Dequeue(Q) sletter det første element, the head, fra køen Q. </w:t>
+      </w:r>
+    </w:p>
+    <w:p>
+      <w:r>
+        <w:t xml:space="preserve">Alle operationer tager konstant tid, og størrelsen af n er ligegyldig. </w:t>
+      </w:r>
+    </w:p>
+    <w:p>
+      <w:pPr>
+        <w:pStyle w:val="Overskrift2"/>
+      </w:pPr>
+      <w:r>
+        <w:t>Linked-list:</w:t>
+      </w:r>
+    </w:p>
+    <w:p>
+      <w:r>
+        <w:t>Der er forskellige typer linked lists, det kommer an på hvordan de er forbundet. Hvert element er linket med en key og en eller flere pointere.</w:t>
+      </w:r>
+    </w:p>
+    <w:p>
+      <w:pPr>
+        <w:pStyle w:val="Overskrift3"/>
+      </w:pPr>
+      <w:r>
+        <w:t xml:space="preserve">Single key list: </w:t>
+      </w:r>
+    </w:p>
+    <w:p>
+      <w:r>
+        <w:t xml:space="preserve">Element: </w:t>
+      </w:r>
+    </w:p>
+    <w:p>
+      <w:r>
+        <w:t>En Key.</w:t>
+      </w:r>
+    </w:p>
+    <w:p>
+      <w:r>
+        <w:t xml:space="preserve">En pointer ”next”. Denne peger på elementet der kommer efter. </w:t>
+      </w:r>
+    </w:p>
+    <w:p>
+      <w:r>
+        <w:t>Next fra det sidste element i rækken peger til ”NIL”</w:t>
+      </w:r>
+    </w:p>
+    <w:p>
+      <w:r>
+        <w:rPr>
+          <w:noProof/>
+        </w:rPr>
+        <w:drawing>
+          <wp:inline distT="0" distB="0" distL="0" distR="0" wp14:anchorId="0428CDCB" wp14:editId="6AE6B565">
+            <wp:extent cx="4396740" cy="564084"/>
+            <wp:effectExtent l="0" t="0" r="3810" b="7620"/>
+            <wp:docPr id="19" name="Billede 19"/>
+            <wp:cNvGraphicFramePr>
+              <a:graphicFrameLocks xmlns:a="http://schemas.openxmlformats.org/drawingml/2006/main" noChangeAspect="1"/>
+            </wp:cNvGraphicFramePr>
+            <a:graphic xmlns:a="http://schemas.openxmlformats.org/drawingml/2006/main">
+              <a:graphicData uri="http://schemas.openxmlformats.org/drawingml/2006/picture">
+                <pic:pic xmlns:pic="http://schemas.openxmlformats.org/drawingml/2006/picture">
+                  <pic:nvPicPr>
+                    <pic:cNvPr id="1" name=""/>
+                    <pic:cNvPicPr/>
+                  </pic:nvPicPr>
+                  <pic:blipFill>
+                    <a:blip r:embed="rId13"/>
+                    <a:stretch>
+                      <a:fillRect/>
+                    </a:stretch>
+                  </pic:blipFill>
+                  <pic:spPr>
+                    <a:xfrm>
+                      <a:off x="0" y="0"/>
+                      <a:ext cx="4409964" cy="565781"/>
+                    </a:xfrm>
+                    <a:prstGeom prst="rect">
+                      <a:avLst/>
+                    </a:prstGeom>
+                  </pic:spPr>
+                </pic:pic>
+              </a:graphicData>
+            </a:graphic>
+          </wp:inline>
+        </w:drawing>
+      </w:r>
+    </w:p>
+    <w:p>
+      <w:r>
+        <w:t xml:space="preserve">Next pointere er for elementer, </w:t>
+      </w:r>
+      <w:proofErr w:type="gramStart"/>
+      <w:r>
+        <w:t>x.next</w:t>
+      </w:r>
+      <w:proofErr w:type="gramEnd"/>
+      <w:r>
+        <w:t>.</w:t>
+      </w:r>
+    </w:p>
+    <w:p>
+      <w:r>
+        <w:t xml:space="preserve">Head pointer er for hele listen, </w:t>
+      </w:r>
+      <w:proofErr w:type="gramStart"/>
+      <w:r>
+        <w:t>L.head</w:t>
+      </w:r>
+      <w:proofErr w:type="gramEnd"/>
+      <w:r>
+        <w:t xml:space="preserve">. </w:t>
+      </w:r>
+    </w:p>
+    <w:p>
+      <w:pPr>
+        <w:pStyle w:val="Overskrift4"/>
+      </w:pPr>
+      <w:r>
+        <w:t>Singly linked list:</w:t>
+      </w:r>
+    </w:p>
+    <w:p>
+      <w:r>
+        <w:t xml:space="preserve">Det sidste elements ”next” peger på det første element. </w:t>
+      </w:r>
+    </w:p>
+    <w:p>
+      <w:r>
+        <w:rPr>
+          <w:noProof/>
+        </w:rPr>
+        <w:lastRenderedPageBreak/>
+        <w:drawing>
+          <wp:inline distT="0" distB="0" distL="0" distR="0" wp14:anchorId="07065CEE" wp14:editId="5BB0C182">
+            <wp:extent cx="4122420" cy="763191"/>
+            <wp:effectExtent l="0" t="0" r="0" b="0"/>
+            <wp:docPr id="20" name="Billede 20"/>
+            <wp:cNvGraphicFramePr>
+              <a:graphicFrameLocks xmlns:a="http://schemas.openxmlformats.org/drawingml/2006/main" noChangeAspect="1"/>
+            </wp:cNvGraphicFramePr>
+            <a:graphic xmlns:a="http://schemas.openxmlformats.org/drawingml/2006/main">
+              <a:graphicData uri="http://schemas.openxmlformats.org/drawingml/2006/picture">
+                <pic:pic xmlns:pic="http://schemas.openxmlformats.org/drawingml/2006/picture">
+                  <pic:nvPicPr>
+                    <pic:cNvPr id="1" name=""/>
+                    <pic:cNvPicPr/>
+                  </pic:nvPicPr>
+                  <pic:blipFill>
+                    <a:blip r:embed="rId14"/>
+                    <a:stretch>
+                      <a:fillRect/>
+                    </a:stretch>
+                  </pic:blipFill>
+                  <pic:spPr>
+                    <a:xfrm>
+                      <a:off x="0" y="0"/>
+                      <a:ext cx="4137772" cy="766033"/>
+                    </a:xfrm>
+                    <a:prstGeom prst="rect">
+                      <a:avLst/>
+                    </a:prstGeom>
+                  </pic:spPr>
+                </pic:pic>
+              </a:graphicData>
+            </a:graphic>
+          </wp:inline>
+        </w:drawing>
+      </w:r>
+    </w:p>
+    <w:p>
+      <w:pPr>
+        <w:pStyle w:val="Overskrift3"/>
+      </w:pPr>
+      <w:r>
+        <w:t xml:space="preserve">Dobbelt linked list: </w:t>
+      </w:r>
+    </w:p>
+    <w:p>
+      <w:r>
+        <w:t xml:space="preserve">Elementer: </w:t>
+      </w:r>
+    </w:p>
+    <w:p>
+      <w:pPr>
+        <w:pStyle w:val="Listeafsnit"/>
+        <w:numPr>
+          <w:ilvl w:val="0"/>
+          <w:numId w:val="2"/>
+        </w:numPr>
+      </w:pPr>
+      <w:r>
+        <w:t>En nøgle.</w:t>
+      </w:r>
+    </w:p>
+    <w:p>
+      <w:pPr>
+        <w:pStyle w:val="Listeafsnit"/>
+        <w:numPr>
+          <w:ilvl w:val="0"/>
+          <w:numId w:val="2"/>
+        </w:numPr>
+      </w:pPr>
+      <w:r>
+        <w:t xml:space="preserve">To pointere – en ”next” som peger på den næste og en ”prev” der peger på den før. </w:t>
+      </w:r>
+    </w:p>
+    <w:p>
+      <w:r>
+        <w:t>Her er også pointeren for hele listen, head pointeren.</w:t>
+      </w:r>
+    </w:p>
+    <w:p>
+      <w:r>
+        <w:rPr>
+          <w:noProof/>
+        </w:rPr>
+        <w:drawing>
+          <wp:inline distT="0" distB="0" distL="0" distR="0" wp14:anchorId="42E3606B" wp14:editId="19B7447A">
+            <wp:extent cx="4152900" cy="551205"/>
+            <wp:effectExtent l="0" t="0" r="0" b="1270"/>
+            <wp:docPr id="21" name="Billede 21"/>
+            <wp:cNvGraphicFramePr>
+              <a:graphicFrameLocks xmlns:a="http://schemas.openxmlformats.org/drawingml/2006/main" noChangeAspect="1"/>
+            </wp:cNvGraphicFramePr>
+            <a:graphic xmlns:a="http://schemas.openxmlformats.org/drawingml/2006/main">
+              <a:graphicData uri="http://schemas.openxmlformats.org/drawingml/2006/picture">
+                <pic:pic xmlns:pic="http://schemas.openxmlformats.org/drawingml/2006/picture">
+                  <pic:nvPicPr>
+                    <pic:cNvPr id="1" name=""/>
+                    <pic:cNvPicPr/>
+                  </pic:nvPicPr>
+                  <pic:blipFill>
+                    <a:blip r:embed="rId15"/>
+                    <a:stretch>
+                      <a:fillRect/>
+                    </a:stretch>
+                  </pic:blipFill>
+                  <pic:spPr>
+                    <a:xfrm>
+                      <a:off x="0" y="0"/>
+                      <a:ext cx="4225835" cy="560885"/>
+                    </a:xfrm>
+                    <a:prstGeom prst="rect">
+                      <a:avLst/>
+                    </a:prstGeom>
+                  </pic:spPr>
+                </pic:pic>
+              </a:graphicData>
+            </a:graphic>
+          </wp:inline>
+        </w:drawing>
+      </w:r>
+    </w:p>
+    <w:p>
+      <w:pPr>
+        <w:pStyle w:val="Overskrift4"/>
+      </w:pPr>
+      <w:r>
+        <w:t xml:space="preserve">Alternativ cirkular liste: </w:t>
+      </w:r>
+    </w:p>
+    <w:p>
+      <w:r>
+        <w:t xml:space="preserve">Som dobbelt linked list, bortset fra at det sidste element peger til det første og det første til det sidste i stedet for ”NIL”. </w:t>
+      </w:r>
+    </w:p>
+    <w:p>
+      <w:r>
+        <w:rPr>
+          <w:noProof/>
+        </w:rPr>
+        <w:drawing>
+          <wp:inline distT="0" distB="0" distL="0" distR="0" wp14:anchorId="0283B257" wp14:editId="6D48F521">
+            <wp:extent cx="4175760" cy="798049"/>
+            <wp:effectExtent l="0" t="0" r="0" b="2540"/>
+            <wp:docPr id="22" name="Billede 22"/>
+            <wp:cNvGraphicFramePr>
+              <a:graphicFrameLocks xmlns:a="http://schemas.openxmlformats.org/drawingml/2006/main" noChangeAspect="1"/>
+            </wp:cNvGraphicFramePr>
+            <a:graphic xmlns:a="http://schemas.openxmlformats.org/drawingml/2006/main">
+              <a:graphicData uri="http://schemas.openxmlformats.org/drawingml/2006/picture">
+                <pic:pic xmlns:pic="http://schemas.openxmlformats.org/drawingml/2006/picture">
+                  <pic:nvPicPr>
+                    <pic:cNvPr id="1" name=""/>
+                    <pic:cNvPicPr/>
+                  </pic:nvPicPr>
+                  <pic:blipFill>
+                    <a:blip r:embed="rId16"/>
+                    <a:stretch>
+                      <a:fillRect/>
+                    </a:stretch>
+                  </pic:blipFill>
+                  <pic:spPr>
+                    <a:xfrm>
+                      <a:off x="0" y="0"/>
+                      <a:ext cx="4212666" cy="805102"/>
+                    </a:xfrm>
+                    <a:prstGeom prst="rect">
+                      <a:avLst/>
+                    </a:prstGeom>
+                  </pic:spPr>
+                </pic:pic>
+              </a:graphicData>
+            </a:graphic>
+          </wp:inline>
+        </w:drawing>
+      </w:r>
+    </w:p>
+    <w:p>
+      <w:pPr>
+        <w:pStyle w:val="Overskrift4"/>
+      </w:pPr>
+      <w:r>
+        <w:t xml:space="preserve">Operationer i doubly linked list: </w:t>
+      </w:r>
+    </w:p>
+    <w:p>
+      <w:r>
+        <w:t>Seach(</w:t>
+      </w:r>
+      <w:proofErr w:type="gramStart"/>
+      <w:r>
+        <w:t>L,k</w:t>
+      </w:r>
+      <w:proofErr w:type="gramEnd"/>
+      <w:r>
+        <w:t>) – finder det første element med key k i liste l.</w:t>
+      </w:r>
+      <w:r>
+        <w:t xml:space="preserve"> </w:t>
+      </w:r>
+    </w:p>
+    <w:p>
+      <w:r>
+        <w:t>Insertion(</w:t>
+      </w:r>
+      <w:proofErr w:type="gramStart"/>
+      <w:r>
+        <w:t>L,x</w:t>
+      </w:r>
+      <w:proofErr w:type="gramEnd"/>
+      <w:r>
+        <w:t xml:space="preserve">) – indsætter element x i L </w:t>
+      </w:r>
+    </w:p>
+    <w:p>
+      <w:r>
+        <w:t>Deletion(</w:t>
+      </w:r>
+      <w:proofErr w:type="gramStart"/>
+      <w:r>
+        <w:t>L,x</w:t>
+      </w:r>
+      <w:proofErr w:type="gramEnd"/>
+      <w:r>
+        <w:t xml:space="preserve">) – sletter element x fra listen L. </w:t>
+      </w:r>
+    </w:p>
+    <w:p>
+      <w:r>
+        <w:t xml:space="preserve">Ved de to sidste indsættes og slettes element x, ikke elementet med key x. </w:t>
+      </w:r>
+    </w:p>
+    <w:p>
+      <w:pPr>
+        <w:pStyle w:val="Overskrift2"/>
+      </w:pPr>
+      <w:r>
+        <w:t xml:space="preserve">Priority queues: </w:t>
+      </w:r>
+    </w:p>
+    <w:p>
+      <w:r>
+        <w:t>(der må gerne være duplicates, isEmpty, add, peekMin, removeMin, rækkefølgen er ligegyldig</w:t>
+      </w:r>
+    </w:p>
+    <w:p>
+      <w:r>
+        <w:t>En priority queue (PQ) er en datastruktur til at vedligeholde et sæt A af elementer. Disse har hver en associeret værdi kaldet key.</w:t>
+      </w:r>
+    </w:p>
+    <w:p>
+      <w:r>
+        <w:t>Følgende operationer understøttes</w:t>
+      </w:r>
+      <w:r>
+        <w:t xml:space="preserve"> (med heap)</w:t>
+      </w:r>
+      <w:r>
+        <w:t xml:space="preserve">: </w:t>
+      </w:r>
+    </w:p>
+    <w:p>
+      <w:pPr>
+        <w:rPr>
+          <w:rFonts w:ascii="Cambria Math" w:hAnsi="Cambria Math" w:cs="Cambria Math"/>
+        </w:rPr>
+      </w:pPr>
+      <w:r>
+        <w:t>Insert(</w:t>
+      </w:r>
+      <w:proofErr w:type="gramStart"/>
+      <w:r>
+        <w:t>A,x</w:t>
+      </w:r>
+      <w:proofErr w:type="gramEnd"/>
+      <w:r>
+        <w:t>) insætter element x i sæt A (A=</w:t>
+      </w:r>
+      <w:r>
+        <w:rPr>
+          <w:rFonts w:ascii="Cambria Math" w:hAnsi="Cambria Math" w:cs="Cambria Math"/>
+        </w:rPr>
+        <w:t>∪{x})</w:t>
+      </w:r>
+    </w:p>
+    <w:p>
+      <w:r>
+        <w:t xml:space="preserve">Maximum(A) returnerer elementet i A med højeste key. </w:t>
+      </w:r>
+    </w:p>
+    <w:p>
+      <w:r>
+        <w:t xml:space="preserve">Extract-Max(A) returnerer og sletter elementet i A med den højeste key. </w:t>
+      </w:r>
+    </w:p>
+    <w:p>
+      <w:pPr>
+        <w:pStyle w:val="Overskrift3"/>
+      </w:pPr>
+      <w:r>
+        <w:t xml:space="preserve">Heap implementering: </w:t>
+      </w:r>
+    </w:p>
+    <w:p>
+      <w:r>
+        <w:t>Brug af heap:</w:t>
+      </w:r>
+    </w:p>
+    <w:p>
+      <w:r>
+        <w:t xml:space="preserve">Der er minimum og maksimum heap. </w:t>
+      </w:r>
+    </w:p>
+    <w:p>
+      <w:r>
+        <w:rPr>
+          <w:noProof/>
+        </w:rPr>
+        <w:lastRenderedPageBreak/>
+        <w:drawing>
+          <wp:inline distT="0" distB="0" distL="0" distR="0" wp14:anchorId="18991CF9" wp14:editId="1526FB91">
+            <wp:extent cx="2857500" cy="2093263"/>
+            <wp:effectExtent l="0" t="0" r="0" b="2540"/>
+            <wp:docPr id="26" name="Billede 26"/>
+            <wp:cNvGraphicFramePr>
+              <a:graphicFrameLocks xmlns:a="http://schemas.openxmlformats.org/drawingml/2006/main" noChangeAspect="1"/>
+            </wp:cNvGraphicFramePr>
+            <a:graphic xmlns:a="http://schemas.openxmlformats.org/drawingml/2006/main">
+              <a:graphicData uri="http://schemas.openxmlformats.org/drawingml/2006/picture">
+                <pic:pic xmlns:pic="http://schemas.openxmlformats.org/drawingml/2006/picture">
+                  <pic:nvPicPr>
+                    <pic:cNvPr id="1" name=""/>
+                    <pic:cNvPicPr/>
+                  </pic:nvPicPr>
+                  <pic:blipFill>
+                    <a:blip r:embed="rId17"/>
+                    <a:stretch>
+                      <a:fillRect/>
+                    </a:stretch>
+                  </pic:blipFill>
+                  <pic:spPr>
+                    <a:xfrm>
+                      <a:off x="0" y="0"/>
+                      <a:ext cx="2861800" cy="2096413"/>
+                    </a:xfrm>
+                    <a:prstGeom prst="rect">
+                      <a:avLst/>
+                    </a:prstGeom>
+                  </pic:spPr>
+                </pic:pic>
+              </a:graphicData>
+            </a:graphic>
+          </wp:inline>
+        </w:drawing>
+      </w:r>
+    </w:p>
+    <w:p>
+      <w:r>
+        <w:t xml:space="preserve">Billedet repræsenterer minimum heap – det laveste skal altid være på toppen. Max er omvendt. Man indsætter altid nye elementer ved bunden og bobler dem så op til de ligger rigtigt. Man ved at det laveste element altid vil være ved bunden. Når toppen fjernes, bliver den byttet ud med det sidste element i strukturen. </w:t>
+      </w:r>
+      <w:r>
+        <w:t xml:space="preserve">Så tager man elementet og sammenligner med dem under, den med pilen til venstre, og den med pilen til højre, og bytter rundt indtil at det er på plads. </w:t>
+      </w:r>
+    </w:p>
+    <w:p>
+      <w:r>
+        <w:t xml:space="preserve">Man kan bruge et array til at indeholde disse elementer. </w:t>
+      </w:r>
+    </w:p>
+    <w:p>
+      <w:r>
+        <w:rPr>
+          <w:noProof/>
+        </w:rPr>
+        <w:drawing>
+          <wp:inline distT="0" distB="0" distL="0" distR="0" wp14:anchorId="3263B887" wp14:editId="57488085">
+            <wp:extent cx="2362200" cy="1889760"/>
+            <wp:effectExtent l="0" t="0" r="0" b="0"/>
+            <wp:docPr id="27" name="Billede 27"/>
+            <wp:cNvGraphicFramePr>
+              <a:graphicFrameLocks xmlns:a="http://schemas.openxmlformats.org/drawingml/2006/main" noChangeAspect="1"/>
+            </wp:cNvGraphicFramePr>
+            <a:graphic xmlns:a="http://schemas.openxmlformats.org/drawingml/2006/main">
+              <a:graphicData uri="http://schemas.openxmlformats.org/drawingml/2006/picture">
+                <pic:pic xmlns:pic="http://schemas.openxmlformats.org/drawingml/2006/picture">
+                  <pic:nvPicPr>
+                    <pic:cNvPr id="1" name=""/>
+                    <pic:cNvPicPr/>
+                  </pic:nvPicPr>
+                  <pic:blipFill>
+                    <a:blip r:embed="rId18"/>
+                    <a:stretch>
+                      <a:fillRect/>
+                    </a:stretch>
+                  </pic:blipFill>
+                  <pic:spPr>
+                    <a:xfrm>
+                      <a:off x="0" y="0"/>
+                      <a:ext cx="2365726" cy="1892581"/>
+                    </a:xfrm>
+                    <a:prstGeom prst="rect">
+                      <a:avLst/>
+                    </a:prstGeom>
+                  </pic:spPr>
+                </pic:pic>
+              </a:graphicData>
+            </a:graphic>
+          </wp:inline>
+        </w:drawing>
+      </w:r>
+    </w:p>
+    <w:p>
+      <w:r>
+        <w:t xml:space="preserve">En udregning kan tage dig fra index til venstre child, højre child eller barn. </w:t>
+      </w:r>
+    </w:p>
+    <w:p>
+      <w:r>
+        <w:rPr>
+          <w:noProof/>
+        </w:rPr>
+        <w:drawing>
+          <wp:inline distT="0" distB="0" distL="0" distR="0" wp14:anchorId="7DEBF717" wp14:editId="078C86F9">
+            <wp:extent cx="2121687" cy="1615440"/>
+            <wp:effectExtent l="0" t="0" r="0" b="3810"/>
+            <wp:docPr id="28" name="Billede 28"/>
+            <wp:cNvGraphicFramePr>
+              <a:graphicFrameLocks xmlns:a="http://schemas.openxmlformats.org/drawingml/2006/main" noChangeAspect="1"/>
+            </wp:cNvGraphicFramePr>
+            <a:graphic xmlns:a="http://schemas.openxmlformats.org/drawingml/2006/main">
+              <a:graphicData uri="http://schemas.openxmlformats.org/drawingml/2006/picture">
+                <pic:pic xmlns:pic="http://schemas.openxmlformats.org/drawingml/2006/picture">
+                  <pic:nvPicPr>
+                    <pic:cNvPr id="1" name=""/>
+                    <pic:cNvPicPr/>
+                  </pic:nvPicPr>
+                  <pic:blipFill>
+                    <a:blip r:embed="rId19"/>
+                    <a:stretch>
+                      <a:fillRect/>
+                    </a:stretch>
+                  </pic:blipFill>
+                  <pic:spPr>
+                    <a:xfrm>
+                      <a:off x="0" y="0"/>
+                      <a:ext cx="2131038" cy="1622560"/>
+                    </a:xfrm>
+                    <a:prstGeom prst="rect">
+                      <a:avLst/>
+                    </a:prstGeom>
+                  </pic:spPr>
+                </pic:pic>
+              </a:graphicData>
+            </a:graphic>
+          </wp:inline>
+        </w:drawing>
+      </w:r>
+    </w:p>
+    <w:p>
+      <w:r>
+        <w:t xml:space="preserve">Ved en min heap er en node altid mindre end sine child nodes, ved en max heap er den altid større. </w:t>
+      </w:r>
+    </w:p>
+    <w:p>
+      <w:r>
+        <w:t xml:space="preserve">Maximum(A) </w:t>
+      </w:r>
+    </w:p>
+    <w:p>
+      <w:r>
+        <w:t xml:space="preserve">Heapstørrelsen repræsenterer det største element i arrayet. Du ved derfor hvor mange elementer der er. Når du indsætter skal du gøre denne en større og indsætte på den nye heap plads. Hvis du har et sorteret array skal du bytte rundt på elementerne indtil det nye er på plads. Når du sletter et element skal heapen gøres mindre. Du rykker så alle elementerne så der ikke er hul. </w:t>
+      </w:r>
+    </w:p>
+    <w:p>
+      <w:r>
+        <w:rPr>
+          <w:noProof/>
+        </w:rPr>
+        <w:lastRenderedPageBreak/>
+        <w:drawing>
+          <wp:inline distT="0" distB="0" distL="0" distR="0" wp14:anchorId="79811A5C" wp14:editId="4DD1B0C2">
+            <wp:extent cx="4602480" cy="1222773"/>
+            <wp:effectExtent l="0" t="0" r="7620" b="0"/>
+            <wp:docPr id="23" name="Billede 23"/>
+            <wp:cNvGraphicFramePr>
+              <a:graphicFrameLocks xmlns:a="http://schemas.openxmlformats.org/drawingml/2006/main" noChangeAspect="1"/>
+            </wp:cNvGraphicFramePr>
+            <a:graphic xmlns:a="http://schemas.openxmlformats.org/drawingml/2006/main">
+              <a:graphicData uri="http://schemas.openxmlformats.org/drawingml/2006/picture">
+                <pic:pic xmlns:pic="http://schemas.openxmlformats.org/drawingml/2006/picture">
+                  <pic:nvPicPr>
+                    <pic:cNvPr id="1" name=""/>
+                    <pic:cNvPicPr/>
+                  </pic:nvPicPr>
+                  <pic:blipFill>
+                    <a:blip r:embed="rId20"/>
+                    <a:stretch>
+                      <a:fillRect/>
+                    </a:stretch>
+                  </pic:blipFill>
+                  <pic:spPr>
+                    <a:xfrm>
+                      <a:off x="0" y="0"/>
+                      <a:ext cx="4611306" cy="1225118"/>
+                    </a:xfrm>
+                    <a:prstGeom prst="rect">
+                      <a:avLst/>
+                    </a:prstGeom>
+                  </pic:spPr>
+                </pic:pic>
+              </a:graphicData>
+            </a:graphic>
+          </wp:inline>
+        </w:drawing>
+      </w:r>
+    </w:p>
+    <w:p>
+      <w:pPr>
+        <w:pStyle w:val="Overskrift2"/>
         <w:rPr>
           <w:lang w:val="sv-SE"/>
         </w:rPr>
@@ -6327,57 +6335,434 @@
         <w:rPr>
           <w:lang w:val="sv-SE"/>
         </w:rPr>
+        <w:t>Søg</w:t>
+      </w:r>
+      <w:r>
+        <w:rPr>
+          <w:lang w:val="sv-SE"/>
+        </w:rPr>
+        <w:t xml:space="preserve">: </w:t>
+      </w:r>
+    </w:p>
+    <w:p>
+      <w:pPr>
+        <w:pStyle w:val="Overskrift3"/>
+        <w:rPr>
+          <w:lang w:val="sv-SE"/>
+        </w:rPr>
+      </w:pPr>
+      <w:r>
+        <w:rPr>
+          <w:lang w:val="sv-SE"/>
+        </w:rPr>
+        <w:t xml:space="preserve">Dictonary: </w:t>
+      </w:r>
+    </w:p>
+    <w:p>
+      <w:pPr>
+        <w:rPr>
+          <w:lang w:val="sv-SE"/>
+        </w:rPr>
+      </w:pPr>
+      <w:r>
+        <w:rPr>
+          <w:lang w:val="sv-SE"/>
+        </w:rPr>
+        <w:t xml:space="preserve">Indeholder elementer der kan blive fundet </w:t>
+      </w:r>
+      <w:proofErr w:type="gramStart"/>
+      <w:r>
+        <w:rPr>
+          <w:lang w:val="sv-SE"/>
+        </w:rPr>
+        <w:t>hurtigt ved</w:t>
+      </w:r>
+      <w:proofErr w:type="gramEnd"/>
+      <w:r>
+        <w:rPr>
+          <w:lang w:val="sv-SE"/>
+        </w:rPr>
+        <w:t xml:space="preserve"> brug af keys. Dictionary ADT- et dynamisk sæt med metoder: </w:t>
+      </w:r>
+    </w:p>
+    <w:p>
+      <w:pPr>
+        <w:pStyle w:val="Listeafsnit"/>
+        <w:numPr>
+          <w:ilvl w:val="0"/>
+          <w:numId w:val="2"/>
+        </w:numPr>
+        <w:rPr>
+          <w:lang w:val="sv-SE"/>
+        </w:rPr>
+      </w:pPr>
+      <w:r>
+        <w:rPr>
+          <w:lang w:val="sv-SE"/>
+        </w:rPr>
+        <w:t>Seach(</w:t>
+      </w:r>
+      <w:proofErr w:type="gramStart"/>
+      <w:r>
+        <w:rPr>
+          <w:lang w:val="sv-SE"/>
+        </w:rPr>
+        <w:t>S,k</w:t>
+      </w:r>
+      <w:proofErr w:type="gramEnd"/>
+      <w:r>
+        <w:rPr>
+          <w:lang w:val="sv-SE"/>
+        </w:rPr>
+        <w:t>) – returnerer en ponter x til elementet hvor x.key = k (Access operation)</w:t>
+      </w:r>
+    </w:p>
+    <w:p>
+      <w:pPr>
+        <w:pStyle w:val="Listeafsnit"/>
+        <w:numPr>
+          <w:ilvl w:val="0"/>
+          <w:numId w:val="2"/>
+        </w:numPr>
+        <w:rPr>
+          <w:lang w:val="sv-SE"/>
+        </w:rPr>
+      </w:pPr>
+      <w:r>
+        <w:rPr>
+          <w:lang w:val="sv-SE"/>
+        </w:rPr>
+        <w:t>Insert(</w:t>
+      </w:r>
+      <w:proofErr w:type="gramStart"/>
+      <w:r>
+        <w:rPr>
+          <w:lang w:val="sv-SE"/>
+        </w:rPr>
+        <w:t>S,x</w:t>
+      </w:r>
+      <w:proofErr w:type="gramEnd"/>
+      <w:r>
+        <w:rPr>
+          <w:lang w:val="sv-SE"/>
+        </w:rPr>
+        <w:t>) – tilføjer element x til S (Manipulation operation)</w:t>
+      </w:r>
+    </w:p>
+    <w:p>
+      <w:pPr>
+        <w:pStyle w:val="Listeafsnit"/>
+        <w:numPr>
+          <w:ilvl w:val="0"/>
+          <w:numId w:val="2"/>
+        </w:numPr>
+        <w:rPr>
+          <w:lang w:val="sv-SE"/>
+        </w:rPr>
+      </w:pPr>
+      <w:r>
+        <w:rPr>
+          <w:lang w:val="sv-SE"/>
+        </w:rPr>
+        <w:t>Delete(</w:t>
+      </w:r>
+      <w:proofErr w:type="gramStart"/>
+      <w:r>
+        <w:rPr>
+          <w:lang w:val="sv-SE"/>
+        </w:rPr>
+        <w:t>S,x</w:t>
+      </w:r>
+      <w:proofErr w:type="gramEnd"/>
+      <w:r>
+        <w:rPr>
+          <w:lang w:val="sv-SE"/>
+        </w:rPr>
+        <w:t>) – en manipulations operation der fjerner element x fra S</w:t>
+      </w:r>
+    </w:p>
+    <w:p>
+      <w:pPr>
+        <w:rPr>
+          <w:lang w:val="sv-SE"/>
+        </w:rPr>
+      </w:pPr>
+      <w:r>
+        <w:rPr>
+          <w:lang w:val="sv-SE"/>
+        </w:rPr>
+        <w:t xml:space="preserve">Elementer har en ”key” del og en ”satellite data” del. </w:t>
+      </w:r>
+    </w:p>
+    <w:p>
+      <w:pPr>
+        <w:rPr>
+          <w:lang w:val="sv-SE"/>
+        </w:rPr>
+      </w:pPr>
+      <w:r>
+        <w:rPr>
+          <w:lang w:val="sv-SE"/>
+        </w:rPr>
+        <w:t>Satellite data: kan være fx navn, alder – alle relevante informationer på et objekt</w:t>
+      </w:r>
+    </w:p>
+    <w:p>
+      <w:pPr>
+        <w:rPr>
+          <w:lang w:val="sv-SE"/>
+        </w:rPr>
+      </w:pPr>
+      <w:r>
+        <w:rPr>
+          <w:lang w:val="sv-SE"/>
+        </w:rPr>
+        <w:t>Key: er objektets ”cpr-nummer”</w:t>
+      </w:r>
+    </w:p>
+    <w:p>
+      <w:pPr>
+        <w:rPr>
+          <w:lang w:val="sv-SE"/>
+        </w:rPr>
+      </w:pPr>
+      <w:r>
+        <w:rPr>
+          <w:noProof/>
+        </w:rPr>
+        <w:drawing>
+          <wp:inline distT="0" distB="0" distL="0" distR="0" wp14:anchorId="3BB171B1" wp14:editId="1BE05B47">
+            <wp:extent cx="3520440" cy="679048"/>
+            <wp:effectExtent l="0" t="0" r="3810" b="6985"/>
+            <wp:docPr id="24" name="Billede 24"/>
+            <wp:cNvGraphicFramePr>
+              <a:graphicFrameLocks xmlns:a="http://schemas.openxmlformats.org/drawingml/2006/main" noChangeAspect="1"/>
+            </wp:cNvGraphicFramePr>
+            <a:graphic xmlns:a="http://schemas.openxmlformats.org/drawingml/2006/main">
+              <a:graphicData uri="http://schemas.openxmlformats.org/drawingml/2006/picture">
+                <pic:pic xmlns:pic="http://schemas.openxmlformats.org/drawingml/2006/picture">
+                  <pic:nvPicPr>
+                    <pic:cNvPr id="1" name=""/>
+                    <pic:cNvPicPr/>
+                  </pic:nvPicPr>
+                  <pic:blipFill>
+                    <a:blip r:embed="rId21"/>
+                    <a:stretch>
+                      <a:fillRect/>
+                    </a:stretch>
+                  </pic:blipFill>
+                  <pic:spPr>
+                    <a:xfrm>
+                      <a:off x="0" y="0"/>
+                      <a:ext cx="3545614" cy="683904"/>
+                    </a:xfrm>
+                    <a:prstGeom prst="rect">
+                      <a:avLst/>
+                    </a:prstGeom>
+                  </pic:spPr>
+                </pic:pic>
+              </a:graphicData>
+            </a:graphic>
+          </wp:inline>
+        </w:drawing>
+      </w:r>
+    </w:p>
+    <w:p>
+      <w:pPr>
+        <w:rPr>
+          <w:rFonts w:eastAsiaTheme="minorEastAsia"/>
+          <w:lang w:val="sv-SE"/>
+        </w:rPr>
+      </w:pPr>
+      <w:r>
+        <w:rPr>
+          <w:lang w:val="sv-SE"/>
+        </w:rPr>
+        <w:t xml:space="preserve">Denne metode har </w:t>
+      </w:r>
+      <w:r>
+        <w:rPr>
+          <w:lang w:val="sv-SE"/>
+        </w:rPr>
+        <w:t xml:space="preserve">en konstant tid, men en space på </w:t>
+      </w:r>
+      <m:oMath>
+        <m:r>
+          <w:rPr>
+            <w:rFonts w:ascii="Cambria Math" w:hAnsi="Cambria Math"/>
+            <w:lang w:val="sv-SE"/>
+          </w:rPr>
+          <m:t>Theta</m:t>
+        </m:r>
+        <m:r>
+          <w:rPr>
+            <w:rFonts w:ascii="Cambria Math" w:eastAsiaTheme="minorEastAsia" w:hAnsi="Cambria Math"/>
+            <w:lang w:val="sv-SE"/>
+          </w:rPr>
+          <m:t>(r)</m:t>
+        </m:r>
+      </m:oMath>
+      <w:r>
+        <w:rPr>
+          <w:rFonts w:eastAsiaTheme="minorEastAsia"/>
+          <w:lang w:val="sv-SE"/>
+        </w:rPr>
+        <w:t xml:space="preserve">. Der er kæmpe mængder ubrugt data ved telefonnumre, da der er mange ubrugte numre. </w:t>
+      </w:r>
+    </w:p>
+    <w:p>
+      <w:pPr>
+        <w:pStyle w:val="Overskrift3"/>
+        <w:rPr>
+          <w:rFonts w:eastAsiaTheme="minorEastAsia"/>
+          <w:lang w:val="sv-SE"/>
+        </w:rPr>
+      </w:pPr>
+      <w:r>
+        <w:rPr>
+          <w:rFonts w:eastAsiaTheme="minorEastAsia"/>
+          <w:lang w:val="sv-SE"/>
+        </w:rPr>
+        <w:t xml:space="preserve">Linked list implementering: </w:t>
+      </w:r>
+    </w:p>
+    <w:p>
+      <w:pPr>
+        <w:rPr>
+          <w:lang w:val="sv-SE"/>
+        </w:rPr>
+      </w:pPr>
+      <w:r>
+        <w:rPr>
+          <w:lang w:val="sv-SE"/>
+        </w:rPr>
+        <w:t xml:space="preserve">Her er der bedre space, men dårligere seach time – Theta(n) begge, da der kun er de relevante data, men man skal lede dem alle igennem. </w:t>
+      </w:r>
+    </w:p>
+    <w:p>
+      <w:pPr>
+        <w:pStyle w:val="Overskrift3"/>
+        <w:rPr>
+          <w:lang w:val="sv-SE"/>
+        </w:rPr>
+      </w:pPr>
+      <w:r>
+        <w:rPr>
+          <w:lang w:val="sv-SE"/>
+        </w:rPr>
+        <w:t xml:space="preserve">Hash tabeller: </w:t>
+      </w:r>
+    </w:p>
+    <w:p>
+      <w:pPr>
+        <w:rPr>
+          <w:lang w:val="sv-SE"/>
+        </w:rPr>
+      </w:pPr>
+      <w:r>
+        <w:rPr>
+          <w:lang w:val="sv-SE"/>
+        </w:rPr>
+        <w:t xml:space="preserve">Man laver en udregning der giver elementerne en hashkode ud fra deres info. Så kan man søge i hashkoderne (som kan være ens), og så kun se på de hashkoder der kan repræsentere det relevante info. </w:t>
+      </w:r>
+    </w:p>
+    <w:p>
+      <w:pPr>
+        <w:rPr>
+          <w:lang w:val="sv-SE"/>
+        </w:rPr>
+      </w:pPr>
+      <w:r>
+        <w:rPr>
+          <w:noProof/>
+        </w:rPr>
+        <w:drawing>
+          <wp:inline distT="0" distB="0" distL="0" distR="0" wp14:anchorId="5DE643ED" wp14:editId="2FA5368E">
+            <wp:extent cx="3270048" cy="1311497"/>
+            <wp:effectExtent l="0" t="0" r="6985" b="3175"/>
+            <wp:docPr id="25" name="Billede 25"/>
+            <wp:cNvGraphicFramePr>
+              <a:graphicFrameLocks xmlns:a="http://schemas.openxmlformats.org/drawingml/2006/main" noChangeAspect="1"/>
+            </wp:cNvGraphicFramePr>
+            <a:graphic xmlns:a="http://schemas.openxmlformats.org/drawingml/2006/main">
+              <a:graphicData uri="http://schemas.openxmlformats.org/drawingml/2006/picture">
+                <pic:pic xmlns:pic="http://schemas.openxmlformats.org/drawingml/2006/picture">
+                  <pic:nvPicPr>
+                    <pic:cNvPr id="1" name=""/>
+                    <pic:cNvPicPr/>
+                  </pic:nvPicPr>
+                  <pic:blipFill>
+                    <a:blip r:embed="rId22"/>
+                    <a:stretch>
+                      <a:fillRect/>
+                    </a:stretch>
+                  </pic:blipFill>
+                  <pic:spPr>
+                    <a:xfrm>
+                      <a:off x="0" y="0"/>
+                      <a:ext cx="3314106" cy="1329167"/>
+                    </a:xfrm>
+                    <a:prstGeom prst="rect">
+                      <a:avLst/>
+                    </a:prstGeom>
+                  </pic:spPr>
+                </pic:pic>
+              </a:graphicData>
+            </a:graphic>
+          </wp:inline>
+        </w:drawing>
+      </w:r>
+    </w:p>
+    <w:p>
+      <w:pPr>
+        <w:pStyle w:val="Overskrift1"/>
+        <w:rPr>
+          <w:lang w:val="sv-SE"/>
+        </w:rPr>
+      </w:pPr>
+      <w:r>
+        <w:rPr>
+          <w:lang w:val="sv-SE"/>
+        </w:rPr>
+        <w:lastRenderedPageBreak/>
         <w:t>Algoritmer</w:t>
       </w:r>
       <w:r>
         <w:rPr>
           <w:lang w:val="sv-SE"/>
         </w:rPr>
-        <w:t xml:space="preserve"> i </w:t>
-      </w:r>
-      <w:proofErr w:type="spellStart"/>
+        <w:t xml:space="preserve"> i kursus</w:t>
+      </w:r>
       <w:r>
         <w:rPr>
           <w:lang w:val="sv-SE"/>
         </w:rPr>
-        <w:t>kursus</w:t>
-      </w:r>
-      <w:proofErr w:type="spellEnd"/>
-      <w:r>
+        <w:t>:</w:t>
+      </w:r>
+    </w:p>
+    <w:p>
+      <w:pPr>
+        <w:pStyle w:val="Overskrift2"/>
         <w:rPr>
           <w:lang w:val="sv-SE"/>
         </w:rPr>
+      </w:pPr>
+      <w:r>
+        <w:t>Sortering</w:t>
+      </w:r>
+      <w:r>
+        <w:rPr>
+          <w:lang w:val="sv-SE"/>
+        </w:rPr>
         <w:t>:</w:t>
       </w:r>
     </w:p>
     <w:p>
       <w:pPr>
-        <w:pStyle w:val="Overskrift2"/>
-        <w:rPr>
-          <w:lang w:val="sv-SE"/>
-        </w:rPr>
-      </w:pPr>
-      <w:r>
-        <w:t>Sortering</w:t>
-      </w:r>
-      <w:r>
-        <w:rPr>
-          <w:lang w:val="sv-SE"/>
-        </w:rPr>
-        <w:t>:</w:t>
-      </w:r>
-    </w:p>
-    <w:p>
-      <w:pPr>
         <w:pStyle w:val="Overskrift3"/>
       </w:pPr>
-      <w:proofErr w:type="spellStart"/>
-      <w:r>
-        <w:t>Merge</w:t>
-      </w:r>
-      <w:proofErr w:type="spellEnd"/>
-      <w:r>
-        <w:t xml:space="preserve"> sort</w:t>
+      <w:r>
+        <w:t>Merge sort</w:t>
       </w:r>
       <w:r>
         <w:t xml:space="preserve"> -</w:t>
@@ -6415,13 +6800,8 @@
       </w:r>
     </w:p>
     <w:p>
-      <w:proofErr w:type="spellStart"/>
-      <w:r>
-        <w:t>Worst</w:t>
-      </w:r>
-      <w:proofErr w:type="spellEnd"/>
-      <w:r>
-        <w:t xml:space="preserve"> case er </w:t>
+      <w:r>
+        <w:t xml:space="preserve">Worst case er </w:t>
       </w:r>
       <m:oMath>
         <m:r>
@@ -6443,44 +6823,12 @@
     </w:p>
     <w:p>
       <w:r>
-        <w:t xml:space="preserve">Kan løse </w:t>
-      </w:r>
-      <w:proofErr w:type="spellStart"/>
-      <w:r>
-        <w:t>sorting</w:t>
-      </w:r>
-      <w:proofErr w:type="spellEnd"/>
-      <w:r>
-        <w:t xml:space="preserve"> problem. Bruger </w:t>
-      </w:r>
-      <w:proofErr w:type="spellStart"/>
-      <w:r>
-        <w:t>divide</w:t>
-      </w:r>
-      <w:proofErr w:type="spellEnd"/>
-      <w:r>
-        <w:t>-and-</w:t>
-      </w:r>
-      <w:proofErr w:type="spellStart"/>
-      <w:r>
-        <w:t>conquer</w:t>
-      </w:r>
-      <w:proofErr w:type="spellEnd"/>
-      <w:r>
-        <w:t xml:space="preserve"> teknik. </w:t>
-      </w:r>
-    </w:p>
-    <w:p>
-      <w:r>
-        <w:t>Ikke in-</w:t>
-      </w:r>
-      <w:proofErr w:type="spellStart"/>
-      <w:r>
-        <w:t>place</w:t>
-      </w:r>
-      <w:proofErr w:type="spellEnd"/>
-      <w:r>
-        <w:t xml:space="preserve"> sortering. Jo større n er, jo større er den lagerplads der skal bruges. Dette er blandt andet fordi der hver gang oprettes nye array. </w:t>
+        <w:t xml:space="preserve">Kan løse sorting problem. Bruger divide-and-conquer teknik. </w:t>
+      </w:r>
+    </w:p>
+    <w:p>
+      <w:r>
+        <w:t xml:space="preserve">Ikke in-place sortering. Jo større n er, jo større er den lagerplads der skal bruges. Dette er blandt andet fordi der hver gang oprettes nye array. </w:t>
       </w:r>
     </w:p>
     <w:p>
@@ -6514,7 +6862,7 @@
                     <pic:cNvPicPr/>
                   </pic:nvPicPr>
                   <pic:blipFill>
-                    <a:blip r:embed="rId8"/>
+                    <a:blip r:embed="rId23"/>
                     <a:stretch>
                       <a:fillRect/>
                     </a:stretch>
@@ -6537,15 +6885,7 @@
     </w:p>
     <w:p>
       <w:r>
-        <w:t xml:space="preserve">Bruger meget </w:t>
-      </w:r>
-      <w:proofErr w:type="spellStart"/>
-      <w:r>
-        <w:t>memory</w:t>
-      </w:r>
-      <w:proofErr w:type="spellEnd"/>
-      <w:r>
-        <w:t xml:space="preserve"> </w:t>
+        <w:t xml:space="preserve">Bruger meget memory </w:t>
       </w:r>
       <w:r>
         <w:rPr>
@@ -6568,23 +6908,7 @@
       </w:r>
       <w:proofErr w:type="gramEnd"/>
       <w:r>
-        <w:t xml:space="preserve">1) på </w:t>
-      </w:r>
-      <w:proofErr w:type="spellStart"/>
-      <w:r>
-        <w:t>insertion</w:t>
-      </w:r>
-      <w:proofErr w:type="spellEnd"/>
-      <w:r>
-        <w:t xml:space="preserve"> sort, da </w:t>
-      </w:r>
-      <w:proofErr w:type="spellStart"/>
-      <w:r>
-        <w:t>merge</w:t>
-      </w:r>
-      <w:proofErr w:type="spellEnd"/>
-      <w:r>
-        <w:t xml:space="preserve"> i midten har n array. </w:t>
+        <w:t xml:space="preserve">1) på insertion sort, da merge i midten har n array. </w:t>
       </w:r>
     </w:p>
     <w:p/>
@@ -6593,50 +6917,32 @@
       <w:pPr>
         <w:pStyle w:val="Overskrift3"/>
       </w:pPr>
-      <w:proofErr w:type="spellStart"/>
-      <w:r>
-        <w:t>Factorial</w:t>
-      </w:r>
-      <w:proofErr w:type="spellEnd"/>
+      <w:r>
+        <w:t xml:space="preserve">Factorial: </w:t>
+      </w:r>
+    </w:p>
+    <w:p>
+      <w:pPr>
+        <w:pStyle w:val="Overskrift4"/>
+      </w:pPr>
+      <w:r>
+        <w:t xml:space="preserve">Rekursiv </w:t>
+      </w:r>
+      <w:r>
+        <w:t>version</w:t>
+      </w:r>
       <w:r>
         <w:t xml:space="preserve">: </w:t>
       </w:r>
     </w:p>
     <w:p>
-      <w:pPr>
-        <w:pStyle w:val="Overskrift4"/>
-      </w:pPr>
-      <w:proofErr w:type="spellStart"/>
-      <w:r>
-        <w:t>Rekursiv</w:t>
-      </w:r>
-      <w:proofErr w:type="spellEnd"/>
-      <w:r>
-        <w:t xml:space="preserve"> </w:t>
-      </w:r>
-      <w:r>
-        <w:t>version</w:t>
-      </w:r>
-      <w:r>
-        <w:t xml:space="preserve">: </w:t>
-      </w:r>
-    </w:p>
-    <w:p>
       <w:r>
         <w:t>Input: n, et ikke negativt heltal</w:t>
       </w:r>
     </w:p>
     <w:p>
       <w:r>
-        <w:t xml:space="preserve">Output: </w:t>
-      </w:r>
-      <w:proofErr w:type="spellStart"/>
-      <w:r>
-        <w:t>fac</w:t>
-      </w:r>
-      <w:proofErr w:type="spellEnd"/>
-      <w:r>
-        <w:t>, et ikke negativt heltal der er lig n!</w:t>
+        <w:t>Output: fac, et ikke negativt heltal der er lig n!</w:t>
       </w:r>
     </w:p>
     <w:p>
@@ -6696,43 +7002,22 @@
                                 <w:b/>
                               </w:rPr>
                             </w:pPr>
-                            <w:proofErr w:type="spellStart"/>
                             <w:r>
                               <w:rPr>
                                 <w:b/>
                               </w:rPr>
-                              <w:t>Factorial</w:t>
+                              <w:t>Factorial(n)</w:t>
                             </w:r>
-                            <w:proofErr w:type="spellEnd"/>
+                          </w:p>
+                          <w:p>
                             <w:r>
                               <w:rPr>
                                 <w:b/>
                               </w:rPr>
-                              <w:t>(n)</w:t>
+                              <w:t xml:space="preserve">int </w:t>
                             </w:r>
-                          </w:p>
-                          <w:p>
-                            <w:proofErr w:type="spellStart"/>
                             <w:r>
-                              <w:rPr>
-                                <w:b/>
-                              </w:rPr>
-                              <w:t>int</w:t>
-                            </w:r>
-                            <w:proofErr w:type="spellEnd"/>
-                            <w:r>
-                              <w:rPr>
-                                <w:b/>
-                              </w:rPr>
-                              <w:t xml:space="preserve"> </w:t>
-                            </w:r>
-                            <w:proofErr w:type="spellStart"/>
-                            <w:r>
-                              <w:t>fac</w:t>
-                            </w:r>
-                            <w:proofErr w:type="spellEnd"/>
-                            <w:r>
-                              <w:t xml:space="preserve"> </w:t>
+                              <w:t xml:space="preserve">fac </w:t>
                             </w:r>
                             <w:r>
                               <w:sym w:font="Wingdings" w:char="F0DF"/>
@@ -6742,38 +7027,14 @@
                             </w:r>
                           </w:p>
                           <w:p>
-                            <w:proofErr w:type="spellStart"/>
                             <w:r>
                               <w:rPr>
                                 <w:b/>
                               </w:rPr>
-                              <w:t>if</w:t>
-                            </w:r>
-                            <w:proofErr w:type="spellEnd"/>
-                            <w:r>
-                              <w:rPr>
-                                <w:b/>
-                              </w:rPr>
-                              <w:t xml:space="preserve"> </w:t>
+                              <w:t xml:space="preserve">if </w:t>
                             </w:r>
                             <w:r>
-                              <w:t xml:space="preserve">n=1 </w:t>
-                            </w:r>
-                            <w:proofErr w:type="spellStart"/>
-                            <w:r>
-                              <w:t>then</w:t>
-                            </w:r>
-                            <w:proofErr w:type="spellEnd"/>
-                            <w:r>
-                              <w:t xml:space="preserve"> </w:t>
-                            </w:r>
-                            <w:proofErr w:type="spellStart"/>
-                            <w:r>
-                              <w:t>fac</w:t>
-                            </w:r>
-                            <w:proofErr w:type="spellEnd"/>
-                            <w:r>
-                              <w:t xml:space="preserve"> </w:t>
+                              <w:t xml:space="preserve">n=1 then fac </w:t>
                             </w:r>
                             <w:r>
                               <w:sym w:font="Wingdings" w:char="F0DF"/>
@@ -6783,52 +7044,26 @@
                             </w:r>
                           </w:p>
                           <w:p>
-                            <w:proofErr w:type="spellStart"/>
                             <w:r>
                               <w:rPr>
                                 <w:b/>
                               </w:rPr>
-                              <w:t>else</w:t>
+                              <w:t xml:space="preserve">else </w:t>
                             </w:r>
-                            <w:proofErr w:type="spellEnd"/>
                             <w:r>
-                              <w:rPr>
-                                <w:b/>
-                              </w:rPr>
-                              <w:t xml:space="preserve"> </w:t>
-                            </w:r>
-                            <w:proofErr w:type="spellStart"/>
-                            <w:r>
-                              <w:t>fac</w:t>
-                            </w:r>
-                            <w:proofErr w:type="spellEnd"/>
-                            <w:r>
-                              <w:t xml:space="preserve"> </w:t>
+                              <w:t xml:space="preserve">fac </w:t>
                             </w:r>
                             <w:r>
                               <w:sym w:font="Wingdings" w:char="F0DF"/>
                             </w:r>
                             <w:r>
-                              <w:t xml:space="preserve"> n* </w:t>
-                            </w:r>
-                            <w:proofErr w:type="spellStart"/>
-                            <w:r>
-                              <w:t>Factorial</w:t>
-                            </w:r>
-                            <w:proofErr w:type="spellEnd"/>
-                            <w:r>
-                              <w:t>(n-1)</w:t>
+                              <w:t xml:space="preserve"> n* Factorial(n-1)</w:t>
                             </w:r>
                           </w:p>
                           <w:p>
                             <w:r>
-                              <w:t xml:space="preserve">return </w:t>
+                              <w:t>return fac</w:t>
                             </w:r>
-                            <w:proofErr w:type="spellStart"/>
-                            <w:r>
-                              <w:t>fac</w:t>
-                            </w:r>
-                            <w:proofErr w:type="spellEnd"/>
                           </w:p>
                           <w:p/>
                         </w:txbxContent>
@@ -6859,43 +7094,22 @@
                           <w:b/>
                         </w:rPr>
                       </w:pPr>
-                      <w:proofErr w:type="spellStart"/>
                       <w:r>
                         <w:rPr>
                           <w:b/>
                         </w:rPr>
-                        <w:t>Factorial</w:t>
+                        <w:t>Factorial(n)</w:t>
                       </w:r>
-                      <w:proofErr w:type="spellEnd"/>
+                    </w:p>
+                    <w:p>
                       <w:r>
                         <w:rPr>
                           <w:b/>
                         </w:rPr>
-                        <w:t>(n)</w:t>
+                        <w:t xml:space="preserve">int </w:t>
                       </w:r>
-                    </w:p>
-                    <w:p>
-                      <w:proofErr w:type="spellStart"/>
                       <w:r>
-                        <w:rPr>
-                          <w:b/>
-                        </w:rPr>
-                        <w:t>int</w:t>
-                      </w:r>
-                      <w:proofErr w:type="spellEnd"/>
-                      <w:r>
-                        <w:rPr>
-                          <w:b/>
-                        </w:rPr>
-                        <w:t xml:space="preserve"> </w:t>
-                      </w:r>
-                      <w:proofErr w:type="spellStart"/>
-                      <w:r>
-                        <w:t>fac</w:t>
-                      </w:r>
-                      <w:proofErr w:type="spellEnd"/>
-                      <w:r>
-                        <w:t xml:space="preserve"> </w:t>
+                        <w:t xml:space="preserve">fac </w:t>
                       </w:r>
                       <w:r>
                         <w:sym w:font="Wingdings" w:char="F0DF"/>
@@ -6905,38 +7119,14 @@
                       </w:r>
                     </w:p>
                     <w:p>
-                      <w:proofErr w:type="spellStart"/>
                       <w:r>
                         <w:rPr>
                           <w:b/>
                         </w:rPr>
-                        <w:t>if</w:t>
-                      </w:r>
-                      <w:proofErr w:type="spellEnd"/>
-                      <w:r>
-                        <w:rPr>
-                          <w:b/>
-                        </w:rPr>
-                        <w:t xml:space="preserve"> </w:t>
+                        <w:t xml:space="preserve">if </w:t>
                       </w:r>
                       <w:r>
-                        <w:t xml:space="preserve">n=1 </w:t>
-                      </w:r>
-                      <w:proofErr w:type="spellStart"/>
-                      <w:r>
-                        <w:t>then</w:t>
-                      </w:r>
-                      <w:proofErr w:type="spellEnd"/>
-                      <w:r>
-                        <w:t xml:space="preserve"> </w:t>
-                      </w:r>
-                      <w:proofErr w:type="spellStart"/>
-                      <w:r>
-                        <w:t>fac</w:t>
-                      </w:r>
-                      <w:proofErr w:type="spellEnd"/>
-                      <w:r>
-                        <w:t xml:space="preserve"> </w:t>
+                        <w:t xml:space="preserve">n=1 then fac </w:t>
                       </w:r>
                       <w:r>
                         <w:sym w:font="Wingdings" w:char="F0DF"/>
@@ -6946,52 +7136,26 @@
                       </w:r>
                     </w:p>
                     <w:p>
-                      <w:proofErr w:type="spellStart"/>
                       <w:r>
                         <w:rPr>
                           <w:b/>
                         </w:rPr>
-                        <w:t>else</w:t>
+                        <w:t xml:space="preserve">else </w:t>
                       </w:r>
-                      <w:proofErr w:type="spellEnd"/>
                       <w:r>
-                        <w:rPr>
-                          <w:b/>
-                        </w:rPr>
-                        <w:t xml:space="preserve"> </w:t>
-                      </w:r>
-                      <w:proofErr w:type="spellStart"/>
-                      <w:r>
-                        <w:t>fac</w:t>
-                      </w:r>
-                      <w:proofErr w:type="spellEnd"/>
-                      <w:r>
-                        <w:t xml:space="preserve"> </w:t>
+                        <w:t xml:space="preserve">fac </w:t>
                       </w:r>
                       <w:r>
                         <w:sym w:font="Wingdings" w:char="F0DF"/>
                       </w:r>
                       <w:r>
-                        <w:t xml:space="preserve"> n* </w:t>
-                      </w:r>
-                      <w:proofErr w:type="spellStart"/>
-                      <w:r>
-                        <w:t>Factorial</w:t>
-                      </w:r>
-                      <w:proofErr w:type="spellEnd"/>
-                      <w:r>
-                        <w:t>(n-1)</w:t>
+                        <w:t xml:space="preserve"> n* Factorial(n-1)</w:t>
                       </w:r>
                     </w:p>
                     <w:p>
                       <w:r>
-                        <w:t xml:space="preserve">return </w:t>
+                        <w:t>return fac</w:t>
                       </w:r>
-                      <w:proofErr w:type="spellStart"/>
-                      <w:r>
-                        <w:t>fac</w:t>
-                      </w:r>
-                      <w:proofErr w:type="spellEnd"/>
                     </w:p>
                     <w:p/>
                   </w:txbxContent>
@@ -7102,13 +7266,8 @@
       <w:pPr>
         <w:pStyle w:val="Overskrift3"/>
       </w:pPr>
-      <w:proofErr w:type="spellStart"/>
-      <w:r>
-        <w:t>Insertion</w:t>
-      </w:r>
-      <w:proofErr w:type="spellEnd"/>
-      <w:r>
-        <w:t xml:space="preserve"> sort</w:t>
+      <w:r>
+        <w:t>Insertion sort</w:t>
       </w:r>
       <w:r>
         <w:t xml:space="preserve"> </w:t>
@@ -7168,15 +7327,7 @@
     </w:p>
     <w:p>
       <w:r>
-        <w:t>In-</w:t>
-      </w:r>
-      <w:proofErr w:type="spellStart"/>
-      <w:r>
-        <w:t>place</w:t>
-      </w:r>
-      <w:proofErr w:type="spellEnd"/>
-      <w:r>
-        <w:t xml:space="preserve"> sorterings algoritme. Uanset hvor stor n er, vil den bruge samme plads i lageret.</w:t>
+        <w:t>In-place sorterings algoritme. Uanset hvor stor n er, vil den bruge samme plads i lageret.</w:t>
       </w:r>
     </w:p>
     <w:p>
@@ -7190,13 +7341,8 @@
           <w:rFonts w:eastAsiaTheme="minorEastAsia"/>
         </w:rPr>
       </w:pPr>
-      <w:proofErr w:type="spellStart"/>
-      <w:r>
-        <w:t>Worst</w:t>
-      </w:r>
-      <w:proofErr w:type="spellEnd"/>
-      <w:r>
-        <w:t xml:space="preserve"> case: </w:t>
+      <w:r>
+        <w:t xml:space="preserve">Worst case: </w:t>
       </w:r>
       <m:oMath>
         <m:r>
@@ -7272,7 +7418,7 @@
                     <pic:cNvPicPr/>
                   </pic:nvPicPr>
                   <pic:blipFill>
-                    <a:blip r:embed="rId9"/>
+                    <a:blip r:embed="rId24"/>
                     <a:stretch>
                       <a:fillRect/>
                     </a:stretch>
@@ -7319,41 +7465,20 @@
         <w:fldChar w:fldCharType="end"/>
       </w:r>
       <w:r>
-        <w:t xml:space="preserve"> </w:t>
-      </w:r>
-      <w:proofErr w:type="spellStart"/>
-      <w:r>
-        <w:t>Insertion</w:t>
-      </w:r>
-      <w:proofErr w:type="spellEnd"/>
-      <w:r>
-        <w:t xml:space="preserve"> sort</w:t>
-      </w:r>
-    </w:p>
-    <w:p>
-      <w:r>
-        <w:t xml:space="preserve">Ikke </w:t>
-      </w:r>
-      <w:proofErr w:type="spellStart"/>
-      <w:r>
-        <w:t>rekursiv</w:t>
-      </w:r>
-      <w:proofErr w:type="spellEnd"/>
-      <w:r>
-        <w:t xml:space="preserve">. </w:t>
+        <w:t xml:space="preserve"> Insertion sort</w:t>
+      </w:r>
+    </w:p>
+    <w:p>
+      <w:r>
+        <w:t xml:space="preserve">Ikke rekursiv. </w:t>
       </w:r>
     </w:p>
     <w:p>
       <w:pPr>
         <w:pStyle w:val="Overskrift3"/>
       </w:pPr>
-      <w:proofErr w:type="spellStart"/>
-      <w:r>
-        <w:t>Bubble</w:t>
-      </w:r>
-      <w:proofErr w:type="spellEnd"/>
-      <w:r>
-        <w:t xml:space="preserve"> sort</w:t>
+      <w:r>
+        <w:t>Bubble sort</w:t>
       </w:r>
       <w:r>
         <w:t xml:space="preserve"> </w:t>
@@ -7418,19 +7543,12 @@
     </w:p>
     <w:p>
       <w:r>
-        <w:t>Er en in-</w:t>
-      </w:r>
-      <w:proofErr w:type="spellStart"/>
-      <w:r>
-        <w:t>place</w:t>
-      </w:r>
-      <w:proofErr w:type="spellEnd"/>
-      <w:r>
-        <w:t xml:space="preserve"> algoritme</w:t>
-      </w:r>
-    </w:p>
-    <w:p>
-      <w:r>
+        <w:t>Er en in-place algoritme</w:t>
+      </w:r>
+    </w:p>
+    <w:p>
+      <w:r>
+        <w:lastRenderedPageBreak/>
         <w:t xml:space="preserve">Man bytter igen og igen elementer </w:t>
       </w:r>
       <w:r>
@@ -7458,7 +7576,7 @@
                     <pic:cNvPicPr/>
                   </pic:nvPicPr>
                   <pic:blipFill>
-                    <a:blip r:embed="rId10"/>
+                    <a:blip r:embed="rId25"/>
                     <a:stretch>
                       <a:fillRect/>
                     </a:stretch>
@@ -7483,13 +7601,8 @@
       <w:pPr>
         <w:pStyle w:val="Overskrift3"/>
       </w:pPr>
-      <w:proofErr w:type="spellStart"/>
-      <w:r>
-        <w:t>Selection</w:t>
-      </w:r>
-      <w:proofErr w:type="spellEnd"/>
-      <w:r>
-        <w:t xml:space="preserve"> sort</w:t>
+      <w:r>
+        <w:t>Selection sort</w:t>
       </w:r>
       <m:oMath>
         <m:r>
@@ -7568,7 +7681,7 @@
                     <pic:cNvPicPr/>
                   </pic:nvPicPr>
                   <pic:blipFill>
-                    <a:blip r:embed="rId11"/>
+                    <a:blip r:embed="rId26"/>
                     <a:stretch>
                       <a:fillRect/>
                     </a:stretch>
@@ -7591,15 +7704,7 @@
     </w:p>
     <w:p>
       <w:r>
-        <w:t>Den er in-</w:t>
-      </w:r>
-      <w:proofErr w:type="spellStart"/>
-      <w:r>
-        <w:t>place</w:t>
-      </w:r>
-      <w:proofErr w:type="spellEnd"/>
-      <w:r>
-        <w:t>.</w:t>
+        <w:t>Den er in-place.</w:t>
       </w:r>
     </w:p>
     <w:p>
@@ -7607,7 +7712,6 @@
         <w:rPr>
           <w:noProof/>
         </w:rPr>
-        <w:lastRenderedPageBreak/>
         <w:drawing>
           <wp:inline distT="0" distB="0" distL="0" distR="0" wp14:anchorId="6C7A17C0" wp14:editId="03BD7F77">
             <wp:extent cx="3147060" cy="1971009"/>
@@ -7624,7 +7728,7 @@
                     <pic:cNvPicPr/>
                   </pic:nvPicPr>
                   <pic:blipFill>
-                    <a:blip r:embed="rId12"/>
+                    <a:blip r:embed="rId27"/>
                     <a:stretch>
                       <a:fillRect/>
                     </a:stretch>
@@ -7646,11 +7750,11 @@
       </w:r>
     </w:p>
     <w:p>
-      <w:bookmarkStart w:id="0" w:name="_GoBack"/>
       <w:r>
         <w:rPr>
           <w:noProof/>
         </w:rPr>
+        <w:lastRenderedPageBreak/>
         <w:drawing>
           <wp:inline distT="0" distB="0" distL="0" distR="0" wp14:anchorId="6AEA63A8" wp14:editId="7AE978C0">
             <wp:extent cx="946865" cy="2125980"/>
@@ -7667,7 +7771,7 @@
                     <pic:cNvPicPr/>
                   </pic:nvPicPr>
                   <pic:blipFill>
-                    <a:blip r:embed="rId13"/>
+                    <a:blip r:embed="rId28"/>
                     <a:stretch>
                       <a:fillRect/>
                     </a:stretch>
@@ -7687,7 +7791,6 @@
           </wp:inline>
         </w:drawing>
       </w:r>
-      <w:bookmarkEnd w:id="0"/>
     </w:p>
     <w:p>
       <w:pPr>
@@ -7760,13 +7863,8 @@
           <w:rFonts w:eastAsiaTheme="minorEastAsia"/>
         </w:rPr>
       </w:pPr>
-      <w:proofErr w:type="spellStart"/>
-      <w:r>
-        <w:t>Worst</w:t>
-      </w:r>
-      <w:proofErr w:type="spellEnd"/>
-      <w:r>
-        <w:t xml:space="preserve"> case = </w:t>
+      <w:r>
+        <w:t xml:space="preserve">Worst case = </w:t>
       </w:r>
       <m:oMath>
         <m:r>
@@ -7824,19 +7922,11 @@
           <w:rFonts w:eastAsiaTheme="minorEastAsia"/>
         </w:rPr>
       </w:pPr>
-      <w:proofErr w:type="spellStart"/>
       <w:r>
         <w:rPr>
           <w:rFonts w:eastAsiaTheme="minorEastAsia"/>
         </w:rPr>
-        <w:t>Avarage</w:t>
-      </w:r>
-      <w:proofErr w:type="spellEnd"/>
-      <w:r>
-        <w:rPr>
-          <w:rFonts w:eastAsiaTheme="minorEastAsia"/>
-        </w:rPr>
-        <w:t xml:space="preserve"> case </w:t>
+        <w:t xml:space="preserve">Avarage case </w:t>
       </w:r>
       <m:oMath>
         <m:r>
@@ -7872,211 +7962,85 @@
         <w:rPr>
           <w:rFonts w:eastAsiaTheme="minorEastAsia"/>
         </w:rPr>
-        <w:t xml:space="preserve">Her er der en fordel i forhold til </w:t>
-      </w:r>
-      <w:proofErr w:type="spellStart"/>
+        <w:t xml:space="preserve">Her er der en fordel i forhold til avarage case, da de fleste </w:t>
+      </w:r>
+      <w:proofErr w:type="gramStart"/>
       <w:r>
         <w:rPr>
           <w:rFonts w:eastAsiaTheme="minorEastAsia"/>
         </w:rPr>
-        <w:t>avarage</w:t>
-      </w:r>
-      <w:proofErr w:type="spellEnd"/>
+        <w:t>sort</w:t>
+      </w:r>
+      <w:proofErr w:type="gramEnd"/>
       <w:r>
         <w:rPr>
           <w:rFonts w:eastAsiaTheme="minorEastAsia"/>
         </w:rPr>
-        <w:t xml:space="preserve"> case, da de fleste </w:t>
-      </w:r>
-      <w:proofErr w:type="gramStart"/>
-      <w:r>
+        <w:t xml:space="preserve"> har samme worst og avarage case. </w:t>
+      </w:r>
+    </w:p>
+    <w:p>
+      <w:pPr>
         <w:rPr>
           <w:rFonts w:eastAsiaTheme="minorEastAsia"/>
         </w:rPr>
-        <w:t>sort</w:t>
-      </w:r>
-      <w:proofErr w:type="gramEnd"/>
+      </w:pPr>
       <w:r>
         <w:rPr>
           <w:rFonts w:eastAsiaTheme="minorEastAsia"/>
         </w:rPr>
-        <w:t xml:space="preserve"> har samme </w:t>
-      </w:r>
-      <w:proofErr w:type="spellStart"/>
-      <w:r>
+        <w:t xml:space="preserve">Denne er divide-and-conquer. </w:t>
+      </w:r>
+    </w:p>
+    <w:p>
+      <w:pPr>
         <w:rPr>
           <w:rFonts w:eastAsiaTheme="minorEastAsia"/>
         </w:rPr>
-        <w:t>worst</w:t>
-      </w:r>
-      <w:proofErr w:type="spellEnd"/>
-      <w:r>
-        <w:rPr>
-          <w:rFonts w:eastAsiaTheme="minorEastAsia"/>
-        </w:rPr>
-        <w:t xml:space="preserve"> og </w:t>
-      </w:r>
-      <w:proofErr w:type="spellStart"/>
-      <w:r>
-        <w:rPr>
-          <w:rFonts w:eastAsiaTheme="minorEastAsia"/>
-        </w:rPr>
-        <w:t>avarage</w:t>
-      </w:r>
-      <w:proofErr w:type="spellEnd"/>
-      <w:r>
-        <w:rPr>
-          <w:rFonts w:eastAsiaTheme="minorEastAsia"/>
-        </w:rPr>
-        <w:t xml:space="preserve"> case. </w:t>
-      </w:r>
-    </w:p>
-    <w:p>
-      <w:pPr>
-        <w:rPr>
-          <w:rFonts w:eastAsiaTheme="minorEastAsia"/>
-        </w:rPr>
-      </w:pPr>
-      <w:r>
-        <w:rPr>
-          <w:rFonts w:eastAsiaTheme="minorEastAsia"/>
-        </w:rPr>
-        <w:t xml:space="preserve">Denne er </w:t>
-      </w:r>
-      <w:proofErr w:type="spellStart"/>
-      <w:r>
-        <w:rPr>
-          <w:rFonts w:eastAsiaTheme="minorEastAsia"/>
-        </w:rPr>
-        <w:t>divide</w:t>
-      </w:r>
-      <w:proofErr w:type="spellEnd"/>
-      <w:r>
-        <w:rPr>
-          <w:rFonts w:eastAsiaTheme="minorEastAsia"/>
-        </w:rPr>
-        <w:t>-and-</w:t>
-      </w:r>
-      <w:proofErr w:type="spellStart"/>
-      <w:r>
-        <w:rPr>
-          <w:rFonts w:eastAsiaTheme="minorEastAsia"/>
-        </w:rPr>
-        <w:t>conquer</w:t>
-      </w:r>
-      <w:proofErr w:type="spellEnd"/>
-      <w:r>
-        <w:rPr>
-          <w:rFonts w:eastAsiaTheme="minorEastAsia"/>
-        </w:rPr>
-        <w:t xml:space="preserve">. </w:t>
-      </w:r>
-    </w:p>
-    <w:p>
-      <w:pPr>
-        <w:rPr>
-          <w:rFonts w:eastAsiaTheme="minorEastAsia"/>
-        </w:rPr>
-      </w:pPr>
-      <w:proofErr w:type="spellStart"/>
+      </w:pPr>
       <w:r>
         <w:rPr>
           <w:rFonts w:eastAsiaTheme="minorEastAsia"/>
           <w:b/>
         </w:rPr>
-        <w:t>Divide</w:t>
-      </w:r>
-      <w:proofErr w:type="spellEnd"/>
+        <w:t xml:space="preserve">Divide: </w:t>
+      </w:r>
+      <w:r>
+        <w:rPr>
+          <w:rFonts w:eastAsiaTheme="minorEastAsia"/>
+        </w:rPr>
+        <w:t xml:space="preserve">Man vælger et element i arrayet. Denne kaldes pivot. Alle større elementer kommer efter, og alle mindre kommer før. Værdier der er lig pivot kan gå til begge sider. Dette kaldes ”partition” operation. </w:t>
+      </w:r>
+    </w:p>
+    <w:p>
       <w:r>
         <w:rPr>
           <w:rFonts w:eastAsiaTheme="minorEastAsia"/>
           <w:b/>
         </w:rPr>
-        <w:t xml:space="preserve">: </w:t>
+        <w:t xml:space="preserve">Conquer: </w:t>
       </w:r>
       <w:r>
         <w:rPr>
           <w:rFonts w:eastAsiaTheme="minorEastAsia"/>
         </w:rPr>
-        <w:t xml:space="preserve">Man vælger et element i arrayet. Denne kaldes pivot. Alle større elementer kommer efter, og alle mindre kommer før. Værdier der er lig pivot kan gå til begge sider. Dette kaldes ”partition” operation. </w:t>
-      </w:r>
-    </w:p>
-    <w:p>
-      <w:proofErr w:type="spellStart"/>
-      <w:r>
-        <w:rPr>
-          <w:rFonts w:eastAsiaTheme="minorEastAsia"/>
+        <w:t xml:space="preserve">Man kalder rekursivt quick sort til at sortere de to underarrays. </w:t>
+      </w:r>
+    </w:p>
+    <w:p>
+      <w:r>
+        <w:rPr>
           <w:b/>
         </w:rPr>
-        <w:t>Conquer</w:t>
-      </w:r>
-      <w:proofErr w:type="spellEnd"/>
-      <w:r>
-        <w:rPr>
-          <w:rFonts w:eastAsiaTheme="minorEastAsia"/>
-          <w:b/>
-        </w:rPr>
-        <w:t xml:space="preserve">: </w:t>
-      </w:r>
-      <w:r>
-        <w:rPr>
-          <w:rFonts w:eastAsiaTheme="minorEastAsia"/>
-        </w:rPr>
-        <w:t xml:space="preserve">Man kalder rekursivt </w:t>
-      </w:r>
-      <w:proofErr w:type="spellStart"/>
-      <w:r>
-        <w:rPr>
-          <w:rFonts w:eastAsiaTheme="minorEastAsia"/>
-        </w:rPr>
-        <w:t>quick</w:t>
-      </w:r>
-      <w:proofErr w:type="spellEnd"/>
-      <w:r>
-        <w:rPr>
-          <w:rFonts w:eastAsiaTheme="minorEastAsia"/>
-        </w:rPr>
-        <w:t xml:space="preserve"> sort til at sortere de to underarrays. </w:t>
-      </w:r>
-    </w:p>
-    <w:p>
-      <w:proofErr w:type="spellStart"/>
-      <w:r>
-        <w:rPr>
-          <w:b/>
-        </w:rPr>
-        <w:t>Combine</w:t>
-      </w:r>
-      <w:proofErr w:type="spellEnd"/>
-      <w:r>
-        <w:rPr>
-          <w:b/>
-        </w:rPr>
-        <w:t xml:space="preserve">: </w:t>
-      </w:r>
-      <w:r>
-        <w:t xml:space="preserve">Trivielt da sorteringen sker in </w:t>
-      </w:r>
-      <w:proofErr w:type="spellStart"/>
-      <w:r>
-        <w:t>place</w:t>
-      </w:r>
-      <w:proofErr w:type="spellEnd"/>
-      <w:r>
-        <w:t xml:space="preserve">. </w:t>
-      </w:r>
-    </w:p>
-    <w:p>
-      <w:r>
-        <w:t xml:space="preserve">Kan bruges på andet end tal. For at sænke sandsynligheden for at få </w:t>
-      </w:r>
-      <w:proofErr w:type="spellStart"/>
-      <w:r>
-        <w:t>worst</w:t>
-      </w:r>
-      <w:proofErr w:type="spellEnd"/>
-      <w:r>
-        <w:t xml:space="preserve"> case kan man tage flere forskellige tal og finde det midterste som første pivot. </w:t>
+        <w:t xml:space="preserve">Combine: </w:t>
+      </w:r>
+      <w:r>
+        <w:t xml:space="preserve">Trivielt da sorteringen sker in place. </w:t>
+      </w:r>
+    </w:p>
+    <w:p>
+      <w:r>
+        <w:t xml:space="preserve">Kan bruges på andet end tal. For at sænke sandsynligheden for at få worst case kan man tage flere forskellige tal og finde det midterste som første pivot. </w:t>
       </w:r>
     </w:p>
     <w:p>
@@ -8095,15 +8059,7 @@
         <w:t xml:space="preserve"> del array op i tre dele, pivot og to subarrays. </w:t>
       </w:r>
       <w:r>
-        <w:t xml:space="preserve">Partition returnerer det sidste </w:t>
-      </w:r>
-      <w:proofErr w:type="spellStart"/>
-      <w:r>
-        <w:t>index</w:t>
-      </w:r>
-      <w:proofErr w:type="spellEnd"/>
-      <w:r>
-        <w:t xml:space="preserve"> af p i array. </w:t>
+        <w:t xml:space="preserve">Partition returnerer det sidste index af p i array. </w:t>
       </w:r>
       <w:r>
         <w:sym w:font="Wingdings" w:char="F0E0"/>
@@ -8117,7 +8073,6 @@
         <w:rPr>
           <w:noProof/>
         </w:rPr>
-        <w:lastRenderedPageBreak/>
         <w:drawing>
           <wp:inline distT="0" distB="0" distL="0" distR="0" wp14:anchorId="52B46BEA" wp14:editId="395A7EE7">
             <wp:extent cx="5731510" cy="1235710"/>
@@ -8134,7 +8089,7 @@
                     <pic:cNvPicPr/>
                   </pic:nvPicPr>
                   <pic:blipFill>
-                    <a:blip r:embed="rId14"/>
+                    <a:blip r:embed="rId29"/>
                     <a:stretch>
                       <a:fillRect/>
                     </a:stretch>
@@ -8165,6 +8120,7 @@
         <w:rPr>
           <w:noProof/>
         </w:rPr>
+        <w:lastRenderedPageBreak/>
         <w:drawing>
           <wp:inline distT="0" distB="0" distL="0" distR="0" wp14:anchorId="6B8FD30B" wp14:editId="4FEBAB23">
             <wp:extent cx="3634740" cy="1497226"/>
@@ -8181,7 +8137,7 @@
                     <pic:cNvPicPr/>
                   </pic:nvPicPr>
                   <pic:blipFill>
-                    <a:blip r:embed="rId15"/>
+                    <a:blip r:embed="rId30"/>
                     <a:stretch>
                       <a:fillRect/>
                     </a:stretch>
@@ -8324,7 +8280,7 @@
                     <pic:cNvPicPr/>
                   </pic:nvPicPr>
                   <pic:blipFill>
-                    <a:blip r:embed="rId16"/>
+                    <a:blip r:embed="rId31"/>
                     <a:stretch>
                       <a:fillRect/>
                     </a:stretch>
@@ -8373,7 +8329,7 @@
                     <pic:cNvPicPr/>
                   </pic:nvPicPr>
                   <pic:blipFill>
-                    <a:blip r:embed="rId17"/>
+                    <a:blip r:embed="rId32"/>
                     <a:stretch>
                       <a:fillRect/>
                     </a:stretch>
@@ -8412,15 +8368,7 @@
     </w:p>
     <w:p>
       <w:r>
-        <w:t xml:space="preserve">Ved </w:t>
-      </w:r>
-      <w:proofErr w:type="spellStart"/>
-      <w:r>
-        <w:t>worst</w:t>
-      </w:r>
-      <w:proofErr w:type="spellEnd"/>
-      <w:r>
-        <w:t xml:space="preserve"> case bliver den delt op i:</w:t>
+        <w:t>Ved worst case bliver den delt op i:</w:t>
       </w:r>
     </w:p>
     <w:p>
@@ -8480,7 +8428,7 @@
                     <pic:cNvPicPr/>
                   </pic:nvPicPr>
                   <pic:blipFill>
-                    <a:blip r:embed="rId18"/>
+                    <a:blip r:embed="rId33"/>
                     <a:stretch>
                       <a:fillRect/>
                     </a:stretch>
@@ -8522,7 +8470,7 @@
                     <pic:cNvPicPr/>
                   </pic:nvPicPr>
                   <pic:blipFill>
-                    <a:blip r:embed="rId19"/>
+                    <a:blip r:embed="rId34"/>
                     <a:stretch>
                       <a:fillRect/>
                     </a:stretch>
@@ -8531,6 +8479,150 @@
                     <a:xfrm>
                       <a:off x="0" y="0"/>
                       <a:ext cx="5731510" cy="2423795"/>
+                    </a:xfrm>
+                    <a:prstGeom prst="rect">
+                      <a:avLst/>
+                    </a:prstGeom>
+                  </pic:spPr>
+                </pic:pic>
+              </a:graphicData>
+            </a:graphic>
+          </wp:inline>
+        </w:drawing>
+      </w:r>
+    </w:p>
+    <w:p>
+      <w:pPr>
+        <w:pStyle w:val="Overskrift3"/>
+      </w:pPr>
+      <w:r>
+        <w:lastRenderedPageBreak/>
+        <w:t>Heapify:</w:t>
+      </w:r>
+    </w:p>
+    <w:p>
+      <w:r>
+        <w:rPr>
+          <w:noProof/>
+        </w:rPr>
+        <w:drawing>
+          <wp:inline distT="0" distB="0" distL="0" distR="0" wp14:anchorId="5BFEE7F0" wp14:editId="693EFA8E">
+            <wp:extent cx="5731510" cy="1614170"/>
+            <wp:effectExtent l="0" t="0" r="2540" b="5080"/>
+            <wp:docPr id="30" name="Billede 30"/>
+            <wp:cNvGraphicFramePr>
+              <a:graphicFrameLocks xmlns:a="http://schemas.openxmlformats.org/drawingml/2006/main" noChangeAspect="1"/>
+            </wp:cNvGraphicFramePr>
+            <a:graphic xmlns:a="http://schemas.openxmlformats.org/drawingml/2006/main">
+              <a:graphicData uri="http://schemas.openxmlformats.org/drawingml/2006/picture">
+                <pic:pic xmlns:pic="http://schemas.openxmlformats.org/drawingml/2006/picture">
+                  <pic:nvPicPr>
+                    <pic:cNvPr id="1" name=""/>
+                    <pic:cNvPicPr/>
+                  </pic:nvPicPr>
+                  <pic:blipFill>
+                    <a:blip r:embed="rId35"/>
+                    <a:stretch>
+                      <a:fillRect/>
+                    </a:stretch>
+                  </pic:blipFill>
+                  <pic:spPr>
+                    <a:xfrm>
+                      <a:off x="0" y="0"/>
+                      <a:ext cx="5731510" cy="1614170"/>
+                    </a:xfrm>
+                    <a:prstGeom prst="rect">
+                      <a:avLst/>
+                    </a:prstGeom>
+                  </pic:spPr>
+                </pic:pic>
+              </a:graphicData>
+            </a:graphic>
+          </wp:inline>
+        </w:drawing>
+      </w:r>
+    </w:p>
+    <w:p>
+      <w:pPr>
+        <w:pStyle w:val="Overskrift3"/>
+      </w:pPr>
+      <w:r>
+        <w:t>Heapsort (Onlgn):</w:t>
+      </w:r>
+    </w:p>
+    <w:p>
+      <w:r>
+        <w:rPr>
+          <w:noProof/>
+        </w:rPr>
+        <w:drawing>
+          <wp:inline distT="0" distB="0" distL="0" distR="0" wp14:anchorId="7981994A" wp14:editId="6CD652DE">
+            <wp:extent cx="4335780" cy="1813861"/>
+            <wp:effectExtent l="0" t="0" r="7620" b="0"/>
+            <wp:docPr id="193" name="Billede 193"/>
+            <wp:cNvGraphicFramePr>
+              <a:graphicFrameLocks xmlns:a="http://schemas.openxmlformats.org/drawingml/2006/main" noChangeAspect="1"/>
+            </wp:cNvGraphicFramePr>
+            <a:graphic xmlns:a="http://schemas.openxmlformats.org/drawingml/2006/main">
+              <a:graphicData uri="http://schemas.openxmlformats.org/drawingml/2006/picture">
+                <pic:pic xmlns:pic="http://schemas.openxmlformats.org/drawingml/2006/picture">
+                  <pic:nvPicPr>
+                    <pic:cNvPr id="1" name=""/>
+                    <pic:cNvPicPr/>
+                  </pic:nvPicPr>
+                  <pic:blipFill>
+                    <a:blip r:embed="rId36"/>
+                    <a:stretch>
+                      <a:fillRect/>
+                    </a:stretch>
+                  </pic:blipFill>
+                  <pic:spPr>
+                    <a:xfrm>
+                      <a:off x="0" y="0"/>
+                      <a:ext cx="4359963" cy="1823978"/>
+                    </a:xfrm>
+                    <a:prstGeom prst="rect">
+                      <a:avLst/>
+                    </a:prstGeom>
+                  </pic:spPr>
+                </pic:pic>
+              </a:graphicData>
+            </a:graphic>
+          </wp:inline>
+        </w:drawing>
+      </w:r>
+    </w:p>
+    <w:p/>
+    <w:p>
+      <w:r>
+        <w:rPr>
+          <w:noProof/>
+        </w:rPr>
+        <w:drawing>
+          <wp:inline distT="0" distB="0" distL="0" distR="0" wp14:anchorId="2E22BF67" wp14:editId="1990D48B">
+            <wp:extent cx="5731510" cy="2684145"/>
+            <wp:effectExtent l="0" t="0" r="2540" b="1905"/>
+            <wp:docPr id="196" name="Billede 196"/>
+            <wp:cNvGraphicFramePr>
+              <a:graphicFrameLocks xmlns:a="http://schemas.openxmlformats.org/drawingml/2006/main" noChangeAspect="1"/>
+            </wp:cNvGraphicFramePr>
+            <a:graphic xmlns:a="http://schemas.openxmlformats.org/drawingml/2006/main">
+              <a:graphicData uri="http://schemas.openxmlformats.org/drawingml/2006/picture">
+                <pic:pic xmlns:pic="http://schemas.openxmlformats.org/drawingml/2006/picture">
+                  <pic:nvPicPr>
+                    <pic:cNvPr id="1" name=""/>
+                    <pic:cNvPicPr/>
+                  </pic:nvPicPr>
+                  <pic:blipFill>
+                    <a:blip r:embed="rId37"/>
+                    <a:stretch>
+                      <a:fillRect/>
+                    </a:stretch>
+                  </pic:blipFill>
+                  <pic:spPr>
+                    <a:xfrm>
+                      <a:off x="0" y="0"/>
+                      <a:ext cx="5731510" cy="2684145"/>
                     </a:xfrm>
                     <a:prstGeom prst="rect">
                       <a:avLst/>
@@ -10042,7 +10134,7 @@
 </file>
 
 <file path=customXml/itemProps1.xml><?xml version="1.0" encoding="utf-8"?>
-<ds:datastoreItem xmlns:ds="http://schemas.openxmlformats.org/officeDocument/2006/customXml" ds:itemID="{8D440BD2-ACE8-492D-82C7-B1A9616B4566}">
+<ds:datastoreItem xmlns:ds="http://schemas.openxmlformats.org/officeDocument/2006/customXml" ds:itemID="{A39430BB-413D-4AE3-BAFC-2D9929FB9DDD}">
   <ds:schemaRefs>
     <ds:schemaRef ds:uri="http://schemas.openxmlformats.org/officeDocument/2006/bibliography"/>
   </ds:schemaRefs>
